--- a/10.СПИСОК ИСПОЛЬЗОВАННЫХ ИСТОЧНИКОВ.docx
+++ b/10.СПИСОК ИСПОЛЬЗОВАННЫХ ИСТОЧНИКОВ.docx
@@ -1,6 +1,6 @@
 
 <file path=word/document.xml><?xml version="1.0" encoding="utf-8"?>
-<w:document xmlns:ve="http://schemas.openxmlformats.org/markup-compatibility/2006" xmlns:o="urn:schemas-microsoft-com:office:office" xmlns:r="http://schemas.openxmlformats.org/officeDocument/2006/relationships" xmlns:m="http://schemas.openxmlformats.org/officeDocument/2006/math" xmlns:v="urn:schemas-microsoft-com:vml" xmlns:wp="http://schemas.openxmlformats.org/drawingml/2006/wordprocessingDrawing" xmlns:w10="urn:schemas-microsoft-com:office:word" xmlns:w="http://schemas.openxmlformats.org/wordprocessingml/2006/main" xmlns:wne="http://schemas.microsoft.com/office/word/2006/wordml">
+<w:document xmlns:wpc="http://schemas.microsoft.com/office/word/2010/wordprocessingCanvas" xmlns:mc="http://schemas.openxmlformats.org/markup-compatibility/2006" xmlns:o="urn:schemas-microsoft-com:office:office" xmlns:r="http://schemas.openxmlformats.org/officeDocument/2006/relationships" xmlns:m="http://schemas.openxmlformats.org/officeDocument/2006/math" xmlns:v="urn:schemas-microsoft-com:vml" xmlns:wp14="http://schemas.microsoft.com/office/word/2010/wordprocessingDrawing" xmlns:wp="http://schemas.openxmlformats.org/drawingml/2006/wordprocessingDrawing" xmlns:w10="urn:schemas-microsoft-com:office:word" xmlns:w="http://schemas.openxmlformats.org/wordprocessingml/2006/main" xmlns:w14="http://schemas.microsoft.com/office/word/2010/wordml" xmlns:wpg="http://schemas.microsoft.com/office/word/2010/wordprocessingGroup" xmlns:wpi="http://schemas.microsoft.com/office/word/2010/wordprocessingInk" xmlns:wne="http://schemas.microsoft.com/office/word/2006/wordml" xmlns:wps="http://schemas.microsoft.com/office/word/2010/wordprocessingShape" mc:Ignorable="w14 wp14">
   <w:body>
     <w:p>
       <w:pPr>
@@ -52,36 +52,130 @@
     </w:p>
     <w:p>
       <w:pPr>
-        <w:numPr>
-          <w:ilvl w:val="0"/>
-          <w:numId w:val="1"/>
-        </w:numPr>
-        <w:tabs>
-          <w:tab w:val="left" w:pos="1276"/>
-        </w:tabs>
-        <w:ind w:left="0" w:firstLine="709"/>
-        <w:contextualSpacing/>
+        <w:ind w:firstLine="420"/>
         <w:jc w:val="both"/>
         <w:rPr>
           <w:rFonts w:cs="Times New Roman"/>
           <w:szCs w:val="28"/>
         </w:rPr>
       </w:pPr>
-      <w:bookmarkStart w:id="4" w:name="_Ref444452331"/>
-      <w:r>
-        <w:rPr>
-          <w:rFonts w:cs="Times New Roman"/>
-          <w:szCs w:val="28"/>
-        </w:rPr>
-        <w:t xml:space="preserve">Гибкая разработка </w:t>
+      <w:r>
+        <w:rPr>
+          <w:rFonts w:cs="Times New Roman"/>
+          <w:szCs w:val="28"/>
+        </w:rPr>
+        <w:t xml:space="preserve">[1] </w:t>
+      </w:r>
+      <w:r>
+        <w:rPr>
+          <w:rFonts w:cs="Times New Roman"/>
+          <w:szCs w:val="28"/>
+          <w:lang w:val="en-US"/>
+        </w:rPr>
+        <w:t>Towards</w:t>
+      </w:r>
+      <w:r>
+        <w:rPr>
+          <w:rFonts w:cs="Times New Roman"/>
+          <w:szCs w:val="28"/>
+        </w:rPr>
+        <w:t xml:space="preserve"> </w:t>
+      </w:r>
+      <w:r>
+        <w:rPr>
+          <w:rFonts w:cs="Times New Roman"/>
+          <w:szCs w:val="28"/>
+          <w:lang w:val="en-US"/>
+        </w:rPr>
+        <w:t>Data</w:t>
+      </w:r>
+      <w:r>
+        <w:rPr>
+          <w:rFonts w:cs="Times New Roman"/>
+          <w:szCs w:val="28"/>
+        </w:rPr>
+        <w:t xml:space="preserve"> </w:t>
+      </w:r>
+      <w:r>
+        <w:rPr>
+          <w:rFonts w:cs="Times New Roman"/>
+          <w:szCs w:val="28"/>
+          <w:lang w:val="en-US"/>
+        </w:rPr>
+        <w:t>Science</w:t>
+      </w:r>
+      <w:r>
+        <w:rPr>
+          <w:rFonts w:cs="Times New Roman"/>
+          <w:szCs w:val="28"/>
+        </w:rPr>
+        <w:t xml:space="preserve"> [</w:t>
+      </w:r>
+      <w:r>
+        <w:rPr>
+          <w:rFonts w:cs="Times New Roman"/>
+          <w:szCs w:val="28"/>
+        </w:rPr>
+        <w:t>Электронный</w:t>
+      </w:r>
+      <w:r>
+        <w:rPr>
+          <w:rFonts w:cs="Times New Roman"/>
+          <w:szCs w:val="28"/>
+        </w:rPr>
+        <w:t xml:space="preserve"> </w:t>
+      </w:r>
+      <w:r>
+        <w:rPr>
+          <w:rFonts w:cs="Times New Roman"/>
+          <w:szCs w:val="28"/>
+        </w:rPr>
+        <w:t>ресурс</w:t>
+      </w:r>
+      <w:r>
+        <w:rPr>
+          <w:rFonts w:cs="Times New Roman"/>
+          <w:szCs w:val="28"/>
+        </w:rPr>
+        <w:t xml:space="preserve">].-  </w:t>
+      </w:r>
+      <w:r>
+        <w:rPr>
+          <w:rFonts w:cs="Times New Roman"/>
+          <w:szCs w:val="28"/>
+        </w:rPr>
+        <w:t>Режим доступа</w:t>
+      </w:r>
+      <w:r>
+        <w:rPr>
+          <w:rFonts w:cs="Times New Roman"/>
+          <w:szCs w:val="28"/>
+        </w:rPr>
+        <w:t xml:space="preserve">: </w:t>
+      </w:r>
+      <w:r>
+        <w:rPr>
+          <w:rFonts w:cs="Times New Roman"/>
+          <w:szCs w:val="28"/>
+          <w:lang w:val="en-US"/>
+        </w:rPr>
+        <w:t>https</w:t>
+      </w:r>
+      <w:r>
+        <w:rPr>
+          <w:rFonts w:cs="Times New Roman"/>
+          <w:szCs w:val="28"/>
+        </w:rPr>
+        <w:t>://</w:t>
       </w:r>
       <w:proofErr w:type="spellStart"/>
       <w:r>
         <w:rPr>
           <w:rFonts w:cs="Times New Roman"/>
           <w:szCs w:val="28"/>
-        </w:rPr>
-        <w:t>веб-приложений</w:t>
+          <w:lang w:val="en-US"/>
+        </w:rPr>
+        <w:t>towardsdatascience</w:t>
       </w:r>
       <w:proofErr w:type="spellEnd"/>
       <w:r>
@@ -89,54 +183,16 @@
           <w:rFonts w:cs="Times New Roman"/>
           <w:szCs w:val="28"/>
         </w:rPr>
-        <w:t xml:space="preserve"> / </w:t>
-      </w:r>
-      <w:proofErr w:type="spellStart"/>
-      <w:r>
-        <w:rPr>
-          <w:rFonts w:cs="Times New Roman"/>
-          <w:szCs w:val="28"/>
-        </w:rPr>
-        <w:t>S.</w:t>
-      </w:r>
-      <w:r>
-        <w:rPr>
-          <w:rFonts w:cs="Times New Roman"/>
-          <w:szCs w:val="28"/>
-        </w:rPr>
-        <w:t>Ruby</w:t>
-      </w:r>
-      <w:proofErr w:type="spellEnd"/>
-      <w:r>
-        <w:rPr>
-          <w:rFonts w:cs="Times New Roman"/>
-          <w:szCs w:val="28"/>
-        </w:rPr>
-        <w:t>[и др.] –</w:t>
-      </w:r>
-      <w:r>
-        <w:rPr>
-          <w:rFonts w:cs="Times New Roman"/>
-          <w:szCs w:val="28"/>
-        </w:rPr>
-        <w:t xml:space="preserve"> СПб. : Издательство Питер, 2014</w:t>
-      </w:r>
-      <w:r>
-        <w:rPr>
-          <w:rFonts w:cs="Times New Roman"/>
-          <w:szCs w:val="28"/>
-        </w:rPr>
-        <w:t xml:space="preserve">. – 448 </w:t>
-      </w:r>
-      <w:proofErr w:type="gramStart"/>
-      <w:r>
-        <w:rPr>
-          <w:rFonts w:cs="Times New Roman"/>
-          <w:szCs w:val="28"/>
-        </w:rPr>
-        <w:t>с</w:t>
-      </w:r>
-      <w:proofErr w:type="gramEnd"/>
+        <w:t>.</w:t>
+      </w:r>
+      <w:r>
+        <w:rPr>
+          <w:rFonts w:cs="Times New Roman"/>
+          <w:szCs w:val="28"/>
+          <w:lang w:val="en-US"/>
+        </w:rPr>
+        <w:t>com</w:t>
+      </w:r>
       <w:r>
         <w:rPr>
           <w:rFonts w:cs="Times New Roman"/>
@@ -146,371 +202,11 @@
       </w:r>
     </w:p>
     <w:p>
-      <w:pPr>
-        <w:numPr>
-          <w:ilvl w:val="0"/>
-          <w:numId w:val="1"/>
-        </w:numPr>
-        <w:tabs>
-          <w:tab w:val="left" w:pos="1276"/>
-        </w:tabs>
-        <w:ind w:left="0" w:firstLine="709"/>
-        <w:contextualSpacing/>
-        <w:jc w:val="both"/>
-        <w:rPr>
-          <w:rFonts w:cs="Times New Roman"/>
-          <w:szCs w:val="28"/>
-        </w:rPr>
-      </w:pPr>
-      <w:r>
-        <w:rPr>
-          <w:rFonts w:cs="Times New Roman"/>
-          <w:szCs w:val="28"/>
-        </w:rPr>
-        <w:t xml:space="preserve">Камер, Д. Сети TCP/IP, Том III. Разработка приложений типа клиент/сервер для </w:t>
-      </w:r>
-      <w:proofErr w:type="spellStart"/>
-      <w:r>
-        <w:rPr>
-          <w:rFonts w:cs="Times New Roman"/>
-          <w:szCs w:val="28"/>
-        </w:rPr>
-        <w:t>Linux</w:t>
-      </w:r>
-      <w:proofErr w:type="spellEnd"/>
-      <w:r>
-        <w:rPr>
-          <w:rFonts w:cs="Times New Roman"/>
-          <w:szCs w:val="28"/>
-        </w:rPr>
-        <w:t xml:space="preserve">/POSIX / Д. Э. Камер, Д. Л. </w:t>
-      </w:r>
-      <w:proofErr w:type="spellStart"/>
-      <w:r>
-        <w:rPr>
-          <w:rFonts w:cs="Times New Roman"/>
-          <w:szCs w:val="28"/>
-        </w:rPr>
-        <w:t>Стивенс</w:t>
-      </w:r>
-      <w:proofErr w:type="spellEnd"/>
-      <w:r>
-        <w:rPr>
-          <w:rFonts w:cs="Times New Roman"/>
-          <w:szCs w:val="28"/>
-        </w:rPr>
-        <w:t>. – М.</w:t>
-      </w:r>
-      <w:proofErr w:type="gramStart"/>
-      <w:r>
-        <w:rPr>
-          <w:rFonts w:cs="Times New Roman"/>
-          <w:szCs w:val="28"/>
-        </w:rPr>
-        <w:t xml:space="preserve"> :</w:t>
-      </w:r>
-      <w:proofErr w:type="gramEnd"/>
-      <w:r>
-        <w:rPr>
-          <w:rFonts w:cs="Times New Roman"/>
-          <w:szCs w:val="28"/>
-        </w:rPr>
-        <w:t xml:space="preserve"> Издательский дом «Вильямс», 2002. – 592 с.</w:t>
-      </w:r>
+      <w:bookmarkStart w:id="4" w:name="_GoBack"/>
       <w:bookmarkEnd w:id="4"/>
     </w:p>
-    <w:p>
-      <w:pPr>
-        <w:numPr>
-          <w:ilvl w:val="0"/>
-          <w:numId w:val="1"/>
-        </w:numPr>
-        <w:tabs>
-          <w:tab w:val="left" w:pos="1276"/>
-        </w:tabs>
-        <w:ind w:left="0" w:firstLine="709"/>
-        <w:contextualSpacing/>
-        <w:jc w:val="both"/>
-        <w:rPr>
-          <w:rFonts w:cs="Times New Roman"/>
-          <w:szCs w:val="28"/>
-          <w:lang w:val="en-US"/>
-        </w:rPr>
-      </w:pPr>
-      <w:proofErr w:type="spellStart"/>
-      <w:r>
-        <w:rPr>
-          <w:rFonts w:cs="Times New Roman"/>
-          <w:szCs w:val="28"/>
-          <w:lang w:val="en-US"/>
-        </w:rPr>
-        <w:t>RESTful</w:t>
-      </w:r>
-      <w:proofErr w:type="spellEnd"/>
-      <w:r>
-        <w:rPr>
-          <w:rFonts w:cs="Times New Roman"/>
-          <w:szCs w:val="28"/>
-          <w:lang w:val="en-US"/>
-        </w:rPr>
-        <w:t xml:space="preserve"> Web APIs </w:t>
-      </w:r>
-      <w:r>
-        <w:rPr>
-          <w:rFonts w:cs="Times New Roman"/>
-          <w:szCs w:val="28"/>
-          <w:lang w:val="en-US"/>
-        </w:rPr>
-        <w:t xml:space="preserve">/ </w:t>
-      </w:r>
-      <w:r>
-        <w:rPr>
-          <w:rFonts w:cs="Times New Roman"/>
-          <w:szCs w:val="28"/>
-          <w:lang w:val="en-US"/>
-        </w:rPr>
-        <w:t xml:space="preserve">L. </w:t>
-      </w:r>
-      <w:r>
-        <w:rPr>
-          <w:rFonts w:cs="Times New Roman"/>
-          <w:szCs w:val="28"/>
-          <w:lang w:val="en-US"/>
-        </w:rPr>
-        <w:t>Ric</w:t>
-      </w:r>
-      <w:r>
-        <w:rPr>
-          <w:rFonts w:cs="Times New Roman"/>
-          <w:szCs w:val="28"/>
-          <w:lang w:val="en-US"/>
-        </w:rPr>
-        <w:t>hardson [</w:t>
-      </w:r>
-      <w:r>
-        <w:rPr>
-          <w:rFonts w:cs="Times New Roman"/>
-          <w:szCs w:val="28"/>
-        </w:rPr>
-        <w:t>и</w:t>
-      </w:r>
-      <w:r>
-        <w:rPr>
-          <w:rFonts w:cs="Times New Roman"/>
-          <w:szCs w:val="28"/>
-          <w:lang w:val="en-US"/>
-        </w:rPr>
-        <w:t xml:space="preserve"> </w:t>
-      </w:r>
-      <w:proofErr w:type="spellStart"/>
-      <w:r>
-        <w:rPr>
-          <w:rFonts w:cs="Times New Roman"/>
-          <w:szCs w:val="28"/>
-        </w:rPr>
-        <w:t>др</w:t>
-      </w:r>
-      <w:proofErr w:type="spellEnd"/>
-      <w:r>
-        <w:rPr>
-          <w:rFonts w:cs="Times New Roman"/>
-          <w:szCs w:val="28"/>
-          <w:lang w:val="en-US"/>
-        </w:rPr>
-        <w:t>.</w:t>
-      </w:r>
-      <w:r>
-        <w:rPr>
-          <w:rFonts w:cs="Times New Roman"/>
-          <w:szCs w:val="28"/>
-          <w:lang w:val="en-US"/>
-        </w:rPr>
-        <w:t xml:space="preserve">]  </w:t>
-      </w:r>
-      <w:r>
-        <w:rPr>
-          <w:rFonts w:cs="Times New Roman"/>
-          <w:szCs w:val="28"/>
-          <w:lang w:val="en-US"/>
-        </w:rPr>
-        <w:t>– Melbourne, 2015</w:t>
-      </w:r>
-      <w:r>
-        <w:rPr>
-          <w:rFonts w:cs="Times New Roman"/>
-          <w:szCs w:val="28"/>
-          <w:lang w:val="en-US"/>
-        </w:rPr>
-        <w:t>.</w:t>
-      </w:r>
-    </w:p>
-    <w:p>
-      <w:pPr>
-        <w:numPr>
-          <w:ilvl w:val="0"/>
-          <w:numId w:val="1"/>
-        </w:numPr>
-        <w:tabs>
-          <w:tab w:val="left" w:pos="1276"/>
-        </w:tabs>
-        <w:ind w:left="0" w:firstLine="709"/>
-        <w:contextualSpacing/>
-        <w:jc w:val="both"/>
-        <w:rPr>
-          <w:rFonts w:cs="Times New Roman"/>
-          <w:szCs w:val="28"/>
-        </w:rPr>
-      </w:pPr>
-      <w:bookmarkStart w:id="5" w:name="_Ref444452843"/>
-      <w:proofErr w:type="spellStart"/>
-      <w:r>
-        <w:rPr>
-          <w:rFonts w:cs="Times New Roman"/>
-          <w:szCs w:val="28"/>
-        </w:rPr>
-        <w:t>ProfessionalRubyonRails</w:t>
-      </w:r>
-      <w:proofErr w:type="spellEnd"/>
-      <w:r>
-        <w:rPr>
-          <w:rFonts w:cs="Times New Roman"/>
-          <w:szCs w:val="28"/>
-        </w:rPr>
-        <w:t xml:space="preserve">/ </w:t>
-      </w:r>
-      <w:proofErr w:type="spellStart"/>
-      <w:r>
-        <w:rPr>
-          <w:rFonts w:cs="Times New Roman"/>
-          <w:szCs w:val="28"/>
-        </w:rPr>
-        <w:t>N.</w:t>
-      </w:r>
-      <w:r>
-        <w:rPr>
-          <w:rFonts w:cs="Times New Roman"/>
-          <w:szCs w:val="28"/>
-        </w:rPr>
-        <w:t>Rappin</w:t>
-      </w:r>
-      <w:proofErr w:type="spellEnd"/>
-      <w:r>
-        <w:rPr>
-          <w:rFonts w:cs="Times New Roman"/>
-          <w:szCs w:val="28"/>
-        </w:rPr>
-        <w:t>–</w:t>
-      </w:r>
-      <w:bookmarkEnd w:id="5"/>
-      <w:proofErr w:type="spellStart"/>
-      <w:r>
-        <w:rPr>
-          <w:rFonts w:cs="Times New Roman"/>
-          <w:szCs w:val="28"/>
-        </w:rPr>
-        <w:t>Chicago</w:t>
-      </w:r>
-      <w:proofErr w:type="spellEnd"/>
-      <w:r>
-        <w:rPr>
-          <w:rFonts w:cs="Times New Roman"/>
-          <w:szCs w:val="28"/>
-        </w:rPr>
-        <w:t>, 2015.</w:t>
-      </w:r>
-    </w:p>
-    <w:p>
-      <w:pPr>
-        <w:numPr>
-          <w:ilvl w:val="0"/>
-          <w:numId w:val="1"/>
-        </w:numPr>
-        <w:tabs>
-          <w:tab w:val="left" w:pos="1276"/>
-        </w:tabs>
-        <w:ind w:left="0" w:firstLine="709"/>
-        <w:contextualSpacing/>
-        <w:jc w:val="both"/>
-        <w:rPr>
-          <w:rFonts w:cs="Times New Roman"/>
-          <w:szCs w:val="28"/>
-          <w:lang w:val="en-US"/>
-        </w:rPr>
-      </w:pPr>
-      <w:proofErr w:type="gramStart"/>
-      <w:r>
-        <w:rPr>
-          <w:rFonts w:cs="Times New Roman"/>
-          <w:szCs w:val="28"/>
-          <w:lang w:val="en-US"/>
-        </w:rPr>
-        <w:t>iOS</w:t>
-      </w:r>
-      <w:proofErr w:type="gramEnd"/>
-      <w:r>
-        <w:rPr>
-          <w:rFonts w:cs="Times New Roman"/>
-          <w:szCs w:val="28"/>
-          <w:lang w:val="en-US"/>
-        </w:rPr>
-        <w:t xml:space="preserve"> 7 </w:t>
-      </w:r>
-      <w:proofErr w:type="spellStart"/>
-      <w:r>
-        <w:rPr>
-          <w:rFonts w:cs="Times New Roman"/>
-          <w:szCs w:val="28"/>
-          <w:lang w:val="en-US"/>
-        </w:rPr>
-        <w:t>ProgrammingCookbook</w:t>
-      </w:r>
-      <w:proofErr w:type="spellEnd"/>
-      <w:r>
-        <w:rPr>
-          <w:rFonts w:cs="Times New Roman"/>
-          <w:szCs w:val="28"/>
-          <w:lang w:val="en-US"/>
-        </w:rPr>
-        <w:t xml:space="preserve"> / </w:t>
-      </w:r>
-      <w:proofErr w:type="spellStart"/>
-      <w:r>
-        <w:rPr>
-          <w:rFonts w:cs="Times New Roman"/>
-          <w:szCs w:val="28"/>
-          <w:lang w:val="en-US"/>
-        </w:rPr>
-        <w:t>V.Nahavandipoor</w:t>
-      </w:r>
-      <w:proofErr w:type="spellEnd"/>
-      <w:r>
-        <w:rPr>
-          <w:rFonts w:cs="Times New Roman"/>
-          <w:szCs w:val="28"/>
-          <w:lang w:val="en-US"/>
-        </w:rPr>
-        <w:t xml:space="preserve">– </w:t>
-      </w:r>
-      <w:r>
-        <w:rPr>
-          <w:rFonts w:cs="Times New Roman"/>
-          <w:szCs w:val="28"/>
-          <w:lang w:val="en-US"/>
-        </w:rPr>
-        <w:t>London, 2013.</w:t>
-      </w:r>
-      <w:bookmarkStart w:id="6" w:name="_GoBack"/>
-      <w:bookmarkEnd w:id="6"/>
-    </w:p>
-    <w:p>
-      <w:pPr>
-        <w:rPr>
-          <w:lang w:val="en-US"/>
-        </w:rPr>
-      </w:pPr>
-    </w:p>
     <w:sectPr>
-      <w:footerReference w:type="default" r:id="rId8"/>
+      <w:footerReference w:type="default" r:id="rId9"/>
       <w:pgSz w:w="11906" w:h="16838"/>
       <w:pgMar w:top="1134" w:right="850" w:bottom="1134" w:left="1701" w:header="708" w:footer="964" w:gutter="0"/>
       <w:cols w:space="708"/>
@@ -521,7 +217,7 @@
 </file>
 
 <file path=word/endnotes.xml><?xml version="1.0" encoding="utf-8"?>
-<w:endnotes xmlns:ve="http://schemas.openxmlformats.org/markup-compatibility/2006" xmlns:o="urn:schemas-microsoft-com:office:office" xmlns:r="http://schemas.openxmlformats.org/officeDocument/2006/relationships" xmlns:m="http://schemas.openxmlformats.org/officeDocument/2006/math" xmlns:v="urn:schemas-microsoft-com:vml" xmlns:wp="http://schemas.openxmlformats.org/drawingml/2006/wordprocessingDrawing" xmlns:w10="urn:schemas-microsoft-com:office:word" xmlns:w="http://schemas.openxmlformats.org/wordprocessingml/2006/main" xmlns:wne="http://schemas.microsoft.com/office/word/2006/wordml">
+<w:endnotes xmlns:wpc="http://schemas.microsoft.com/office/word/2010/wordprocessingCanvas" xmlns:mc="http://schemas.openxmlformats.org/markup-compatibility/2006" xmlns:o="urn:schemas-microsoft-com:office:office" xmlns:r="http://schemas.openxmlformats.org/officeDocument/2006/relationships" xmlns:m="http://schemas.openxmlformats.org/officeDocument/2006/math" xmlns:v="urn:schemas-microsoft-com:vml" xmlns:wp14="http://schemas.microsoft.com/office/word/2010/wordprocessingDrawing" xmlns:wp="http://schemas.openxmlformats.org/drawingml/2006/wordprocessingDrawing" xmlns:w10="urn:schemas-microsoft-com:office:word" xmlns:w="http://schemas.openxmlformats.org/wordprocessingml/2006/main" xmlns:w14="http://schemas.microsoft.com/office/word/2010/wordml" xmlns:wpg="http://schemas.microsoft.com/office/word/2010/wordprocessingGroup" xmlns:wpi="http://schemas.microsoft.com/office/word/2010/wordprocessingInk" xmlns:wne="http://schemas.microsoft.com/office/word/2006/wordml" xmlns:wps="http://schemas.microsoft.com/office/word/2010/wordprocessingShape" mc:Ignorable="w14 wp14">
   <w:endnote w:type="separator" w:id="-1">
     <w:p>
       <w:r>
@@ -540,11 +236,12 @@
 </file>
 
 <file path=word/footer1.xml><?xml version="1.0" encoding="utf-8"?>
-<w:ftr xmlns:ve="http://schemas.openxmlformats.org/markup-compatibility/2006" xmlns:o="urn:schemas-microsoft-com:office:office" xmlns:r="http://schemas.openxmlformats.org/officeDocument/2006/relationships" xmlns:m="http://schemas.openxmlformats.org/officeDocument/2006/math" xmlns:v="urn:schemas-microsoft-com:vml" xmlns:wp="http://schemas.openxmlformats.org/drawingml/2006/wordprocessingDrawing" xmlns:w10="urn:schemas-microsoft-com:office:word" xmlns:w="http://schemas.openxmlformats.org/wordprocessingml/2006/main" xmlns:wne="http://schemas.microsoft.com/office/word/2006/wordml">
+<w:ftr xmlns:wpc="http://schemas.microsoft.com/office/word/2010/wordprocessingCanvas" xmlns:mc="http://schemas.openxmlformats.org/markup-compatibility/2006" xmlns:o="urn:schemas-microsoft-com:office:office" xmlns:r="http://schemas.openxmlformats.org/officeDocument/2006/relationships" xmlns:m="http://schemas.openxmlformats.org/officeDocument/2006/math" xmlns:v="urn:schemas-microsoft-com:vml" xmlns:wp14="http://schemas.microsoft.com/office/word/2010/wordprocessingDrawing" xmlns:wp="http://schemas.openxmlformats.org/drawingml/2006/wordprocessingDrawing" xmlns:w10="urn:schemas-microsoft-com:office:word" xmlns:w="http://schemas.openxmlformats.org/wordprocessingml/2006/main" xmlns:w14="http://schemas.microsoft.com/office/word/2010/wordml" xmlns:wpg="http://schemas.microsoft.com/office/word/2010/wordprocessingGroup" xmlns:wpi="http://schemas.microsoft.com/office/word/2010/wordprocessingInk" xmlns:wne="http://schemas.microsoft.com/office/word/2006/wordml" xmlns:wps="http://schemas.microsoft.com/office/word/2010/wordprocessingShape" mc:Ignorable="w14 wp14">
   <w:sdt>
     <w:sdtPr>
       <w:id w:val="-2053399871"/>
     </w:sdtPr>
+    <w:sdtEndPr/>
     <w:sdtContent>
       <w:p>
         <w:pPr>
@@ -564,7 +261,7 @@
 </file>
 
 <file path=word/footnotes.xml><?xml version="1.0" encoding="utf-8"?>
-<w:footnotes xmlns:ve="http://schemas.openxmlformats.org/markup-compatibility/2006" xmlns:o="urn:schemas-microsoft-com:office:office" xmlns:r="http://schemas.openxmlformats.org/officeDocument/2006/relationships" xmlns:m="http://schemas.openxmlformats.org/officeDocument/2006/math" xmlns:v="urn:schemas-microsoft-com:vml" xmlns:wp="http://schemas.openxmlformats.org/drawingml/2006/wordprocessingDrawing" xmlns:w10="urn:schemas-microsoft-com:office:word" xmlns:w="http://schemas.openxmlformats.org/wordprocessingml/2006/main" xmlns:wne="http://schemas.microsoft.com/office/word/2006/wordml">
+<w:footnotes xmlns:wpc="http://schemas.microsoft.com/office/word/2010/wordprocessingCanvas" xmlns:mc="http://schemas.openxmlformats.org/markup-compatibility/2006" xmlns:o="urn:schemas-microsoft-com:office:office" xmlns:r="http://schemas.openxmlformats.org/officeDocument/2006/relationships" xmlns:m="http://schemas.openxmlformats.org/officeDocument/2006/math" xmlns:v="urn:schemas-microsoft-com:vml" xmlns:wp14="http://schemas.microsoft.com/office/word/2010/wordprocessingDrawing" xmlns:wp="http://schemas.openxmlformats.org/drawingml/2006/wordprocessingDrawing" xmlns:w10="urn:schemas-microsoft-com:office:word" xmlns:w="http://schemas.openxmlformats.org/wordprocessingml/2006/main" xmlns:w14="http://schemas.microsoft.com/office/word/2010/wordml" xmlns:wpg="http://schemas.microsoft.com/office/word/2010/wordprocessingGroup" xmlns:wpi="http://schemas.microsoft.com/office/word/2010/wordprocessingInk" xmlns:wne="http://schemas.microsoft.com/office/word/2006/wordml" xmlns:wps="http://schemas.microsoft.com/office/word/2010/wordprocessingShape" mc:Ignorable="w14 wp14">
   <w:footnote w:type="separator" w:id="-1">
     <w:p>
       <w:r>
@@ -583,8 +280,94 @@
 </file>
 
 <file path=word/numbering.xml><?xml version="1.0" encoding="utf-8"?>
-<w:numbering xmlns:ve="http://schemas.openxmlformats.org/markup-compatibility/2006" xmlns:o="urn:schemas-microsoft-com:office:office" xmlns:r="http://schemas.openxmlformats.org/officeDocument/2006/relationships" xmlns:m="http://schemas.openxmlformats.org/officeDocument/2006/math" xmlns:v="urn:schemas-microsoft-com:vml" xmlns:wp="http://schemas.openxmlformats.org/drawingml/2006/wordprocessingDrawing" xmlns:w10="urn:schemas-microsoft-com:office:word" xmlns:w="http://schemas.openxmlformats.org/wordprocessingml/2006/main" xmlns:wne="http://schemas.microsoft.com/office/word/2006/wordml">
+<w:numbering xmlns:wpc="http://schemas.microsoft.com/office/word/2010/wordprocessingCanvas" xmlns:mc="http://schemas.openxmlformats.org/markup-compatibility/2006" xmlns:o="urn:schemas-microsoft-com:office:office" xmlns:r="http://schemas.openxmlformats.org/officeDocument/2006/relationships" xmlns:m="http://schemas.openxmlformats.org/officeDocument/2006/math" xmlns:v="urn:schemas-microsoft-com:vml" xmlns:wp14="http://schemas.microsoft.com/office/word/2010/wordprocessingDrawing" xmlns:wp="http://schemas.openxmlformats.org/drawingml/2006/wordprocessingDrawing" xmlns:w10="urn:schemas-microsoft-com:office:word" xmlns:w="http://schemas.openxmlformats.org/wordprocessingml/2006/main" xmlns:w14="http://schemas.microsoft.com/office/word/2010/wordml" xmlns:wpg="http://schemas.microsoft.com/office/word/2010/wordprocessingGroup" xmlns:wpi="http://schemas.microsoft.com/office/word/2010/wordprocessingInk" xmlns:wne="http://schemas.microsoft.com/office/word/2006/wordml" xmlns:wps="http://schemas.microsoft.com/office/word/2010/wordprocessingShape" mc:Ignorable="w14 wp14">
   <w:abstractNum w:abstractNumId="0">
+    <w:nsid w:val="545D37CD"/>
+    <w:multiLevelType w:val="multilevel"/>
+    <w:tmpl w:val="0419001D"/>
+    <w:lvl w:ilvl="0">
+      <w:start w:val="1"/>
+      <w:numFmt w:val="decimal"/>
+      <w:lvlText w:val="%1)"/>
+      <w:lvlJc w:val="left"/>
+      <w:pPr>
+        <w:ind w:left="360" w:hanging="360"/>
+      </w:pPr>
+    </w:lvl>
+    <w:lvl w:ilvl="1">
+      <w:start w:val="1"/>
+      <w:numFmt w:val="lowerLetter"/>
+      <w:lvlText w:val="%2)"/>
+      <w:lvlJc w:val="left"/>
+      <w:pPr>
+        <w:ind w:left="720" w:hanging="360"/>
+      </w:pPr>
+    </w:lvl>
+    <w:lvl w:ilvl="2">
+      <w:start w:val="1"/>
+      <w:numFmt w:val="lowerRoman"/>
+      <w:lvlText w:val="%3)"/>
+      <w:lvlJc w:val="left"/>
+      <w:pPr>
+        <w:ind w:left="1080" w:hanging="360"/>
+      </w:pPr>
+    </w:lvl>
+    <w:lvl w:ilvl="3">
+      <w:start w:val="1"/>
+      <w:numFmt w:val="decimal"/>
+      <w:lvlText w:val="(%4)"/>
+      <w:lvlJc w:val="left"/>
+      <w:pPr>
+        <w:ind w:left="1440" w:hanging="360"/>
+      </w:pPr>
+    </w:lvl>
+    <w:lvl w:ilvl="4">
+      <w:start w:val="1"/>
+      <w:numFmt w:val="lowerLetter"/>
+      <w:lvlText w:val="(%5)"/>
+      <w:lvlJc w:val="left"/>
+      <w:pPr>
+        <w:ind w:left="1800" w:hanging="360"/>
+      </w:pPr>
+    </w:lvl>
+    <w:lvl w:ilvl="5">
+      <w:start w:val="1"/>
+      <w:numFmt w:val="lowerRoman"/>
+      <w:lvlText w:val="(%6)"/>
+      <w:lvlJc w:val="left"/>
+      <w:pPr>
+        <w:ind w:left="2160" w:hanging="360"/>
+      </w:pPr>
+    </w:lvl>
+    <w:lvl w:ilvl="6">
+      <w:start w:val="1"/>
+      <w:numFmt w:val="decimal"/>
+      <w:lvlText w:val="%7."/>
+      <w:lvlJc w:val="left"/>
+      <w:pPr>
+        <w:ind w:left="2520" w:hanging="360"/>
+      </w:pPr>
+    </w:lvl>
+    <w:lvl w:ilvl="7">
+      <w:start w:val="1"/>
+      <w:numFmt w:val="lowerLetter"/>
+      <w:lvlText w:val="%8."/>
+      <w:lvlJc w:val="left"/>
+      <w:pPr>
+        <w:ind w:left="2880" w:hanging="360"/>
+      </w:pPr>
+    </w:lvl>
+    <w:lvl w:ilvl="8">
+      <w:start w:val="1"/>
+      <w:numFmt w:val="lowerRoman"/>
+      <w:lvlText w:val="%9."/>
+      <w:lvlJc w:val="left"/>
+      <w:pPr>
+        <w:ind w:left="3240" w:hanging="360"/>
+      </w:pPr>
+    </w:lvl>
+  </w:abstractNum>
+  <w:abstractNum w:abstractNumId="1">
     <w:nsid w:val="68944E09"/>
     <w:multiLevelType w:val="hybridMultilevel"/>
     <w:tmpl w:val="DA00D1E2"/>
@@ -674,13 +457,16 @@
     </w:lvl>
   </w:abstractNum>
   <w:num w:numId="1">
+    <w:abstractNumId w:val="1"/>
+  </w:num>
+  <w:num w:numId="2">
     <w:abstractNumId w:val="0"/>
   </w:num>
 </w:numbering>
 </file>
 
 <file path=word/styles.xml><?xml version="1.0" encoding="utf-8"?>
-<w:styles xmlns:r="http://schemas.openxmlformats.org/officeDocument/2006/relationships" xmlns:w="http://schemas.openxmlformats.org/wordprocessingml/2006/main">
+<w:styles xmlns:mc="http://schemas.openxmlformats.org/markup-compatibility/2006" xmlns:r="http://schemas.openxmlformats.org/officeDocument/2006/relationships" xmlns:w="http://schemas.openxmlformats.org/wordprocessingml/2006/main" xmlns:w14="http://schemas.microsoft.com/office/word/2010/wordml" mc:Ignorable="w14">
   <w:docDefaults>
     <w:rPrDefault>
       <w:rPr>
@@ -882,7 +668,6 @@
     <w:uiPriority w:val="99"/>
     <w:semiHidden/>
     <w:unhideWhenUsed/>
-    <w:qFormat/>
     <w:tblPr>
       <w:tblInd w:w="0" w:type="dxa"/>
       <w:tblCellMar>
@@ -1022,6 +807,196 @@
       <w:szCs w:val="16"/>
       <w:lang w:eastAsia="ru-RU"/>
     </w:rPr>
+  </w:style>
+</w:styles>
+</file>
+
+<file path=word/stylesWithEffects.xml><?xml version="1.0" encoding="utf-8"?>
+<w:styles xmlns:wpc="http://schemas.microsoft.com/office/word/2010/wordprocessingCanvas" xmlns:mc="http://schemas.openxmlformats.org/markup-compatibility/2006" xmlns:o="urn:schemas-microsoft-com:office:office" xmlns:r="http://schemas.openxmlformats.org/officeDocument/2006/relationships" xmlns:m="http://schemas.openxmlformats.org/officeDocument/2006/math" xmlns:v="urn:schemas-microsoft-com:vml" xmlns:wp14="http://schemas.microsoft.com/office/word/2010/wordprocessingDrawing" xmlns:wp="http://schemas.openxmlformats.org/drawingml/2006/wordprocessingDrawing" xmlns:w10="urn:schemas-microsoft-com:office:word" xmlns:w="http://schemas.openxmlformats.org/wordprocessingml/2006/main" xmlns:w14="http://schemas.microsoft.com/office/word/2010/wordml" xmlns:wpg="http://schemas.microsoft.com/office/word/2010/wordprocessingGroup" xmlns:wpi="http://schemas.microsoft.com/office/word/2010/wordprocessingInk" xmlns:wne="http://schemas.microsoft.com/office/word/2006/wordml" xmlns:wps="http://schemas.microsoft.com/office/word/2010/wordprocessingShape" mc:Ignorable="w14 wp14">
+  <w:docDefaults>
+    <w:rPrDefault>
+      <w:rPr>
+        <w:rFonts w:asciiTheme="minorHAnsi" w:eastAsiaTheme="minorEastAsia" w:hAnsiTheme="minorHAnsi" w:cstheme="minorBidi"/>
+        <w:sz w:val="22"/>
+        <w:szCs w:val="22"/>
+        <w:lang w:val="ru-RU" w:eastAsia="ru-RU" w:bidi="ar-SA"/>
+      </w:rPr>
+    </w:rPrDefault>
+    <w:pPrDefault>
+      <w:pPr>
+        <w:spacing w:after="200" w:line="276" w:lineRule="auto"/>
+      </w:pPr>
+    </w:pPrDefault>
+  </w:docDefaults>
+  <w:latentStyles w:defLockedState="0" w:defUIPriority="99" w:defSemiHidden="1" w:defUnhideWhenUsed="1" w:defQFormat="0" w:count="267">
+    <w:lsdException w:name="Normal" w:semiHidden="0" w:uiPriority="0" w:unhideWhenUsed="0" w:qFormat="1"/>
+    <w:lsdException w:name="heading 1" w:semiHidden="0" w:uiPriority="9" w:unhideWhenUsed="0" w:qFormat="1"/>
+    <w:lsdException w:name="heading 2" w:uiPriority="9" w:qFormat="1"/>
+    <w:lsdException w:name="heading 3" w:uiPriority="9" w:qFormat="1"/>
+    <w:lsdException w:name="heading 4" w:uiPriority="9" w:qFormat="1"/>
+    <w:lsdException w:name="heading 5" w:uiPriority="9" w:qFormat="1"/>
+    <w:lsdException w:name="heading 6" w:uiPriority="9" w:qFormat="1"/>
+    <w:lsdException w:name="heading 7" w:uiPriority="9" w:qFormat="1"/>
+    <w:lsdException w:name="heading 8" w:uiPriority="9" w:qFormat="1"/>
+    <w:lsdException w:name="heading 9" w:uiPriority="9" w:qFormat="1"/>
+    <w:lsdException w:name="toc 1" w:uiPriority="39"/>
+    <w:lsdException w:name="toc 2" w:uiPriority="39"/>
+    <w:lsdException w:name="toc 3" w:uiPriority="39"/>
+    <w:lsdException w:name="toc 4" w:uiPriority="39"/>
+    <w:lsdException w:name="toc 5" w:uiPriority="39"/>
+    <w:lsdException w:name="toc 6" w:uiPriority="39"/>
+    <w:lsdException w:name="toc 7" w:uiPriority="39"/>
+    <w:lsdException w:name="toc 8" w:uiPriority="39"/>
+    <w:lsdException w:name="toc 9" w:uiPriority="39"/>
+    <w:lsdException w:name="caption" w:uiPriority="35" w:qFormat="1"/>
+    <w:lsdException w:name="Title" w:semiHidden="0" w:uiPriority="10" w:unhideWhenUsed="0" w:qFormat="1"/>
+    <w:lsdException w:name="Default Paragraph Font" w:uiPriority="1"/>
+    <w:lsdException w:name="Subtitle" w:semiHidden="0" w:uiPriority="11" w:unhideWhenUsed="0" w:qFormat="1"/>
+    <w:lsdException w:name="Strong" w:semiHidden="0" w:uiPriority="22" w:unhideWhenUsed="0" w:qFormat="1"/>
+    <w:lsdException w:name="Emphasis" w:semiHidden="0" w:uiPriority="20" w:unhideWhenUsed="0" w:qFormat="1"/>
+    <w:lsdException w:name="Table Grid" w:semiHidden="0" w:uiPriority="59" w:unhideWhenUsed="0"/>
+    <w:lsdException w:name="Placeholder Text" w:unhideWhenUsed="0"/>
+    <w:lsdException w:name="No Spacing" w:semiHidden="0" w:uiPriority="1" w:unhideWhenUsed="0" w:qFormat="1"/>
+    <w:lsdException w:name="Light Shading" w:semiHidden="0" w:uiPriority="60" w:unhideWhenUsed="0"/>
+    <w:lsdException w:name="Light List" w:semiHidden="0" w:uiPriority="61" w:unhideWhenUsed="0"/>
+    <w:lsdException w:name="Light Grid" w:semiHidden="0" w:uiPriority="62" w:unhideWhenUsed="0"/>
+    <w:lsdException w:name="Medium Shading 1" w:semiHidden="0" w:uiPriority="63" w:unhideWhenUsed="0"/>
+    <w:lsdException w:name="Medium Shading 2" w:semiHidden="0" w:uiPriority="64" w:unhideWhenUsed="0"/>
+    <w:lsdException w:name="Medium List 1" w:semiHidden="0" w:uiPriority="65" w:unhideWhenUsed="0"/>
+    <w:lsdException w:name="Medium List 2" w:semiHidden="0" w:uiPriority="66" w:unhideWhenUsed="0"/>
+    <w:lsdException w:name="Medium Grid 1" w:semiHidden="0" w:uiPriority="67" w:unhideWhenUsed="0"/>
+    <w:lsdException w:name="Medium Grid 2" w:semiHidden="0" w:uiPriority="68" w:unhideWhenUsed="0"/>
+    <w:lsdException w:name="Medium Grid 3" w:semiHidden="0" w:uiPriority="69" w:unhideWhenUsed="0"/>
+    <w:lsdException w:name="Dark List" w:semiHidden="0" w:uiPriority="70" w:unhideWhenUsed="0"/>
+    <w:lsdException w:name="Colorful Shading" w:semiHidden="0" w:uiPriority="71" w:unhideWhenUsed="0"/>
+    <w:lsdException w:name="Colorful List" w:semiHidden="0" w:uiPriority="72" w:unhideWhenUsed="0"/>
+    <w:lsdException w:name="Colorful Grid" w:semiHidden="0" w:uiPriority="73" w:unhideWhenUsed="0"/>
+    <w:lsdException w:name="Light Shading Accent 1" w:semiHidden="0" w:uiPriority="60" w:unhideWhenUsed="0"/>
+    <w:lsdException w:name="Light List Accent 1" w:semiHidden="0" w:uiPriority="61" w:unhideWhenUsed="0"/>
+    <w:lsdException w:name="Light Grid Accent 1" w:semiHidden="0" w:uiPriority="62" w:unhideWhenUsed="0"/>
+    <w:lsdException w:name="Medium Shading 1 Accent 1" w:semiHidden="0" w:uiPriority="63" w:unhideWhenUsed="0"/>
+    <w:lsdException w:name="Medium Shading 2 Accent 1" w:semiHidden="0" w:uiPriority="64" w:unhideWhenUsed="0"/>
+    <w:lsdException w:name="Medium List 1 Accent 1" w:semiHidden="0" w:uiPriority="65" w:unhideWhenUsed="0"/>
+    <w:lsdException w:name="Revision" w:unhideWhenUsed="0"/>
+    <w:lsdException w:name="List Paragraph" w:semiHidden="0" w:uiPriority="34" w:unhideWhenUsed="0" w:qFormat="1"/>
+    <w:lsdException w:name="Quote" w:semiHidden="0" w:uiPriority="29" w:unhideWhenUsed="0" w:qFormat="1"/>
+    <w:lsdException w:name="Intense Quote" w:semiHidden="0" w:uiPriority="30" w:unhideWhenUsed="0" w:qFormat="1"/>
+    <w:lsdException w:name="Medium List 2 Accent 1" w:semiHidden="0" w:uiPriority="66" w:unhideWhenUsed="0"/>
+    <w:lsdException w:name="Medium Grid 1 Accent 1" w:semiHidden="0" w:uiPriority="67" w:unhideWhenUsed="0"/>
+    <w:lsdException w:name="Medium Grid 2 Accent 1" w:semiHidden="0" w:uiPriority="68" w:unhideWhenUsed="0"/>
+    <w:lsdException w:name="Medium Grid 3 Accent 1" w:semiHidden="0" w:uiPriority="69" w:unhideWhenUsed="0"/>
+    <w:lsdException w:name="Dark List Accent 1" w:semiHidden="0" w:uiPriority="70" w:unhideWhenUsed="0"/>
+    <w:lsdException w:name="Colorful Shading Accent 1" w:semiHidden="0" w:uiPriority="71" w:unhideWhenUsed="0"/>
+    <w:lsdException w:name="Colorful List Accent 1" w:semiHidden="0" w:uiPriority="72" w:unhideWhenUsed="0"/>
+    <w:lsdException w:name="Colorful Grid Accent 1" w:semiHidden="0" w:uiPriority="73" w:unhideWhenUsed="0"/>
+    <w:lsdException w:name="Light Shading Accent 2" w:semiHidden="0" w:uiPriority="60" w:unhideWhenUsed="0"/>
+    <w:lsdException w:name="Light List Accent 2" w:semiHidden="0" w:uiPriority="61" w:unhideWhenUsed="0"/>
+    <w:lsdException w:name="Light Grid Accent 2" w:semiHidden="0" w:uiPriority="62" w:unhideWhenUsed="0"/>
+    <w:lsdException w:name="Medium Shading 1 Accent 2" w:semiHidden="0" w:uiPriority="63" w:unhideWhenUsed="0"/>
+    <w:lsdException w:name="Medium Shading 2 Accent 2" w:semiHidden="0" w:uiPriority="64" w:unhideWhenUsed="0"/>
+    <w:lsdException w:name="Medium List 1 Accent 2" w:semiHidden="0" w:uiPriority="65" w:unhideWhenUsed="0"/>
+    <w:lsdException w:name="Medium List 2 Accent 2" w:semiHidden="0" w:uiPriority="66" w:unhideWhenUsed="0"/>
+    <w:lsdException w:name="Medium Grid 1 Accent 2" w:semiHidden="0" w:uiPriority="67" w:unhideWhenUsed="0"/>
+    <w:lsdException w:name="Medium Grid 2 Accent 2" w:semiHidden="0" w:uiPriority="68" w:unhideWhenUsed="0"/>
+    <w:lsdException w:name="Medium Grid 3 Accent 2" w:semiHidden="0" w:uiPriority="69" w:unhideWhenUsed="0"/>
+    <w:lsdException w:name="Dark List Accent 2" w:semiHidden="0" w:uiPriority="70" w:unhideWhenUsed="0"/>
+    <w:lsdException w:name="Colorful Shading Accent 2" w:semiHidden="0" w:uiPriority="71" w:unhideWhenUsed="0"/>
+    <w:lsdException w:name="Colorful List Accent 2" w:semiHidden="0" w:uiPriority="72" w:unhideWhenUsed="0"/>
+    <w:lsdException w:name="Colorful Grid Accent 2" w:semiHidden="0" w:uiPriority="73" w:unhideWhenUsed="0"/>
+    <w:lsdException w:name="Light Shading Accent 3" w:semiHidden="0" w:uiPriority="60" w:unhideWhenUsed="0"/>
+    <w:lsdException w:name="Light List Accent 3" w:semiHidden="0" w:uiPriority="61" w:unhideWhenUsed="0"/>
+    <w:lsdException w:name="Light Grid Accent 3" w:semiHidden="0" w:uiPriority="62" w:unhideWhenUsed="0"/>
+    <w:lsdException w:name="Medium Shading 1 Accent 3" w:semiHidden="0" w:uiPriority="63" w:unhideWhenUsed="0"/>
+    <w:lsdException w:name="Medium Shading 2 Accent 3" w:semiHidden="0" w:uiPriority="64" w:unhideWhenUsed="0"/>
+    <w:lsdException w:name="Medium List 1 Accent 3" w:semiHidden="0" w:uiPriority="65" w:unhideWhenUsed="0"/>
+    <w:lsdException w:name="Medium List 2 Accent 3" w:semiHidden="0" w:uiPriority="66" w:unhideWhenUsed="0"/>
+    <w:lsdException w:name="Medium Grid 1 Accent 3" w:semiHidden="0" w:uiPriority="67" w:unhideWhenUsed="0"/>
+    <w:lsdException w:name="Medium Grid 2 Accent 3" w:semiHidden="0" w:uiPriority="68" w:unhideWhenUsed="0"/>
+    <w:lsdException w:name="Medium Grid 3 Accent 3" w:semiHidden="0" w:uiPriority="69" w:unhideWhenUsed="0"/>
+    <w:lsdException w:name="Dark List Accent 3" w:semiHidden="0" w:uiPriority="70" w:unhideWhenUsed="0"/>
+    <w:lsdException w:name="Colorful Shading Accent 3" w:semiHidden="0" w:uiPriority="71" w:unhideWhenUsed="0"/>
+    <w:lsdException w:name="Colorful List Accent 3" w:semiHidden="0" w:uiPriority="72" w:unhideWhenUsed="0"/>
+    <w:lsdException w:name="Colorful Grid Accent 3" w:semiHidden="0" w:uiPriority="73" w:unhideWhenUsed="0"/>
+    <w:lsdException w:name="Light Shading Accent 4" w:semiHidden="0" w:uiPriority="60" w:unhideWhenUsed="0"/>
+    <w:lsdException w:name="Light List Accent 4" w:semiHidden="0" w:uiPriority="61" w:unhideWhenUsed="0"/>
+    <w:lsdException w:name="Light Grid Accent 4" w:semiHidden="0" w:uiPriority="62" w:unhideWhenUsed="0"/>
+    <w:lsdException w:name="Medium Shading 1 Accent 4" w:semiHidden="0" w:uiPriority="63" w:unhideWhenUsed="0"/>
+    <w:lsdException w:name="Medium Shading 2 Accent 4" w:semiHidden="0" w:uiPriority="64" w:unhideWhenUsed="0"/>
+    <w:lsdException w:name="Medium List 1 Accent 4" w:semiHidden="0" w:uiPriority="65" w:unhideWhenUsed="0"/>
+    <w:lsdException w:name="Medium List 2 Accent 4" w:semiHidden="0" w:uiPriority="66" w:unhideWhenUsed="0"/>
+    <w:lsdException w:name="Medium Grid 1 Accent 4" w:semiHidden="0" w:uiPriority="67" w:unhideWhenUsed="0"/>
+    <w:lsdException w:name="Medium Grid 2 Accent 4" w:semiHidden="0" w:uiPriority="68" w:unhideWhenUsed="0"/>
+    <w:lsdException w:name="Medium Grid 3 Accent 4" w:semiHidden="0" w:uiPriority="69" w:unhideWhenUsed="0"/>
+    <w:lsdException w:name="Dark List Accent 4" w:semiHidden="0" w:uiPriority="70" w:unhideWhenUsed="0"/>
+    <w:lsdException w:name="Colorful Shading Accent 4" w:semiHidden="0" w:uiPriority="71" w:unhideWhenUsed="0"/>
+    <w:lsdException w:name="Colorful List Accent 4" w:semiHidden="0" w:uiPriority="72" w:unhideWhenUsed="0"/>
+    <w:lsdException w:name="Colorful Grid Accent 4" w:semiHidden="0" w:uiPriority="73" w:unhideWhenUsed="0"/>
+    <w:lsdException w:name="Light Shading Accent 5" w:semiHidden="0" w:uiPriority="60" w:unhideWhenUsed="0"/>
+    <w:lsdException w:name="Light List Accent 5" w:semiHidden="0" w:uiPriority="61" w:unhideWhenUsed="0"/>
+    <w:lsdException w:name="Light Grid Accent 5" w:semiHidden="0" w:uiPriority="62" w:unhideWhenUsed="0"/>
+    <w:lsdException w:name="Medium Shading 1 Accent 5" w:semiHidden="0" w:uiPriority="63" w:unhideWhenUsed="0"/>
+    <w:lsdException w:name="Medium Shading 2 Accent 5" w:semiHidden="0" w:uiPriority="64" w:unhideWhenUsed="0"/>
+    <w:lsdException w:name="Medium List 1 Accent 5" w:semiHidden="0" w:uiPriority="65" w:unhideWhenUsed="0"/>
+    <w:lsdException w:name="Medium List 2 Accent 5" w:semiHidden="0" w:uiPriority="66" w:unhideWhenUsed="0"/>
+    <w:lsdException w:name="Medium Grid 1 Accent 5" w:semiHidden="0" w:uiPriority="67" w:unhideWhenUsed="0"/>
+    <w:lsdException w:name="Medium Grid 2 Accent 5" w:semiHidden="0" w:uiPriority="68" w:unhideWhenUsed="0"/>
+    <w:lsdException w:name="Medium Grid 3 Accent 5" w:semiHidden="0" w:uiPriority="69" w:unhideWhenUsed="0"/>
+    <w:lsdException w:name="Dark List Accent 5" w:semiHidden="0" w:uiPriority="70" w:unhideWhenUsed="0"/>
+    <w:lsdException w:name="Colorful Shading Accent 5" w:semiHidden="0" w:uiPriority="71" w:unhideWhenUsed="0"/>
+    <w:lsdException w:name="Colorful List Accent 5" w:semiHidden="0" w:uiPriority="72" w:unhideWhenUsed="0"/>
+    <w:lsdException w:name="Colorful Grid Accent 5" w:semiHidden="0" w:uiPriority="73" w:unhideWhenUsed="0"/>
+    <w:lsdException w:name="Light Shading Accent 6" w:semiHidden="0" w:uiPriority="60" w:unhideWhenUsed="0"/>
+    <w:lsdException w:name="Light List Accent 6" w:semiHidden="0" w:uiPriority="61" w:unhideWhenUsed="0"/>
+    <w:lsdException w:name="Light Grid Accent 6" w:semiHidden="0" w:uiPriority="62" w:unhideWhenUsed="0"/>
+    <w:lsdException w:name="Medium Shading 1 Accent 6" w:semiHidden="0" w:uiPriority="63" w:unhideWhenUsed="0"/>
+    <w:lsdException w:name="Medium Shading 2 Accent 6" w:semiHidden="0" w:uiPriority="64" w:unhideWhenUsed="0"/>
+    <w:lsdException w:name="Medium List 1 Accent 6" w:semiHidden="0" w:uiPriority="65" w:unhideWhenUsed="0"/>
+    <w:lsdException w:name="Medium List 2 Accent 6" w:semiHidden="0" w:uiPriority="66" w:unhideWhenUsed="0"/>
+    <w:lsdException w:name="Medium Grid 1 Accent 6" w:semiHidden="0" w:uiPriority="67" w:unhideWhenUsed="0"/>
+    <w:lsdException w:name="Medium Grid 2 Accent 6" w:semiHidden="0" w:uiPriority="68" w:unhideWhenUsed="0"/>
+    <w:lsdException w:name="Medium Grid 3 Accent 6" w:semiHidden="0" w:uiPriority="69" w:unhideWhenUsed="0"/>
+    <w:lsdException w:name="Dark List Accent 6" w:semiHidden="0" w:uiPriority="70" w:unhideWhenUsed="0"/>
+    <w:lsdException w:name="Colorful Shading Accent 6" w:semiHidden="0" w:uiPriority="71" w:unhideWhenUsed="0"/>
+    <w:lsdException w:name="Colorful List Accent 6" w:semiHidden="0" w:uiPriority="72" w:unhideWhenUsed="0"/>
+    <w:lsdException w:name="Colorful Grid Accent 6" w:semiHidden="0" w:uiPriority="73" w:unhideWhenUsed="0"/>
+    <w:lsdException w:name="Subtle Emphasis" w:semiHidden="0" w:uiPriority="19" w:unhideWhenUsed="0" w:qFormat="1"/>
+    <w:lsdException w:name="Intense Emphasis" w:semiHidden="0" w:uiPriority="21" w:unhideWhenUsed="0" w:qFormat="1"/>
+    <w:lsdException w:name="Subtle Reference" w:semiHidden="0" w:uiPriority="31" w:unhideWhenUsed="0" w:qFormat="1"/>
+    <w:lsdException w:name="Intense Reference" w:semiHidden="0" w:uiPriority="32" w:unhideWhenUsed="0" w:qFormat="1"/>
+    <w:lsdException w:name="Book Title" w:semiHidden="0" w:uiPriority="33" w:unhideWhenUsed="0" w:qFormat="1"/>
+    <w:lsdException w:name="Bibliography" w:uiPriority="37"/>
+    <w:lsdException w:name="TOC Heading" w:uiPriority="39" w:qFormat="1"/>
+  </w:latentStyles>
+  <w:style w:type="paragraph" w:default="1" w:styleId="a">
+    <w:name w:val="Normal"/>
+    <w:qFormat/>
+  </w:style>
+  <w:style w:type="character" w:default="1" w:styleId="a0">
+    <w:name w:val="Default Paragraph Font"/>
+    <w:uiPriority w:val="1"/>
+    <w:semiHidden/>
+    <w:unhideWhenUsed/>
+  </w:style>
+  <w:style w:type="table" w:default="1" w:styleId="a1">
+    <w:name w:val="Normal Table"/>
+    <w:uiPriority w:val="99"/>
+    <w:semiHidden/>
+    <w:unhideWhenUsed/>
+    <w:tblPr>
+      <w:tblInd w:w="0" w:type="dxa"/>
+      <w:tblCellMar>
+        <w:top w:w="0" w:type="dxa"/>
+        <w:left w:w="108" w:type="dxa"/>
+        <w:bottom w:w="0" w:type="dxa"/>
+        <w:right w:w="108" w:type="dxa"/>
+      </w:tblCellMar>
+    </w:tblPr>
+  </w:style>
+  <w:style w:type="numbering" w:default="1" w:styleId="a2">
+    <w:name w:val="No List"/>
+    <w:uiPriority w:val="99"/>
+    <w:semiHidden/>
+    <w:unhideWhenUsed/>
   </w:style>
 </w:styles>
 </file>
@@ -1314,7 +1289,7 @@
 </file>
 
 <file path=customXml/itemProps1.xml><?xml version="1.0" encoding="utf-8"?>
-<ds:datastoreItem xmlns:ds="http://schemas.openxmlformats.org/officeDocument/2006/customXml" ds:itemID="{AF4ED86E-AE95-4662-8F85-C0D24175BE4C}">
+<ds:datastoreItem xmlns:ds="http://schemas.openxmlformats.org/officeDocument/2006/customXml" ds:itemID="{21824068-C363-4FC5-8BC9-442F183E7AB5}">
   <ds:schemaRefs>
     <ds:schemaRef ds:uri="http://schemas.openxmlformats.org/officeDocument/2006/bibliography"/>
   </ds:schemaRefs>

--- a/10.СПИСОК ИСПОЛЬЗОВАННЫХ ИСТОЧНИКОВ.docx
+++ b/10.СПИСОК ИСПОЛЬЗОВАННЫХ ИСТОЧНИКОВ.docx
@@ -153,46 +153,51 @@
         </w:rPr>
         <w:t xml:space="preserve">: </w:t>
       </w:r>
-      <w:r>
-        <w:rPr>
-          <w:rFonts w:cs="Times New Roman"/>
-          <w:szCs w:val="28"/>
-          <w:lang w:val="en-US"/>
-        </w:rPr>
-        <w:t>https</w:t>
-      </w:r>
-      <w:r>
-        <w:rPr>
-          <w:rFonts w:cs="Times New Roman"/>
-          <w:szCs w:val="28"/>
-        </w:rPr>
-        <w:t>://</w:t>
-      </w:r>
-      <w:proofErr w:type="spellStart"/>
-      <w:r>
-        <w:rPr>
-          <w:rFonts w:cs="Times New Roman"/>
-          <w:szCs w:val="28"/>
-          <w:lang w:val="en-US"/>
-        </w:rPr>
-        <w:t>towardsdatascience</w:t>
-      </w:r>
-      <w:proofErr w:type="spellEnd"/>
-      <w:r>
-        <w:rPr>
-          <w:rFonts w:cs="Times New Roman"/>
-          <w:szCs w:val="28"/>
-        </w:rPr>
-        <w:t>.</w:t>
-      </w:r>
-      <w:r>
-        <w:rPr>
-          <w:rFonts w:cs="Times New Roman"/>
-          <w:szCs w:val="28"/>
-          <w:lang w:val="en-US"/>
-        </w:rPr>
-        <w:t>com</w:t>
-      </w:r>
+      <w:hyperlink r:id="rId9" w:history="1">
+        <w:r>
+          <w:rPr>
+            <w:rStyle w:val="aa"/>
+            <w:rFonts w:cs="Times New Roman"/>
+            <w:szCs w:val="28"/>
+            <w:lang w:val="en-US"/>
+          </w:rPr>
+          <w:t>https</w:t>
+        </w:r>
+        <w:r>
+          <w:rPr>
+            <w:rStyle w:val="aa"/>
+            <w:rFonts w:cs="Times New Roman"/>
+            <w:szCs w:val="28"/>
+          </w:rPr>
+          <w:t>://</w:t>
+        </w:r>
+        <w:r>
+          <w:rPr>
+            <w:rStyle w:val="aa"/>
+            <w:rFonts w:cs="Times New Roman"/>
+            <w:szCs w:val="28"/>
+            <w:lang w:val="en-US"/>
+          </w:rPr>
+          <w:t>towardsdatascience</w:t>
+        </w:r>
+        <w:r>
+          <w:rPr>
+            <w:rStyle w:val="aa"/>
+            <w:rFonts w:cs="Times New Roman"/>
+            <w:szCs w:val="28"/>
+          </w:rPr>
+          <w:t>.</w:t>
+        </w:r>
+        <w:r>
+          <w:rPr>
+            <w:rStyle w:val="aa"/>
+            <w:rFonts w:cs="Times New Roman"/>
+            <w:szCs w:val="28"/>
+            <w:lang w:val="en-US"/>
+          </w:rPr>
+          <w:t>com</w:t>
+        </w:r>
+      </w:hyperlink>
       <w:r>
         <w:rPr>
           <w:rFonts w:cs="Times New Roman"/>
@@ -202,11 +207,453 @@
       </w:r>
     </w:p>
     <w:p>
+      <w:pPr>
+        <w:ind w:firstLine="420"/>
+        <w:jc w:val="both"/>
+        <w:rPr>
+          <w:rFonts w:cs="Times New Roman"/>
+          <w:szCs w:val="28"/>
+        </w:rPr>
+      </w:pPr>
+      <w:r>
+        <w:rPr>
+          <w:rFonts w:cs="Times New Roman"/>
+          <w:szCs w:val="28"/>
+        </w:rPr>
+        <w:t>[2]</w:t>
+      </w:r>
+      <w:r>
+        <w:rPr>
+          <w:rFonts w:cs="Times New Roman"/>
+          <w:szCs w:val="28"/>
+        </w:rPr>
+        <w:t xml:space="preserve"> </w:t>
+      </w:r>
+      <w:r>
+        <w:rPr>
+          <w:rFonts w:cs="Times New Roman"/>
+          <w:szCs w:val="28"/>
+          <w:lang w:val="en-US"/>
+        </w:rPr>
+        <w:t>EmguCV</w:t>
+      </w:r>
+      <w:r>
+        <w:rPr>
+          <w:rFonts w:cs="Times New Roman"/>
+          <w:szCs w:val="28"/>
+        </w:rPr>
+        <w:t xml:space="preserve"> </w:t>
+      </w:r>
+      <w:r>
+        <w:rPr>
+          <w:rFonts w:cs="Times New Roman"/>
+          <w:szCs w:val="28"/>
+          <w:lang w:val="en-US"/>
+        </w:rPr>
+        <w:t>wiki</w:t>
+      </w:r>
+      <w:r>
+        <w:rPr>
+          <w:rFonts w:cs="Times New Roman"/>
+          <w:szCs w:val="28"/>
+        </w:rPr>
+        <w:t xml:space="preserve"> </w:t>
+      </w:r>
+      <w:r>
+        <w:rPr>
+          <w:rFonts w:cs="Times New Roman"/>
+          <w:szCs w:val="28"/>
+        </w:rPr>
+        <w:t>[</w:t>
+      </w:r>
+      <w:r>
+        <w:rPr>
+          <w:rFonts w:cs="Times New Roman"/>
+          <w:szCs w:val="28"/>
+        </w:rPr>
+        <w:t>Электронный</w:t>
+      </w:r>
+      <w:r>
+        <w:rPr>
+          <w:rFonts w:cs="Times New Roman"/>
+          <w:szCs w:val="28"/>
+        </w:rPr>
+        <w:t xml:space="preserve"> </w:t>
+      </w:r>
+      <w:r>
+        <w:rPr>
+          <w:rFonts w:cs="Times New Roman"/>
+          <w:szCs w:val="28"/>
+        </w:rPr>
+        <w:t>ресурс</w:t>
+      </w:r>
+      <w:r>
+        <w:rPr>
+          <w:rFonts w:cs="Times New Roman"/>
+          <w:szCs w:val="28"/>
+        </w:rPr>
+        <w:t xml:space="preserve">].-  </w:t>
+      </w:r>
+      <w:r>
+        <w:rPr>
+          <w:rFonts w:cs="Times New Roman"/>
+          <w:szCs w:val="28"/>
+        </w:rPr>
+        <w:t>Режим доступа</w:t>
+      </w:r>
+      <w:r>
+        <w:rPr>
+          <w:rFonts w:cs="Times New Roman"/>
+          <w:szCs w:val="28"/>
+        </w:rPr>
+        <w:t xml:space="preserve">: </w:t>
+      </w:r>
+      <w:hyperlink r:id="rId10" w:history="1">
+        <w:r>
+          <w:rPr>
+            <w:rStyle w:val="aa"/>
+            <w:rFonts w:cs="Times New Roman"/>
+            <w:szCs w:val="28"/>
+          </w:rPr>
+          <w:t>http://www.emgu.com/wiki/index.php/Main_Page</w:t>
+        </w:r>
+      </w:hyperlink>
+      <w:r>
+        <w:rPr>
+          <w:rFonts w:cs="Times New Roman"/>
+          <w:szCs w:val="28"/>
+        </w:rPr>
+        <w:t>.</w:t>
+      </w:r>
+    </w:p>
+    <w:p>
+      <w:pPr>
+        <w:ind w:firstLine="420"/>
+        <w:jc w:val="both"/>
+        <w:rPr>
+          <w:rFonts w:cs="Times New Roman"/>
+          <w:szCs w:val="28"/>
+        </w:rPr>
+      </w:pPr>
+      <w:r>
+        <w:rPr>
+          <w:rFonts w:cs="Times New Roman"/>
+          <w:szCs w:val="28"/>
+        </w:rPr>
+        <w:t xml:space="preserve">[3] </w:t>
+      </w:r>
+      <w:r>
+        <w:rPr>
+          <w:rFonts w:cs="Times New Roman"/>
+          <w:szCs w:val="28"/>
+          <w:lang w:val="en-US"/>
+        </w:rPr>
+        <w:t>FFMEG</w:t>
+      </w:r>
+      <w:r>
+        <w:rPr>
+          <w:rFonts w:cs="Times New Roman"/>
+          <w:szCs w:val="28"/>
+        </w:rPr>
+        <w:t xml:space="preserve"> </w:t>
+      </w:r>
+      <w:r>
+        <w:rPr>
+          <w:rFonts w:cs="Times New Roman"/>
+          <w:szCs w:val="28"/>
+          <w:lang w:val="en-US"/>
+        </w:rPr>
+        <w:t>official</w:t>
+      </w:r>
+      <w:r>
+        <w:rPr>
+          <w:rFonts w:cs="Times New Roman"/>
+          <w:szCs w:val="28"/>
+        </w:rPr>
+        <w:t xml:space="preserve"> </w:t>
+      </w:r>
+      <w:r>
+        <w:rPr>
+          <w:rFonts w:cs="Times New Roman"/>
+          <w:szCs w:val="28"/>
+          <w:lang w:val="en-US"/>
+        </w:rPr>
+        <w:t>website</w:t>
+      </w:r>
+      <w:r>
+        <w:rPr>
+          <w:rFonts w:cs="Times New Roman"/>
+          <w:szCs w:val="28"/>
+        </w:rPr>
+        <w:t xml:space="preserve"> </w:t>
+      </w:r>
+      <w:r>
+        <w:rPr>
+          <w:rFonts w:cs="Times New Roman"/>
+          <w:szCs w:val="28"/>
+        </w:rPr>
+        <w:t>[</w:t>
+      </w:r>
+      <w:r>
+        <w:rPr>
+          <w:rFonts w:cs="Times New Roman"/>
+          <w:szCs w:val="28"/>
+        </w:rPr>
+        <w:t>Электронный</w:t>
+      </w:r>
+      <w:r>
+        <w:rPr>
+          <w:rFonts w:cs="Times New Roman"/>
+          <w:szCs w:val="28"/>
+        </w:rPr>
+        <w:t xml:space="preserve"> </w:t>
+      </w:r>
+      <w:r>
+        <w:rPr>
+          <w:rFonts w:cs="Times New Roman"/>
+          <w:szCs w:val="28"/>
+        </w:rPr>
+        <w:t>ресурс</w:t>
+      </w:r>
+      <w:r>
+        <w:rPr>
+          <w:rFonts w:cs="Times New Roman"/>
+          <w:szCs w:val="28"/>
+        </w:rPr>
+        <w:t xml:space="preserve">].-  </w:t>
+      </w:r>
+      <w:r>
+        <w:rPr>
+          <w:rFonts w:cs="Times New Roman"/>
+          <w:szCs w:val="28"/>
+        </w:rPr>
+        <w:t>Режим доступа</w:t>
+      </w:r>
+      <w:r>
+        <w:rPr>
+          <w:rFonts w:cs="Times New Roman"/>
+          <w:szCs w:val="28"/>
+        </w:rPr>
+        <w:t xml:space="preserve">: </w:t>
+      </w:r>
+      <w:r>
+        <w:rPr>
+          <w:rFonts w:cs="Times New Roman"/>
+          <w:szCs w:val="28"/>
+        </w:rPr>
+        <w:t xml:space="preserve"> </w:t>
+      </w:r>
+      <w:hyperlink r:id="rId11" w:history="1">
+        <w:r>
+          <w:rPr>
+            <w:rStyle w:val="aa"/>
+            <w:rFonts w:cs="Times New Roman"/>
+            <w:szCs w:val="28"/>
+            <w:lang w:val="en-US"/>
+          </w:rPr>
+          <w:t>https</w:t>
+        </w:r>
+        <w:r>
+          <w:rPr>
+            <w:rStyle w:val="aa"/>
+            <w:rFonts w:cs="Times New Roman"/>
+            <w:szCs w:val="28"/>
+          </w:rPr>
+          <w:t>://</w:t>
+        </w:r>
+        <w:r>
+          <w:rPr>
+            <w:rStyle w:val="aa"/>
+            <w:rFonts w:cs="Times New Roman"/>
+            <w:szCs w:val="28"/>
+            <w:lang w:val="en-US"/>
+          </w:rPr>
+          <w:t>ffmpeg</w:t>
+        </w:r>
+        <w:r>
+          <w:rPr>
+            <w:rStyle w:val="aa"/>
+            <w:rFonts w:cs="Times New Roman"/>
+            <w:szCs w:val="28"/>
+          </w:rPr>
+          <w:t>.</w:t>
+        </w:r>
+        <w:r>
+          <w:rPr>
+            <w:rStyle w:val="aa"/>
+            <w:rFonts w:cs="Times New Roman"/>
+            <w:szCs w:val="28"/>
+            <w:lang w:val="en-US"/>
+          </w:rPr>
+          <w:t>org</w:t>
+        </w:r>
+      </w:hyperlink>
+      <w:r>
+        <w:rPr>
+          <w:rFonts w:cs="Times New Roman"/>
+          <w:szCs w:val="28"/>
+        </w:rPr>
+        <w:t>.</w:t>
+      </w:r>
+    </w:p>
+    <w:p>
+      <w:pPr>
+        <w:ind w:firstLine="420"/>
+        <w:rPr>
+          <w:rFonts w:cs="Times New Roman"/>
+          <w:szCs w:val="28"/>
+        </w:rPr>
+      </w:pPr>
+      <w:r>
+        <w:rPr>
+          <w:rFonts w:cs="Times New Roman"/>
+          <w:szCs w:val="28"/>
+        </w:rPr>
+        <w:t xml:space="preserve">[4] </w:t>
+      </w:r>
+      <w:r>
+        <w:rPr>
+          <w:rFonts w:cs="Times New Roman"/>
+          <w:szCs w:val="28"/>
+          <w:lang w:val="en-US"/>
+        </w:rPr>
+        <w:t>Habrahabr</w:t>
+      </w:r>
+      <w:r>
+        <w:rPr>
+          <w:rFonts w:cs="Times New Roman"/>
+          <w:szCs w:val="28"/>
+        </w:rPr>
+        <w:t xml:space="preserve"> </w:t>
+      </w:r>
+      <w:r>
+        <w:rPr>
+          <w:rFonts w:cs="Times New Roman"/>
+          <w:szCs w:val="28"/>
+        </w:rPr>
+        <w:t>[</w:t>
+      </w:r>
+      <w:r>
+        <w:rPr>
+          <w:rFonts w:cs="Times New Roman"/>
+          <w:szCs w:val="28"/>
+        </w:rPr>
+        <w:t>Электронный</w:t>
+      </w:r>
+      <w:r>
+        <w:rPr>
+          <w:rFonts w:cs="Times New Roman"/>
+          <w:szCs w:val="28"/>
+        </w:rPr>
+        <w:t xml:space="preserve"> </w:t>
+      </w:r>
+      <w:r>
+        <w:rPr>
+          <w:rFonts w:cs="Times New Roman"/>
+          <w:szCs w:val="28"/>
+        </w:rPr>
+        <w:t>ресурс</w:t>
+      </w:r>
+      <w:r>
+        <w:rPr>
+          <w:rFonts w:cs="Times New Roman"/>
+          <w:szCs w:val="28"/>
+        </w:rPr>
+        <w:t xml:space="preserve">].-  </w:t>
+      </w:r>
+      <w:r>
+        <w:rPr>
+          <w:rFonts w:cs="Times New Roman"/>
+          <w:szCs w:val="28"/>
+        </w:rPr>
+        <w:t>Режим доступа</w:t>
+      </w:r>
+      <w:r>
+        <w:rPr>
+          <w:rFonts w:cs="Times New Roman"/>
+          <w:szCs w:val="28"/>
+        </w:rPr>
+        <w:t xml:space="preserve">: </w:t>
+      </w:r>
       <w:bookmarkStart w:id="4" w:name="_GoBack"/>
       <w:bookmarkEnd w:id="4"/>
+      <w:r>
+        <w:rPr>
+          <w:rFonts w:cs="Times New Roman"/>
+          <w:szCs w:val="28"/>
+        </w:rPr>
+        <w:t xml:space="preserve"> </w:t>
+      </w:r>
+      <w:hyperlink r:id="rId12" w:history="1">
+        <w:r>
+          <w:rPr>
+            <w:rStyle w:val="aa"/>
+            <w:rFonts w:cs="Times New Roman"/>
+            <w:szCs w:val="28"/>
+            <w:lang w:val="en-US"/>
+          </w:rPr>
+          <w:t>https</w:t>
+        </w:r>
+        <w:r>
+          <w:rPr>
+            <w:rStyle w:val="aa"/>
+            <w:rFonts w:cs="Times New Roman"/>
+            <w:szCs w:val="28"/>
+          </w:rPr>
+          <w:t>://</w:t>
+        </w:r>
+        <w:r>
+          <w:rPr>
+            <w:rStyle w:val="aa"/>
+            <w:rFonts w:cs="Times New Roman"/>
+            <w:szCs w:val="28"/>
+            <w:lang w:val="en-US"/>
+          </w:rPr>
+          <w:t>habr</w:t>
+        </w:r>
+        <w:r>
+          <w:rPr>
+            <w:rStyle w:val="aa"/>
+            <w:rFonts w:cs="Times New Roman"/>
+            <w:szCs w:val="28"/>
+          </w:rPr>
+          <w:t>.</w:t>
+        </w:r>
+        <w:r>
+          <w:rPr>
+            <w:rStyle w:val="aa"/>
+            <w:rFonts w:cs="Times New Roman"/>
+            <w:szCs w:val="28"/>
+            <w:lang w:val="en-US"/>
+          </w:rPr>
+          <w:t>com</w:t>
+        </w:r>
+        <w:r>
+          <w:rPr>
+            <w:rStyle w:val="aa"/>
+            <w:rFonts w:cs="Times New Roman"/>
+            <w:szCs w:val="28"/>
+          </w:rPr>
+          <w:t>/</w:t>
+        </w:r>
+        <w:r>
+          <w:rPr>
+            <w:rStyle w:val="aa"/>
+            <w:rFonts w:cs="Times New Roman"/>
+            <w:szCs w:val="28"/>
+            <w:lang w:val="en-US"/>
+          </w:rPr>
+          <w:t>ru</w:t>
+        </w:r>
+      </w:hyperlink>
+    </w:p>
+    <w:p>
+      <w:pPr>
+        <w:ind w:firstLine="420"/>
+      </w:pPr>
     </w:p>
     <w:sectPr>
-      <w:footerReference w:type="default" r:id="rId9"/>
+      <w:footerReference w:type="default" r:id="rId13"/>
       <w:pgSz w:w="11906" w:h="16838"/>
       <w:pgMar w:top="1134" w:right="850" w:bottom="1134" w:left="1701" w:header="708" w:footer="964" w:gutter="0"/>
       <w:cols w:space="708"/>
@@ -806,6 +1253,17 @@
       <w:sz w:val="16"/>
       <w:szCs w:val="16"/>
       <w:lang w:eastAsia="ru-RU"/>
+    </w:rPr>
+  </w:style>
+  <w:style w:type="character" w:styleId="aa">
+    <w:name w:val="Hyperlink"/>
+    <w:basedOn w:val="a0"/>
+    <w:uiPriority w:val="99"/>
+    <w:unhideWhenUsed/>
+    <w:rsid w:val="00DA41E0"/>
+    <w:rPr>
+      <w:color w:val="0000FF" w:themeColor="hyperlink"/>
+      <w:u w:val="single"/>
     </w:rPr>
   </w:style>
 </w:styles>
@@ -1289,7 +1747,7 @@
 </file>
 
 <file path=customXml/itemProps1.xml><?xml version="1.0" encoding="utf-8"?>
-<ds:datastoreItem xmlns:ds="http://schemas.openxmlformats.org/officeDocument/2006/customXml" ds:itemID="{21824068-C363-4FC5-8BC9-442F183E7AB5}">
+<ds:datastoreItem xmlns:ds="http://schemas.openxmlformats.org/officeDocument/2006/customXml" ds:itemID="{55FBBBAF-0AA7-4A0F-BDE3-B3BC27EC20DC}">
   <ds:schemaRefs>
     <ds:schemaRef ds:uri="http://schemas.openxmlformats.org/officeDocument/2006/bibliography"/>
   </ds:schemaRefs>

--- a/10.СПИСОК ИСПОЛЬЗОВАННЫХ ИСТОЧНИКОВ.docx
+++ b/10.СПИСОК ИСПОЛЬЗОВАННЫХ ИСТОЧНИКОВ.docx
@@ -1,6 +1,6 @@
 
 <file path=word/document.xml><?xml version="1.0" encoding="utf-8"?>
-<w:document xmlns:wpc="http://schemas.microsoft.com/office/word/2010/wordprocessingCanvas" xmlns:mc="http://schemas.openxmlformats.org/markup-compatibility/2006" xmlns:o="urn:schemas-microsoft-com:office:office" xmlns:r="http://schemas.openxmlformats.org/officeDocument/2006/relationships" xmlns:m="http://schemas.openxmlformats.org/officeDocument/2006/math" xmlns:v="urn:schemas-microsoft-com:vml" xmlns:wp14="http://schemas.microsoft.com/office/word/2010/wordprocessingDrawing" xmlns:wp="http://schemas.openxmlformats.org/drawingml/2006/wordprocessingDrawing" xmlns:w10="urn:schemas-microsoft-com:office:word" xmlns:w="http://schemas.openxmlformats.org/wordprocessingml/2006/main" xmlns:w14="http://schemas.microsoft.com/office/word/2010/wordml" xmlns:wpg="http://schemas.microsoft.com/office/word/2010/wordprocessingGroup" xmlns:wpi="http://schemas.microsoft.com/office/word/2010/wordprocessingInk" xmlns:wne="http://schemas.microsoft.com/office/word/2006/wordml" xmlns:wps="http://schemas.microsoft.com/office/word/2010/wordprocessingShape" mc:Ignorable="w14 wp14">
+<w:document xmlns:wpc="http://schemas.microsoft.com/office/word/2010/wordprocessingCanvas" xmlns:cx="http://schemas.microsoft.com/office/drawing/2014/chartex" xmlns:mc="http://schemas.openxmlformats.org/markup-compatibility/2006" xmlns:o="urn:schemas-microsoft-com:office:office" xmlns:r="http://schemas.openxmlformats.org/officeDocument/2006/relationships" xmlns:m="http://schemas.openxmlformats.org/officeDocument/2006/math" xmlns:v="urn:schemas-microsoft-com:vml" xmlns:wp14="http://schemas.microsoft.com/office/word/2010/wordprocessingDrawing" xmlns:wp="http://schemas.openxmlformats.org/drawingml/2006/wordprocessingDrawing" xmlns:w10="urn:schemas-microsoft-com:office:word" xmlns:w="http://schemas.openxmlformats.org/wordprocessingml/2006/main" xmlns:w14="http://schemas.microsoft.com/office/word/2010/wordml" xmlns:w15="http://schemas.microsoft.com/office/word/2012/wordml" xmlns:w16se="http://schemas.microsoft.com/office/word/2015/wordml/symex" xmlns:wpg="http://schemas.microsoft.com/office/word/2010/wordprocessingGroup" xmlns:wpi="http://schemas.microsoft.com/office/word/2010/wordprocessingInk" xmlns:wne="http://schemas.microsoft.com/office/word/2006/wordml" xmlns:wps="http://schemas.microsoft.com/office/word/2010/wordprocessingShape" mc:Ignorable="w14 w15 w16se wp14">
   <w:body>
     <w:p>
       <w:pPr>
@@ -153,7 +153,7 @@
         </w:rPr>
         <w:t xml:space="preserve">: </w:t>
       </w:r>
-      <w:hyperlink r:id="rId9" w:history="1">
+      <w:hyperlink r:id="rId8" w:history="1">
         <w:r>
           <w:rPr>
             <w:rStyle w:val="aa"/>
@@ -171,6 +171,7 @@
           </w:rPr>
           <w:t>://</w:t>
         </w:r>
+        <w:proofErr w:type="spellStart"/>
         <w:r>
           <w:rPr>
             <w:rStyle w:val="aa"/>
@@ -180,6 +181,7 @@
           </w:rPr>
           <w:t>towardsdatascience</w:t>
         </w:r>
+        <w:proofErr w:type="spellEnd"/>
         <w:r>
           <w:rPr>
             <w:rStyle w:val="aa"/>
@@ -205,6 +207,21 @@
         </w:rPr>
         <w:t>.</w:t>
       </w:r>
+      <w:r>
+        <w:rPr>
+          <w:rFonts w:cs="Times New Roman"/>
+          <w:szCs w:val="28"/>
+        </w:rPr>
+        <w:t xml:space="preserve"> </w:t>
+      </w:r>
+      <w:r>
+        <w:rPr>
+          <w:rFonts w:cs="Times New Roman"/>
+          <w:b/>
+          <w:szCs w:val="28"/>
+        </w:rPr>
+        <w:t xml:space="preserve">Дата доступа </w:t>
+      </w:r>
     </w:p>
     <w:p>
       <w:pPr>
@@ -229,6 +246,7 @@
         </w:rPr>
         <w:t xml:space="preserve"> </w:t>
       </w:r>
+      <w:proofErr w:type="spellStart"/>
       <w:r>
         <w:rPr>
           <w:rFonts w:cs="Times New Roman"/>
@@ -237,6 +255,7 @@
         </w:rPr>
         <w:t>EmguCV</w:t>
       </w:r>
+      <w:proofErr w:type="spellEnd"/>
       <w:r>
         <w:rPr>
           <w:rFonts w:cs="Times New Roman"/>
@@ -308,7 +327,7 @@
         </w:rPr>
         <w:t xml:space="preserve">: </w:t>
       </w:r>
-      <w:hyperlink r:id="rId10" w:history="1">
+      <w:hyperlink r:id="rId9" w:history="1">
         <w:r>
           <w:rPr>
             <w:rStyle w:val="aa"/>
@@ -443,7 +462,7 @@
         </w:rPr>
         <w:t xml:space="preserve"> </w:t>
       </w:r>
-      <w:hyperlink r:id="rId11" w:history="1">
+      <w:hyperlink r:id="rId10" w:history="1">
         <w:r>
           <w:rPr>
             <w:rStyle w:val="aa"/>
@@ -461,6 +480,7 @@
           </w:rPr>
           <w:t>://</w:t>
         </w:r>
+        <w:proofErr w:type="spellStart"/>
         <w:r>
           <w:rPr>
             <w:rStyle w:val="aa"/>
@@ -470,6 +490,7 @@
           </w:rPr>
           <w:t>ffmpeg</w:t>
         </w:r>
+        <w:proofErr w:type="spellEnd"/>
         <w:r>
           <w:rPr>
             <w:rStyle w:val="aa"/>
@@ -511,6 +532,7 @@
         </w:rPr>
         <w:t xml:space="preserve">[4] </w:t>
       </w:r>
+      <w:proofErr w:type="spellStart"/>
       <w:r>
         <w:rPr>
           <w:rFonts w:cs="Times New Roman"/>
@@ -519,6 +541,7 @@
         </w:rPr>
         <w:t>Habrahabr</w:t>
       </w:r>
+      <w:proofErr w:type="spellEnd"/>
       <w:r>
         <w:rPr>
           <w:rFonts w:cs="Times New Roman"/>
@@ -575,8 +598,6 @@
         </w:rPr>
         <w:t xml:space="preserve">: </w:t>
       </w:r>
-      <w:bookmarkStart w:id="4" w:name="_GoBack"/>
-      <w:bookmarkEnd w:id="4"/>
       <w:r>
         <w:rPr>
           <w:rFonts w:cs="Times New Roman"/>
@@ -584,7 +605,7 @@
         </w:rPr>
         <w:t xml:space="preserve"> </w:t>
       </w:r>
-      <w:hyperlink r:id="rId12" w:history="1">
+      <w:hyperlink r:id="rId11" w:history="1">
         <w:r>
           <w:rPr>
             <w:rStyle w:val="aa"/>
@@ -602,6 +623,7 @@
           </w:rPr>
           <w:t>://</w:t>
         </w:r>
+        <w:proofErr w:type="spellStart"/>
         <w:r>
           <w:rPr>
             <w:rStyle w:val="aa"/>
@@ -611,6 +633,7 @@
           </w:rPr>
           <w:t>habr</w:t>
         </w:r>
+        <w:proofErr w:type="spellEnd"/>
         <w:r>
           <w:rPr>
             <w:rStyle w:val="aa"/>
@@ -636,6 +659,7 @@
           </w:rPr>
           <w:t>/</w:t>
         </w:r>
+        <w:proofErr w:type="spellStart"/>
         <w:r>
           <w:rPr>
             <w:rStyle w:val="aa"/>
@@ -645,15 +669,18 @@
           </w:rPr>
           <w:t>ru</w:t>
         </w:r>
+        <w:proofErr w:type="spellEnd"/>
       </w:hyperlink>
     </w:p>
     <w:p>
       <w:pPr>
         <w:ind w:firstLine="420"/>
       </w:pPr>
+      <w:bookmarkStart w:id="4" w:name="_GoBack"/>
+      <w:bookmarkEnd w:id="4"/>
     </w:p>
     <w:sectPr>
-      <w:footerReference w:type="default" r:id="rId13"/>
+      <w:footerReference w:type="default" r:id="rId12"/>
       <w:pgSz w:w="11906" w:h="16838"/>
       <w:pgMar w:top="1134" w:right="850" w:bottom="1134" w:left="1701" w:header="708" w:footer="964" w:gutter="0"/>
       <w:cols w:space="708"/>
@@ -664,7 +691,7 @@
 </file>
 
 <file path=word/endnotes.xml><?xml version="1.0" encoding="utf-8"?>
-<w:endnotes xmlns:wpc="http://schemas.microsoft.com/office/word/2010/wordprocessingCanvas" xmlns:mc="http://schemas.openxmlformats.org/markup-compatibility/2006" xmlns:o="urn:schemas-microsoft-com:office:office" xmlns:r="http://schemas.openxmlformats.org/officeDocument/2006/relationships" xmlns:m="http://schemas.openxmlformats.org/officeDocument/2006/math" xmlns:v="urn:schemas-microsoft-com:vml" xmlns:wp14="http://schemas.microsoft.com/office/word/2010/wordprocessingDrawing" xmlns:wp="http://schemas.openxmlformats.org/drawingml/2006/wordprocessingDrawing" xmlns:w10="urn:schemas-microsoft-com:office:word" xmlns:w="http://schemas.openxmlformats.org/wordprocessingml/2006/main" xmlns:w14="http://schemas.microsoft.com/office/word/2010/wordml" xmlns:wpg="http://schemas.microsoft.com/office/word/2010/wordprocessingGroup" xmlns:wpi="http://schemas.microsoft.com/office/word/2010/wordprocessingInk" xmlns:wne="http://schemas.microsoft.com/office/word/2006/wordml" xmlns:wps="http://schemas.microsoft.com/office/word/2010/wordprocessingShape" mc:Ignorable="w14 wp14">
+<w:endnotes xmlns:wpc="http://schemas.microsoft.com/office/word/2010/wordprocessingCanvas" xmlns:cx="http://schemas.microsoft.com/office/drawing/2014/chartex" xmlns:mc="http://schemas.openxmlformats.org/markup-compatibility/2006" xmlns:o="urn:schemas-microsoft-com:office:office" xmlns:r="http://schemas.openxmlformats.org/officeDocument/2006/relationships" xmlns:m="http://schemas.openxmlformats.org/officeDocument/2006/math" xmlns:v="urn:schemas-microsoft-com:vml" xmlns:wp14="http://schemas.microsoft.com/office/word/2010/wordprocessingDrawing" xmlns:wp="http://schemas.openxmlformats.org/drawingml/2006/wordprocessingDrawing" xmlns:w10="urn:schemas-microsoft-com:office:word" xmlns:w="http://schemas.openxmlformats.org/wordprocessingml/2006/main" xmlns:w14="http://schemas.microsoft.com/office/word/2010/wordml" xmlns:w15="http://schemas.microsoft.com/office/word/2012/wordml" xmlns:w16se="http://schemas.microsoft.com/office/word/2015/wordml/symex" xmlns:wpg="http://schemas.microsoft.com/office/word/2010/wordprocessingGroup" xmlns:wpi="http://schemas.microsoft.com/office/word/2010/wordprocessingInk" xmlns:wne="http://schemas.microsoft.com/office/word/2006/wordml" xmlns:wps="http://schemas.microsoft.com/office/word/2010/wordprocessingShape" mc:Ignorable="w14 w15 w16se wp14">
   <w:endnote w:type="separator" w:id="-1">
     <w:p>
       <w:r>
@@ -683,7 +710,7 @@
 </file>
 
 <file path=word/footer1.xml><?xml version="1.0" encoding="utf-8"?>
-<w:ftr xmlns:wpc="http://schemas.microsoft.com/office/word/2010/wordprocessingCanvas" xmlns:mc="http://schemas.openxmlformats.org/markup-compatibility/2006" xmlns:o="urn:schemas-microsoft-com:office:office" xmlns:r="http://schemas.openxmlformats.org/officeDocument/2006/relationships" xmlns:m="http://schemas.openxmlformats.org/officeDocument/2006/math" xmlns:v="urn:schemas-microsoft-com:vml" xmlns:wp14="http://schemas.microsoft.com/office/word/2010/wordprocessingDrawing" xmlns:wp="http://schemas.openxmlformats.org/drawingml/2006/wordprocessingDrawing" xmlns:w10="urn:schemas-microsoft-com:office:word" xmlns:w="http://schemas.openxmlformats.org/wordprocessingml/2006/main" xmlns:w14="http://schemas.microsoft.com/office/word/2010/wordml" xmlns:wpg="http://schemas.microsoft.com/office/word/2010/wordprocessingGroup" xmlns:wpi="http://schemas.microsoft.com/office/word/2010/wordprocessingInk" xmlns:wne="http://schemas.microsoft.com/office/word/2006/wordml" xmlns:wps="http://schemas.microsoft.com/office/word/2010/wordprocessingShape" mc:Ignorable="w14 wp14">
+<w:ftr xmlns:wpc="http://schemas.microsoft.com/office/word/2010/wordprocessingCanvas" xmlns:cx="http://schemas.microsoft.com/office/drawing/2014/chartex" xmlns:mc="http://schemas.openxmlformats.org/markup-compatibility/2006" xmlns:o="urn:schemas-microsoft-com:office:office" xmlns:r="http://schemas.openxmlformats.org/officeDocument/2006/relationships" xmlns:m="http://schemas.openxmlformats.org/officeDocument/2006/math" xmlns:v="urn:schemas-microsoft-com:vml" xmlns:wp14="http://schemas.microsoft.com/office/word/2010/wordprocessingDrawing" xmlns:wp="http://schemas.openxmlformats.org/drawingml/2006/wordprocessingDrawing" xmlns:w10="urn:schemas-microsoft-com:office:word" xmlns:w="http://schemas.openxmlformats.org/wordprocessingml/2006/main" xmlns:w14="http://schemas.microsoft.com/office/word/2010/wordml" xmlns:w15="http://schemas.microsoft.com/office/word/2012/wordml" xmlns:w16se="http://schemas.microsoft.com/office/word/2015/wordml/symex" xmlns:wpg="http://schemas.microsoft.com/office/word/2010/wordprocessingGroup" xmlns:wpi="http://schemas.microsoft.com/office/word/2010/wordprocessingInk" xmlns:wne="http://schemas.microsoft.com/office/word/2006/wordml" xmlns:wps="http://schemas.microsoft.com/office/word/2010/wordprocessingShape" mc:Ignorable="w14 w15 w16se wp14">
   <w:sdt>
     <w:sdtPr>
       <w:id w:val="-2053399871"/>
@@ -708,7 +735,7 @@
 </file>
 
 <file path=word/footnotes.xml><?xml version="1.0" encoding="utf-8"?>
-<w:footnotes xmlns:wpc="http://schemas.microsoft.com/office/word/2010/wordprocessingCanvas" xmlns:mc="http://schemas.openxmlformats.org/markup-compatibility/2006" xmlns:o="urn:schemas-microsoft-com:office:office" xmlns:r="http://schemas.openxmlformats.org/officeDocument/2006/relationships" xmlns:m="http://schemas.openxmlformats.org/officeDocument/2006/math" xmlns:v="urn:schemas-microsoft-com:vml" xmlns:wp14="http://schemas.microsoft.com/office/word/2010/wordprocessingDrawing" xmlns:wp="http://schemas.openxmlformats.org/drawingml/2006/wordprocessingDrawing" xmlns:w10="urn:schemas-microsoft-com:office:word" xmlns:w="http://schemas.openxmlformats.org/wordprocessingml/2006/main" xmlns:w14="http://schemas.microsoft.com/office/word/2010/wordml" xmlns:wpg="http://schemas.microsoft.com/office/word/2010/wordprocessingGroup" xmlns:wpi="http://schemas.microsoft.com/office/word/2010/wordprocessingInk" xmlns:wne="http://schemas.microsoft.com/office/word/2006/wordml" xmlns:wps="http://schemas.microsoft.com/office/word/2010/wordprocessingShape" mc:Ignorable="w14 wp14">
+<w:footnotes xmlns:wpc="http://schemas.microsoft.com/office/word/2010/wordprocessingCanvas" xmlns:cx="http://schemas.microsoft.com/office/drawing/2014/chartex" xmlns:mc="http://schemas.openxmlformats.org/markup-compatibility/2006" xmlns:o="urn:schemas-microsoft-com:office:office" xmlns:r="http://schemas.openxmlformats.org/officeDocument/2006/relationships" xmlns:m="http://schemas.openxmlformats.org/officeDocument/2006/math" xmlns:v="urn:schemas-microsoft-com:vml" xmlns:wp14="http://schemas.microsoft.com/office/word/2010/wordprocessingDrawing" xmlns:wp="http://schemas.openxmlformats.org/drawingml/2006/wordprocessingDrawing" xmlns:w10="urn:schemas-microsoft-com:office:word" xmlns:w="http://schemas.openxmlformats.org/wordprocessingml/2006/main" xmlns:w14="http://schemas.microsoft.com/office/word/2010/wordml" xmlns:w15="http://schemas.microsoft.com/office/word/2012/wordml" xmlns:w16se="http://schemas.microsoft.com/office/word/2015/wordml/symex" xmlns:wpg="http://schemas.microsoft.com/office/word/2010/wordprocessingGroup" xmlns:wpi="http://schemas.microsoft.com/office/word/2010/wordprocessingInk" xmlns:wne="http://schemas.microsoft.com/office/word/2006/wordml" xmlns:wps="http://schemas.microsoft.com/office/word/2010/wordprocessingShape" mc:Ignorable="w14 w15 w16se wp14">
   <w:footnote w:type="separator" w:id="-1">
     <w:p>
       <w:r>
@@ -727,8 +754,8 @@
 </file>
 
 <file path=word/numbering.xml><?xml version="1.0" encoding="utf-8"?>
-<w:numbering xmlns:wpc="http://schemas.microsoft.com/office/word/2010/wordprocessingCanvas" xmlns:mc="http://schemas.openxmlformats.org/markup-compatibility/2006" xmlns:o="urn:schemas-microsoft-com:office:office" xmlns:r="http://schemas.openxmlformats.org/officeDocument/2006/relationships" xmlns:m="http://schemas.openxmlformats.org/officeDocument/2006/math" xmlns:v="urn:schemas-microsoft-com:vml" xmlns:wp14="http://schemas.microsoft.com/office/word/2010/wordprocessingDrawing" xmlns:wp="http://schemas.openxmlformats.org/drawingml/2006/wordprocessingDrawing" xmlns:w10="urn:schemas-microsoft-com:office:word" xmlns:w="http://schemas.openxmlformats.org/wordprocessingml/2006/main" xmlns:w14="http://schemas.microsoft.com/office/word/2010/wordml" xmlns:wpg="http://schemas.microsoft.com/office/word/2010/wordprocessingGroup" xmlns:wpi="http://schemas.microsoft.com/office/word/2010/wordprocessingInk" xmlns:wne="http://schemas.microsoft.com/office/word/2006/wordml" xmlns:wps="http://schemas.microsoft.com/office/word/2010/wordprocessingShape" mc:Ignorable="w14 wp14">
-  <w:abstractNum w:abstractNumId="0">
+<w:numbering xmlns:wpc="http://schemas.microsoft.com/office/word/2010/wordprocessingCanvas" xmlns:cx="http://schemas.microsoft.com/office/drawing/2014/chartex" xmlns:mc="http://schemas.openxmlformats.org/markup-compatibility/2006" xmlns:o="urn:schemas-microsoft-com:office:office" xmlns:r="http://schemas.openxmlformats.org/officeDocument/2006/relationships" xmlns:m="http://schemas.openxmlformats.org/officeDocument/2006/math" xmlns:v="urn:schemas-microsoft-com:vml" xmlns:wp14="http://schemas.microsoft.com/office/word/2010/wordprocessingDrawing" xmlns:wp="http://schemas.openxmlformats.org/drawingml/2006/wordprocessingDrawing" xmlns:w10="urn:schemas-microsoft-com:office:word" xmlns:w="http://schemas.openxmlformats.org/wordprocessingml/2006/main" xmlns:w14="http://schemas.microsoft.com/office/word/2010/wordml" xmlns:w15="http://schemas.microsoft.com/office/word/2012/wordml" xmlns:w16se="http://schemas.microsoft.com/office/word/2015/wordml/symex" xmlns:wpg="http://schemas.microsoft.com/office/word/2010/wordprocessingGroup" xmlns:wpi="http://schemas.microsoft.com/office/word/2010/wordprocessingInk" xmlns:wne="http://schemas.microsoft.com/office/word/2006/wordml" xmlns:wps="http://schemas.microsoft.com/office/word/2010/wordprocessingShape" mc:Ignorable="w14 w15 w16se wp14">
+  <w:abstractNum w:abstractNumId="0" w15:restartNumberingAfterBreak="0">
     <w:nsid w:val="545D37CD"/>
     <w:multiLevelType w:val="multilevel"/>
     <w:tmpl w:val="0419001D"/>
@@ -814,7 +841,7 @@
       </w:pPr>
     </w:lvl>
   </w:abstractNum>
-  <w:abstractNum w:abstractNumId="1">
+  <w:abstractNum w:abstractNumId="1" w15:restartNumberingAfterBreak="0">
     <w:nsid w:val="68944E09"/>
     <w:multiLevelType w:val="hybridMultilevel"/>
     <w:tmpl w:val="DA00D1E2"/>
@@ -913,7 +940,7 @@
 </file>
 
 <file path=word/styles.xml><?xml version="1.0" encoding="utf-8"?>
-<w:styles xmlns:mc="http://schemas.openxmlformats.org/markup-compatibility/2006" xmlns:r="http://schemas.openxmlformats.org/officeDocument/2006/relationships" xmlns:w="http://schemas.openxmlformats.org/wordprocessingml/2006/main" xmlns:w14="http://schemas.microsoft.com/office/word/2010/wordml" mc:Ignorable="w14">
+<w:styles xmlns:mc="http://schemas.openxmlformats.org/markup-compatibility/2006" xmlns:r="http://schemas.openxmlformats.org/officeDocument/2006/relationships" xmlns:w="http://schemas.openxmlformats.org/wordprocessingml/2006/main" xmlns:w14="http://schemas.microsoft.com/office/word/2010/wordml" xmlns:w15="http://schemas.microsoft.com/office/word/2012/wordml" xmlns:w16se="http://schemas.microsoft.com/office/word/2015/wordml/symex" mc:Ignorable="w14 w15 w16se">
   <w:docDefaults>
     <w:rPrDefault>
       <w:rPr>
@@ -929,144 +956,378 @@
       </w:pPr>
     </w:pPrDefault>
   </w:docDefaults>
-  <w:latentStyles w:defLockedState="0" w:defUIPriority="99" w:defSemiHidden="1" w:defUnhideWhenUsed="1" w:defQFormat="0" w:count="267">
-    <w:lsdException w:name="Normal" w:semiHidden="0" w:uiPriority="0" w:unhideWhenUsed="0" w:qFormat="1"/>
-    <w:lsdException w:name="heading 1" w:semiHidden="0" w:uiPriority="9" w:unhideWhenUsed="0" w:qFormat="1"/>
-    <w:lsdException w:name="heading 2" w:uiPriority="9" w:qFormat="1"/>
-    <w:lsdException w:name="heading 3" w:uiPriority="9" w:qFormat="1"/>
-    <w:lsdException w:name="heading 4" w:uiPriority="9" w:qFormat="1"/>
-    <w:lsdException w:name="heading 5" w:uiPriority="9" w:qFormat="1"/>
-    <w:lsdException w:name="heading 6" w:uiPriority="9" w:qFormat="1"/>
-    <w:lsdException w:name="heading 7" w:uiPriority="9" w:qFormat="1"/>
-    <w:lsdException w:name="heading 8" w:uiPriority="9" w:qFormat="1"/>
-    <w:lsdException w:name="heading 9" w:uiPriority="9" w:qFormat="1"/>
-    <w:lsdException w:name="toc 1" w:uiPriority="39"/>
-    <w:lsdException w:name="toc 2" w:uiPriority="39"/>
-    <w:lsdException w:name="toc 3" w:uiPriority="39"/>
-    <w:lsdException w:name="toc 4" w:uiPriority="39"/>
-    <w:lsdException w:name="toc 5" w:uiPriority="39"/>
-    <w:lsdException w:name="toc 6" w:uiPriority="39"/>
-    <w:lsdException w:name="toc 7" w:uiPriority="39"/>
-    <w:lsdException w:name="toc 8" w:uiPriority="39"/>
-    <w:lsdException w:name="toc 9" w:uiPriority="39"/>
-    <w:lsdException w:name="caption" w:uiPriority="35" w:qFormat="1"/>
-    <w:lsdException w:name="Title" w:semiHidden="0" w:uiPriority="10" w:unhideWhenUsed="0" w:qFormat="1"/>
-    <w:lsdException w:name="Default Paragraph Font" w:uiPriority="1"/>
-    <w:lsdException w:name="Subtitle" w:semiHidden="0" w:uiPriority="11" w:unhideWhenUsed="0" w:qFormat="1"/>
-    <w:lsdException w:name="Strong" w:semiHidden="0" w:uiPriority="22" w:unhideWhenUsed="0" w:qFormat="1"/>
-    <w:lsdException w:name="Emphasis" w:semiHidden="0" w:uiPriority="20" w:unhideWhenUsed="0" w:qFormat="1"/>
-    <w:lsdException w:name="Table Grid" w:semiHidden="0" w:uiPriority="59" w:unhideWhenUsed="0"/>
-    <w:lsdException w:name="Placeholder Text" w:unhideWhenUsed="0"/>
-    <w:lsdException w:name="No Spacing" w:semiHidden="0" w:uiPriority="1" w:unhideWhenUsed="0" w:qFormat="1"/>
-    <w:lsdException w:name="Light Shading" w:semiHidden="0" w:uiPriority="60" w:unhideWhenUsed="0"/>
-    <w:lsdException w:name="Light List" w:semiHidden="0" w:uiPriority="61" w:unhideWhenUsed="0"/>
-    <w:lsdException w:name="Light Grid" w:semiHidden="0" w:uiPriority="62" w:unhideWhenUsed="0"/>
-    <w:lsdException w:name="Medium Shading 1" w:semiHidden="0" w:uiPriority="63" w:unhideWhenUsed="0"/>
-    <w:lsdException w:name="Medium Shading 2" w:semiHidden="0" w:uiPriority="64" w:unhideWhenUsed="0"/>
-    <w:lsdException w:name="Medium List 1" w:semiHidden="0" w:uiPriority="65" w:unhideWhenUsed="0"/>
-    <w:lsdException w:name="Medium List 2" w:semiHidden="0" w:uiPriority="66" w:unhideWhenUsed="0"/>
-    <w:lsdException w:name="Medium Grid 1" w:semiHidden="0" w:uiPriority="67" w:unhideWhenUsed="0"/>
-    <w:lsdException w:name="Medium Grid 2" w:semiHidden="0" w:uiPriority="68" w:unhideWhenUsed="0"/>
-    <w:lsdException w:name="Medium Grid 3" w:semiHidden="0" w:uiPriority="69" w:unhideWhenUsed="0"/>
-    <w:lsdException w:name="Dark List" w:semiHidden="0" w:uiPriority="70" w:unhideWhenUsed="0"/>
-    <w:lsdException w:name="Colorful Shading" w:semiHidden="0" w:uiPriority="71" w:unhideWhenUsed="0"/>
-    <w:lsdException w:name="Colorful List" w:semiHidden="0" w:uiPriority="72" w:unhideWhenUsed="0"/>
-    <w:lsdException w:name="Colorful Grid" w:semiHidden="0" w:uiPriority="73" w:unhideWhenUsed="0"/>
-    <w:lsdException w:name="Light Shading Accent 1" w:semiHidden="0" w:uiPriority="60" w:unhideWhenUsed="0"/>
-    <w:lsdException w:name="Light List Accent 1" w:semiHidden="0" w:uiPriority="61" w:unhideWhenUsed="0"/>
-    <w:lsdException w:name="Light Grid Accent 1" w:semiHidden="0" w:uiPriority="62" w:unhideWhenUsed="0"/>
-    <w:lsdException w:name="Medium Shading 1 Accent 1" w:semiHidden="0" w:uiPriority="63" w:unhideWhenUsed="0"/>
-    <w:lsdException w:name="Medium Shading 2 Accent 1" w:semiHidden="0" w:uiPriority="64" w:unhideWhenUsed="0"/>
-    <w:lsdException w:name="Medium List 1 Accent 1" w:semiHidden="0" w:uiPriority="65" w:unhideWhenUsed="0"/>
-    <w:lsdException w:name="Revision" w:unhideWhenUsed="0"/>
-    <w:lsdException w:name="List Paragraph" w:semiHidden="0" w:uiPriority="34" w:unhideWhenUsed="0" w:qFormat="1"/>
-    <w:lsdException w:name="Quote" w:semiHidden="0" w:uiPriority="29" w:unhideWhenUsed="0" w:qFormat="1"/>
-    <w:lsdException w:name="Intense Quote" w:semiHidden="0" w:uiPriority="30" w:unhideWhenUsed="0" w:qFormat="1"/>
-    <w:lsdException w:name="Medium List 2 Accent 1" w:semiHidden="0" w:uiPriority="66" w:unhideWhenUsed="0"/>
-    <w:lsdException w:name="Medium Grid 1 Accent 1" w:semiHidden="0" w:uiPriority="67" w:unhideWhenUsed="0"/>
-    <w:lsdException w:name="Medium Grid 2 Accent 1" w:semiHidden="0" w:uiPriority="68" w:unhideWhenUsed="0"/>
-    <w:lsdException w:name="Medium Grid 3 Accent 1" w:semiHidden="0" w:uiPriority="69" w:unhideWhenUsed="0"/>
-    <w:lsdException w:name="Dark List Accent 1" w:semiHidden="0" w:uiPriority="70" w:unhideWhenUsed="0"/>
-    <w:lsdException w:name="Colorful Shading Accent 1" w:semiHidden="0" w:uiPriority="71" w:unhideWhenUsed="0"/>
-    <w:lsdException w:name="Colorful List Accent 1" w:semiHidden="0" w:uiPriority="72" w:unhideWhenUsed="0"/>
-    <w:lsdException w:name="Colorful Grid Accent 1" w:semiHidden="0" w:uiPriority="73" w:unhideWhenUsed="0"/>
-    <w:lsdException w:name="Light Shading Accent 2" w:semiHidden="0" w:uiPriority="60" w:unhideWhenUsed="0"/>
-    <w:lsdException w:name="Light List Accent 2" w:semiHidden="0" w:uiPriority="61" w:unhideWhenUsed="0"/>
-    <w:lsdException w:name="Light Grid Accent 2" w:semiHidden="0" w:uiPriority="62" w:unhideWhenUsed="0"/>
-    <w:lsdException w:name="Medium Shading 1 Accent 2" w:semiHidden="0" w:uiPriority="63" w:unhideWhenUsed="0"/>
-    <w:lsdException w:name="Medium Shading 2 Accent 2" w:semiHidden="0" w:uiPriority="64" w:unhideWhenUsed="0"/>
-    <w:lsdException w:name="Medium List 1 Accent 2" w:semiHidden="0" w:uiPriority="65" w:unhideWhenUsed="0"/>
-    <w:lsdException w:name="Medium List 2 Accent 2" w:semiHidden="0" w:uiPriority="66" w:unhideWhenUsed="0"/>
-    <w:lsdException w:name="Medium Grid 1 Accent 2" w:semiHidden="0" w:uiPriority="67" w:unhideWhenUsed="0"/>
-    <w:lsdException w:name="Medium Grid 2 Accent 2" w:semiHidden="0" w:uiPriority="68" w:unhideWhenUsed="0"/>
-    <w:lsdException w:name="Medium Grid 3 Accent 2" w:semiHidden="0" w:uiPriority="69" w:unhideWhenUsed="0"/>
-    <w:lsdException w:name="Dark List Accent 2" w:semiHidden="0" w:uiPriority="70" w:unhideWhenUsed="0"/>
-    <w:lsdException w:name="Colorful Shading Accent 2" w:semiHidden="0" w:uiPriority="71" w:unhideWhenUsed="0"/>
-    <w:lsdException w:name="Colorful List Accent 2" w:semiHidden="0" w:uiPriority="72" w:unhideWhenUsed="0"/>
-    <w:lsdException w:name="Colorful Grid Accent 2" w:semiHidden="0" w:uiPriority="73" w:unhideWhenUsed="0"/>
-    <w:lsdException w:name="Light Shading Accent 3" w:semiHidden="0" w:uiPriority="60" w:unhideWhenUsed="0"/>
-    <w:lsdException w:name="Light List Accent 3" w:semiHidden="0" w:uiPriority="61" w:unhideWhenUsed="0"/>
-    <w:lsdException w:name="Light Grid Accent 3" w:semiHidden="0" w:uiPriority="62" w:unhideWhenUsed="0"/>
-    <w:lsdException w:name="Medium Shading 1 Accent 3" w:semiHidden="0" w:uiPriority="63" w:unhideWhenUsed="0"/>
-    <w:lsdException w:name="Medium Shading 2 Accent 3" w:semiHidden="0" w:uiPriority="64" w:unhideWhenUsed="0"/>
-    <w:lsdException w:name="Medium List 1 Accent 3" w:semiHidden="0" w:uiPriority="65" w:unhideWhenUsed="0"/>
-    <w:lsdException w:name="Medium List 2 Accent 3" w:semiHidden="0" w:uiPriority="66" w:unhideWhenUsed="0"/>
-    <w:lsdException w:name="Medium Grid 1 Accent 3" w:semiHidden="0" w:uiPriority="67" w:unhideWhenUsed="0"/>
-    <w:lsdException w:name="Medium Grid 2 Accent 3" w:semiHidden="0" w:uiPriority="68" w:unhideWhenUsed="0"/>
-    <w:lsdException w:name="Medium Grid 3 Accent 3" w:semiHidden="0" w:uiPriority="69" w:unhideWhenUsed="0"/>
-    <w:lsdException w:name="Dark List Accent 3" w:semiHidden="0" w:uiPriority="70" w:unhideWhenUsed="0"/>
-    <w:lsdException w:name="Colorful Shading Accent 3" w:semiHidden="0" w:uiPriority="71" w:unhideWhenUsed="0"/>
-    <w:lsdException w:name="Colorful List Accent 3" w:semiHidden="0" w:uiPriority="72" w:unhideWhenUsed="0"/>
-    <w:lsdException w:name="Colorful Grid Accent 3" w:semiHidden="0" w:uiPriority="73" w:unhideWhenUsed="0"/>
-    <w:lsdException w:name="Light Shading Accent 4" w:semiHidden="0" w:uiPriority="60" w:unhideWhenUsed="0"/>
-    <w:lsdException w:name="Light List Accent 4" w:semiHidden="0" w:uiPriority="61" w:unhideWhenUsed="0"/>
-    <w:lsdException w:name="Light Grid Accent 4" w:semiHidden="0" w:uiPriority="62" w:unhideWhenUsed="0"/>
-    <w:lsdException w:name="Medium Shading 1 Accent 4" w:semiHidden="0" w:uiPriority="63" w:unhideWhenUsed="0"/>
-    <w:lsdException w:name="Medium Shading 2 Accent 4" w:semiHidden="0" w:uiPriority="64" w:unhideWhenUsed="0"/>
-    <w:lsdException w:name="Medium List 1 Accent 4" w:semiHidden="0" w:uiPriority="65" w:unhideWhenUsed="0"/>
-    <w:lsdException w:name="Medium List 2 Accent 4" w:semiHidden="0" w:uiPriority="66" w:unhideWhenUsed="0"/>
-    <w:lsdException w:name="Medium Grid 1 Accent 4" w:semiHidden="0" w:uiPriority="67" w:unhideWhenUsed="0"/>
-    <w:lsdException w:name="Medium Grid 2 Accent 4" w:semiHidden="0" w:uiPriority="68" w:unhideWhenUsed="0"/>
-    <w:lsdException w:name="Medium Grid 3 Accent 4" w:semiHidden="0" w:uiPriority="69" w:unhideWhenUsed="0"/>
-    <w:lsdException w:name="Dark List Accent 4" w:semiHidden="0" w:uiPriority="70" w:unhideWhenUsed="0"/>
-    <w:lsdException w:name="Colorful Shading Accent 4" w:semiHidden="0" w:uiPriority="71" w:unhideWhenUsed="0"/>
-    <w:lsdException w:name="Colorful List Accent 4" w:semiHidden="0" w:uiPriority="72" w:unhideWhenUsed="0"/>
-    <w:lsdException w:name="Colorful Grid Accent 4" w:semiHidden="0" w:uiPriority="73" w:unhideWhenUsed="0"/>
-    <w:lsdException w:name="Light Shading Accent 5" w:semiHidden="0" w:uiPriority="60" w:unhideWhenUsed="0"/>
-    <w:lsdException w:name="Light List Accent 5" w:semiHidden="0" w:uiPriority="61" w:unhideWhenUsed="0"/>
-    <w:lsdException w:name="Light Grid Accent 5" w:semiHidden="0" w:uiPriority="62" w:unhideWhenUsed="0"/>
-    <w:lsdException w:name="Medium Shading 1 Accent 5" w:semiHidden="0" w:uiPriority="63" w:unhideWhenUsed="0"/>
-    <w:lsdException w:name="Medium Shading 2 Accent 5" w:semiHidden="0" w:uiPriority="64" w:unhideWhenUsed="0"/>
-    <w:lsdException w:name="Medium List 1 Accent 5" w:semiHidden="0" w:uiPriority="65" w:unhideWhenUsed="0"/>
-    <w:lsdException w:name="Medium List 2 Accent 5" w:semiHidden="0" w:uiPriority="66" w:unhideWhenUsed="0"/>
-    <w:lsdException w:name="Medium Grid 1 Accent 5" w:semiHidden="0" w:uiPriority="67" w:unhideWhenUsed="0"/>
-    <w:lsdException w:name="Medium Grid 2 Accent 5" w:semiHidden="0" w:uiPriority="68" w:unhideWhenUsed="0"/>
-    <w:lsdException w:name="Medium Grid 3 Accent 5" w:semiHidden="0" w:uiPriority="69" w:unhideWhenUsed="0"/>
-    <w:lsdException w:name="Dark List Accent 5" w:semiHidden="0" w:uiPriority="70" w:unhideWhenUsed="0"/>
-    <w:lsdException w:name="Colorful Shading Accent 5" w:semiHidden="0" w:uiPriority="71" w:unhideWhenUsed="0"/>
-    <w:lsdException w:name="Colorful List Accent 5" w:semiHidden="0" w:uiPriority="72" w:unhideWhenUsed="0"/>
-    <w:lsdException w:name="Colorful Grid Accent 5" w:semiHidden="0" w:uiPriority="73" w:unhideWhenUsed="0"/>
-    <w:lsdException w:name="Light Shading Accent 6" w:semiHidden="0" w:uiPriority="60" w:unhideWhenUsed="0"/>
-    <w:lsdException w:name="Light List Accent 6" w:semiHidden="0" w:uiPriority="61" w:unhideWhenUsed="0"/>
-    <w:lsdException w:name="Light Grid Accent 6" w:semiHidden="0" w:uiPriority="62" w:unhideWhenUsed="0"/>
-    <w:lsdException w:name="Medium Shading 1 Accent 6" w:semiHidden="0" w:uiPriority="63" w:unhideWhenUsed="0"/>
-    <w:lsdException w:name="Medium Shading 2 Accent 6" w:semiHidden="0" w:uiPriority="64" w:unhideWhenUsed="0"/>
-    <w:lsdException w:name="Medium List 1 Accent 6" w:semiHidden="0" w:uiPriority="65" w:unhideWhenUsed="0"/>
-    <w:lsdException w:name="Medium List 2 Accent 6" w:semiHidden="0" w:uiPriority="66" w:unhideWhenUsed="0"/>
-    <w:lsdException w:name="Medium Grid 1 Accent 6" w:semiHidden="0" w:uiPriority="67" w:unhideWhenUsed="0"/>
-    <w:lsdException w:name="Medium Grid 2 Accent 6" w:semiHidden="0" w:uiPriority="68" w:unhideWhenUsed="0"/>
-    <w:lsdException w:name="Medium Grid 3 Accent 6" w:semiHidden="0" w:uiPriority="69" w:unhideWhenUsed="0"/>
-    <w:lsdException w:name="Dark List Accent 6" w:semiHidden="0" w:uiPriority="70" w:unhideWhenUsed="0"/>
-    <w:lsdException w:name="Colorful Shading Accent 6" w:semiHidden="0" w:uiPriority="71" w:unhideWhenUsed="0"/>
-    <w:lsdException w:name="Colorful List Accent 6" w:semiHidden="0" w:uiPriority="72" w:unhideWhenUsed="0"/>
-    <w:lsdException w:name="Colorful Grid Accent 6" w:semiHidden="0" w:uiPriority="73" w:unhideWhenUsed="0"/>
-    <w:lsdException w:name="Subtle Emphasis" w:semiHidden="0" w:uiPriority="19" w:unhideWhenUsed="0" w:qFormat="1"/>
-    <w:lsdException w:name="Intense Emphasis" w:semiHidden="0" w:uiPriority="21" w:unhideWhenUsed="0" w:qFormat="1"/>
-    <w:lsdException w:name="Subtle Reference" w:semiHidden="0" w:uiPriority="31" w:unhideWhenUsed="0" w:qFormat="1"/>
-    <w:lsdException w:name="Intense Reference" w:semiHidden="0" w:uiPriority="32" w:unhideWhenUsed="0" w:qFormat="1"/>
-    <w:lsdException w:name="Book Title" w:semiHidden="0" w:uiPriority="33" w:unhideWhenUsed="0" w:qFormat="1"/>
-    <w:lsdException w:name="Bibliography" w:uiPriority="37"/>
-    <w:lsdException w:name="TOC Heading" w:uiPriority="39" w:qFormat="1"/>
+  <w:latentStyles w:defLockedState="0" w:defUIPriority="99" w:defSemiHidden="0" w:defUnhideWhenUsed="0" w:defQFormat="0" w:count="371">
+    <w:lsdException w:name="Normal" w:uiPriority="0" w:qFormat="1"/>
+    <w:lsdException w:name="heading 1" w:uiPriority="9" w:qFormat="1"/>
+    <w:lsdException w:name="heading 2" w:semiHidden="1" w:uiPriority="9" w:unhideWhenUsed="1" w:qFormat="1"/>
+    <w:lsdException w:name="heading 3" w:semiHidden="1" w:uiPriority="9" w:unhideWhenUsed="1" w:qFormat="1"/>
+    <w:lsdException w:name="heading 4" w:semiHidden="1" w:uiPriority="9" w:unhideWhenUsed="1" w:qFormat="1"/>
+    <w:lsdException w:name="heading 5" w:semiHidden="1" w:uiPriority="9" w:unhideWhenUsed="1" w:qFormat="1"/>
+    <w:lsdException w:name="heading 6" w:semiHidden="1" w:uiPriority="9" w:unhideWhenUsed="1" w:qFormat="1"/>
+    <w:lsdException w:name="heading 7" w:semiHidden="1" w:uiPriority="9" w:unhideWhenUsed="1" w:qFormat="1"/>
+    <w:lsdException w:name="heading 8" w:semiHidden="1" w:uiPriority="9" w:unhideWhenUsed="1" w:qFormat="1"/>
+    <w:lsdException w:name="heading 9" w:semiHidden="1" w:uiPriority="9" w:unhideWhenUsed="1" w:qFormat="1"/>
+    <w:lsdException w:name="index 1" w:semiHidden="1" w:unhideWhenUsed="1"/>
+    <w:lsdException w:name="index 2" w:semiHidden="1" w:unhideWhenUsed="1"/>
+    <w:lsdException w:name="index 3" w:semiHidden="1" w:unhideWhenUsed="1"/>
+    <w:lsdException w:name="index 4" w:semiHidden="1" w:unhideWhenUsed="1"/>
+    <w:lsdException w:name="index 5" w:semiHidden="1" w:unhideWhenUsed="1"/>
+    <w:lsdException w:name="index 6" w:semiHidden="1" w:unhideWhenUsed="1"/>
+    <w:lsdException w:name="index 7" w:semiHidden="1" w:unhideWhenUsed="1"/>
+    <w:lsdException w:name="index 8" w:semiHidden="1" w:unhideWhenUsed="1"/>
+    <w:lsdException w:name="index 9" w:semiHidden="1" w:unhideWhenUsed="1"/>
+    <w:lsdException w:name="toc 1" w:semiHidden="1" w:uiPriority="39" w:unhideWhenUsed="1"/>
+    <w:lsdException w:name="toc 2" w:semiHidden="1" w:uiPriority="39" w:unhideWhenUsed="1"/>
+    <w:lsdException w:name="toc 3" w:semiHidden="1" w:uiPriority="39" w:unhideWhenUsed="1"/>
+    <w:lsdException w:name="toc 4" w:semiHidden="1" w:uiPriority="39" w:unhideWhenUsed="1"/>
+    <w:lsdException w:name="toc 5" w:semiHidden="1" w:uiPriority="39" w:unhideWhenUsed="1"/>
+    <w:lsdException w:name="toc 6" w:semiHidden="1" w:uiPriority="39" w:unhideWhenUsed="1"/>
+    <w:lsdException w:name="toc 7" w:semiHidden="1" w:uiPriority="39" w:unhideWhenUsed="1"/>
+    <w:lsdException w:name="toc 8" w:semiHidden="1" w:uiPriority="39" w:unhideWhenUsed="1"/>
+    <w:lsdException w:name="toc 9" w:semiHidden="1" w:uiPriority="39" w:unhideWhenUsed="1"/>
+    <w:lsdException w:name="Normal Indent" w:semiHidden="1" w:unhideWhenUsed="1"/>
+    <w:lsdException w:name="footnote text" w:semiHidden="1" w:unhideWhenUsed="1"/>
+    <w:lsdException w:name="annotation text" w:semiHidden="1" w:unhideWhenUsed="1"/>
+    <w:lsdException w:name="header" w:semiHidden="1" w:unhideWhenUsed="1"/>
+    <w:lsdException w:name="footer" w:semiHidden="1" w:unhideWhenUsed="1"/>
+    <w:lsdException w:name="index heading" w:semiHidden="1" w:unhideWhenUsed="1"/>
+    <w:lsdException w:name="caption" w:semiHidden="1" w:uiPriority="35" w:unhideWhenUsed="1" w:qFormat="1"/>
+    <w:lsdException w:name="table of figures" w:semiHidden="1" w:unhideWhenUsed="1"/>
+    <w:lsdException w:name="envelope address" w:semiHidden="1" w:unhideWhenUsed="1"/>
+    <w:lsdException w:name="envelope return" w:semiHidden="1" w:unhideWhenUsed="1"/>
+    <w:lsdException w:name="footnote reference" w:semiHidden="1" w:unhideWhenUsed="1"/>
+    <w:lsdException w:name="annotation reference" w:semiHidden="1" w:unhideWhenUsed="1"/>
+    <w:lsdException w:name="line number" w:semiHidden="1" w:unhideWhenUsed="1"/>
+    <w:lsdException w:name="page number" w:semiHidden="1" w:unhideWhenUsed="1"/>
+    <w:lsdException w:name="endnote reference" w:semiHidden="1" w:unhideWhenUsed="1"/>
+    <w:lsdException w:name="endnote text" w:semiHidden="1" w:unhideWhenUsed="1"/>
+    <w:lsdException w:name="table of authorities" w:semiHidden="1" w:unhideWhenUsed="1"/>
+    <w:lsdException w:name="macro" w:semiHidden="1" w:unhideWhenUsed="1"/>
+    <w:lsdException w:name="toa heading" w:semiHidden="1" w:unhideWhenUsed="1"/>
+    <w:lsdException w:name="List" w:semiHidden="1" w:unhideWhenUsed="1"/>
+    <w:lsdException w:name="List Bullet" w:semiHidden="1" w:unhideWhenUsed="1"/>
+    <w:lsdException w:name="List Number" w:semiHidden="1" w:unhideWhenUsed="1"/>
+    <w:lsdException w:name="List 2" w:semiHidden="1" w:unhideWhenUsed="1"/>
+    <w:lsdException w:name="List 3" w:semiHidden="1" w:unhideWhenUsed="1"/>
+    <w:lsdException w:name="List 4" w:semiHidden="1" w:unhideWhenUsed="1"/>
+    <w:lsdException w:name="List 5" w:semiHidden="1" w:unhideWhenUsed="1"/>
+    <w:lsdException w:name="List Bullet 2" w:semiHidden="1" w:unhideWhenUsed="1"/>
+    <w:lsdException w:name="List Bullet 3" w:semiHidden="1" w:unhideWhenUsed="1"/>
+    <w:lsdException w:name="List Bullet 4" w:semiHidden="1" w:unhideWhenUsed="1"/>
+    <w:lsdException w:name="List Bullet 5" w:semiHidden="1" w:unhideWhenUsed="1"/>
+    <w:lsdException w:name="List Number 2" w:semiHidden="1" w:unhideWhenUsed="1"/>
+    <w:lsdException w:name="List Number 3" w:semiHidden="1" w:unhideWhenUsed="1"/>
+    <w:lsdException w:name="List Number 4" w:semiHidden="1" w:unhideWhenUsed="1"/>
+    <w:lsdException w:name="List Number 5" w:semiHidden="1" w:unhideWhenUsed="1"/>
+    <w:lsdException w:name="Title" w:uiPriority="10" w:qFormat="1"/>
+    <w:lsdException w:name="Closing" w:semiHidden="1" w:unhideWhenUsed="1"/>
+    <w:lsdException w:name="Signature" w:semiHidden="1" w:unhideWhenUsed="1"/>
+    <w:lsdException w:name="Default Paragraph Font" w:semiHidden="1" w:uiPriority="1" w:unhideWhenUsed="1"/>
+    <w:lsdException w:name="Body Text" w:semiHidden="1" w:unhideWhenUsed="1"/>
+    <w:lsdException w:name="Body Text Indent" w:semiHidden="1" w:unhideWhenUsed="1"/>
+    <w:lsdException w:name="List Continue" w:semiHidden="1" w:unhideWhenUsed="1"/>
+    <w:lsdException w:name="List Continue 2" w:semiHidden="1" w:unhideWhenUsed="1"/>
+    <w:lsdException w:name="List Continue 3" w:semiHidden="1" w:unhideWhenUsed="1"/>
+    <w:lsdException w:name="List Continue 4" w:semiHidden="1" w:unhideWhenUsed="1"/>
+    <w:lsdException w:name="List Continue 5" w:semiHidden="1" w:unhideWhenUsed="1"/>
+    <w:lsdException w:name="Message Header" w:semiHidden="1" w:unhideWhenUsed="1"/>
+    <w:lsdException w:name="Subtitle" w:uiPriority="11" w:qFormat="1"/>
+    <w:lsdException w:name="Salutation" w:semiHidden="1" w:unhideWhenUsed="1"/>
+    <w:lsdException w:name="Date" w:semiHidden="1" w:unhideWhenUsed="1"/>
+    <w:lsdException w:name="Body Text First Indent" w:semiHidden="1" w:unhideWhenUsed="1"/>
+    <w:lsdException w:name="Body Text First Indent 2" w:semiHidden="1" w:unhideWhenUsed="1"/>
+    <w:lsdException w:name="Note Heading" w:semiHidden="1" w:unhideWhenUsed="1"/>
+    <w:lsdException w:name="Body Text 2" w:semiHidden="1" w:unhideWhenUsed="1"/>
+    <w:lsdException w:name="Body Text 3" w:semiHidden="1" w:unhideWhenUsed="1"/>
+    <w:lsdException w:name="Body Text Indent 2" w:semiHidden="1" w:unhideWhenUsed="1"/>
+    <w:lsdException w:name="Body Text Indent 3" w:semiHidden="1" w:unhideWhenUsed="1"/>
+    <w:lsdException w:name="Block Text" w:semiHidden="1" w:unhideWhenUsed="1"/>
+    <w:lsdException w:name="Hyperlink" w:semiHidden="1" w:unhideWhenUsed="1"/>
+    <w:lsdException w:name="FollowedHyperlink" w:semiHidden="1" w:unhideWhenUsed="1"/>
+    <w:lsdException w:name="Strong" w:uiPriority="22" w:qFormat="1"/>
+    <w:lsdException w:name="Emphasis" w:uiPriority="20" w:qFormat="1"/>
+    <w:lsdException w:name="Document Map" w:semiHidden="1" w:unhideWhenUsed="1"/>
+    <w:lsdException w:name="Plain Text" w:semiHidden="1" w:unhideWhenUsed="1"/>
+    <w:lsdException w:name="E-mail Signature" w:semiHidden="1" w:unhideWhenUsed="1"/>
+    <w:lsdException w:name="HTML Top of Form" w:semiHidden="1" w:unhideWhenUsed="1"/>
+    <w:lsdException w:name="HTML Bottom of Form" w:semiHidden="1" w:unhideWhenUsed="1"/>
+    <w:lsdException w:name="Normal (Web)" w:semiHidden="1" w:unhideWhenUsed="1"/>
+    <w:lsdException w:name="HTML Acronym" w:semiHidden="1" w:unhideWhenUsed="1"/>
+    <w:lsdException w:name="HTML Address" w:semiHidden="1" w:unhideWhenUsed="1"/>
+    <w:lsdException w:name="HTML Cite" w:semiHidden="1" w:unhideWhenUsed="1"/>
+    <w:lsdException w:name="HTML Code" w:semiHidden="1" w:unhideWhenUsed="1"/>
+    <w:lsdException w:name="HTML Definition" w:semiHidden="1" w:unhideWhenUsed="1"/>
+    <w:lsdException w:name="HTML Keyboard" w:semiHidden="1" w:unhideWhenUsed="1"/>
+    <w:lsdException w:name="HTML Preformatted" w:semiHidden="1" w:unhideWhenUsed="1"/>
+    <w:lsdException w:name="HTML Sample" w:semiHidden="1" w:unhideWhenUsed="1"/>
+    <w:lsdException w:name="HTML Typewriter" w:semiHidden="1" w:unhideWhenUsed="1"/>
+    <w:lsdException w:name="HTML Variable" w:semiHidden="1" w:unhideWhenUsed="1"/>
+    <w:lsdException w:name="Normal Table" w:semiHidden="1" w:unhideWhenUsed="1"/>
+    <w:lsdException w:name="annotation subject" w:semiHidden="1" w:unhideWhenUsed="1"/>
+    <w:lsdException w:name="No List" w:semiHidden="1" w:unhideWhenUsed="1"/>
+    <w:lsdException w:name="Outline List 1" w:semiHidden="1" w:unhideWhenUsed="1"/>
+    <w:lsdException w:name="Outline List 2" w:semiHidden="1" w:unhideWhenUsed="1"/>
+    <w:lsdException w:name="Outline List 3" w:semiHidden="1" w:unhideWhenUsed="1"/>
+    <w:lsdException w:name="Table Simple 1" w:semiHidden="1" w:unhideWhenUsed="1"/>
+    <w:lsdException w:name="Table Simple 2" w:semiHidden="1" w:unhideWhenUsed="1"/>
+    <w:lsdException w:name="Table Simple 3" w:semiHidden="1" w:unhideWhenUsed="1"/>
+    <w:lsdException w:name="Table Classic 1" w:semiHidden="1" w:unhideWhenUsed="1"/>
+    <w:lsdException w:name="Table Classic 2" w:semiHidden="1" w:unhideWhenUsed="1"/>
+    <w:lsdException w:name="Table Classic 3" w:semiHidden="1" w:unhideWhenUsed="1"/>
+    <w:lsdException w:name="Table Classic 4" w:semiHidden="1" w:unhideWhenUsed="1"/>
+    <w:lsdException w:name="Table Colorful 1" w:semiHidden="1" w:unhideWhenUsed="1"/>
+    <w:lsdException w:name="Table Colorful 2" w:semiHidden="1" w:unhideWhenUsed="1"/>
+    <w:lsdException w:name="Table Colorful 3" w:semiHidden="1" w:unhideWhenUsed="1"/>
+    <w:lsdException w:name="Table Columns 1" w:semiHidden="1" w:unhideWhenUsed="1"/>
+    <w:lsdException w:name="Table Columns 2" w:semiHidden="1" w:unhideWhenUsed="1"/>
+    <w:lsdException w:name="Table Columns 3" w:semiHidden="1" w:unhideWhenUsed="1"/>
+    <w:lsdException w:name="Table Columns 4" w:semiHidden="1" w:unhideWhenUsed="1"/>
+    <w:lsdException w:name="Table Columns 5" w:semiHidden="1" w:unhideWhenUsed="1"/>
+    <w:lsdException w:name="Table Grid 1" w:semiHidden="1" w:unhideWhenUsed="1"/>
+    <w:lsdException w:name="Table Grid 2" w:semiHidden="1" w:unhideWhenUsed="1"/>
+    <w:lsdException w:name="Table Grid 3" w:semiHidden="1" w:unhideWhenUsed="1"/>
+    <w:lsdException w:name="Table Grid 4" w:semiHidden="1" w:unhideWhenUsed="1"/>
+    <w:lsdException w:name="Table Grid 5" w:semiHidden="1" w:unhideWhenUsed="1"/>
+    <w:lsdException w:name="Table Grid 6" w:semiHidden="1" w:unhideWhenUsed="1"/>
+    <w:lsdException w:name="Table Grid 7" w:semiHidden="1" w:unhideWhenUsed="1"/>
+    <w:lsdException w:name="Table Grid 8" w:semiHidden="1" w:unhideWhenUsed="1"/>
+    <w:lsdException w:name="Table List 1" w:semiHidden="1" w:unhideWhenUsed="1"/>
+    <w:lsdException w:name="Table List 2" w:semiHidden="1" w:unhideWhenUsed="1"/>
+    <w:lsdException w:name="Table List 3" w:semiHidden="1" w:unhideWhenUsed="1"/>
+    <w:lsdException w:name="Table List 4" w:semiHidden="1" w:unhideWhenUsed="1"/>
+    <w:lsdException w:name="Table List 5" w:semiHidden="1" w:unhideWhenUsed="1"/>
+    <w:lsdException w:name="Table List 6" w:semiHidden="1" w:unhideWhenUsed="1"/>
+    <w:lsdException w:name="Table List 7" w:semiHidden="1" w:unhideWhenUsed="1"/>
+    <w:lsdException w:name="Table List 8" w:semiHidden="1" w:unhideWhenUsed="1"/>
+    <w:lsdException w:name="Table 3D effects 1" w:semiHidden="1" w:unhideWhenUsed="1"/>
+    <w:lsdException w:name="Table 3D effects 2" w:semiHidden="1" w:unhideWhenUsed="1"/>
+    <w:lsdException w:name="Table 3D effects 3" w:semiHidden="1" w:unhideWhenUsed="1"/>
+    <w:lsdException w:name="Table Contemporary" w:semiHidden="1" w:unhideWhenUsed="1"/>
+    <w:lsdException w:name="Table Elegant" w:semiHidden="1" w:unhideWhenUsed="1"/>
+    <w:lsdException w:name="Table Professional" w:semiHidden="1" w:unhideWhenUsed="1"/>
+    <w:lsdException w:name="Table Subtle 1" w:semiHidden="1" w:unhideWhenUsed="1"/>
+    <w:lsdException w:name="Table Subtle 2" w:semiHidden="1" w:unhideWhenUsed="1"/>
+    <w:lsdException w:name="Table Web 1" w:semiHidden="1" w:unhideWhenUsed="1"/>
+    <w:lsdException w:name="Table Web 2" w:semiHidden="1" w:unhideWhenUsed="1"/>
+    <w:lsdException w:name="Table Web 3" w:semiHidden="1" w:unhideWhenUsed="1"/>
+    <w:lsdException w:name="Balloon Text" w:semiHidden="1" w:unhideWhenUsed="1"/>
+    <w:lsdException w:name="Table Grid" w:uiPriority="59"/>
+    <w:lsdException w:name="Table Theme" w:semiHidden="1" w:unhideWhenUsed="1"/>
+    <w:lsdException w:name="Placeholder Text" w:semiHidden="1"/>
+    <w:lsdException w:name="No Spacing" w:uiPriority="1" w:qFormat="1"/>
+    <w:lsdException w:name="Light Shading" w:uiPriority="60"/>
+    <w:lsdException w:name="Light List" w:uiPriority="61"/>
+    <w:lsdException w:name="Light Grid" w:uiPriority="62"/>
+    <w:lsdException w:name="Medium Shading 1" w:uiPriority="63"/>
+    <w:lsdException w:name="Medium Shading 2" w:uiPriority="64"/>
+    <w:lsdException w:name="Medium List 1" w:uiPriority="65"/>
+    <w:lsdException w:name="Medium List 2" w:uiPriority="66"/>
+    <w:lsdException w:name="Medium Grid 1" w:uiPriority="67"/>
+    <w:lsdException w:name="Medium Grid 2" w:uiPriority="68"/>
+    <w:lsdException w:name="Medium Grid 3" w:uiPriority="69"/>
+    <w:lsdException w:name="Dark List" w:uiPriority="70"/>
+    <w:lsdException w:name="Colorful Shading" w:uiPriority="71"/>
+    <w:lsdException w:name="Colorful List" w:uiPriority="72"/>
+    <w:lsdException w:name="Colorful Grid" w:uiPriority="73"/>
+    <w:lsdException w:name="Light Shading Accent 1" w:uiPriority="60"/>
+    <w:lsdException w:name="Light List Accent 1" w:uiPriority="61"/>
+    <w:lsdException w:name="Light Grid Accent 1" w:uiPriority="62"/>
+    <w:lsdException w:name="Medium Shading 1 Accent 1" w:uiPriority="63"/>
+    <w:lsdException w:name="Medium Shading 2 Accent 1" w:uiPriority="64"/>
+    <w:lsdException w:name="Medium List 1 Accent 1" w:uiPriority="65"/>
+    <w:lsdException w:name="Revision" w:semiHidden="1"/>
+    <w:lsdException w:name="List Paragraph" w:uiPriority="34" w:qFormat="1"/>
+    <w:lsdException w:name="Quote" w:uiPriority="29" w:qFormat="1"/>
+    <w:lsdException w:name="Intense Quote" w:uiPriority="30" w:qFormat="1"/>
+    <w:lsdException w:name="Medium List 2 Accent 1" w:uiPriority="66"/>
+    <w:lsdException w:name="Medium Grid 1 Accent 1" w:uiPriority="67"/>
+    <w:lsdException w:name="Medium Grid 2 Accent 1" w:uiPriority="68"/>
+    <w:lsdException w:name="Medium Grid 3 Accent 1" w:uiPriority="69"/>
+    <w:lsdException w:name="Dark List Accent 1" w:uiPriority="70"/>
+    <w:lsdException w:name="Colorful Shading Accent 1" w:uiPriority="71"/>
+    <w:lsdException w:name="Colorful List Accent 1" w:uiPriority="72"/>
+    <w:lsdException w:name="Colorful Grid Accent 1" w:uiPriority="73"/>
+    <w:lsdException w:name="Light Shading Accent 2" w:uiPriority="60"/>
+    <w:lsdException w:name="Light List Accent 2" w:uiPriority="61"/>
+    <w:lsdException w:name="Light Grid Accent 2" w:uiPriority="62"/>
+    <w:lsdException w:name="Medium Shading 1 Accent 2" w:uiPriority="63"/>
+    <w:lsdException w:name="Medium Shading 2 Accent 2" w:uiPriority="64"/>
+    <w:lsdException w:name="Medium List 1 Accent 2" w:uiPriority="65"/>
+    <w:lsdException w:name="Medium List 2 Accent 2" w:uiPriority="66"/>
+    <w:lsdException w:name="Medium Grid 1 Accent 2" w:uiPriority="67"/>
+    <w:lsdException w:name="Medium Grid 2 Accent 2" w:uiPriority="68"/>
+    <w:lsdException w:name="Medium Grid 3 Accent 2" w:uiPriority="69"/>
+    <w:lsdException w:name="Dark List Accent 2" w:uiPriority="70"/>
+    <w:lsdException w:name="Colorful Shading Accent 2" w:uiPriority="71"/>
+    <w:lsdException w:name="Colorful List Accent 2" w:uiPriority="72"/>
+    <w:lsdException w:name="Colorful Grid Accent 2" w:uiPriority="73"/>
+    <w:lsdException w:name="Light Shading Accent 3" w:uiPriority="60"/>
+    <w:lsdException w:name="Light List Accent 3" w:uiPriority="61"/>
+    <w:lsdException w:name="Light Grid Accent 3" w:uiPriority="62"/>
+    <w:lsdException w:name="Medium Shading 1 Accent 3" w:uiPriority="63"/>
+    <w:lsdException w:name="Medium Shading 2 Accent 3" w:uiPriority="64"/>
+    <w:lsdException w:name="Medium List 1 Accent 3" w:uiPriority="65"/>
+    <w:lsdException w:name="Medium List 2 Accent 3" w:uiPriority="66"/>
+    <w:lsdException w:name="Medium Grid 1 Accent 3" w:uiPriority="67"/>
+    <w:lsdException w:name="Medium Grid 2 Accent 3" w:uiPriority="68"/>
+    <w:lsdException w:name="Medium Grid 3 Accent 3" w:uiPriority="69"/>
+    <w:lsdException w:name="Dark List Accent 3" w:uiPriority="70"/>
+    <w:lsdException w:name="Colorful Shading Accent 3" w:uiPriority="71"/>
+    <w:lsdException w:name="Colorful List Accent 3" w:uiPriority="72"/>
+    <w:lsdException w:name="Colorful Grid Accent 3" w:uiPriority="73"/>
+    <w:lsdException w:name="Light Shading Accent 4" w:uiPriority="60"/>
+    <w:lsdException w:name="Light List Accent 4" w:uiPriority="61"/>
+    <w:lsdException w:name="Light Grid Accent 4" w:uiPriority="62"/>
+    <w:lsdException w:name="Medium Shading 1 Accent 4" w:uiPriority="63"/>
+    <w:lsdException w:name="Medium Shading 2 Accent 4" w:uiPriority="64"/>
+    <w:lsdException w:name="Medium List 1 Accent 4" w:uiPriority="65"/>
+    <w:lsdException w:name="Medium List 2 Accent 4" w:uiPriority="66"/>
+    <w:lsdException w:name="Medium Grid 1 Accent 4" w:uiPriority="67"/>
+    <w:lsdException w:name="Medium Grid 2 Accent 4" w:uiPriority="68"/>
+    <w:lsdException w:name="Medium Grid 3 Accent 4" w:uiPriority="69"/>
+    <w:lsdException w:name="Dark List Accent 4" w:uiPriority="70"/>
+    <w:lsdException w:name="Colorful Shading Accent 4" w:uiPriority="71"/>
+    <w:lsdException w:name="Colorful List Accent 4" w:uiPriority="72"/>
+    <w:lsdException w:name="Colorful Grid Accent 4" w:uiPriority="73"/>
+    <w:lsdException w:name="Light Shading Accent 5" w:uiPriority="60"/>
+    <w:lsdException w:name="Light List Accent 5" w:uiPriority="61"/>
+    <w:lsdException w:name="Light Grid Accent 5" w:uiPriority="62"/>
+    <w:lsdException w:name="Medium Shading 1 Accent 5" w:uiPriority="63"/>
+    <w:lsdException w:name="Medium Shading 2 Accent 5" w:uiPriority="64"/>
+    <w:lsdException w:name="Medium List 1 Accent 5" w:uiPriority="65"/>
+    <w:lsdException w:name="Medium List 2 Accent 5" w:uiPriority="66"/>
+    <w:lsdException w:name="Medium Grid 1 Accent 5" w:uiPriority="67"/>
+    <w:lsdException w:name="Medium Grid 2 Accent 5" w:uiPriority="68"/>
+    <w:lsdException w:name="Medium Grid 3 Accent 5" w:uiPriority="69"/>
+    <w:lsdException w:name="Dark List Accent 5" w:uiPriority="70"/>
+    <w:lsdException w:name="Colorful Shading Accent 5" w:uiPriority="71"/>
+    <w:lsdException w:name="Colorful List Accent 5" w:uiPriority="72"/>
+    <w:lsdException w:name="Colorful Grid Accent 5" w:uiPriority="73"/>
+    <w:lsdException w:name="Light Shading Accent 6" w:uiPriority="60"/>
+    <w:lsdException w:name="Light List Accent 6" w:uiPriority="61"/>
+    <w:lsdException w:name="Light Grid Accent 6" w:uiPriority="62"/>
+    <w:lsdException w:name="Medium Shading 1 Accent 6" w:uiPriority="63"/>
+    <w:lsdException w:name="Medium Shading 2 Accent 6" w:uiPriority="64"/>
+    <w:lsdException w:name="Medium List 1 Accent 6" w:uiPriority="65"/>
+    <w:lsdException w:name="Medium List 2 Accent 6" w:uiPriority="66"/>
+    <w:lsdException w:name="Medium Grid 1 Accent 6" w:uiPriority="67"/>
+    <w:lsdException w:name="Medium Grid 2 Accent 6" w:uiPriority="68"/>
+    <w:lsdException w:name="Medium Grid 3 Accent 6" w:uiPriority="69"/>
+    <w:lsdException w:name="Dark List Accent 6" w:uiPriority="70"/>
+    <w:lsdException w:name="Colorful Shading Accent 6" w:uiPriority="71"/>
+    <w:lsdException w:name="Colorful List Accent 6" w:uiPriority="72"/>
+    <w:lsdException w:name="Colorful Grid Accent 6" w:uiPriority="73"/>
+    <w:lsdException w:name="Subtle Emphasis" w:uiPriority="19" w:qFormat="1"/>
+    <w:lsdException w:name="Intense Emphasis" w:uiPriority="21" w:qFormat="1"/>
+    <w:lsdException w:name="Subtle Reference" w:uiPriority="31" w:qFormat="1"/>
+    <w:lsdException w:name="Intense Reference" w:uiPriority="32" w:qFormat="1"/>
+    <w:lsdException w:name="Book Title" w:uiPriority="33" w:qFormat="1"/>
+    <w:lsdException w:name="Bibliography" w:semiHidden="1" w:uiPriority="37" w:unhideWhenUsed="1"/>
+    <w:lsdException w:name="TOC Heading" w:semiHidden="1" w:uiPriority="39" w:unhideWhenUsed="1" w:qFormat="1"/>
+    <w:lsdException w:name="Plain Table 1" w:uiPriority="41"/>
+    <w:lsdException w:name="Plain Table 2" w:uiPriority="42"/>
+    <w:lsdException w:name="Plain Table 3" w:uiPriority="43"/>
+    <w:lsdException w:name="Plain Table 4" w:uiPriority="44"/>
+    <w:lsdException w:name="Plain Table 5" w:uiPriority="45"/>
+    <w:lsdException w:name="Grid Table Light" w:uiPriority="40"/>
+    <w:lsdException w:name="Grid Table 1 Light" w:uiPriority="46"/>
+    <w:lsdException w:name="Grid Table 2" w:uiPriority="47"/>
+    <w:lsdException w:name="Grid Table 3" w:uiPriority="48"/>
+    <w:lsdException w:name="Grid Table 4" w:uiPriority="49"/>
+    <w:lsdException w:name="Grid Table 5 Dark" w:uiPriority="50"/>
+    <w:lsdException w:name="Grid Table 6 Colorful" w:uiPriority="51"/>
+    <w:lsdException w:name="Grid Table 7 Colorful" w:uiPriority="52"/>
+    <w:lsdException w:name="Grid Table 1 Light Accent 1" w:uiPriority="46"/>
+    <w:lsdException w:name="Grid Table 2 Accent 1" w:uiPriority="47"/>
+    <w:lsdException w:name="Grid Table 3 Accent 1" w:uiPriority="48"/>
+    <w:lsdException w:name="Grid Table 4 Accent 1" w:uiPriority="49"/>
+    <w:lsdException w:name="Grid Table 5 Dark Accent 1" w:uiPriority="50"/>
+    <w:lsdException w:name="Grid Table 6 Colorful Accent 1" w:uiPriority="51"/>
+    <w:lsdException w:name="Grid Table 7 Colorful Accent 1" w:uiPriority="52"/>
+    <w:lsdException w:name="Grid Table 1 Light Accent 2" w:uiPriority="46"/>
+    <w:lsdException w:name="Grid Table 2 Accent 2" w:uiPriority="47"/>
+    <w:lsdException w:name="Grid Table 3 Accent 2" w:uiPriority="48"/>
+    <w:lsdException w:name="Grid Table 4 Accent 2" w:uiPriority="49"/>
+    <w:lsdException w:name="Grid Table 5 Dark Accent 2" w:uiPriority="50"/>
+    <w:lsdException w:name="Grid Table 6 Colorful Accent 2" w:uiPriority="51"/>
+    <w:lsdException w:name="Grid Table 7 Colorful Accent 2" w:uiPriority="52"/>
+    <w:lsdException w:name="Grid Table 1 Light Accent 3" w:uiPriority="46"/>
+    <w:lsdException w:name="Grid Table 2 Accent 3" w:uiPriority="47"/>
+    <w:lsdException w:name="Grid Table 3 Accent 3" w:uiPriority="48"/>
+    <w:lsdException w:name="Grid Table 4 Accent 3" w:uiPriority="49"/>
+    <w:lsdException w:name="Grid Table 5 Dark Accent 3" w:uiPriority="50"/>
+    <w:lsdException w:name="Grid Table 6 Colorful Accent 3" w:uiPriority="51"/>
+    <w:lsdException w:name="Grid Table 7 Colorful Accent 3" w:uiPriority="52"/>
+    <w:lsdException w:name="Grid Table 1 Light Accent 4" w:uiPriority="46"/>
+    <w:lsdException w:name="Grid Table 2 Accent 4" w:uiPriority="47"/>
+    <w:lsdException w:name="Grid Table 3 Accent 4" w:uiPriority="48"/>
+    <w:lsdException w:name="Grid Table 4 Accent 4" w:uiPriority="49"/>
+    <w:lsdException w:name="Grid Table 5 Dark Accent 4" w:uiPriority="50"/>
+    <w:lsdException w:name="Grid Table 6 Colorful Accent 4" w:uiPriority="51"/>
+    <w:lsdException w:name="Grid Table 7 Colorful Accent 4" w:uiPriority="52"/>
+    <w:lsdException w:name="Grid Table 1 Light Accent 5" w:uiPriority="46"/>
+    <w:lsdException w:name="Grid Table 2 Accent 5" w:uiPriority="47"/>
+    <w:lsdException w:name="Grid Table 3 Accent 5" w:uiPriority="48"/>
+    <w:lsdException w:name="Grid Table 4 Accent 5" w:uiPriority="49"/>
+    <w:lsdException w:name="Grid Table 5 Dark Accent 5" w:uiPriority="50"/>
+    <w:lsdException w:name="Grid Table 6 Colorful Accent 5" w:uiPriority="51"/>
+    <w:lsdException w:name="Grid Table 7 Colorful Accent 5" w:uiPriority="52"/>
+    <w:lsdException w:name="Grid Table 1 Light Accent 6" w:uiPriority="46"/>
+    <w:lsdException w:name="Grid Table 2 Accent 6" w:uiPriority="47"/>
+    <w:lsdException w:name="Grid Table 3 Accent 6" w:uiPriority="48"/>
+    <w:lsdException w:name="Grid Table 4 Accent 6" w:uiPriority="49"/>
+    <w:lsdException w:name="Grid Table 5 Dark Accent 6" w:uiPriority="50"/>
+    <w:lsdException w:name="Grid Table 6 Colorful Accent 6" w:uiPriority="51"/>
+    <w:lsdException w:name="Grid Table 7 Colorful Accent 6" w:uiPriority="52"/>
+    <w:lsdException w:name="List Table 1 Light" w:uiPriority="46"/>
+    <w:lsdException w:name="List Table 2" w:uiPriority="47"/>
+    <w:lsdException w:name="List Table 3" w:uiPriority="48"/>
+    <w:lsdException w:name="List Table 4" w:uiPriority="49"/>
+    <w:lsdException w:name="List Table 5 Dark" w:uiPriority="50"/>
+    <w:lsdException w:name="List Table 6 Colorful" w:uiPriority="51"/>
+    <w:lsdException w:name="List Table 7 Colorful" w:uiPriority="52"/>
+    <w:lsdException w:name="List Table 1 Light Accent 1" w:uiPriority="46"/>
+    <w:lsdException w:name="List Table 2 Accent 1" w:uiPriority="47"/>
+    <w:lsdException w:name="List Table 3 Accent 1" w:uiPriority="48"/>
+    <w:lsdException w:name="List Table 4 Accent 1" w:uiPriority="49"/>
+    <w:lsdException w:name="List Table 5 Dark Accent 1" w:uiPriority="50"/>
+    <w:lsdException w:name="List Table 6 Colorful Accent 1" w:uiPriority="51"/>
+    <w:lsdException w:name="List Table 7 Colorful Accent 1" w:uiPriority="52"/>
+    <w:lsdException w:name="List Table 1 Light Accent 2" w:uiPriority="46"/>
+    <w:lsdException w:name="List Table 2 Accent 2" w:uiPriority="47"/>
+    <w:lsdException w:name="List Table 3 Accent 2" w:uiPriority="48"/>
+    <w:lsdException w:name="List Table 4 Accent 2" w:uiPriority="49"/>
+    <w:lsdException w:name="List Table 5 Dark Accent 2" w:uiPriority="50"/>
+    <w:lsdException w:name="List Table 6 Colorful Accent 2" w:uiPriority="51"/>
+    <w:lsdException w:name="List Table 7 Colorful Accent 2" w:uiPriority="52"/>
+    <w:lsdException w:name="List Table 1 Light Accent 3" w:uiPriority="46"/>
+    <w:lsdException w:name="List Table 2 Accent 3" w:uiPriority="47"/>
+    <w:lsdException w:name="List Table 3 Accent 3" w:uiPriority="48"/>
+    <w:lsdException w:name="List Table 4 Accent 3" w:uiPriority="49"/>
+    <w:lsdException w:name="List Table 5 Dark Accent 3" w:uiPriority="50"/>
+    <w:lsdException w:name="List Table 6 Colorful Accent 3" w:uiPriority="51"/>
+    <w:lsdException w:name="List Table 7 Colorful Accent 3" w:uiPriority="52"/>
+    <w:lsdException w:name="List Table 1 Light Accent 4" w:uiPriority="46"/>
+    <w:lsdException w:name="List Table 2 Accent 4" w:uiPriority="47"/>
+    <w:lsdException w:name="List Table 3 Accent 4" w:uiPriority="48"/>
+    <w:lsdException w:name="List Table 4 Accent 4" w:uiPriority="49"/>
+    <w:lsdException w:name="List Table 5 Dark Accent 4" w:uiPriority="50"/>
+    <w:lsdException w:name="List Table 6 Colorful Accent 4" w:uiPriority="51"/>
+    <w:lsdException w:name="List Table 7 Colorful Accent 4" w:uiPriority="52"/>
+    <w:lsdException w:name="List Table 1 Light Accent 5" w:uiPriority="46"/>
+    <w:lsdException w:name="List Table 2 Accent 5" w:uiPriority="47"/>
+    <w:lsdException w:name="List Table 3 Accent 5" w:uiPriority="48"/>
+    <w:lsdException w:name="List Table 4 Accent 5" w:uiPriority="49"/>
+    <w:lsdException w:name="List Table 5 Dark Accent 5" w:uiPriority="50"/>
+    <w:lsdException w:name="List Table 6 Colorful Accent 5" w:uiPriority="51"/>
+    <w:lsdException w:name="List Table 7 Colorful Accent 5" w:uiPriority="52"/>
+    <w:lsdException w:name="List Table 1 Light Accent 6" w:uiPriority="46"/>
+    <w:lsdException w:name="List Table 2 Accent 6" w:uiPriority="47"/>
+    <w:lsdException w:name="List Table 3 Accent 6" w:uiPriority="48"/>
+    <w:lsdException w:name="List Table 4 Accent 6" w:uiPriority="49"/>
+    <w:lsdException w:name="List Table 5 Dark Accent 6" w:uiPriority="50"/>
+    <w:lsdException w:name="List Table 6 Colorful Accent 6" w:uiPriority="51"/>
+    <w:lsdException w:name="List Table 7 Colorful Accent 6" w:uiPriority="52"/>
   </w:latentStyles>
   <w:style w:type="paragraph" w:default="1" w:styleId="a">
     <w:name w:val="Normal"/>
@@ -1265,196 +1526,6 @@
       <w:color w:val="0000FF" w:themeColor="hyperlink"/>
       <w:u w:val="single"/>
     </w:rPr>
-  </w:style>
-</w:styles>
-</file>
-
-<file path=word/stylesWithEffects.xml><?xml version="1.0" encoding="utf-8"?>
-<w:styles xmlns:wpc="http://schemas.microsoft.com/office/word/2010/wordprocessingCanvas" xmlns:mc="http://schemas.openxmlformats.org/markup-compatibility/2006" xmlns:o="urn:schemas-microsoft-com:office:office" xmlns:r="http://schemas.openxmlformats.org/officeDocument/2006/relationships" xmlns:m="http://schemas.openxmlformats.org/officeDocument/2006/math" xmlns:v="urn:schemas-microsoft-com:vml" xmlns:wp14="http://schemas.microsoft.com/office/word/2010/wordprocessingDrawing" xmlns:wp="http://schemas.openxmlformats.org/drawingml/2006/wordprocessingDrawing" xmlns:w10="urn:schemas-microsoft-com:office:word" xmlns:w="http://schemas.openxmlformats.org/wordprocessingml/2006/main" xmlns:w14="http://schemas.microsoft.com/office/word/2010/wordml" xmlns:wpg="http://schemas.microsoft.com/office/word/2010/wordprocessingGroup" xmlns:wpi="http://schemas.microsoft.com/office/word/2010/wordprocessingInk" xmlns:wne="http://schemas.microsoft.com/office/word/2006/wordml" xmlns:wps="http://schemas.microsoft.com/office/word/2010/wordprocessingShape" mc:Ignorable="w14 wp14">
-  <w:docDefaults>
-    <w:rPrDefault>
-      <w:rPr>
-        <w:rFonts w:asciiTheme="minorHAnsi" w:eastAsiaTheme="minorEastAsia" w:hAnsiTheme="minorHAnsi" w:cstheme="minorBidi"/>
-        <w:sz w:val="22"/>
-        <w:szCs w:val="22"/>
-        <w:lang w:val="ru-RU" w:eastAsia="ru-RU" w:bidi="ar-SA"/>
-      </w:rPr>
-    </w:rPrDefault>
-    <w:pPrDefault>
-      <w:pPr>
-        <w:spacing w:after="200" w:line="276" w:lineRule="auto"/>
-      </w:pPr>
-    </w:pPrDefault>
-  </w:docDefaults>
-  <w:latentStyles w:defLockedState="0" w:defUIPriority="99" w:defSemiHidden="1" w:defUnhideWhenUsed="1" w:defQFormat="0" w:count="267">
-    <w:lsdException w:name="Normal" w:semiHidden="0" w:uiPriority="0" w:unhideWhenUsed="0" w:qFormat="1"/>
-    <w:lsdException w:name="heading 1" w:semiHidden="0" w:uiPriority="9" w:unhideWhenUsed="0" w:qFormat="1"/>
-    <w:lsdException w:name="heading 2" w:uiPriority="9" w:qFormat="1"/>
-    <w:lsdException w:name="heading 3" w:uiPriority="9" w:qFormat="1"/>
-    <w:lsdException w:name="heading 4" w:uiPriority="9" w:qFormat="1"/>
-    <w:lsdException w:name="heading 5" w:uiPriority="9" w:qFormat="1"/>
-    <w:lsdException w:name="heading 6" w:uiPriority="9" w:qFormat="1"/>
-    <w:lsdException w:name="heading 7" w:uiPriority="9" w:qFormat="1"/>
-    <w:lsdException w:name="heading 8" w:uiPriority="9" w:qFormat="1"/>
-    <w:lsdException w:name="heading 9" w:uiPriority="9" w:qFormat="1"/>
-    <w:lsdException w:name="toc 1" w:uiPriority="39"/>
-    <w:lsdException w:name="toc 2" w:uiPriority="39"/>
-    <w:lsdException w:name="toc 3" w:uiPriority="39"/>
-    <w:lsdException w:name="toc 4" w:uiPriority="39"/>
-    <w:lsdException w:name="toc 5" w:uiPriority="39"/>
-    <w:lsdException w:name="toc 6" w:uiPriority="39"/>
-    <w:lsdException w:name="toc 7" w:uiPriority="39"/>
-    <w:lsdException w:name="toc 8" w:uiPriority="39"/>
-    <w:lsdException w:name="toc 9" w:uiPriority="39"/>
-    <w:lsdException w:name="caption" w:uiPriority="35" w:qFormat="1"/>
-    <w:lsdException w:name="Title" w:semiHidden="0" w:uiPriority="10" w:unhideWhenUsed="0" w:qFormat="1"/>
-    <w:lsdException w:name="Default Paragraph Font" w:uiPriority="1"/>
-    <w:lsdException w:name="Subtitle" w:semiHidden="0" w:uiPriority="11" w:unhideWhenUsed="0" w:qFormat="1"/>
-    <w:lsdException w:name="Strong" w:semiHidden="0" w:uiPriority="22" w:unhideWhenUsed="0" w:qFormat="1"/>
-    <w:lsdException w:name="Emphasis" w:semiHidden="0" w:uiPriority="20" w:unhideWhenUsed="0" w:qFormat="1"/>
-    <w:lsdException w:name="Table Grid" w:semiHidden="0" w:uiPriority="59" w:unhideWhenUsed="0"/>
-    <w:lsdException w:name="Placeholder Text" w:unhideWhenUsed="0"/>
-    <w:lsdException w:name="No Spacing" w:semiHidden="0" w:uiPriority="1" w:unhideWhenUsed="0" w:qFormat="1"/>
-    <w:lsdException w:name="Light Shading" w:semiHidden="0" w:uiPriority="60" w:unhideWhenUsed="0"/>
-    <w:lsdException w:name="Light List" w:semiHidden="0" w:uiPriority="61" w:unhideWhenUsed="0"/>
-    <w:lsdException w:name="Light Grid" w:semiHidden="0" w:uiPriority="62" w:unhideWhenUsed="0"/>
-    <w:lsdException w:name="Medium Shading 1" w:semiHidden="0" w:uiPriority="63" w:unhideWhenUsed="0"/>
-    <w:lsdException w:name="Medium Shading 2" w:semiHidden="0" w:uiPriority="64" w:unhideWhenUsed="0"/>
-    <w:lsdException w:name="Medium List 1" w:semiHidden="0" w:uiPriority="65" w:unhideWhenUsed="0"/>
-    <w:lsdException w:name="Medium List 2" w:semiHidden="0" w:uiPriority="66" w:unhideWhenUsed="0"/>
-    <w:lsdException w:name="Medium Grid 1" w:semiHidden="0" w:uiPriority="67" w:unhideWhenUsed="0"/>
-    <w:lsdException w:name="Medium Grid 2" w:semiHidden="0" w:uiPriority="68" w:unhideWhenUsed="0"/>
-    <w:lsdException w:name="Medium Grid 3" w:semiHidden="0" w:uiPriority="69" w:unhideWhenUsed="0"/>
-    <w:lsdException w:name="Dark List" w:semiHidden="0" w:uiPriority="70" w:unhideWhenUsed="0"/>
-    <w:lsdException w:name="Colorful Shading" w:semiHidden="0" w:uiPriority="71" w:unhideWhenUsed="0"/>
-    <w:lsdException w:name="Colorful List" w:semiHidden="0" w:uiPriority="72" w:unhideWhenUsed="0"/>
-    <w:lsdException w:name="Colorful Grid" w:semiHidden="0" w:uiPriority="73" w:unhideWhenUsed="0"/>
-    <w:lsdException w:name="Light Shading Accent 1" w:semiHidden="0" w:uiPriority="60" w:unhideWhenUsed="0"/>
-    <w:lsdException w:name="Light List Accent 1" w:semiHidden="0" w:uiPriority="61" w:unhideWhenUsed="0"/>
-    <w:lsdException w:name="Light Grid Accent 1" w:semiHidden="0" w:uiPriority="62" w:unhideWhenUsed="0"/>
-    <w:lsdException w:name="Medium Shading 1 Accent 1" w:semiHidden="0" w:uiPriority="63" w:unhideWhenUsed="0"/>
-    <w:lsdException w:name="Medium Shading 2 Accent 1" w:semiHidden="0" w:uiPriority="64" w:unhideWhenUsed="0"/>
-    <w:lsdException w:name="Medium List 1 Accent 1" w:semiHidden="0" w:uiPriority="65" w:unhideWhenUsed="0"/>
-    <w:lsdException w:name="Revision" w:unhideWhenUsed="0"/>
-    <w:lsdException w:name="List Paragraph" w:semiHidden="0" w:uiPriority="34" w:unhideWhenUsed="0" w:qFormat="1"/>
-    <w:lsdException w:name="Quote" w:semiHidden="0" w:uiPriority="29" w:unhideWhenUsed="0" w:qFormat="1"/>
-    <w:lsdException w:name="Intense Quote" w:semiHidden="0" w:uiPriority="30" w:unhideWhenUsed="0" w:qFormat="1"/>
-    <w:lsdException w:name="Medium List 2 Accent 1" w:semiHidden="0" w:uiPriority="66" w:unhideWhenUsed="0"/>
-    <w:lsdException w:name="Medium Grid 1 Accent 1" w:semiHidden="0" w:uiPriority="67" w:unhideWhenUsed="0"/>
-    <w:lsdException w:name="Medium Grid 2 Accent 1" w:semiHidden="0" w:uiPriority="68" w:unhideWhenUsed="0"/>
-    <w:lsdException w:name="Medium Grid 3 Accent 1" w:semiHidden="0" w:uiPriority="69" w:unhideWhenUsed="0"/>
-    <w:lsdException w:name="Dark List Accent 1" w:semiHidden="0" w:uiPriority="70" w:unhideWhenUsed="0"/>
-    <w:lsdException w:name="Colorful Shading Accent 1" w:semiHidden="0" w:uiPriority="71" w:unhideWhenUsed="0"/>
-    <w:lsdException w:name="Colorful List Accent 1" w:semiHidden="0" w:uiPriority="72" w:unhideWhenUsed="0"/>
-    <w:lsdException w:name="Colorful Grid Accent 1" w:semiHidden="0" w:uiPriority="73" w:unhideWhenUsed="0"/>
-    <w:lsdException w:name="Light Shading Accent 2" w:semiHidden="0" w:uiPriority="60" w:unhideWhenUsed="0"/>
-    <w:lsdException w:name="Light List Accent 2" w:semiHidden="0" w:uiPriority="61" w:unhideWhenUsed="0"/>
-    <w:lsdException w:name="Light Grid Accent 2" w:semiHidden="0" w:uiPriority="62" w:unhideWhenUsed="0"/>
-    <w:lsdException w:name="Medium Shading 1 Accent 2" w:semiHidden="0" w:uiPriority="63" w:unhideWhenUsed="0"/>
-    <w:lsdException w:name="Medium Shading 2 Accent 2" w:semiHidden="0" w:uiPriority="64" w:unhideWhenUsed="0"/>
-    <w:lsdException w:name="Medium List 1 Accent 2" w:semiHidden="0" w:uiPriority="65" w:unhideWhenUsed="0"/>
-    <w:lsdException w:name="Medium List 2 Accent 2" w:semiHidden="0" w:uiPriority="66" w:unhideWhenUsed="0"/>
-    <w:lsdException w:name="Medium Grid 1 Accent 2" w:semiHidden="0" w:uiPriority="67" w:unhideWhenUsed="0"/>
-    <w:lsdException w:name="Medium Grid 2 Accent 2" w:semiHidden="0" w:uiPriority="68" w:unhideWhenUsed="0"/>
-    <w:lsdException w:name="Medium Grid 3 Accent 2" w:semiHidden="0" w:uiPriority="69" w:unhideWhenUsed="0"/>
-    <w:lsdException w:name="Dark List Accent 2" w:semiHidden="0" w:uiPriority="70" w:unhideWhenUsed="0"/>
-    <w:lsdException w:name="Colorful Shading Accent 2" w:semiHidden="0" w:uiPriority="71" w:unhideWhenUsed="0"/>
-    <w:lsdException w:name="Colorful List Accent 2" w:semiHidden="0" w:uiPriority="72" w:unhideWhenUsed="0"/>
-    <w:lsdException w:name="Colorful Grid Accent 2" w:semiHidden="0" w:uiPriority="73" w:unhideWhenUsed="0"/>
-    <w:lsdException w:name="Light Shading Accent 3" w:semiHidden="0" w:uiPriority="60" w:unhideWhenUsed="0"/>
-    <w:lsdException w:name="Light List Accent 3" w:semiHidden="0" w:uiPriority="61" w:unhideWhenUsed="0"/>
-    <w:lsdException w:name="Light Grid Accent 3" w:semiHidden="0" w:uiPriority="62" w:unhideWhenUsed="0"/>
-    <w:lsdException w:name="Medium Shading 1 Accent 3" w:semiHidden="0" w:uiPriority="63" w:unhideWhenUsed="0"/>
-    <w:lsdException w:name="Medium Shading 2 Accent 3" w:semiHidden="0" w:uiPriority="64" w:unhideWhenUsed="0"/>
-    <w:lsdException w:name="Medium List 1 Accent 3" w:semiHidden="0" w:uiPriority="65" w:unhideWhenUsed="0"/>
-    <w:lsdException w:name="Medium List 2 Accent 3" w:semiHidden="0" w:uiPriority="66" w:unhideWhenUsed="0"/>
-    <w:lsdException w:name="Medium Grid 1 Accent 3" w:semiHidden="0" w:uiPriority="67" w:unhideWhenUsed="0"/>
-    <w:lsdException w:name="Medium Grid 2 Accent 3" w:semiHidden="0" w:uiPriority="68" w:unhideWhenUsed="0"/>
-    <w:lsdException w:name="Medium Grid 3 Accent 3" w:semiHidden="0" w:uiPriority="69" w:unhideWhenUsed="0"/>
-    <w:lsdException w:name="Dark List Accent 3" w:semiHidden="0" w:uiPriority="70" w:unhideWhenUsed="0"/>
-    <w:lsdException w:name="Colorful Shading Accent 3" w:semiHidden="0" w:uiPriority="71" w:unhideWhenUsed="0"/>
-    <w:lsdException w:name="Colorful List Accent 3" w:semiHidden="0" w:uiPriority="72" w:unhideWhenUsed="0"/>
-    <w:lsdException w:name="Colorful Grid Accent 3" w:semiHidden="0" w:uiPriority="73" w:unhideWhenUsed="0"/>
-    <w:lsdException w:name="Light Shading Accent 4" w:semiHidden="0" w:uiPriority="60" w:unhideWhenUsed="0"/>
-    <w:lsdException w:name="Light List Accent 4" w:semiHidden="0" w:uiPriority="61" w:unhideWhenUsed="0"/>
-    <w:lsdException w:name="Light Grid Accent 4" w:semiHidden="0" w:uiPriority="62" w:unhideWhenUsed="0"/>
-    <w:lsdException w:name="Medium Shading 1 Accent 4" w:semiHidden="0" w:uiPriority="63" w:unhideWhenUsed="0"/>
-    <w:lsdException w:name="Medium Shading 2 Accent 4" w:semiHidden="0" w:uiPriority="64" w:unhideWhenUsed="0"/>
-    <w:lsdException w:name="Medium List 1 Accent 4" w:semiHidden="0" w:uiPriority="65" w:unhideWhenUsed="0"/>
-    <w:lsdException w:name="Medium List 2 Accent 4" w:semiHidden="0" w:uiPriority="66" w:unhideWhenUsed="0"/>
-    <w:lsdException w:name="Medium Grid 1 Accent 4" w:semiHidden="0" w:uiPriority="67" w:unhideWhenUsed="0"/>
-    <w:lsdException w:name="Medium Grid 2 Accent 4" w:semiHidden="0" w:uiPriority="68" w:unhideWhenUsed="0"/>
-    <w:lsdException w:name="Medium Grid 3 Accent 4" w:semiHidden="0" w:uiPriority="69" w:unhideWhenUsed="0"/>
-    <w:lsdException w:name="Dark List Accent 4" w:semiHidden="0" w:uiPriority="70" w:unhideWhenUsed="0"/>
-    <w:lsdException w:name="Colorful Shading Accent 4" w:semiHidden="0" w:uiPriority="71" w:unhideWhenUsed="0"/>
-    <w:lsdException w:name="Colorful List Accent 4" w:semiHidden="0" w:uiPriority="72" w:unhideWhenUsed="0"/>
-    <w:lsdException w:name="Colorful Grid Accent 4" w:semiHidden="0" w:uiPriority="73" w:unhideWhenUsed="0"/>
-    <w:lsdException w:name="Light Shading Accent 5" w:semiHidden="0" w:uiPriority="60" w:unhideWhenUsed="0"/>
-    <w:lsdException w:name="Light List Accent 5" w:semiHidden="0" w:uiPriority="61" w:unhideWhenUsed="0"/>
-    <w:lsdException w:name="Light Grid Accent 5" w:semiHidden="0" w:uiPriority="62" w:unhideWhenUsed="0"/>
-    <w:lsdException w:name="Medium Shading 1 Accent 5" w:semiHidden="0" w:uiPriority="63" w:unhideWhenUsed="0"/>
-    <w:lsdException w:name="Medium Shading 2 Accent 5" w:semiHidden="0" w:uiPriority="64" w:unhideWhenUsed="0"/>
-    <w:lsdException w:name="Medium List 1 Accent 5" w:semiHidden="0" w:uiPriority="65" w:unhideWhenUsed="0"/>
-    <w:lsdException w:name="Medium List 2 Accent 5" w:semiHidden="0" w:uiPriority="66" w:unhideWhenUsed="0"/>
-    <w:lsdException w:name="Medium Grid 1 Accent 5" w:semiHidden="0" w:uiPriority="67" w:unhideWhenUsed="0"/>
-    <w:lsdException w:name="Medium Grid 2 Accent 5" w:semiHidden="0" w:uiPriority="68" w:unhideWhenUsed="0"/>
-    <w:lsdException w:name="Medium Grid 3 Accent 5" w:semiHidden="0" w:uiPriority="69" w:unhideWhenUsed="0"/>
-    <w:lsdException w:name="Dark List Accent 5" w:semiHidden="0" w:uiPriority="70" w:unhideWhenUsed="0"/>
-    <w:lsdException w:name="Colorful Shading Accent 5" w:semiHidden="0" w:uiPriority="71" w:unhideWhenUsed="0"/>
-    <w:lsdException w:name="Colorful List Accent 5" w:semiHidden="0" w:uiPriority="72" w:unhideWhenUsed="0"/>
-    <w:lsdException w:name="Colorful Grid Accent 5" w:semiHidden="0" w:uiPriority="73" w:unhideWhenUsed="0"/>
-    <w:lsdException w:name="Light Shading Accent 6" w:semiHidden="0" w:uiPriority="60" w:unhideWhenUsed="0"/>
-    <w:lsdException w:name="Light List Accent 6" w:semiHidden="0" w:uiPriority="61" w:unhideWhenUsed="0"/>
-    <w:lsdException w:name="Light Grid Accent 6" w:semiHidden="0" w:uiPriority="62" w:unhideWhenUsed="0"/>
-    <w:lsdException w:name="Medium Shading 1 Accent 6" w:semiHidden="0" w:uiPriority="63" w:unhideWhenUsed="0"/>
-    <w:lsdException w:name="Medium Shading 2 Accent 6" w:semiHidden="0" w:uiPriority="64" w:unhideWhenUsed="0"/>
-    <w:lsdException w:name="Medium List 1 Accent 6" w:semiHidden="0" w:uiPriority="65" w:unhideWhenUsed="0"/>
-    <w:lsdException w:name="Medium List 2 Accent 6" w:semiHidden="0" w:uiPriority="66" w:unhideWhenUsed="0"/>
-    <w:lsdException w:name="Medium Grid 1 Accent 6" w:semiHidden="0" w:uiPriority="67" w:unhideWhenUsed="0"/>
-    <w:lsdException w:name="Medium Grid 2 Accent 6" w:semiHidden="0" w:uiPriority="68" w:unhideWhenUsed="0"/>
-    <w:lsdException w:name="Medium Grid 3 Accent 6" w:semiHidden="0" w:uiPriority="69" w:unhideWhenUsed="0"/>
-    <w:lsdException w:name="Dark List Accent 6" w:semiHidden="0" w:uiPriority="70" w:unhideWhenUsed="0"/>
-    <w:lsdException w:name="Colorful Shading Accent 6" w:semiHidden="0" w:uiPriority="71" w:unhideWhenUsed="0"/>
-    <w:lsdException w:name="Colorful List Accent 6" w:semiHidden="0" w:uiPriority="72" w:unhideWhenUsed="0"/>
-    <w:lsdException w:name="Colorful Grid Accent 6" w:semiHidden="0" w:uiPriority="73" w:unhideWhenUsed="0"/>
-    <w:lsdException w:name="Subtle Emphasis" w:semiHidden="0" w:uiPriority="19" w:unhideWhenUsed="0" w:qFormat="1"/>
-    <w:lsdException w:name="Intense Emphasis" w:semiHidden="0" w:uiPriority="21" w:unhideWhenUsed="0" w:qFormat="1"/>
-    <w:lsdException w:name="Subtle Reference" w:semiHidden="0" w:uiPriority="31" w:unhideWhenUsed="0" w:qFormat="1"/>
-    <w:lsdException w:name="Intense Reference" w:semiHidden="0" w:uiPriority="32" w:unhideWhenUsed="0" w:qFormat="1"/>
-    <w:lsdException w:name="Book Title" w:semiHidden="0" w:uiPriority="33" w:unhideWhenUsed="0" w:qFormat="1"/>
-    <w:lsdException w:name="Bibliography" w:uiPriority="37"/>
-    <w:lsdException w:name="TOC Heading" w:uiPriority="39" w:qFormat="1"/>
-  </w:latentStyles>
-  <w:style w:type="paragraph" w:default="1" w:styleId="a">
-    <w:name w:val="Normal"/>
-    <w:qFormat/>
-  </w:style>
-  <w:style w:type="character" w:default="1" w:styleId="a0">
-    <w:name w:val="Default Paragraph Font"/>
-    <w:uiPriority w:val="1"/>
-    <w:semiHidden/>
-    <w:unhideWhenUsed/>
-  </w:style>
-  <w:style w:type="table" w:default="1" w:styleId="a1">
-    <w:name w:val="Normal Table"/>
-    <w:uiPriority w:val="99"/>
-    <w:semiHidden/>
-    <w:unhideWhenUsed/>
-    <w:tblPr>
-      <w:tblInd w:w="0" w:type="dxa"/>
-      <w:tblCellMar>
-        <w:top w:w="0" w:type="dxa"/>
-        <w:left w:w="108" w:type="dxa"/>
-        <w:bottom w:w="0" w:type="dxa"/>
-        <w:right w:w="108" w:type="dxa"/>
-      </w:tblCellMar>
-    </w:tblPr>
-  </w:style>
-  <w:style w:type="numbering" w:default="1" w:styleId="a2">
-    <w:name w:val="No List"/>
-    <w:uiPriority w:val="99"/>
-    <w:semiHidden/>
-    <w:unhideWhenUsed/>
   </w:style>
 </w:styles>
 </file>
@@ -1747,7 +1818,7 @@
 </file>
 
 <file path=customXml/itemProps1.xml><?xml version="1.0" encoding="utf-8"?>
-<ds:datastoreItem xmlns:ds="http://schemas.openxmlformats.org/officeDocument/2006/customXml" ds:itemID="{55FBBBAF-0AA7-4A0F-BDE3-B3BC27EC20DC}">
+<ds:datastoreItem xmlns:ds="http://schemas.openxmlformats.org/officeDocument/2006/customXml" ds:itemID="{2A9637AC-4003-431D-83D1-12EDBE881AD2}">
   <ds:schemaRefs>
     <ds:schemaRef ds:uri="http://schemas.openxmlformats.org/officeDocument/2006/bibliography"/>
   </ds:schemaRefs>

--- a/10.СПИСОК ИСПОЛЬЗОВАННЫХ ИСТОЧНИКОВ.docx
+++ b/10.СПИСОК ИСПОЛЬЗОВАННЫХ ИСТОЧНИКОВ.docx
@@ -53,6 +53,278 @@
     <w:p>
       <w:pPr>
         <w:ind w:firstLine="420"/>
+        <w:rPr>
+          <w:lang w:eastAsia="en-US"/>
+        </w:rPr>
+      </w:pPr>
+      <w:r>
+        <w:rPr>
+          <w:lang w:eastAsia="en-US"/>
+        </w:rPr>
+        <w:t xml:space="preserve">[1] </w:t>
+      </w:r>
+      <w:proofErr w:type="spellStart"/>
+      <w:r>
+        <w:rPr>
+          <w:rFonts w:cs="Times New Roman"/>
+          <w:szCs w:val="28"/>
+          <w:lang w:val="en-US"/>
+        </w:rPr>
+        <w:t>RoadAR</w:t>
+      </w:r>
+      <w:proofErr w:type="spellEnd"/>
+      <w:r>
+        <w:rPr>
+          <w:rFonts w:cs="Times New Roman"/>
+          <w:szCs w:val="28"/>
+        </w:rPr>
+        <w:t xml:space="preserve"> </w:t>
+      </w:r>
+      <w:r>
+        <w:rPr>
+          <w:rFonts w:cs="Times New Roman"/>
+          <w:szCs w:val="28"/>
+          <w:lang w:val="en-US"/>
+        </w:rPr>
+        <w:t>Google</w:t>
+      </w:r>
+      <w:r>
+        <w:rPr>
+          <w:rFonts w:cs="Times New Roman"/>
+          <w:szCs w:val="28"/>
+        </w:rPr>
+        <w:t xml:space="preserve"> </w:t>
+      </w:r>
+      <w:r>
+        <w:rPr>
+          <w:rFonts w:cs="Times New Roman"/>
+          <w:szCs w:val="28"/>
+          <w:lang w:val="en-US"/>
+        </w:rPr>
+        <w:t>Play</w:t>
+      </w:r>
+      <w:r>
+        <w:rPr>
+          <w:rFonts w:cs="Times New Roman"/>
+          <w:szCs w:val="28"/>
+        </w:rPr>
+        <w:t xml:space="preserve"> [Электронный ресурс].-  Режим доступа: </w:t>
+      </w:r>
+      <w:hyperlink r:id="rId8" w:history="1">
+        <w:r>
+          <w:rPr>
+            <w:rStyle w:val="aa"/>
+            <w:color w:val="auto"/>
+            <w:lang w:val="en-US" w:eastAsia="en-US"/>
+          </w:rPr>
+          <w:t>https</w:t>
+        </w:r>
+        <w:r>
+          <w:rPr>
+            <w:rStyle w:val="aa"/>
+            <w:color w:val="auto"/>
+            <w:lang w:eastAsia="en-US"/>
+          </w:rPr>
+          <w:t>://</w:t>
+        </w:r>
+        <w:r>
+          <w:rPr>
+            <w:rStyle w:val="aa"/>
+            <w:color w:val="auto"/>
+            <w:lang w:val="en-US" w:eastAsia="en-US"/>
+          </w:rPr>
+          <w:t>play</w:t>
+        </w:r>
+        <w:r>
+          <w:rPr>
+            <w:rStyle w:val="aa"/>
+            <w:color w:val="auto"/>
+            <w:lang w:eastAsia="en-US"/>
+          </w:rPr>
+          <w:t>.</w:t>
+        </w:r>
+        <w:r>
+          <w:rPr>
+            <w:rStyle w:val="aa"/>
+            <w:color w:val="auto"/>
+            <w:lang w:val="en-US" w:eastAsia="en-US"/>
+          </w:rPr>
+          <w:t>google</w:t>
+        </w:r>
+        <w:r>
+          <w:rPr>
+            <w:rStyle w:val="aa"/>
+            <w:color w:val="auto"/>
+            <w:lang w:eastAsia="en-US"/>
+          </w:rPr>
+          <w:t>.</w:t>
+        </w:r>
+        <w:r>
+          <w:rPr>
+            <w:rStyle w:val="aa"/>
+            <w:color w:val="auto"/>
+            <w:lang w:val="en-US" w:eastAsia="en-US"/>
+          </w:rPr>
+          <w:t>com</w:t>
+        </w:r>
+        <w:r>
+          <w:rPr>
+            <w:rStyle w:val="aa"/>
+            <w:color w:val="auto"/>
+            <w:lang w:eastAsia="en-US"/>
+          </w:rPr>
+          <w:t>/</w:t>
+        </w:r>
+        <w:r>
+          <w:rPr>
+            <w:rStyle w:val="aa"/>
+            <w:color w:val="auto"/>
+            <w:lang w:val="en-US" w:eastAsia="en-US"/>
+          </w:rPr>
+          <w:t>store</w:t>
+        </w:r>
+        <w:r>
+          <w:rPr>
+            <w:rStyle w:val="aa"/>
+            <w:color w:val="auto"/>
+            <w:lang w:eastAsia="en-US"/>
+          </w:rPr>
+          <w:t>/</w:t>
+        </w:r>
+        <w:r>
+          <w:rPr>
+            <w:rStyle w:val="aa"/>
+            <w:color w:val="auto"/>
+            <w:lang w:val="en-US" w:eastAsia="en-US"/>
+          </w:rPr>
+          <w:t>apps</w:t>
+        </w:r>
+        <w:r>
+          <w:rPr>
+            <w:rStyle w:val="aa"/>
+            <w:color w:val="auto"/>
+            <w:lang w:eastAsia="en-US"/>
+          </w:rPr>
+          <w:t>/</w:t>
+        </w:r>
+        <w:r>
+          <w:rPr>
+            <w:rStyle w:val="aa"/>
+            <w:color w:val="auto"/>
+            <w:lang w:val="en-US" w:eastAsia="en-US"/>
+          </w:rPr>
+          <w:t>details</w:t>
+        </w:r>
+        <w:r>
+          <w:rPr>
+            <w:rStyle w:val="aa"/>
+            <w:color w:val="auto"/>
+            <w:lang w:eastAsia="en-US"/>
+          </w:rPr>
+          <w:t>?</w:t>
+        </w:r>
+        <w:r>
+          <w:rPr>
+            <w:rStyle w:val="aa"/>
+            <w:color w:val="auto"/>
+            <w:lang w:val="en-US" w:eastAsia="en-US"/>
+          </w:rPr>
+          <w:t>id</w:t>
+        </w:r>
+        <w:r>
+          <w:rPr>
+            <w:rStyle w:val="aa"/>
+            <w:color w:val="auto"/>
+            <w:lang w:eastAsia="en-US"/>
+          </w:rPr>
+          <w:t>=</w:t>
+        </w:r>
+        <w:proofErr w:type="spellStart"/>
+        <w:r>
+          <w:rPr>
+            <w:rStyle w:val="aa"/>
+            <w:color w:val="auto"/>
+            <w:lang w:val="en-US" w:eastAsia="en-US"/>
+          </w:rPr>
+          <w:t>ru</w:t>
+        </w:r>
+        <w:proofErr w:type="spellEnd"/>
+        <w:r>
+          <w:rPr>
+            <w:rStyle w:val="aa"/>
+            <w:color w:val="auto"/>
+            <w:lang w:eastAsia="en-US"/>
+          </w:rPr>
+          <w:t>.</w:t>
+        </w:r>
+        <w:proofErr w:type="spellStart"/>
+        <w:r>
+          <w:rPr>
+            <w:rStyle w:val="aa"/>
+            <w:color w:val="auto"/>
+            <w:lang w:val="en-US" w:eastAsia="en-US"/>
+          </w:rPr>
+          <w:t>roadar</w:t>
+        </w:r>
+        <w:proofErr w:type="spellEnd"/>
+        <w:r>
+          <w:rPr>
+            <w:rStyle w:val="aa"/>
+            <w:color w:val="auto"/>
+            <w:lang w:eastAsia="en-US"/>
+          </w:rPr>
+          <w:t>.</w:t>
+        </w:r>
+        <w:r>
+          <w:rPr>
+            <w:rStyle w:val="aa"/>
+            <w:color w:val="auto"/>
+            <w:lang w:val="en-US" w:eastAsia="en-US"/>
+          </w:rPr>
+          <w:t>android</w:t>
+        </w:r>
+      </w:hyperlink>
+      <w:r>
+        <w:rPr>
+          <w:lang w:eastAsia="en-US"/>
+        </w:rPr>
+        <w:t xml:space="preserve"> </w:t>
+      </w:r>
+      <w:r>
+        <w:rPr>
+          <w:rFonts w:cs="Times New Roman"/>
+          <w:szCs w:val="28"/>
+        </w:rPr>
+        <w:t xml:space="preserve">Дата доступа </w:t>
+      </w:r>
+      <w:r>
+        <w:rPr>
+          <w:rFonts w:cs="Times New Roman"/>
+          <w:szCs w:val="28"/>
+        </w:rPr>
+        <w:t>13</w:t>
+      </w:r>
+      <w:bookmarkStart w:id="4" w:name="_GoBack"/>
+      <w:bookmarkEnd w:id="4"/>
+      <w:r>
+        <w:rPr>
+          <w:rFonts w:cs="Times New Roman"/>
+          <w:szCs w:val="28"/>
+        </w:rPr>
+        <w:t>.04.2019</w:t>
+      </w:r>
+      <w:r>
+        <w:rPr>
+          <w:rFonts w:cs="Times New Roman"/>
+          <w:b/>
+          <w:szCs w:val="28"/>
+        </w:rPr>
+        <w:t>.</w:t>
+      </w:r>
+    </w:p>
+    <w:p>
+      <w:pPr>
+        <w:ind w:firstLine="420"/>
         <w:jc w:val="both"/>
         <w:rPr>
           <w:rFonts w:cs="Times New Roman"/>
@@ -64,7 +336,21 @@
           <w:rFonts w:cs="Times New Roman"/>
           <w:szCs w:val="28"/>
         </w:rPr>
-        <w:t xml:space="preserve">[1] </w:t>
+        <w:t>[</w:t>
+      </w:r>
+      <w:r>
+        <w:rPr>
+          <w:rFonts w:cs="Times New Roman"/>
+          <w:szCs w:val="28"/>
+        </w:rPr>
+        <w:t>2</w:t>
+      </w:r>
+      <w:r>
+        <w:rPr>
+          <w:rFonts w:cs="Times New Roman"/>
+          <w:szCs w:val="28"/>
+        </w:rPr>
+        <w:t xml:space="preserve">] </w:t>
       </w:r>
       <w:r>
         <w:rPr>
@@ -109,55 +395,14 @@
           <w:rFonts w:cs="Times New Roman"/>
           <w:szCs w:val="28"/>
         </w:rPr>
-        <w:t xml:space="preserve"> [</w:t>
-      </w:r>
-      <w:r>
-        <w:rPr>
-          <w:rFonts w:cs="Times New Roman"/>
-          <w:szCs w:val="28"/>
-        </w:rPr>
-        <w:t>Электронный</w:t>
-      </w:r>
-      <w:r>
-        <w:rPr>
-          <w:rFonts w:cs="Times New Roman"/>
-          <w:szCs w:val="28"/>
-        </w:rPr>
-        <w:t xml:space="preserve"> </w:t>
-      </w:r>
-      <w:r>
-        <w:rPr>
-          <w:rFonts w:cs="Times New Roman"/>
-          <w:szCs w:val="28"/>
-        </w:rPr>
-        <w:t>ресурс</w:t>
-      </w:r>
-      <w:r>
-        <w:rPr>
-          <w:rFonts w:cs="Times New Roman"/>
-          <w:szCs w:val="28"/>
-        </w:rPr>
-        <w:t xml:space="preserve">].-  </w:t>
-      </w:r>
-      <w:r>
-        <w:rPr>
-          <w:rFonts w:cs="Times New Roman"/>
-          <w:szCs w:val="28"/>
-        </w:rPr>
-        <w:t>Режим доступа</w:t>
-      </w:r>
-      <w:r>
-        <w:rPr>
-          <w:rFonts w:cs="Times New Roman"/>
-          <w:szCs w:val="28"/>
-        </w:rPr>
-        <w:t xml:space="preserve">: </w:t>
-      </w:r>
-      <w:hyperlink r:id="rId8" w:history="1">
+        <w:t xml:space="preserve"> [Электронный ресурс].-  Режим доступа: </w:t>
+      </w:r>
+      <w:hyperlink r:id="rId9" w:history="1">
         <w:r>
           <w:rPr>
             <w:rStyle w:val="aa"/>
             <w:rFonts w:cs="Times New Roman"/>
+            <w:color w:val="auto"/>
             <w:szCs w:val="28"/>
             <w:lang w:val="en-US"/>
           </w:rPr>
@@ -167,6 +412,7 @@
           <w:rPr>
             <w:rStyle w:val="aa"/>
             <w:rFonts w:cs="Times New Roman"/>
+            <w:color w:val="auto"/>
             <w:szCs w:val="28"/>
           </w:rPr>
           <w:t>://</w:t>
@@ -176,6 +422,7 @@
           <w:rPr>
             <w:rStyle w:val="aa"/>
             <w:rFonts w:cs="Times New Roman"/>
+            <w:color w:val="auto"/>
             <w:szCs w:val="28"/>
             <w:lang w:val="en-US"/>
           </w:rPr>
@@ -186,6 +433,7 @@
           <w:rPr>
             <w:rStyle w:val="aa"/>
             <w:rFonts w:cs="Times New Roman"/>
+            <w:color w:val="auto"/>
             <w:szCs w:val="28"/>
           </w:rPr>
           <w:t>.</w:t>
@@ -194,6 +442,7 @@
           <w:rPr>
             <w:rStyle w:val="aa"/>
             <w:rFonts w:cs="Times New Roman"/>
+            <w:color w:val="auto"/>
             <w:szCs w:val="28"/>
             <w:lang w:val="en-US"/>
           </w:rPr>
@@ -217,10 +466,17 @@
       <w:r>
         <w:rPr>
           <w:rFonts w:cs="Times New Roman"/>
+          <w:szCs w:val="28"/>
+        </w:rPr>
+        <w:t xml:space="preserve"> Дата доступа 14.04.2019</w:t>
+      </w:r>
+      <w:r>
+        <w:rPr>
+          <w:rFonts w:cs="Times New Roman"/>
           <w:b/>
           <w:szCs w:val="28"/>
         </w:rPr>
-        <w:t xml:space="preserve">Дата доступа </w:t>
+        <w:t>.</w:t>
       </w:r>
     </w:p>
     <w:p>
@@ -237,7 +493,14 @@
           <w:rFonts w:cs="Times New Roman"/>
           <w:szCs w:val="28"/>
         </w:rPr>
-        <w:t>[2]</w:t>
+        <w:t>[3</w:t>
+      </w:r>
+      <w:r>
+        <w:rPr>
+          <w:rFonts w:cs="Times New Roman"/>
+          <w:szCs w:val="28"/>
+        </w:rPr>
+        <w:t>]</w:t>
       </w:r>
       <w:r>
         <w:rPr>
@@ -276,62 +539,14 @@
           <w:rFonts w:cs="Times New Roman"/>
           <w:szCs w:val="28"/>
         </w:rPr>
-        <w:t xml:space="preserve"> </w:t>
-      </w:r>
-      <w:r>
-        <w:rPr>
-          <w:rFonts w:cs="Times New Roman"/>
-          <w:szCs w:val="28"/>
-        </w:rPr>
-        <w:t>[</w:t>
-      </w:r>
-      <w:r>
-        <w:rPr>
-          <w:rFonts w:cs="Times New Roman"/>
-          <w:szCs w:val="28"/>
-        </w:rPr>
-        <w:t>Электронный</w:t>
-      </w:r>
-      <w:r>
-        <w:rPr>
-          <w:rFonts w:cs="Times New Roman"/>
-          <w:szCs w:val="28"/>
-        </w:rPr>
-        <w:t xml:space="preserve"> </w:t>
-      </w:r>
-      <w:r>
-        <w:rPr>
-          <w:rFonts w:cs="Times New Roman"/>
-          <w:szCs w:val="28"/>
-        </w:rPr>
-        <w:t>ресурс</w:t>
-      </w:r>
-      <w:r>
-        <w:rPr>
-          <w:rFonts w:cs="Times New Roman"/>
-          <w:szCs w:val="28"/>
-        </w:rPr>
-        <w:t xml:space="preserve">].-  </w:t>
-      </w:r>
-      <w:r>
-        <w:rPr>
-          <w:rFonts w:cs="Times New Roman"/>
-          <w:szCs w:val="28"/>
-        </w:rPr>
-        <w:t>Режим доступа</w:t>
-      </w:r>
-      <w:r>
-        <w:rPr>
-          <w:rFonts w:cs="Times New Roman"/>
-          <w:szCs w:val="28"/>
-        </w:rPr>
-        <w:t xml:space="preserve">: </w:t>
-      </w:r>
-      <w:hyperlink r:id="rId9" w:history="1">
+        <w:t xml:space="preserve"> [Электронный ресурс].-  Режим доступа: </w:t>
+      </w:r>
+      <w:hyperlink r:id="rId10" w:history="1">
         <w:r>
           <w:rPr>
             <w:rStyle w:val="aa"/>
             <w:rFonts w:cs="Times New Roman"/>
+            <w:color w:val="auto"/>
             <w:szCs w:val="28"/>
           </w:rPr>
           <w:t>http://www.emgu.com/wiki/index.php/Main_Page</w:t>
@@ -359,7 +574,14 @@
           <w:rFonts w:cs="Times New Roman"/>
           <w:szCs w:val="28"/>
         </w:rPr>
-        <w:t xml:space="preserve">[3] </w:t>
+        <w:t>[4</w:t>
+      </w:r>
+      <w:r>
+        <w:rPr>
+          <w:rFonts w:cs="Times New Roman"/>
+          <w:szCs w:val="28"/>
+        </w:rPr>
+        <w:t xml:space="preserve">] </w:t>
       </w:r>
       <w:r>
         <w:rPr>
@@ -404,69 +626,14 @@
           <w:rFonts w:cs="Times New Roman"/>
           <w:szCs w:val="28"/>
         </w:rPr>
-        <w:t xml:space="preserve"> </w:t>
-      </w:r>
-      <w:r>
-        <w:rPr>
-          <w:rFonts w:cs="Times New Roman"/>
-          <w:szCs w:val="28"/>
-        </w:rPr>
-        <w:t>[</w:t>
-      </w:r>
-      <w:r>
-        <w:rPr>
-          <w:rFonts w:cs="Times New Roman"/>
-          <w:szCs w:val="28"/>
-        </w:rPr>
-        <w:t>Электронный</w:t>
-      </w:r>
-      <w:r>
-        <w:rPr>
-          <w:rFonts w:cs="Times New Roman"/>
-          <w:szCs w:val="28"/>
-        </w:rPr>
-        <w:t xml:space="preserve"> </w:t>
-      </w:r>
-      <w:r>
-        <w:rPr>
-          <w:rFonts w:cs="Times New Roman"/>
-          <w:szCs w:val="28"/>
-        </w:rPr>
-        <w:t>ресурс</w:t>
-      </w:r>
-      <w:r>
-        <w:rPr>
-          <w:rFonts w:cs="Times New Roman"/>
-          <w:szCs w:val="28"/>
-        </w:rPr>
-        <w:t xml:space="preserve">].-  </w:t>
-      </w:r>
-      <w:r>
-        <w:rPr>
-          <w:rFonts w:cs="Times New Roman"/>
-          <w:szCs w:val="28"/>
-        </w:rPr>
-        <w:t>Режим доступа</w:t>
-      </w:r>
-      <w:r>
-        <w:rPr>
-          <w:rFonts w:cs="Times New Roman"/>
-          <w:szCs w:val="28"/>
-        </w:rPr>
-        <w:t xml:space="preserve">: </w:t>
-      </w:r>
-      <w:r>
-        <w:rPr>
-          <w:rFonts w:cs="Times New Roman"/>
-          <w:szCs w:val="28"/>
-        </w:rPr>
-        <w:t xml:space="preserve"> </w:t>
-      </w:r>
-      <w:hyperlink r:id="rId10" w:history="1">
+        <w:t xml:space="preserve"> [Электронный ресурс].-  Режим доступа:  </w:t>
+      </w:r>
+      <w:hyperlink r:id="rId11" w:history="1">
         <w:r>
           <w:rPr>
             <w:rStyle w:val="aa"/>
             <w:rFonts w:cs="Times New Roman"/>
+            <w:color w:val="auto"/>
             <w:szCs w:val="28"/>
             <w:lang w:val="en-US"/>
           </w:rPr>
@@ -476,6 +643,7 @@
           <w:rPr>
             <w:rStyle w:val="aa"/>
             <w:rFonts w:cs="Times New Roman"/>
+            <w:color w:val="auto"/>
             <w:szCs w:val="28"/>
           </w:rPr>
           <w:t>://</w:t>
@@ -485,6 +653,7 @@
           <w:rPr>
             <w:rStyle w:val="aa"/>
             <w:rFonts w:cs="Times New Roman"/>
+            <w:color w:val="auto"/>
             <w:szCs w:val="28"/>
             <w:lang w:val="en-US"/>
           </w:rPr>
@@ -495,6 +664,7 @@
           <w:rPr>
             <w:rStyle w:val="aa"/>
             <w:rFonts w:cs="Times New Roman"/>
+            <w:color w:val="auto"/>
             <w:szCs w:val="28"/>
           </w:rPr>
           <w:t>.</w:t>
@@ -503,6 +673,7 @@
           <w:rPr>
             <w:rStyle w:val="aa"/>
             <w:rFonts w:cs="Times New Roman"/>
+            <w:color w:val="auto"/>
             <w:szCs w:val="28"/>
             <w:lang w:val="en-US"/>
           </w:rPr>
@@ -530,7 +701,14 @@
           <w:rFonts w:cs="Times New Roman"/>
           <w:szCs w:val="28"/>
         </w:rPr>
-        <w:t xml:space="preserve">[4] </w:t>
+        <w:t>[5</w:t>
+      </w:r>
+      <w:r>
+        <w:rPr>
+          <w:rFonts w:cs="Times New Roman"/>
+          <w:szCs w:val="28"/>
+        </w:rPr>
+        <w:t xml:space="preserve">] </w:t>
       </w:r>
       <w:proofErr w:type="spellStart"/>
       <w:r>
@@ -547,69 +725,14 @@
           <w:rFonts w:cs="Times New Roman"/>
           <w:szCs w:val="28"/>
         </w:rPr>
-        <w:t xml:space="preserve"> </w:t>
-      </w:r>
-      <w:r>
-        <w:rPr>
-          <w:rFonts w:cs="Times New Roman"/>
-          <w:szCs w:val="28"/>
-        </w:rPr>
-        <w:t>[</w:t>
-      </w:r>
-      <w:r>
-        <w:rPr>
-          <w:rFonts w:cs="Times New Roman"/>
-          <w:szCs w:val="28"/>
-        </w:rPr>
-        <w:t>Электронный</w:t>
-      </w:r>
-      <w:r>
-        <w:rPr>
-          <w:rFonts w:cs="Times New Roman"/>
-          <w:szCs w:val="28"/>
-        </w:rPr>
-        <w:t xml:space="preserve"> </w:t>
-      </w:r>
-      <w:r>
-        <w:rPr>
-          <w:rFonts w:cs="Times New Roman"/>
-          <w:szCs w:val="28"/>
-        </w:rPr>
-        <w:t>ресурс</w:t>
-      </w:r>
-      <w:r>
-        <w:rPr>
-          <w:rFonts w:cs="Times New Roman"/>
-          <w:szCs w:val="28"/>
-        </w:rPr>
-        <w:t xml:space="preserve">].-  </w:t>
-      </w:r>
-      <w:r>
-        <w:rPr>
-          <w:rFonts w:cs="Times New Roman"/>
-          <w:szCs w:val="28"/>
-        </w:rPr>
-        <w:t>Режим доступа</w:t>
-      </w:r>
-      <w:r>
-        <w:rPr>
-          <w:rFonts w:cs="Times New Roman"/>
-          <w:szCs w:val="28"/>
-        </w:rPr>
-        <w:t xml:space="preserve">: </w:t>
-      </w:r>
-      <w:r>
-        <w:rPr>
-          <w:rFonts w:cs="Times New Roman"/>
-          <w:szCs w:val="28"/>
-        </w:rPr>
-        <w:t xml:space="preserve"> </w:t>
-      </w:r>
-      <w:hyperlink r:id="rId11" w:history="1">
+        <w:t xml:space="preserve"> [Электронный ресурс].-  Режим доступа:  </w:t>
+      </w:r>
+      <w:hyperlink r:id="rId12" w:history="1">
         <w:r>
           <w:rPr>
             <w:rStyle w:val="aa"/>
             <w:rFonts w:cs="Times New Roman"/>
+            <w:color w:val="auto"/>
             <w:szCs w:val="28"/>
             <w:lang w:val="en-US"/>
           </w:rPr>
@@ -619,6 +742,7 @@
           <w:rPr>
             <w:rStyle w:val="aa"/>
             <w:rFonts w:cs="Times New Roman"/>
+            <w:color w:val="auto"/>
             <w:szCs w:val="28"/>
           </w:rPr>
           <w:t>://</w:t>
@@ -628,6 +752,7 @@
           <w:rPr>
             <w:rStyle w:val="aa"/>
             <w:rFonts w:cs="Times New Roman"/>
+            <w:color w:val="auto"/>
             <w:szCs w:val="28"/>
             <w:lang w:val="en-US"/>
           </w:rPr>
@@ -638,6 +763,7 @@
           <w:rPr>
             <w:rStyle w:val="aa"/>
             <w:rFonts w:cs="Times New Roman"/>
+            <w:color w:val="auto"/>
             <w:szCs w:val="28"/>
           </w:rPr>
           <w:t>.</w:t>
@@ -646,6 +772,7 @@
           <w:rPr>
             <w:rStyle w:val="aa"/>
             <w:rFonts w:cs="Times New Roman"/>
+            <w:color w:val="auto"/>
             <w:szCs w:val="28"/>
             <w:lang w:val="en-US"/>
           </w:rPr>
@@ -655,6 +782,7 @@
           <w:rPr>
             <w:rStyle w:val="aa"/>
             <w:rFonts w:cs="Times New Roman"/>
+            <w:color w:val="auto"/>
             <w:szCs w:val="28"/>
           </w:rPr>
           <w:t>/</w:t>
@@ -664,6 +792,7 @@
           <w:rPr>
             <w:rStyle w:val="aa"/>
             <w:rFonts w:cs="Times New Roman"/>
+            <w:color w:val="auto"/>
             <w:szCs w:val="28"/>
             <w:lang w:val="en-US"/>
           </w:rPr>
@@ -676,11 +805,9 @@
       <w:pPr>
         <w:ind w:firstLine="420"/>
       </w:pPr>
-      <w:bookmarkStart w:id="4" w:name="_GoBack"/>
-      <w:bookmarkEnd w:id="4"/>
     </w:p>
     <w:sectPr>
-      <w:footerReference w:type="default" r:id="rId12"/>
+      <w:footerReference w:type="default" r:id="rId13"/>
       <w:pgSz w:w="11906" w:h="16838"/>
       <w:pgMar w:top="1134" w:right="850" w:bottom="1134" w:left="1701" w:header="708" w:footer="964" w:gutter="0"/>
       <w:cols w:space="708"/>
@@ -1818,7 +1945,7 @@
 </file>
 
 <file path=customXml/itemProps1.xml><?xml version="1.0" encoding="utf-8"?>
-<ds:datastoreItem xmlns:ds="http://schemas.openxmlformats.org/officeDocument/2006/customXml" ds:itemID="{2A9637AC-4003-431D-83D1-12EDBE881AD2}">
+<ds:datastoreItem xmlns:ds="http://schemas.openxmlformats.org/officeDocument/2006/customXml" ds:itemID="{0ECFA998-BF20-4344-AEA4-F7F38F4EEB31}">
   <ds:schemaRefs>
     <ds:schemaRef ds:uri="http://schemas.openxmlformats.org/officeDocument/2006/bibliography"/>
   </ds:schemaRefs>

--- a/10.СПИСОК ИСПОЛЬЗОВАННЫХ ИСТОЧНИКОВ.docx
+++ b/10.СПИСОК ИСПОЛЬЗОВАННЫХ ИСТОЧНИКОВ.docx
@@ -52,25 +52,341 @@
     </w:p>
     <w:p>
       <w:pPr>
-        <w:ind w:firstLine="420"/>
+        <w:pStyle w:val="ab"/>
+        <w:numPr>
+          <w:ilvl w:val="0"/>
+          <w:numId w:val="3"/>
+        </w:numPr>
+        <w:tabs>
+          <w:tab w:val="left" w:pos="851"/>
+        </w:tabs>
+        <w:ind w:left="426" w:firstLine="0"/>
+        <w:rPr>
+          <w:rFonts w:cs="Times New Roman"/>
+          <w:szCs w:val="28"/>
+        </w:rPr>
+      </w:pPr>
+      <w:proofErr w:type="spellStart"/>
+      <w:r>
+        <w:rPr>
+          <w:rFonts w:cs="Times New Roman"/>
+          <w:szCs w:val="28"/>
+          <w:lang w:val="en-US"/>
+        </w:rPr>
+        <w:t>RoadAR</w:t>
+      </w:r>
+      <w:proofErr w:type="spellEnd"/>
+      <w:r>
+        <w:rPr>
+          <w:rFonts w:cs="Times New Roman"/>
+          <w:szCs w:val="28"/>
+        </w:rPr>
+        <w:t xml:space="preserve"> </w:t>
+      </w:r>
+      <w:r>
+        <w:rPr>
+          <w:rFonts w:cs="Times New Roman"/>
+          <w:szCs w:val="28"/>
+          <w:lang w:val="en-US"/>
+        </w:rPr>
+        <w:t>Google</w:t>
+      </w:r>
+      <w:r>
+        <w:rPr>
+          <w:rFonts w:cs="Times New Roman"/>
+          <w:szCs w:val="28"/>
+        </w:rPr>
+        <w:t xml:space="preserve"> </w:t>
+      </w:r>
+      <w:r>
+        <w:rPr>
+          <w:rFonts w:cs="Times New Roman"/>
+          <w:szCs w:val="28"/>
+          <w:lang w:val="en-US"/>
+        </w:rPr>
+        <w:t>Play</w:t>
+      </w:r>
+      <w:r>
+        <w:rPr>
+          <w:rFonts w:cs="Times New Roman"/>
+          <w:szCs w:val="28"/>
+        </w:rPr>
+        <w:t xml:space="preserve"> [Электронный ресурс].-  Режим доступа: </w:t>
+      </w:r>
+      <w:hyperlink r:id="rId8" w:history="1">
+        <w:r>
+          <w:rPr>
+            <w:rStyle w:val="aa"/>
+            <w:color w:val="auto"/>
+            <w:u w:val="none"/>
+            <w:lang w:val="en-US" w:eastAsia="en-US"/>
+          </w:rPr>
+          <w:t>https</w:t>
+        </w:r>
+        <w:r>
+          <w:rPr>
+            <w:rStyle w:val="aa"/>
+            <w:color w:val="auto"/>
+            <w:u w:val="none"/>
+            <w:lang w:eastAsia="en-US"/>
+          </w:rPr>
+          <w:t>://</w:t>
+        </w:r>
+        <w:r>
+          <w:rPr>
+            <w:rStyle w:val="aa"/>
+            <w:color w:val="auto"/>
+            <w:u w:val="none"/>
+            <w:lang w:val="en-US" w:eastAsia="en-US"/>
+          </w:rPr>
+          <w:t>play</w:t>
+        </w:r>
+        <w:r>
+          <w:rPr>
+            <w:rStyle w:val="aa"/>
+            <w:color w:val="auto"/>
+            <w:u w:val="none"/>
+            <w:lang w:eastAsia="en-US"/>
+          </w:rPr>
+          <w:t>.</w:t>
+        </w:r>
+        <w:r>
+          <w:rPr>
+            <w:rStyle w:val="aa"/>
+            <w:color w:val="auto"/>
+            <w:u w:val="none"/>
+            <w:lang w:val="en-US" w:eastAsia="en-US"/>
+          </w:rPr>
+          <w:t>google</w:t>
+        </w:r>
+        <w:r>
+          <w:rPr>
+            <w:rStyle w:val="aa"/>
+            <w:color w:val="auto"/>
+            <w:u w:val="none"/>
+            <w:lang w:eastAsia="en-US"/>
+          </w:rPr>
+          <w:t>.</w:t>
+        </w:r>
+        <w:r>
+          <w:rPr>
+            <w:rStyle w:val="aa"/>
+            <w:color w:val="auto"/>
+            <w:u w:val="none"/>
+            <w:lang w:val="en-US" w:eastAsia="en-US"/>
+          </w:rPr>
+          <w:t>com</w:t>
+        </w:r>
+        <w:r>
+          <w:rPr>
+            <w:rStyle w:val="aa"/>
+            <w:color w:val="auto"/>
+            <w:u w:val="none"/>
+            <w:lang w:eastAsia="en-US"/>
+          </w:rPr>
+          <w:t>/</w:t>
+        </w:r>
+        <w:r>
+          <w:rPr>
+            <w:rStyle w:val="aa"/>
+            <w:color w:val="auto"/>
+            <w:u w:val="none"/>
+            <w:lang w:val="en-US" w:eastAsia="en-US"/>
+          </w:rPr>
+          <w:t>store</w:t>
+        </w:r>
+        <w:r>
+          <w:rPr>
+            <w:rStyle w:val="aa"/>
+            <w:color w:val="auto"/>
+            <w:u w:val="none"/>
+            <w:lang w:eastAsia="en-US"/>
+          </w:rPr>
+          <w:t>/</w:t>
+        </w:r>
+        <w:r>
+          <w:rPr>
+            <w:rStyle w:val="aa"/>
+            <w:color w:val="auto"/>
+            <w:u w:val="none"/>
+            <w:lang w:val="en-US" w:eastAsia="en-US"/>
+          </w:rPr>
+          <w:t>apps</w:t>
+        </w:r>
+        <w:r>
+          <w:rPr>
+            <w:rStyle w:val="aa"/>
+            <w:color w:val="auto"/>
+            <w:u w:val="none"/>
+            <w:lang w:eastAsia="en-US"/>
+          </w:rPr>
+          <w:t>/</w:t>
+        </w:r>
+        <w:r>
+          <w:rPr>
+            <w:rStyle w:val="aa"/>
+            <w:color w:val="auto"/>
+            <w:u w:val="none"/>
+            <w:lang w:val="en-US" w:eastAsia="en-US"/>
+          </w:rPr>
+          <w:t>details</w:t>
+        </w:r>
+        <w:r>
+          <w:rPr>
+            <w:rStyle w:val="aa"/>
+            <w:color w:val="auto"/>
+            <w:u w:val="none"/>
+            <w:lang w:eastAsia="en-US"/>
+          </w:rPr>
+          <w:t>?</w:t>
+        </w:r>
+        <w:r>
+          <w:rPr>
+            <w:rStyle w:val="aa"/>
+            <w:color w:val="auto"/>
+            <w:u w:val="none"/>
+            <w:lang w:val="en-US" w:eastAsia="en-US"/>
+          </w:rPr>
+          <w:t>id</w:t>
+        </w:r>
+        <w:r>
+          <w:rPr>
+            <w:rStyle w:val="aa"/>
+            <w:color w:val="auto"/>
+            <w:u w:val="none"/>
+            <w:lang w:eastAsia="en-US"/>
+          </w:rPr>
+          <w:t>=</w:t>
+        </w:r>
+        <w:proofErr w:type="spellStart"/>
+        <w:r>
+          <w:rPr>
+            <w:rStyle w:val="aa"/>
+            <w:color w:val="auto"/>
+            <w:u w:val="none"/>
+            <w:lang w:val="en-US" w:eastAsia="en-US"/>
+          </w:rPr>
+          <w:t>ru</w:t>
+        </w:r>
+        <w:proofErr w:type="spellEnd"/>
+        <w:r>
+          <w:rPr>
+            <w:rStyle w:val="aa"/>
+            <w:color w:val="auto"/>
+            <w:u w:val="none"/>
+            <w:lang w:eastAsia="en-US"/>
+          </w:rPr>
+          <w:t>.</w:t>
+        </w:r>
+        <w:proofErr w:type="spellStart"/>
+        <w:r>
+          <w:rPr>
+            <w:rStyle w:val="aa"/>
+            <w:color w:val="auto"/>
+            <w:u w:val="none"/>
+            <w:lang w:val="en-US" w:eastAsia="en-US"/>
+          </w:rPr>
+          <w:t>roadar</w:t>
+        </w:r>
+        <w:proofErr w:type="spellEnd"/>
+        <w:r>
+          <w:rPr>
+            <w:rStyle w:val="aa"/>
+            <w:color w:val="auto"/>
+            <w:u w:val="none"/>
+            <w:lang w:eastAsia="en-US"/>
+          </w:rPr>
+          <w:t>.</w:t>
+        </w:r>
+        <w:r>
+          <w:rPr>
+            <w:rStyle w:val="aa"/>
+            <w:color w:val="auto"/>
+            <w:u w:val="none"/>
+            <w:lang w:val="en-US" w:eastAsia="en-US"/>
+          </w:rPr>
+          <w:t>android</w:t>
+        </w:r>
+      </w:hyperlink>
+      <w:r>
         <w:rPr>
           <w:lang w:eastAsia="en-US"/>
         </w:rPr>
-      </w:pPr>
+        <w:t xml:space="preserve"> </w:t>
+      </w:r>
       <w:r>
         <w:rPr>
           <w:lang w:eastAsia="en-US"/>
         </w:rPr>
-        <w:t xml:space="preserve">[1] </w:t>
+        <w:t>(</w:t>
+      </w:r>
+      <w:r>
+        <w:rPr>
+          <w:rFonts w:cs="Times New Roman"/>
+          <w:szCs w:val="28"/>
+        </w:rPr>
+        <w:t xml:space="preserve">Дата доступа </w:t>
+      </w:r>
+      <w:r>
+        <w:rPr>
+          <w:rFonts w:cs="Times New Roman"/>
+          <w:szCs w:val="28"/>
+        </w:rPr>
+        <w:t>13</w:t>
+      </w:r>
+      <w:r>
+        <w:rPr>
+          <w:rFonts w:cs="Times New Roman"/>
+          <w:szCs w:val="28"/>
+        </w:rPr>
+        <w:t>.04.2019</w:t>
+      </w:r>
+      <w:r>
+        <w:rPr>
+          <w:rFonts w:cs="Times New Roman"/>
+          <w:szCs w:val="28"/>
+        </w:rPr>
+        <w:t>)</w:t>
+      </w:r>
+      <w:r>
+        <w:rPr>
+          <w:rFonts w:cs="Times New Roman"/>
+          <w:b/>
+          <w:szCs w:val="28"/>
+        </w:rPr>
+        <w:t>.</w:t>
+      </w:r>
+    </w:p>
+    <w:p>
+      <w:pPr>
+        <w:pStyle w:val="ab"/>
+        <w:numPr>
+          <w:ilvl w:val="0"/>
+          <w:numId w:val="3"/>
+        </w:numPr>
+        <w:tabs>
+          <w:tab w:val="left" w:pos="851"/>
+        </w:tabs>
+        <w:ind w:left="426" w:firstLine="0"/>
+        <w:rPr>
+          <w:rFonts w:cs="Times New Roman"/>
+          <w:szCs w:val="28"/>
+        </w:rPr>
+      </w:pPr>
+      <w:r>
+        <w:rPr>
+          <w:rFonts w:cs="Times New Roman"/>
+          <w:szCs w:val="28"/>
+        </w:rPr>
+        <w:t xml:space="preserve">Общие сведения о </w:t>
       </w:r>
       <w:proofErr w:type="spellStart"/>
       <w:r>
         <w:rPr>
           <w:rFonts w:cs="Times New Roman"/>
           <w:szCs w:val="28"/>
-          <w:lang w:val="en-US"/>
-        </w:rPr>
-        <w:t>RoadAR</w:t>
+        </w:rPr>
+        <w:t>Windows</w:t>
       </w:r>
       <w:proofErr w:type="spellEnd"/>
       <w:r>
@@ -80,14 +396,15 @@
         </w:rPr>
         <w:t xml:space="preserve"> </w:t>
       </w:r>
-      <w:r>
-        <w:rPr>
-          <w:rFonts w:cs="Times New Roman"/>
-          <w:szCs w:val="28"/>
-          <w:lang w:val="en-US"/>
-        </w:rPr>
-        <w:t>Google</w:t>
-      </w:r>
+      <w:proofErr w:type="spellStart"/>
+      <w:r>
+        <w:rPr>
+          <w:rFonts w:cs="Times New Roman"/>
+          <w:szCs w:val="28"/>
+        </w:rPr>
+        <w:t>Forms</w:t>
+      </w:r>
+      <w:proofErr w:type="spellEnd"/>
       <w:r>
         <w:rPr>
           <w:rFonts w:cs="Times New Roman"/>
@@ -99,9 +416,324 @@
         <w:rPr>
           <w:rFonts w:cs="Times New Roman"/>
           <w:szCs w:val="28"/>
-          <w:lang w:val="en-US"/>
-        </w:rPr>
-        <w:t>Play</w:t>
+        </w:rPr>
+        <w:t>[Электронный ресурс].-  Режим</w:t>
+      </w:r>
+      <w:r>
+        <w:rPr>
+          <w:rFonts w:cs="Times New Roman"/>
+          <w:szCs w:val="28"/>
+        </w:rPr>
+        <w:t xml:space="preserve"> </w:t>
+      </w:r>
+      <w:r>
+        <w:rPr>
+          <w:rFonts w:cs="Times New Roman"/>
+          <w:szCs w:val="28"/>
+        </w:rPr>
+        <w:t>доступа</w:t>
+      </w:r>
+      <w:r>
+        <w:rPr>
+          <w:rFonts w:cs="Times New Roman"/>
+          <w:szCs w:val="28"/>
+        </w:rPr>
+        <w:t>:</w:t>
+      </w:r>
+      <w:r>
+        <w:rPr>
+          <w:rFonts w:cs="Times New Roman"/>
+          <w:szCs w:val="28"/>
+        </w:rPr>
+        <w:t xml:space="preserve"> </w:t>
+      </w:r>
+      <w:hyperlink r:id="rId9" w:history="1">
+        <w:r>
+          <w:rPr>
+            <w:rStyle w:val="aa"/>
+            <w:rFonts w:cs="Times New Roman"/>
+            <w:color w:val="auto"/>
+            <w:szCs w:val="28"/>
+            <w:u w:val="none"/>
+            <w:lang w:val="en-US"/>
+          </w:rPr>
+          <w:t>https</w:t>
+        </w:r>
+        <w:r>
+          <w:rPr>
+            <w:rStyle w:val="aa"/>
+            <w:rFonts w:cs="Times New Roman"/>
+            <w:color w:val="auto"/>
+            <w:szCs w:val="28"/>
+            <w:u w:val="none"/>
+          </w:rPr>
+          <w:t>://</w:t>
+        </w:r>
+        <w:r>
+          <w:rPr>
+            <w:rStyle w:val="aa"/>
+            <w:rFonts w:cs="Times New Roman"/>
+            <w:color w:val="auto"/>
+            <w:szCs w:val="28"/>
+            <w:u w:val="none"/>
+            <w:lang w:val="en-US"/>
+          </w:rPr>
+          <w:t>docs</w:t>
+        </w:r>
+        <w:r>
+          <w:rPr>
+            <w:rStyle w:val="aa"/>
+            <w:rFonts w:cs="Times New Roman"/>
+            <w:color w:val="auto"/>
+            <w:szCs w:val="28"/>
+            <w:u w:val="none"/>
+          </w:rPr>
+          <w:t>.</w:t>
+        </w:r>
+        <w:proofErr w:type="spellStart"/>
+        <w:r>
+          <w:rPr>
+            <w:rStyle w:val="aa"/>
+            <w:rFonts w:cs="Times New Roman"/>
+            <w:color w:val="auto"/>
+            <w:szCs w:val="28"/>
+            <w:u w:val="none"/>
+            <w:lang w:val="en-US"/>
+          </w:rPr>
+          <w:t>microsoft</w:t>
+        </w:r>
+        <w:proofErr w:type="spellEnd"/>
+        <w:r>
+          <w:rPr>
+            <w:rStyle w:val="aa"/>
+            <w:rFonts w:cs="Times New Roman"/>
+            <w:color w:val="auto"/>
+            <w:szCs w:val="28"/>
+            <w:u w:val="none"/>
+          </w:rPr>
+          <w:t>.</w:t>
+        </w:r>
+        <w:r>
+          <w:rPr>
+            <w:rStyle w:val="aa"/>
+            <w:rFonts w:cs="Times New Roman"/>
+            <w:color w:val="auto"/>
+            <w:szCs w:val="28"/>
+            <w:u w:val="none"/>
+            <w:lang w:val="en-US"/>
+          </w:rPr>
+          <w:t>com</w:t>
+        </w:r>
+        <w:r>
+          <w:rPr>
+            <w:rStyle w:val="aa"/>
+            <w:rFonts w:cs="Times New Roman"/>
+            <w:color w:val="auto"/>
+            <w:szCs w:val="28"/>
+            <w:u w:val="none"/>
+          </w:rPr>
+          <w:t>/</w:t>
+        </w:r>
+        <w:proofErr w:type="spellStart"/>
+        <w:r>
+          <w:rPr>
+            <w:rStyle w:val="aa"/>
+            <w:rFonts w:cs="Times New Roman"/>
+            <w:color w:val="auto"/>
+            <w:szCs w:val="28"/>
+            <w:u w:val="none"/>
+            <w:lang w:val="en-US"/>
+          </w:rPr>
+          <w:t>dotnet</w:t>
+        </w:r>
+        <w:proofErr w:type="spellEnd"/>
+        <w:r>
+          <w:rPr>
+            <w:rStyle w:val="aa"/>
+            <w:rFonts w:cs="Times New Roman"/>
+            <w:color w:val="auto"/>
+            <w:szCs w:val="28"/>
+            <w:u w:val="none"/>
+          </w:rPr>
+          <w:t>/</w:t>
+        </w:r>
+        <w:r>
+          <w:rPr>
+            <w:rStyle w:val="aa"/>
+            <w:rFonts w:cs="Times New Roman"/>
+            <w:color w:val="auto"/>
+            <w:szCs w:val="28"/>
+            <w:u w:val="none"/>
+            <w:lang w:val="en-US"/>
+          </w:rPr>
+          <w:t>framework</w:t>
+        </w:r>
+        <w:r>
+          <w:rPr>
+            <w:rStyle w:val="aa"/>
+            <w:rFonts w:cs="Times New Roman"/>
+            <w:color w:val="auto"/>
+            <w:szCs w:val="28"/>
+            <w:u w:val="none"/>
+          </w:rPr>
+          <w:t>/</w:t>
+        </w:r>
+        <w:proofErr w:type="spellStart"/>
+        <w:r>
+          <w:rPr>
+            <w:rStyle w:val="aa"/>
+            <w:rFonts w:cs="Times New Roman"/>
+            <w:color w:val="auto"/>
+            <w:szCs w:val="28"/>
+            <w:u w:val="none"/>
+            <w:lang w:val="en-US"/>
+          </w:rPr>
+          <w:t>winforms</w:t>
+        </w:r>
+        <w:proofErr w:type="spellEnd"/>
+        <w:r>
+          <w:rPr>
+            <w:rStyle w:val="aa"/>
+            <w:rFonts w:cs="Times New Roman"/>
+            <w:color w:val="auto"/>
+            <w:szCs w:val="28"/>
+            <w:u w:val="none"/>
+          </w:rPr>
+          <w:t>/</w:t>
+        </w:r>
+        <w:r>
+          <w:rPr>
+            <w:rStyle w:val="aa"/>
+            <w:rFonts w:cs="Times New Roman"/>
+            <w:color w:val="auto"/>
+            <w:szCs w:val="28"/>
+            <w:u w:val="none"/>
+            <w:lang w:val="en-US"/>
+          </w:rPr>
+          <w:t>windows</w:t>
+        </w:r>
+        <w:r>
+          <w:rPr>
+            <w:rStyle w:val="aa"/>
+            <w:rFonts w:cs="Times New Roman"/>
+            <w:color w:val="auto"/>
+            <w:szCs w:val="28"/>
+            <w:u w:val="none"/>
+          </w:rPr>
+          <w:t>-</w:t>
+        </w:r>
+        <w:r>
+          <w:rPr>
+            <w:rStyle w:val="aa"/>
+            <w:rFonts w:cs="Times New Roman"/>
+            <w:color w:val="auto"/>
+            <w:szCs w:val="28"/>
+            <w:u w:val="none"/>
+            <w:lang w:val="en-US"/>
+          </w:rPr>
+          <w:t>forms</w:t>
+        </w:r>
+        <w:r>
+          <w:rPr>
+            <w:rStyle w:val="aa"/>
+            <w:rFonts w:cs="Times New Roman"/>
+            <w:color w:val="auto"/>
+            <w:szCs w:val="28"/>
+            <w:u w:val="none"/>
+          </w:rPr>
+          <w:t>-</w:t>
+        </w:r>
+        <w:r>
+          <w:rPr>
+            <w:rStyle w:val="aa"/>
+            <w:rFonts w:cs="Times New Roman"/>
+            <w:color w:val="auto"/>
+            <w:szCs w:val="28"/>
+            <w:u w:val="none"/>
+            <w:lang w:val="en-US"/>
+          </w:rPr>
+          <w:t>overview</w:t>
+        </w:r>
+      </w:hyperlink>
+      <w:r>
+        <w:rPr>
+          <w:rFonts w:cs="Times New Roman"/>
+          <w:szCs w:val="28"/>
+        </w:rPr>
+        <w:t xml:space="preserve"> </w:t>
+      </w:r>
+      <w:r>
+        <w:rPr>
+          <w:lang w:eastAsia="en-US"/>
+        </w:rPr>
+        <w:t>(</w:t>
+      </w:r>
+      <w:r>
+        <w:rPr>
+          <w:rFonts w:cs="Times New Roman"/>
+          <w:szCs w:val="28"/>
+        </w:rPr>
+        <w:t xml:space="preserve">Дата доступа </w:t>
+      </w:r>
+      <w:r>
+        <w:rPr>
+          <w:rFonts w:cs="Times New Roman"/>
+          <w:szCs w:val="28"/>
+        </w:rPr>
+        <w:t>14</w:t>
+      </w:r>
+      <w:r>
+        <w:rPr>
+          <w:rFonts w:cs="Times New Roman"/>
+          <w:szCs w:val="28"/>
+        </w:rPr>
+        <w:t>.04.2019</w:t>
+      </w:r>
+      <w:r>
+        <w:rPr>
+          <w:rFonts w:cs="Times New Roman"/>
+          <w:szCs w:val="28"/>
+        </w:rPr>
+        <w:t>)</w:t>
+      </w:r>
+      <w:r>
+        <w:rPr>
+          <w:rFonts w:cs="Times New Roman"/>
+          <w:b/>
+          <w:szCs w:val="28"/>
+        </w:rPr>
+        <w:t>.</w:t>
+      </w:r>
+    </w:p>
+    <w:p>
+      <w:pPr>
+        <w:pStyle w:val="ab"/>
+        <w:numPr>
+          <w:ilvl w:val="0"/>
+          <w:numId w:val="3"/>
+        </w:numPr>
+        <w:tabs>
+          <w:tab w:val="left" w:pos="851"/>
+        </w:tabs>
+        <w:ind w:left="426" w:firstLine="0"/>
+        <w:rPr>
+          <w:rFonts w:cs="Times New Roman"/>
+          <w:szCs w:val="28"/>
+        </w:rPr>
+      </w:pPr>
+      <w:r>
+        <w:rPr>
+          <w:rFonts w:cs="Times New Roman"/>
+          <w:szCs w:val="28"/>
+        </w:rPr>
+        <w:t xml:space="preserve"> </w:t>
+      </w:r>
+      <w:r>
+        <w:rPr>
+          <w:rFonts w:cs="Times New Roman"/>
+          <w:szCs w:val="28"/>
+        </w:rPr>
+        <w:t>Обзор FFMPEG</w:t>
       </w:r>
       <w:r>
         <w:rPr>
@@ -110,185 +742,37 @@
         </w:rPr>
         <w:t xml:space="preserve"> [Электронный ресурс].-  Режим доступа: </w:t>
       </w:r>
-      <w:hyperlink r:id="rId8" w:history="1">
-        <w:r>
-          <w:rPr>
-            <w:rStyle w:val="aa"/>
-            <w:color w:val="auto"/>
-            <w:lang w:val="en-US" w:eastAsia="en-US"/>
-          </w:rPr>
-          <w:t>https</w:t>
-        </w:r>
-        <w:r>
-          <w:rPr>
-            <w:rStyle w:val="aa"/>
-            <w:color w:val="auto"/>
-            <w:lang w:eastAsia="en-US"/>
-          </w:rPr>
-          <w:t>://</w:t>
-        </w:r>
-        <w:r>
-          <w:rPr>
-            <w:rStyle w:val="aa"/>
-            <w:color w:val="auto"/>
-            <w:lang w:val="en-US" w:eastAsia="en-US"/>
-          </w:rPr>
-          <w:t>play</w:t>
-        </w:r>
-        <w:r>
-          <w:rPr>
-            <w:rStyle w:val="aa"/>
-            <w:color w:val="auto"/>
-            <w:lang w:eastAsia="en-US"/>
-          </w:rPr>
-          <w:t>.</w:t>
-        </w:r>
-        <w:r>
-          <w:rPr>
-            <w:rStyle w:val="aa"/>
-            <w:color w:val="auto"/>
-            <w:lang w:val="en-US" w:eastAsia="en-US"/>
-          </w:rPr>
-          <w:t>google</w:t>
-        </w:r>
-        <w:r>
-          <w:rPr>
-            <w:rStyle w:val="aa"/>
-            <w:color w:val="auto"/>
-            <w:lang w:eastAsia="en-US"/>
-          </w:rPr>
-          <w:t>.</w:t>
-        </w:r>
-        <w:r>
-          <w:rPr>
-            <w:rStyle w:val="aa"/>
-            <w:color w:val="auto"/>
-            <w:lang w:val="en-US" w:eastAsia="en-US"/>
-          </w:rPr>
-          <w:t>com</w:t>
-        </w:r>
-        <w:r>
-          <w:rPr>
-            <w:rStyle w:val="aa"/>
-            <w:color w:val="auto"/>
-            <w:lang w:eastAsia="en-US"/>
-          </w:rPr>
-          <w:t>/</w:t>
-        </w:r>
-        <w:r>
-          <w:rPr>
-            <w:rStyle w:val="aa"/>
-            <w:color w:val="auto"/>
-            <w:lang w:val="en-US" w:eastAsia="en-US"/>
-          </w:rPr>
-          <w:t>store</w:t>
-        </w:r>
-        <w:r>
-          <w:rPr>
-            <w:rStyle w:val="aa"/>
-            <w:color w:val="auto"/>
-            <w:lang w:eastAsia="en-US"/>
-          </w:rPr>
-          <w:t>/</w:t>
-        </w:r>
-        <w:r>
-          <w:rPr>
-            <w:rStyle w:val="aa"/>
-            <w:color w:val="auto"/>
-            <w:lang w:val="en-US" w:eastAsia="en-US"/>
-          </w:rPr>
-          <w:t>apps</w:t>
-        </w:r>
-        <w:r>
-          <w:rPr>
-            <w:rStyle w:val="aa"/>
-            <w:color w:val="auto"/>
-            <w:lang w:eastAsia="en-US"/>
-          </w:rPr>
-          <w:t>/</w:t>
-        </w:r>
-        <w:r>
-          <w:rPr>
-            <w:rStyle w:val="aa"/>
-            <w:color w:val="auto"/>
-            <w:lang w:val="en-US" w:eastAsia="en-US"/>
-          </w:rPr>
-          <w:t>details</w:t>
-        </w:r>
-        <w:r>
-          <w:rPr>
-            <w:rStyle w:val="aa"/>
-            <w:color w:val="auto"/>
-            <w:lang w:eastAsia="en-US"/>
-          </w:rPr>
-          <w:t>?</w:t>
-        </w:r>
-        <w:r>
-          <w:rPr>
-            <w:rStyle w:val="aa"/>
-            <w:color w:val="auto"/>
-            <w:lang w:val="en-US" w:eastAsia="en-US"/>
-          </w:rPr>
-          <w:t>id</w:t>
-        </w:r>
-        <w:r>
-          <w:rPr>
-            <w:rStyle w:val="aa"/>
-            <w:color w:val="auto"/>
-            <w:lang w:eastAsia="en-US"/>
-          </w:rPr>
-          <w:t>=</w:t>
-        </w:r>
-        <w:proofErr w:type="spellStart"/>
-        <w:r>
-          <w:rPr>
-            <w:rStyle w:val="aa"/>
-            <w:color w:val="auto"/>
-            <w:lang w:val="en-US" w:eastAsia="en-US"/>
-          </w:rPr>
-          <w:t>ru</w:t>
-        </w:r>
-        <w:proofErr w:type="spellEnd"/>
-        <w:r>
-          <w:rPr>
-            <w:rStyle w:val="aa"/>
-            <w:color w:val="auto"/>
-            <w:lang w:eastAsia="en-US"/>
-          </w:rPr>
-          <w:t>.</w:t>
-        </w:r>
-        <w:proofErr w:type="spellStart"/>
-        <w:r>
-          <w:rPr>
-            <w:rStyle w:val="aa"/>
-            <w:color w:val="auto"/>
-            <w:lang w:val="en-US" w:eastAsia="en-US"/>
-          </w:rPr>
-          <w:t>roadar</w:t>
-        </w:r>
-        <w:proofErr w:type="spellEnd"/>
-        <w:r>
-          <w:rPr>
-            <w:rStyle w:val="aa"/>
-            <w:color w:val="auto"/>
-            <w:lang w:eastAsia="en-US"/>
-          </w:rPr>
-          <w:t>.</w:t>
-        </w:r>
-        <w:r>
-          <w:rPr>
-            <w:rStyle w:val="aa"/>
-            <w:color w:val="auto"/>
-            <w:lang w:val="en-US" w:eastAsia="en-US"/>
-          </w:rPr>
-          <w:t>android</w:t>
+      <w:r>
+        <w:rPr>
+          <w:rFonts w:cs="Times New Roman"/>
+          <w:szCs w:val="28"/>
+        </w:rPr>
+        <w:t xml:space="preserve"> </w:t>
+      </w:r>
+      <w:hyperlink r:id="rId10" w:history="1">
+        <w:r>
+          <w:rPr>
+            <w:rStyle w:val="aa"/>
+            <w:rFonts w:cs="Times New Roman"/>
+            <w:color w:val="auto"/>
+            <w:szCs w:val="28"/>
+            <w:u w:val="none"/>
+          </w:rPr>
+          <w:t>https://andreyv.ru/ffmpeg.html</w:t>
         </w:r>
       </w:hyperlink>
       <w:r>
         <w:rPr>
+          <w:rFonts w:cs="Times New Roman"/>
+          <w:szCs w:val="28"/>
+        </w:rPr>
+        <w:t xml:space="preserve"> </w:t>
+      </w:r>
+      <w:r>
+        <w:rPr>
           <w:lang w:eastAsia="en-US"/>
         </w:rPr>
-        <w:t xml:space="preserve"> </w:t>
+        <w:t>(</w:t>
       </w:r>
       <w:r>
         <w:rPr>
@@ -303,6 +787,75 @@
           <w:szCs w:val="28"/>
         </w:rPr>
         <w:t>13</w:t>
+      </w:r>
+      <w:r>
+        <w:rPr>
+          <w:rFonts w:cs="Times New Roman"/>
+          <w:szCs w:val="28"/>
+        </w:rPr>
+        <w:t>.04.2019</w:t>
+      </w:r>
+      <w:r>
+        <w:rPr>
+          <w:rFonts w:cs="Times New Roman"/>
+          <w:szCs w:val="28"/>
+        </w:rPr>
+        <w:t>)</w:t>
+      </w:r>
+      <w:r>
+        <w:rPr>
+          <w:rFonts w:cs="Times New Roman"/>
+          <w:b/>
+          <w:szCs w:val="28"/>
+        </w:rPr>
+        <w:t>.</w:t>
+      </w:r>
+    </w:p>
+    <w:p>
+      <w:pPr>
+        <w:pStyle w:val="ab"/>
+        <w:numPr>
+          <w:ilvl w:val="0"/>
+          <w:numId w:val="3"/>
+        </w:numPr>
+        <w:tabs>
+          <w:tab w:val="left" w:pos="851"/>
+        </w:tabs>
+        <w:ind w:left="426" w:firstLine="0"/>
+        <w:rPr>
+          <w:rFonts w:cs="Times New Roman"/>
+          <w:szCs w:val="28"/>
+        </w:rPr>
+      </w:pPr>
+      <w:r>
+        <w:rPr>
+          <w:rFonts w:cs="Times New Roman"/>
+          <w:szCs w:val="28"/>
+        </w:rPr>
+        <w:t xml:space="preserve">Википедия свободная энциклопедия </w:t>
+      </w:r>
+      <w:r>
+        <w:rPr>
+          <w:rFonts w:cs="Times New Roman"/>
+          <w:szCs w:val="28"/>
+        </w:rPr>
+        <w:t>[Электронный ресурс</w:t>
+      </w:r>
+      <w:proofErr w:type="gramStart"/>
+      <w:r>
+        <w:rPr>
+          <w:rFonts w:cs="Times New Roman"/>
+          <w:szCs w:val="28"/>
+        </w:rPr>
+        <w:t>].-</w:t>
+      </w:r>
+      <w:proofErr w:type="gramEnd"/>
+      <w:r>
+        <w:rPr>
+          <w:rFonts w:cs="Times New Roman"/>
+          <w:szCs w:val="28"/>
+        </w:rPr>
+        <w:t xml:space="preserve">  Реж</w:t>
       </w:r>
       <w:bookmarkStart w:id="4" w:name="_GoBack"/>
       <w:bookmarkEnd w:id="4"/>
@@ -311,7 +864,62 @@
           <w:rFonts w:cs="Times New Roman"/>
           <w:szCs w:val="28"/>
         </w:rPr>
+        <w:t xml:space="preserve">им доступа: </w:t>
+      </w:r>
+      <w:r>
+        <w:rPr>
+          <w:rFonts w:cs="Times New Roman"/>
+          <w:szCs w:val="28"/>
+        </w:rPr>
+        <w:t xml:space="preserve"> </w:t>
+      </w:r>
+      <w:r>
+        <w:rPr>
+          <w:rFonts w:cs="Times New Roman"/>
+          <w:szCs w:val="28"/>
+        </w:rPr>
+        <w:t>https://ru.wikipedia.org/</w:t>
+      </w:r>
+      <w:r>
+        <w:rPr>
+          <w:rFonts w:cs="Times New Roman"/>
+          <w:szCs w:val="28"/>
+        </w:rPr>
+        <w:t xml:space="preserve"> </w:t>
+      </w:r>
+      <w:r>
+        <w:rPr>
+          <w:lang w:eastAsia="en-US"/>
+        </w:rPr>
+        <w:t>(</w:t>
+      </w:r>
+      <w:r>
+        <w:rPr>
+          <w:rFonts w:cs="Times New Roman"/>
+          <w:szCs w:val="28"/>
+        </w:rPr>
+        <w:t xml:space="preserve">Дата доступа </w:t>
+      </w:r>
+      <w:r>
+        <w:rPr>
+          <w:rFonts w:cs="Times New Roman"/>
+          <w:szCs w:val="28"/>
+        </w:rPr>
+        <w:t>10</w:t>
+      </w:r>
+      <w:r>
+        <w:rPr>
+          <w:rFonts w:cs="Times New Roman"/>
+          <w:szCs w:val="28"/>
+        </w:rPr>
         <w:t>.04.2019</w:t>
+      </w:r>
+      <w:r>
+        <w:rPr>
+          <w:rFonts w:cs="Times New Roman"/>
+          <w:szCs w:val="28"/>
+        </w:rPr>
+        <w:t>)</w:t>
       </w:r>
       <w:r>
         <w:rPr>
@@ -324,33 +932,26 @@
     </w:p>
     <w:p>
       <w:pPr>
-        <w:ind w:firstLine="420"/>
-        <w:jc w:val="both"/>
-        <w:rPr>
-          <w:rFonts w:cs="Times New Roman"/>
-          <w:szCs w:val="28"/>
-        </w:rPr>
-      </w:pPr>
-      <w:r>
-        <w:rPr>
-          <w:rFonts w:cs="Times New Roman"/>
-          <w:szCs w:val="28"/>
-        </w:rPr>
-        <w:t>[</w:t>
-      </w:r>
-      <w:r>
-        <w:rPr>
-          <w:rFonts w:cs="Times New Roman"/>
-          <w:szCs w:val="28"/>
-        </w:rPr>
-        <w:t>2</w:t>
-      </w:r>
-      <w:r>
-        <w:rPr>
-          <w:rFonts w:cs="Times New Roman"/>
-          <w:szCs w:val="28"/>
-        </w:rPr>
-        <w:t xml:space="preserve">] </w:t>
+        <w:pStyle w:val="ab"/>
+        <w:numPr>
+          <w:ilvl w:val="0"/>
+          <w:numId w:val="3"/>
+        </w:numPr>
+        <w:tabs>
+          <w:tab w:val="left" w:pos="851"/>
+        </w:tabs>
+        <w:ind w:left="426" w:firstLine="0"/>
+        <w:rPr>
+          <w:rFonts w:cs="Times New Roman"/>
+          <w:szCs w:val="28"/>
+        </w:rPr>
+      </w:pPr>
+      <w:r>
+        <w:rPr>
+          <w:rFonts w:cs="Times New Roman"/>
+          <w:szCs w:val="28"/>
+        </w:rPr>
+        <w:t xml:space="preserve">Руководство по программированию в </w:t>
       </w:r>
       <w:r>
         <w:rPr>
@@ -358,7 +959,7 @@
           <w:szCs w:val="28"/>
           <w:lang w:val="en-US"/>
         </w:rPr>
-        <w:t>Towards</w:t>
+        <w:t>Windows</w:t>
       </w:r>
       <w:r>
         <w:rPr>
@@ -373,7 +974,7 @@
           <w:szCs w:val="28"/>
           <w:lang w:val="en-US"/>
         </w:rPr>
-        <w:t>Data</w:t>
+        <w:t>Forms</w:t>
       </w:r>
       <w:r>
         <w:rPr>
@@ -386,24 +987,24 @@
         <w:rPr>
           <w:rFonts w:cs="Times New Roman"/>
           <w:szCs w:val="28"/>
-          <w:lang w:val="en-US"/>
-        </w:rPr>
-        <w:t>Science</w:t>
-      </w:r>
-      <w:r>
-        <w:rPr>
-          <w:rFonts w:cs="Times New Roman"/>
-          <w:szCs w:val="28"/>
-        </w:rPr>
-        <w:t xml:space="preserve"> [Электронный ресурс].-  Режим доступа: </w:t>
-      </w:r>
-      <w:hyperlink r:id="rId9" w:history="1">
-        <w:r>
-          <w:rPr>
-            <w:rStyle w:val="aa"/>
-            <w:rFonts w:cs="Times New Roman"/>
-            <w:color w:val="auto"/>
-            <w:szCs w:val="28"/>
+        </w:rPr>
+        <w:t xml:space="preserve">[Электронный ресурс].-  Режим доступа: </w:t>
+      </w:r>
+      <w:r>
+        <w:rPr>
+          <w:rFonts w:cs="Times New Roman"/>
+          <w:szCs w:val="28"/>
+        </w:rPr>
+        <w:t xml:space="preserve"> </w:t>
+      </w:r>
+      <w:hyperlink r:id="rId11" w:history="1">
+        <w:r>
+          <w:rPr>
+            <w:rStyle w:val="aa"/>
+            <w:rFonts w:cs="Times New Roman"/>
+            <w:color w:val="auto"/>
+            <w:szCs w:val="28"/>
+            <w:u w:val="none"/>
             <w:lang w:val="en-US"/>
           </w:rPr>
           <w:t>https</w:t>
@@ -414,6 +1015,7 @@
             <w:rFonts w:cs="Times New Roman"/>
             <w:color w:val="auto"/>
             <w:szCs w:val="28"/>
+            <w:u w:val="none"/>
           </w:rPr>
           <w:t>://</w:t>
         </w:r>
@@ -424,9 +1026,10 @@
             <w:rFonts w:cs="Times New Roman"/>
             <w:color w:val="auto"/>
             <w:szCs w:val="28"/>
+            <w:u w:val="none"/>
             <w:lang w:val="en-US"/>
           </w:rPr>
-          <w:t>towardsdatascience</w:t>
+          <w:t>metanit</w:t>
         </w:r>
         <w:proofErr w:type="spellEnd"/>
         <w:r>
@@ -435,6 +1038,7 @@
             <w:rFonts w:cs="Times New Roman"/>
             <w:color w:val="auto"/>
             <w:szCs w:val="28"/>
+            <w:u w:val="none"/>
           </w:rPr>
           <w:t>.</w:t>
         </w:r>
@@ -444,23 +1048,71 @@
             <w:rFonts w:cs="Times New Roman"/>
             <w:color w:val="auto"/>
             <w:szCs w:val="28"/>
+            <w:u w:val="none"/>
             <w:lang w:val="en-US"/>
           </w:rPr>
           <w:t>com</w:t>
         </w:r>
+        <w:r>
+          <w:rPr>
+            <w:rStyle w:val="aa"/>
+            <w:rFonts w:cs="Times New Roman"/>
+            <w:color w:val="auto"/>
+            <w:szCs w:val="28"/>
+            <w:u w:val="none"/>
+          </w:rPr>
+          <w:t>/</w:t>
+        </w:r>
+        <w:r>
+          <w:rPr>
+            <w:rStyle w:val="aa"/>
+            <w:rFonts w:cs="Times New Roman"/>
+            <w:color w:val="auto"/>
+            <w:szCs w:val="28"/>
+            <w:u w:val="none"/>
+            <w:lang w:val="en-US"/>
+          </w:rPr>
+          <w:t>sharp</w:t>
+        </w:r>
+        <w:r>
+          <w:rPr>
+            <w:rStyle w:val="aa"/>
+            <w:rFonts w:cs="Times New Roman"/>
+            <w:color w:val="auto"/>
+            <w:szCs w:val="28"/>
+            <w:u w:val="none"/>
+          </w:rPr>
+          <w:t>/</w:t>
+        </w:r>
+        <w:proofErr w:type="spellStart"/>
+        <w:r>
+          <w:rPr>
+            <w:rStyle w:val="aa"/>
+            <w:rFonts w:cs="Times New Roman"/>
+            <w:color w:val="auto"/>
+            <w:szCs w:val="28"/>
+            <w:u w:val="none"/>
+            <w:lang w:val="en-US"/>
+          </w:rPr>
+          <w:t>windowsforms</w:t>
+        </w:r>
+        <w:proofErr w:type="spellEnd"/>
+        <w:r>
+          <w:rPr>
+            <w:rStyle w:val="aa"/>
+            <w:rFonts w:cs="Times New Roman"/>
+            <w:color w:val="auto"/>
+            <w:szCs w:val="28"/>
+            <w:u w:val="none"/>
+          </w:rPr>
+          <w:t>/</w:t>
+        </w:r>
       </w:hyperlink>
       <w:r>
         <w:rPr>
           <w:rFonts w:cs="Times New Roman"/>
           <w:szCs w:val="28"/>
         </w:rPr>
-        <w:t>.</w:t>
-      </w:r>
-      <w:r>
-        <w:rPr>
-          <w:rFonts w:cs="Times New Roman"/>
-          <w:szCs w:val="28"/>
-        </w:rPr>
         <w:t xml:space="preserve"> </w:t>
       </w:r>
       <w:r>
@@ -468,20 +1120,34 @@
           <w:rFonts w:cs="Times New Roman"/>
           <w:szCs w:val="28"/>
         </w:rPr>
-        <w:t xml:space="preserve"> Дата доступа 14.04.2019</w:t>
-      </w:r>
-      <w:r>
-        <w:rPr>
-          <w:rFonts w:cs="Times New Roman"/>
-          <w:b/>
-          <w:szCs w:val="28"/>
-        </w:rPr>
-        <w:t>.</w:t>
+        <w:t>(</w:t>
+      </w:r>
+      <w:r>
+        <w:rPr>
+          <w:rFonts w:cs="Times New Roman"/>
+          <w:szCs w:val="28"/>
+        </w:rPr>
+        <w:t xml:space="preserve">Дата доступа </w:t>
+      </w:r>
+      <w:r>
+        <w:rPr>
+          <w:rFonts w:cs="Times New Roman"/>
+          <w:szCs w:val="28"/>
+        </w:rPr>
+        <w:t>15.04.2019).</w:t>
       </w:r>
     </w:p>
     <w:p>
       <w:pPr>
-        <w:ind w:firstLine="420"/>
+        <w:pStyle w:val="ab"/>
+        <w:numPr>
+          <w:ilvl w:val="0"/>
+          <w:numId w:val="3"/>
+        </w:numPr>
+        <w:tabs>
+          <w:tab w:val="left" w:pos="851"/>
+        </w:tabs>
+        <w:ind w:left="426" w:firstLine="0"/>
         <w:jc w:val="both"/>
         <w:rPr>
           <w:rFonts w:cs="Times New Roman"/>
@@ -492,33 +1158,104 @@
         <w:rPr>
           <w:rFonts w:cs="Times New Roman"/>
           <w:szCs w:val="28"/>
-        </w:rPr>
-        <w:t>[3</w:t>
-      </w:r>
-      <w:r>
-        <w:rPr>
-          <w:rFonts w:cs="Times New Roman"/>
-          <w:szCs w:val="28"/>
-        </w:rPr>
-        <w:t>]</w:t>
-      </w:r>
-      <w:r>
-        <w:rPr>
-          <w:rFonts w:cs="Times New Roman"/>
-          <w:szCs w:val="28"/>
+          <w:lang w:val="en-US"/>
+        </w:rPr>
+        <w:t>Towards Data Science [</w:t>
+      </w:r>
+      <w:r>
+        <w:rPr>
+          <w:rFonts w:cs="Times New Roman"/>
+          <w:szCs w:val="28"/>
+        </w:rPr>
+        <w:t>Электронный</w:t>
+      </w:r>
+      <w:r>
+        <w:rPr>
+          <w:rFonts w:cs="Times New Roman"/>
+          <w:szCs w:val="28"/>
+          <w:lang w:val="en-US"/>
         </w:rPr>
         <w:t xml:space="preserve"> </w:t>
       </w:r>
-      <w:proofErr w:type="spellStart"/>
+      <w:r>
+        <w:rPr>
+          <w:rFonts w:cs="Times New Roman"/>
+          <w:szCs w:val="28"/>
+        </w:rPr>
+        <w:t>ресурс</w:t>
+      </w:r>
       <w:r>
         <w:rPr>
           <w:rFonts w:cs="Times New Roman"/>
           <w:szCs w:val="28"/>
           <w:lang w:val="en-US"/>
         </w:rPr>
-        <w:t>EmguCV</w:t>
-      </w:r>
-      <w:proofErr w:type="spellEnd"/>
+        <w:t xml:space="preserve">].-  </w:t>
+      </w:r>
+      <w:r>
+        <w:rPr>
+          <w:rFonts w:cs="Times New Roman"/>
+          <w:szCs w:val="28"/>
+        </w:rPr>
+        <w:t xml:space="preserve">Режим доступа: </w:t>
+      </w:r>
+      <w:hyperlink r:id="rId12" w:history="1">
+        <w:r>
+          <w:rPr>
+            <w:rStyle w:val="aa"/>
+            <w:rFonts w:cs="Times New Roman"/>
+            <w:color w:val="auto"/>
+            <w:szCs w:val="28"/>
+            <w:u w:val="none"/>
+            <w:lang w:val="en-US"/>
+          </w:rPr>
+          <w:t>https</w:t>
+        </w:r>
+        <w:r>
+          <w:rPr>
+            <w:rStyle w:val="aa"/>
+            <w:rFonts w:cs="Times New Roman"/>
+            <w:color w:val="auto"/>
+            <w:szCs w:val="28"/>
+            <w:u w:val="none"/>
+          </w:rPr>
+          <w:t>://</w:t>
+        </w:r>
+        <w:proofErr w:type="spellStart"/>
+        <w:r>
+          <w:rPr>
+            <w:rStyle w:val="aa"/>
+            <w:rFonts w:cs="Times New Roman"/>
+            <w:color w:val="auto"/>
+            <w:szCs w:val="28"/>
+            <w:u w:val="none"/>
+            <w:lang w:val="en-US"/>
+          </w:rPr>
+          <w:t>towardsdatascience</w:t>
+        </w:r>
+        <w:proofErr w:type="spellEnd"/>
+        <w:r>
+          <w:rPr>
+            <w:rStyle w:val="aa"/>
+            <w:rFonts w:cs="Times New Roman"/>
+            <w:color w:val="auto"/>
+            <w:szCs w:val="28"/>
+            <w:u w:val="none"/>
+          </w:rPr>
+          <w:t>.</w:t>
+        </w:r>
+        <w:r>
+          <w:rPr>
+            <w:rStyle w:val="aa"/>
+            <w:rFonts w:cs="Times New Roman"/>
+            <w:color w:val="auto"/>
+            <w:szCs w:val="28"/>
+            <w:u w:val="none"/>
+            <w:lang w:val="en-US"/>
+          </w:rPr>
+          <w:t>com</w:t>
+        </w:r>
+      </w:hyperlink>
       <w:r>
         <w:rPr>
           <w:rFonts w:cs="Times New Roman"/>
@@ -530,31 +1267,27 @@
         <w:rPr>
           <w:rFonts w:cs="Times New Roman"/>
           <w:szCs w:val="28"/>
-          <w:lang w:val="en-US"/>
-        </w:rPr>
-        <w:t>wiki</w:t>
-      </w:r>
-      <w:r>
-        <w:rPr>
-          <w:rFonts w:cs="Times New Roman"/>
-          <w:szCs w:val="28"/>
-        </w:rPr>
-        <w:t xml:space="preserve"> [Электронный ресурс].-  Режим доступа: </w:t>
-      </w:r>
-      <w:hyperlink r:id="rId10" w:history="1">
-        <w:r>
-          <w:rPr>
-            <w:rStyle w:val="aa"/>
-            <w:rFonts w:cs="Times New Roman"/>
-            <w:color w:val="auto"/>
-            <w:szCs w:val="28"/>
-          </w:rPr>
-          <w:t>http://www.emgu.com/wiki/index.php/Main_Page</w:t>
-        </w:r>
-      </w:hyperlink>
-      <w:r>
-        <w:rPr>
-          <w:rFonts w:cs="Times New Roman"/>
+        </w:rPr>
+        <w:t>(</w:t>
+      </w:r>
+      <w:r>
+        <w:rPr>
+          <w:rFonts w:cs="Times New Roman"/>
+          <w:szCs w:val="28"/>
+        </w:rPr>
+        <w:t>Дата доступа 14.04.2019</w:t>
+      </w:r>
+      <w:r>
+        <w:rPr>
+          <w:rFonts w:cs="Times New Roman"/>
+          <w:szCs w:val="28"/>
+        </w:rPr>
+        <w:t>)</w:t>
+      </w:r>
+      <w:r>
+        <w:rPr>
+          <w:rFonts w:cs="Times New Roman"/>
+          <w:b/>
           <w:szCs w:val="28"/>
         </w:rPr>
         <w:t>.</w:t>
@@ -562,7 +1295,15 @@
     </w:p>
     <w:p>
       <w:pPr>
-        <w:ind w:firstLine="420"/>
+        <w:pStyle w:val="ab"/>
+        <w:numPr>
+          <w:ilvl w:val="0"/>
+          <w:numId w:val="3"/>
+        </w:numPr>
+        <w:tabs>
+          <w:tab w:val="left" w:pos="851"/>
+        </w:tabs>
+        <w:ind w:left="426" w:firstLine="0"/>
         <w:jc w:val="both"/>
         <w:rPr>
           <w:rFonts w:cs="Times New Roman"/>
@@ -573,23 +1314,25 @@
         <w:rPr>
           <w:rFonts w:cs="Times New Roman"/>
           <w:szCs w:val="28"/>
-        </w:rPr>
-        <w:t>[4</w:t>
-      </w:r>
-      <w:r>
-        <w:rPr>
-          <w:rFonts w:cs="Times New Roman"/>
-          <w:szCs w:val="28"/>
-        </w:rPr>
-        <w:t xml:space="preserve">] </w:t>
-      </w:r>
-      <w:r>
-        <w:rPr>
-          <w:rFonts w:cs="Times New Roman"/>
-          <w:szCs w:val="28"/>
           <w:lang w:val="en-US"/>
         </w:rPr>
-        <w:t>FFMEG</w:t>
+        <w:t>FFM</w:t>
+      </w:r>
+      <w:r>
+        <w:rPr>
+          <w:rFonts w:cs="Times New Roman"/>
+          <w:szCs w:val="28"/>
+          <w:lang w:val="en-US"/>
+        </w:rPr>
+        <w:t>P</w:t>
+      </w:r>
+      <w:r>
+        <w:rPr>
+          <w:rFonts w:cs="Times New Roman"/>
+          <w:szCs w:val="28"/>
+          <w:lang w:val="en-US"/>
+        </w:rPr>
+        <w:t>EG</w:t>
       </w:r>
       <w:r>
         <w:rPr>
@@ -628,13 +1371,14 @@
         </w:rPr>
         <w:t xml:space="preserve"> [Электронный ресурс].-  Режим доступа:  </w:t>
       </w:r>
-      <w:hyperlink r:id="rId11" w:history="1">
-        <w:r>
-          <w:rPr>
-            <w:rStyle w:val="aa"/>
-            <w:rFonts w:cs="Times New Roman"/>
-            <w:color w:val="auto"/>
-            <w:szCs w:val="28"/>
+      <w:hyperlink r:id="rId13" w:history="1">
+        <w:r>
+          <w:rPr>
+            <w:rStyle w:val="aa"/>
+            <w:rFonts w:cs="Times New Roman"/>
+            <w:color w:val="auto"/>
+            <w:szCs w:val="28"/>
+            <w:u w:val="none"/>
             <w:lang w:val="en-US"/>
           </w:rPr>
           <w:t>https</w:t>
@@ -645,6 +1389,7 @@
             <w:rFonts w:cs="Times New Roman"/>
             <w:color w:val="auto"/>
             <w:szCs w:val="28"/>
+            <w:u w:val="none"/>
           </w:rPr>
           <w:t>://</w:t>
         </w:r>
@@ -655,6 +1400,7 @@
             <w:rFonts w:cs="Times New Roman"/>
             <w:color w:val="auto"/>
             <w:szCs w:val="28"/>
+            <w:u w:val="none"/>
             <w:lang w:val="en-US"/>
           </w:rPr>
           <w:t>ffmpeg</w:t>
@@ -666,6 +1412,7 @@
             <w:rFonts w:cs="Times New Roman"/>
             <w:color w:val="auto"/>
             <w:szCs w:val="28"/>
+            <w:u w:val="none"/>
           </w:rPr>
           <w:t>.</w:t>
         </w:r>
@@ -675,11 +1422,43 @@
             <w:rFonts w:cs="Times New Roman"/>
             <w:color w:val="auto"/>
             <w:szCs w:val="28"/>
+            <w:u w:val="none"/>
             <w:lang w:val="en-US"/>
           </w:rPr>
           <w:t>org</w:t>
         </w:r>
       </w:hyperlink>
+      <w:r>
+        <w:rPr>
+          <w:rStyle w:val="aa"/>
+          <w:rFonts w:cs="Times New Roman"/>
+          <w:color w:val="auto"/>
+          <w:szCs w:val="28"/>
+          <w:u w:val="none"/>
+        </w:rPr>
+        <w:t xml:space="preserve"> </w:t>
+      </w:r>
+      <w:r>
+        <w:rPr>
+          <w:rFonts w:cs="Times New Roman"/>
+          <w:szCs w:val="28"/>
+        </w:rPr>
+        <w:t>(Дата доступа 11</w:t>
+      </w:r>
+      <w:r>
+        <w:rPr>
+          <w:rFonts w:cs="Times New Roman"/>
+          <w:szCs w:val="28"/>
+        </w:rPr>
+        <w:t>.04.2019</w:t>
+      </w:r>
+      <w:r>
+        <w:rPr>
+          <w:rFonts w:cs="Times New Roman"/>
+          <w:szCs w:val="28"/>
+        </w:rPr>
+        <w:t>)</w:t>
+      </w:r>
       <w:r>
         <w:rPr>
           <w:rFonts w:cs="Times New Roman"/>
@@ -690,26 +1469,21 @@
     </w:p>
     <w:p>
       <w:pPr>
-        <w:ind w:firstLine="420"/>
-        <w:rPr>
-          <w:rFonts w:cs="Times New Roman"/>
-          <w:szCs w:val="28"/>
-        </w:rPr>
-      </w:pPr>
-      <w:r>
-        <w:rPr>
-          <w:rFonts w:cs="Times New Roman"/>
-          <w:szCs w:val="28"/>
-        </w:rPr>
-        <w:t>[5</w:t>
-      </w:r>
-      <w:r>
-        <w:rPr>
-          <w:rFonts w:cs="Times New Roman"/>
-          <w:szCs w:val="28"/>
-        </w:rPr>
-        <w:t xml:space="preserve">] </w:t>
-      </w:r>
+        <w:pStyle w:val="ab"/>
+        <w:numPr>
+          <w:ilvl w:val="0"/>
+          <w:numId w:val="3"/>
+        </w:numPr>
+        <w:tabs>
+          <w:tab w:val="left" w:pos="851"/>
+        </w:tabs>
+        <w:ind w:left="426" w:firstLine="0"/>
+        <w:jc w:val="both"/>
+        <w:rPr>
+          <w:rFonts w:cs="Times New Roman"/>
+          <w:szCs w:val="28"/>
+        </w:rPr>
+      </w:pPr>
       <w:proofErr w:type="spellStart"/>
       <w:r>
         <w:rPr>
@@ -717,6 +1491,96 @@
           <w:szCs w:val="28"/>
           <w:lang w:val="en-US"/>
         </w:rPr>
+        <w:t>EmguCV</w:t>
+      </w:r>
+      <w:proofErr w:type="spellEnd"/>
+      <w:r>
+        <w:rPr>
+          <w:rFonts w:cs="Times New Roman"/>
+          <w:szCs w:val="28"/>
+        </w:rPr>
+        <w:t xml:space="preserve"> </w:t>
+      </w:r>
+      <w:r>
+        <w:rPr>
+          <w:rFonts w:cs="Times New Roman"/>
+          <w:szCs w:val="28"/>
+          <w:lang w:val="en-US"/>
+        </w:rPr>
+        <w:t>wiki</w:t>
+      </w:r>
+      <w:r>
+        <w:rPr>
+          <w:rFonts w:cs="Times New Roman"/>
+          <w:szCs w:val="28"/>
+        </w:rPr>
+        <w:t xml:space="preserve"> [Электронный ресурс].-  Режим доступа: </w:t>
+      </w:r>
+      <w:hyperlink r:id="rId14" w:history="1">
+        <w:r>
+          <w:rPr>
+            <w:rStyle w:val="aa"/>
+            <w:rFonts w:cs="Times New Roman"/>
+            <w:color w:val="auto"/>
+            <w:szCs w:val="28"/>
+            <w:u w:val="none"/>
+          </w:rPr>
+          <w:t>http://www.emgu.com/wiki/index.php/Main_Page</w:t>
+        </w:r>
+      </w:hyperlink>
+      <w:r>
+        <w:rPr>
+          <w:rFonts w:cs="Times New Roman"/>
+          <w:szCs w:val="28"/>
+        </w:rPr>
+        <w:t xml:space="preserve"> </w:t>
+      </w:r>
+      <w:r>
+        <w:rPr>
+          <w:rFonts w:cs="Times New Roman"/>
+          <w:szCs w:val="28"/>
+        </w:rPr>
+        <w:t>(Дата доступа 10</w:t>
+      </w:r>
+      <w:r>
+        <w:rPr>
+          <w:rFonts w:cs="Times New Roman"/>
+          <w:szCs w:val="28"/>
+        </w:rPr>
+        <w:t>.04.2019</w:t>
+      </w:r>
+      <w:r>
+        <w:rPr>
+          <w:rFonts w:cs="Times New Roman"/>
+          <w:szCs w:val="28"/>
+        </w:rPr>
+        <w:t>).</w:t>
+      </w:r>
+    </w:p>
+    <w:p>
+      <w:pPr>
+        <w:pStyle w:val="ab"/>
+        <w:numPr>
+          <w:ilvl w:val="0"/>
+          <w:numId w:val="3"/>
+        </w:numPr>
+        <w:tabs>
+          <w:tab w:val="left" w:pos="851"/>
+        </w:tabs>
+        <w:ind w:left="426" w:firstLine="0"/>
+        <w:jc w:val="both"/>
+        <w:rPr>
+          <w:rFonts w:cs="Times New Roman"/>
+          <w:szCs w:val="28"/>
+        </w:rPr>
+      </w:pPr>
+      <w:proofErr w:type="spellStart"/>
+      <w:r>
+        <w:rPr>
+          <w:rFonts w:cs="Times New Roman"/>
+          <w:szCs w:val="28"/>
+          <w:lang w:val="en-US"/>
+        </w:rPr>
         <w:t>Habrahabr</w:t>
       </w:r>
       <w:proofErr w:type="spellEnd"/>
@@ -727,13 +1591,14 @@
         </w:rPr>
         <w:t xml:space="preserve"> [Электронный ресурс].-  Режим доступа:  </w:t>
       </w:r>
-      <w:hyperlink r:id="rId12" w:history="1">
-        <w:r>
-          <w:rPr>
-            <w:rStyle w:val="aa"/>
-            <w:rFonts w:cs="Times New Roman"/>
-            <w:color w:val="auto"/>
-            <w:szCs w:val="28"/>
+      <w:hyperlink r:id="rId15" w:history="1">
+        <w:r>
+          <w:rPr>
+            <w:rStyle w:val="aa"/>
+            <w:rFonts w:cs="Times New Roman"/>
+            <w:color w:val="auto"/>
+            <w:szCs w:val="28"/>
+            <w:u w:val="none"/>
             <w:lang w:val="en-US"/>
           </w:rPr>
           <w:t>https</w:t>
@@ -744,6 +1609,7 @@
             <w:rFonts w:cs="Times New Roman"/>
             <w:color w:val="auto"/>
             <w:szCs w:val="28"/>
+            <w:u w:val="none"/>
           </w:rPr>
           <w:t>://</w:t>
         </w:r>
@@ -754,6 +1620,7 @@
             <w:rFonts w:cs="Times New Roman"/>
             <w:color w:val="auto"/>
             <w:szCs w:val="28"/>
+            <w:u w:val="none"/>
             <w:lang w:val="en-US"/>
           </w:rPr>
           <w:t>habr</w:t>
@@ -765,6 +1632,7 @@
             <w:rFonts w:cs="Times New Roman"/>
             <w:color w:val="auto"/>
             <w:szCs w:val="28"/>
+            <w:u w:val="none"/>
           </w:rPr>
           <w:t>.</w:t>
         </w:r>
@@ -774,6 +1642,7 @@
             <w:rFonts w:cs="Times New Roman"/>
             <w:color w:val="auto"/>
             <w:szCs w:val="28"/>
+            <w:u w:val="none"/>
             <w:lang w:val="en-US"/>
           </w:rPr>
           <w:t>com</w:t>
@@ -784,6 +1653,7 @@
             <w:rFonts w:cs="Times New Roman"/>
             <w:color w:val="auto"/>
             <w:szCs w:val="28"/>
+            <w:u w:val="none"/>
           </w:rPr>
           <w:t>/</w:t>
         </w:r>
@@ -794,22 +1664,57 @@
             <w:rFonts w:cs="Times New Roman"/>
             <w:color w:val="auto"/>
             <w:szCs w:val="28"/>
+            <w:u w:val="none"/>
             <w:lang w:val="en-US"/>
           </w:rPr>
           <w:t>ru</w:t>
         </w:r>
         <w:proofErr w:type="spellEnd"/>
       </w:hyperlink>
+      <w:r>
+        <w:rPr>
+          <w:rStyle w:val="aa"/>
+          <w:rFonts w:cs="Times New Roman"/>
+          <w:color w:val="auto"/>
+          <w:szCs w:val="28"/>
+          <w:u w:val="none"/>
+        </w:rPr>
+        <w:t xml:space="preserve"> </w:t>
+      </w:r>
+      <w:r>
+        <w:rPr>
+          <w:rFonts w:cs="Times New Roman"/>
+          <w:szCs w:val="28"/>
+        </w:rPr>
+        <w:t>(Дата доступа 16</w:t>
+      </w:r>
+      <w:r>
+        <w:rPr>
+          <w:rFonts w:cs="Times New Roman"/>
+          <w:szCs w:val="28"/>
+        </w:rPr>
+        <w:t>.04.2019</w:t>
+      </w:r>
+      <w:r>
+        <w:rPr>
+          <w:rFonts w:cs="Times New Roman"/>
+          <w:szCs w:val="28"/>
+        </w:rPr>
+        <w:t>)</w:t>
+      </w:r>
     </w:p>
     <w:p>
       <w:pPr>
+        <w:tabs>
+          <w:tab w:val="left" w:pos="851"/>
+        </w:tabs>
         <w:ind w:firstLine="420"/>
       </w:pPr>
     </w:p>
     <w:sectPr>
-      <w:footerReference w:type="default" r:id="rId13"/>
+      <w:footerReference w:type="default" r:id="rId16"/>
       <w:pgSz w:w="11906" w:h="16838"/>
-      <w:pgMar w:top="1134" w:right="850" w:bottom="1134" w:left="1701" w:header="708" w:footer="964" w:gutter="0"/>
+      <w:pgMar w:top="1134" w:right="851" w:bottom="1134" w:left="1701" w:header="709" w:footer="964" w:gutter="0"/>
       <w:cols w:space="708"/>
       <w:docGrid w:linePitch="381"/>
     </w:sectPr>
@@ -883,102 +1788,16 @@
 <file path=word/numbering.xml><?xml version="1.0" encoding="utf-8"?>
 <w:numbering xmlns:wpc="http://schemas.microsoft.com/office/word/2010/wordprocessingCanvas" xmlns:cx="http://schemas.microsoft.com/office/drawing/2014/chartex" xmlns:mc="http://schemas.openxmlformats.org/markup-compatibility/2006" xmlns:o="urn:schemas-microsoft-com:office:office" xmlns:r="http://schemas.openxmlformats.org/officeDocument/2006/relationships" xmlns:m="http://schemas.openxmlformats.org/officeDocument/2006/math" xmlns:v="urn:schemas-microsoft-com:vml" xmlns:wp14="http://schemas.microsoft.com/office/word/2010/wordprocessingDrawing" xmlns:wp="http://schemas.openxmlformats.org/drawingml/2006/wordprocessingDrawing" xmlns:w10="urn:schemas-microsoft-com:office:word" xmlns:w="http://schemas.openxmlformats.org/wordprocessingml/2006/main" xmlns:w14="http://schemas.microsoft.com/office/word/2010/wordml" xmlns:w15="http://schemas.microsoft.com/office/word/2012/wordml" xmlns:w16se="http://schemas.microsoft.com/office/word/2015/wordml/symex" xmlns:wpg="http://schemas.microsoft.com/office/word/2010/wordprocessingGroup" xmlns:wpi="http://schemas.microsoft.com/office/word/2010/wordprocessingInk" xmlns:wne="http://schemas.microsoft.com/office/word/2006/wordml" xmlns:wps="http://schemas.microsoft.com/office/word/2010/wordprocessingShape" mc:Ignorable="w14 w15 w16se wp14">
   <w:abstractNum w:abstractNumId="0" w15:restartNumberingAfterBreak="0">
-    <w:nsid w:val="545D37CD"/>
-    <w:multiLevelType w:val="multilevel"/>
-    <w:tmpl w:val="0419001D"/>
-    <w:lvl w:ilvl="0">
-      <w:start w:val="1"/>
-      <w:numFmt w:val="decimal"/>
-      <w:lvlText w:val="%1)"/>
-      <w:lvlJc w:val="left"/>
-      <w:pPr>
-        <w:ind w:left="360" w:hanging="360"/>
-      </w:pPr>
-    </w:lvl>
-    <w:lvl w:ilvl="1">
-      <w:start w:val="1"/>
-      <w:numFmt w:val="lowerLetter"/>
-      <w:lvlText w:val="%2)"/>
-      <w:lvlJc w:val="left"/>
-      <w:pPr>
-        <w:ind w:left="720" w:hanging="360"/>
-      </w:pPr>
-    </w:lvl>
-    <w:lvl w:ilvl="2">
-      <w:start w:val="1"/>
-      <w:numFmt w:val="lowerRoman"/>
-      <w:lvlText w:val="%3)"/>
-      <w:lvlJc w:val="left"/>
-      <w:pPr>
-        <w:ind w:left="1080" w:hanging="360"/>
-      </w:pPr>
-    </w:lvl>
-    <w:lvl w:ilvl="3">
-      <w:start w:val="1"/>
-      <w:numFmt w:val="decimal"/>
-      <w:lvlText w:val="(%4)"/>
-      <w:lvlJc w:val="left"/>
-      <w:pPr>
-        <w:ind w:left="1440" w:hanging="360"/>
-      </w:pPr>
-    </w:lvl>
-    <w:lvl w:ilvl="4">
-      <w:start w:val="1"/>
-      <w:numFmt w:val="lowerLetter"/>
-      <w:lvlText w:val="(%5)"/>
-      <w:lvlJc w:val="left"/>
-      <w:pPr>
-        <w:ind w:left="1800" w:hanging="360"/>
-      </w:pPr>
-    </w:lvl>
-    <w:lvl w:ilvl="5">
-      <w:start w:val="1"/>
-      <w:numFmt w:val="lowerRoman"/>
-      <w:lvlText w:val="(%6)"/>
-      <w:lvlJc w:val="left"/>
-      <w:pPr>
-        <w:ind w:left="2160" w:hanging="360"/>
-      </w:pPr>
-    </w:lvl>
-    <w:lvl w:ilvl="6">
-      <w:start w:val="1"/>
-      <w:numFmt w:val="decimal"/>
-      <w:lvlText w:val="%7."/>
-      <w:lvlJc w:val="left"/>
-      <w:pPr>
-        <w:ind w:left="2520" w:hanging="360"/>
-      </w:pPr>
-    </w:lvl>
-    <w:lvl w:ilvl="7">
-      <w:start w:val="1"/>
-      <w:numFmt w:val="lowerLetter"/>
-      <w:lvlText w:val="%8."/>
-      <w:lvlJc w:val="left"/>
-      <w:pPr>
-        <w:ind w:left="2880" w:hanging="360"/>
-      </w:pPr>
-    </w:lvl>
-    <w:lvl w:ilvl="8">
-      <w:start w:val="1"/>
-      <w:numFmt w:val="lowerRoman"/>
-      <w:lvlText w:val="%9."/>
-      <w:lvlJc w:val="left"/>
-      <w:pPr>
-        <w:ind w:left="3240" w:hanging="360"/>
-      </w:pPr>
-    </w:lvl>
-  </w:abstractNum>
-  <w:abstractNum w:abstractNumId="1" w15:restartNumberingAfterBreak="0">
-    <w:nsid w:val="68944E09"/>
+    <w:nsid w:val="141D5FEF"/>
     <w:multiLevelType w:val="hybridMultilevel"/>
-    <w:tmpl w:val="DA00D1E2"/>
-    <w:lvl w:ilvl="0" w:tplc="FE9E8208">
+    <w:tmpl w:val="5E928C7C"/>
+    <w:lvl w:ilvl="0" w:tplc="E19A7DA2">
       <w:start w:val="1"/>
       <w:numFmt w:val="decimal"/>
       <w:lvlText w:val="[%1]"/>
       <w:lvlJc w:val="left"/>
       <w:pPr>
-        <w:ind w:left="720" w:hanging="360"/>
+        <w:ind w:left="1140" w:hanging="360"/>
       </w:pPr>
       <w:rPr>
         <w:rFonts w:hint="default"/>
@@ -1057,10 +1876,188 @@
       </w:pPr>
     </w:lvl>
   </w:abstractNum>
+  <w:abstractNum w:abstractNumId="1" w15:restartNumberingAfterBreak="0">
+    <w:nsid w:val="545D37CD"/>
+    <w:multiLevelType w:val="multilevel"/>
+    <w:tmpl w:val="0419001D"/>
+    <w:lvl w:ilvl="0">
+      <w:start w:val="1"/>
+      <w:numFmt w:val="decimal"/>
+      <w:lvlText w:val="%1)"/>
+      <w:lvlJc w:val="left"/>
+      <w:pPr>
+        <w:ind w:left="360" w:hanging="360"/>
+      </w:pPr>
+    </w:lvl>
+    <w:lvl w:ilvl="1">
+      <w:start w:val="1"/>
+      <w:numFmt w:val="lowerLetter"/>
+      <w:lvlText w:val="%2)"/>
+      <w:lvlJc w:val="left"/>
+      <w:pPr>
+        <w:ind w:left="720" w:hanging="360"/>
+      </w:pPr>
+    </w:lvl>
+    <w:lvl w:ilvl="2">
+      <w:start w:val="1"/>
+      <w:numFmt w:val="lowerRoman"/>
+      <w:lvlText w:val="%3)"/>
+      <w:lvlJc w:val="left"/>
+      <w:pPr>
+        <w:ind w:left="1080" w:hanging="360"/>
+      </w:pPr>
+    </w:lvl>
+    <w:lvl w:ilvl="3">
+      <w:start w:val="1"/>
+      <w:numFmt w:val="decimal"/>
+      <w:lvlText w:val="(%4)"/>
+      <w:lvlJc w:val="left"/>
+      <w:pPr>
+        <w:ind w:left="1440" w:hanging="360"/>
+      </w:pPr>
+    </w:lvl>
+    <w:lvl w:ilvl="4">
+      <w:start w:val="1"/>
+      <w:numFmt w:val="lowerLetter"/>
+      <w:lvlText w:val="(%5)"/>
+      <w:lvlJc w:val="left"/>
+      <w:pPr>
+        <w:ind w:left="1800" w:hanging="360"/>
+      </w:pPr>
+    </w:lvl>
+    <w:lvl w:ilvl="5">
+      <w:start w:val="1"/>
+      <w:numFmt w:val="lowerRoman"/>
+      <w:lvlText w:val="(%6)"/>
+      <w:lvlJc w:val="left"/>
+      <w:pPr>
+        <w:ind w:left="2160" w:hanging="360"/>
+      </w:pPr>
+    </w:lvl>
+    <w:lvl w:ilvl="6">
+      <w:start w:val="1"/>
+      <w:numFmt w:val="decimal"/>
+      <w:lvlText w:val="%7."/>
+      <w:lvlJc w:val="left"/>
+      <w:pPr>
+        <w:ind w:left="2520" w:hanging="360"/>
+      </w:pPr>
+    </w:lvl>
+    <w:lvl w:ilvl="7">
+      <w:start w:val="1"/>
+      <w:numFmt w:val="lowerLetter"/>
+      <w:lvlText w:val="%8."/>
+      <w:lvlJc w:val="left"/>
+      <w:pPr>
+        <w:ind w:left="2880" w:hanging="360"/>
+      </w:pPr>
+    </w:lvl>
+    <w:lvl w:ilvl="8">
+      <w:start w:val="1"/>
+      <w:numFmt w:val="lowerRoman"/>
+      <w:lvlText w:val="%9."/>
+      <w:lvlJc w:val="left"/>
+      <w:pPr>
+        <w:ind w:left="3240" w:hanging="360"/>
+      </w:pPr>
+    </w:lvl>
+  </w:abstractNum>
+  <w:abstractNum w:abstractNumId="2" w15:restartNumberingAfterBreak="0">
+    <w:nsid w:val="68944E09"/>
+    <w:multiLevelType w:val="hybridMultilevel"/>
+    <w:tmpl w:val="DA00D1E2"/>
+    <w:lvl w:ilvl="0" w:tplc="FE9E8208">
+      <w:start w:val="1"/>
+      <w:numFmt w:val="decimal"/>
+      <w:lvlText w:val="[%1]"/>
+      <w:lvlJc w:val="left"/>
+      <w:pPr>
+        <w:ind w:left="720" w:hanging="360"/>
+      </w:pPr>
+      <w:rPr>
+        <w:rFonts w:hint="default"/>
+      </w:rPr>
+    </w:lvl>
+    <w:lvl w:ilvl="1" w:tplc="04190019" w:tentative="1">
+      <w:start w:val="1"/>
+      <w:numFmt w:val="lowerLetter"/>
+      <w:lvlText w:val="%2."/>
+      <w:lvlJc w:val="left"/>
+      <w:pPr>
+        <w:ind w:left="1440" w:hanging="360"/>
+      </w:pPr>
+    </w:lvl>
+    <w:lvl w:ilvl="2" w:tplc="0419001B" w:tentative="1">
+      <w:start w:val="1"/>
+      <w:numFmt w:val="lowerRoman"/>
+      <w:lvlText w:val="%3."/>
+      <w:lvlJc w:val="right"/>
+      <w:pPr>
+        <w:ind w:left="2160" w:hanging="180"/>
+      </w:pPr>
+    </w:lvl>
+    <w:lvl w:ilvl="3" w:tplc="0419000F" w:tentative="1">
+      <w:start w:val="1"/>
+      <w:numFmt w:val="decimal"/>
+      <w:lvlText w:val="%4."/>
+      <w:lvlJc w:val="left"/>
+      <w:pPr>
+        <w:ind w:left="2880" w:hanging="360"/>
+      </w:pPr>
+    </w:lvl>
+    <w:lvl w:ilvl="4" w:tplc="04190019" w:tentative="1">
+      <w:start w:val="1"/>
+      <w:numFmt w:val="lowerLetter"/>
+      <w:lvlText w:val="%5."/>
+      <w:lvlJc w:val="left"/>
+      <w:pPr>
+        <w:ind w:left="3600" w:hanging="360"/>
+      </w:pPr>
+    </w:lvl>
+    <w:lvl w:ilvl="5" w:tplc="0419001B" w:tentative="1">
+      <w:start w:val="1"/>
+      <w:numFmt w:val="lowerRoman"/>
+      <w:lvlText w:val="%6."/>
+      <w:lvlJc w:val="right"/>
+      <w:pPr>
+        <w:ind w:left="4320" w:hanging="180"/>
+      </w:pPr>
+    </w:lvl>
+    <w:lvl w:ilvl="6" w:tplc="0419000F" w:tentative="1">
+      <w:start w:val="1"/>
+      <w:numFmt w:val="decimal"/>
+      <w:lvlText w:val="%7."/>
+      <w:lvlJc w:val="left"/>
+      <w:pPr>
+        <w:ind w:left="5040" w:hanging="360"/>
+      </w:pPr>
+    </w:lvl>
+    <w:lvl w:ilvl="7" w:tplc="04190019" w:tentative="1">
+      <w:start w:val="1"/>
+      <w:numFmt w:val="lowerLetter"/>
+      <w:lvlText w:val="%8."/>
+      <w:lvlJc w:val="left"/>
+      <w:pPr>
+        <w:ind w:left="5760" w:hanging="360"/>
+      </w:pPr>
+    </w:lvl>
+    <w:lvl w:ilvl="8" w:tplc="0419001B" w:tentative="1">
+      <w:start w:val="1"/>
+      <w:numFmt w:val="lowerRoman"/>
+      <w:lvlText w:val="%9."/>
+      <w:lvlJc w:val="right"/>
+      <w:pPr>
+        <w:ind w:left="6480" w:hanging="180"/>
+      </w:pPr>
+    </w:lvl>
+  </w:abstractNum>
   <w:num w:numId="1">
+    <w:abstractNumId w:val="2"/>
+  </w:num>
+  <w:num w:numId="2">
     <w:abstractNumId w:val="1"/>
   </w:num>
-  <w:num w:numId="2">
+  <w:num w:numId="3">
     <w:abstractNumId w:val="0"/>
   </w:num>
 </w:numbering>
@@ -1459,7 +2456,7 @@
   <w:style w:type="paragraph" w:default="1" w:styleId="a">
     <w:name w:val="Normal"/>
     <w:qFormat/>
-    <w:rsid w:val="00DC505E"/>
+    <w:rsid w:val="00C17595"/>
     <w:pPr>
       <w:spacing w:after="0" w:line="240" w:lineRule="auto"/>
     </w:pPr>
@@ -1653,6 +2650,17 @@
       <w:color w:val="0000FF" w:themeColor="hyperlink"/>
       <w:u w:val="single"/>
     </w:rPr>
+  </w:style>
+  <w:style w:type="paragraph" w:styleId="ab">
+    <w:name w:val="List Paragraph"/>
+    <w:basedOn w:val="a"/>
+    <w:uiPriority w:val="34"/>
+    <w:qFormat/>
+    <w:rsid w:val="00C17595"/>
+    <w:pPr>
+      <w:ind w:left="720"/>
+      <w:contextualSpacing/>
+    </w:pPr>
   </w:style>
 </w:styles>
 </file>
@@ -1945,7 +2953,7 @@
 </file>
 
 <file path=customXml/itemProps1.xml><?xml version="1.0" encoding="utf-8"?>
-<ds:datastoreItem xmlns:ds="http://schemas.openxmlformats.org/officeDocument/2006/customXml" ds:itemID="{0ECFA998-BF20-4344-AEA4-F7F38F4EEB31}">
+<ds:datastoreItem xmlns:ds="http://schemas.openxmlformats.org/officeDocument/2006/customXml" ds:itemID="{214AC4EA-D170-45B8-8790-16EDFFA9983D}">
   <ds:schemaRefs>
     <ds:schemaRef ds:uri="http://schemas.openxmlformats.org/officeDocument/2006/bibliography"/>
   </ds:schemaRefs>

--- a/10.СПИСОК ИСПОЛЬЗОВАННЫХ ИСТОЧНИКОВ.docx
+++ b/10.СПИСОК ИСПОЛЬЗОВАННЫХ ИСТОЧНИКОВ.docx
@@ -66,258 +66,47 @@
           <w:szCs w:val="28"/>
         </w:rPr>
       </w:pPr>
-      <w:proofErr w:type="spellStart"/>
-      <w:r>
-        <w:rPr>
-          <w:rFonts w:cs="Times New Roman"/>
-          <w:szCs w:val="28"/>
-          <w:lang w:val="en-US"/>
-        </w:rPr>
-        <w:t>RoadAR</w:t>
-      </w:r>
-      <w:proofErr w:type="spellEnd"/>
-      <w:r>
-        <w:rPr>
-          <w:rFonts w:cs="Times New Roman"/>
-          <w:szCs w:val="28"/>
-        </w:rPr>
-        <w:t xml:space="preserve"> </w:t>
-      </w:r>
-      <w:r>
-        <w:rPr>
-          <w:rFonts w:cs="Times New Roman"/>
-          <w:szCs w:val="28"/>
-          <w:lang w:val="en-US"/>
-        </w:rPr>
-        <w:t>Google</w:t>
-      </w:r>
-      <w:r>
-        <w:rPr>
-          <w:rFonts w:cs="Times New Roman"/>
-          <w:szCs w:val="28"/>
-        </w:rPr>
-        <w:t xml:space="preserve"> </w:t>
-      </w:r>
-      <w:r>
-        <w:rPr>
-          <w:rFonts w:cs="Times New Roman"/>
-          <w:szCs w:val="28"/>
-          <w:lang w:val="en-US"/>
-        </w:rPr>
-        <w:t>Play</w:t>
-      </w:r>
-      <w:r>
-        <w:rPr>
-          <w:rFonts w:cs="Times New Roman"/>
-          <w:szCs w:val="28"/>
-        </w:rPr>
-        <w:t xml:space="preserve"> [Электронный ресурс].-  Режим доступа: </w:t>
-      </w:r>
-      <w:hyperlink r:id="rId8" w:history="1">
-        <w:r>
-          <w:rPr>
-            <w:rStyle w:val="aa"/>
-            <w:color w:val="auto"/>
-            <w:u w:val="none"/>
-            <w:lang w:val="en-US" w:eastAsia="en-US"/>
-          </w:rPr>
-          <w:t>https</w:t>
-        </w:r>
-        <w:r>
-          <w:rPr>
-            <w:rStyle w:val="aa"/>
-            <w:color w:val="auto"/>
-            <w:u w:val="none"/>
-            <w:lang w:eastAsia="en-US"/>
-          </w:rPr>
-          <w:t>://</w:t>
-        </w:r>
-        <w:r>
-          <w:rPr>
-            <w:rStyle w:val="aa"/>
-            <w:color w:val="auto"/>
-            <w:u w:val="none"/>
-            <w:lang w:val="en-US" w:eastAsia="en-US"/>
-          </w:rPr>
-          <w:t>play</w:t>
-        </w:r>
-        <w:r>
-          <w:rPr>
-            <w:rStyle w:val="aa"/>
-            <w:color w:val="auto"/>
-            <w:u w:val="none"/>
-            <w:lang w:eastAsia="en-US"/>
-          </w:rPr>
-          <w:t>.</w:t>
-        </w:r>
-        <w:r>
-          <w:rPr>
-            <w:rStyle w:val="aa"/>
-            <w:color w:val="auto"/>
-            <w:u w:val="none"/>
-            <w:lang w:val="en-US" w:eastAsia="en-US"/>
-          </w:rPr>
-          <w:t>google</w:t>
-        </w:r>
-        <w:r>
-          <w:rPr>
-            <w:rStyle w:val="aa"/>
-            <w:color w:val="auto"/>
-            <w:u w:val="none"/>
-            <w:lang w:eastAsia="en-US"/>
-          </w:rPr>
-          <w:t>.</w:t>
-        </w:r>
-        <w:r>
-          <w:rPr>
-            <w:rStyle w:val="aa"/>
-            <w:color w:val="auto"/>
-            <w:u w:val="none"/>
-            <w:lang w:val="en-US" w:eastAsia="en-US"/>
-          </w:rPr>
-          <w:t>com</w:t>
-        </w:r>
-        <w:r>
-          <w:rPr>
-            <w:rStyle w:val="aa"/>
-            <w:color w:val="auto"/>
-            <w:u w:val="none"/>
-            <w:lang w:eastAsia="en-US"/>
-          </w:rPr>
-          <w:t>/</w:t>
-        </w:r>
-        <w:r>
-          <w:rPr>
-            <w:rStyle w:val="aa"/>
-            <w:color w:val="auto"/>
-            <w:u w:val="none"/>
-            <w:lang w:val="en-US" w:eastAsia="en-US"/>
-          </w:rPr>
-          <w:t>store</w:t>
-        </w:r>
-        <w:r>
-          <w:rPr>
-            <w:rStyle w:val="aa"/>
-            <w:color w:val="auto"/>
-            <w:u w:val="none"/>
-            <w:lang w:eastAsia="en-US"/>
-          </w:rPr>
-          <w:t>/</w:t>
-        </w:r>
-        <w:r>
-          <w:rPr>
-            <w:rStyle w:val="aa"/>
-            <w:color w:val="auto"/>
-            <w:u w:val="none"/>
-            <w:lang w:val="en-US" w:eastAsia="en-US"/>
-          </w:rPr>
-          <w:t>apps</w:t>
-        </w:r>
-        <w:r>
-          <w:rPr>
-            <w:rStyle w:val="aa"/>
-            <w:color w:val="auto"/>
-            <w:u w:val="none"/>
-            <w:lang w:eastAsia="en-US"/>
-          </w:rPr>
-          <w:t>/</w:t>
-        </w:r>
-        <w:r>
-          <w:rPr>
-            <w:rStyle w:val="aa"/>
-            <w:color w:val="auto"/>
-            <w:u w:val="none"/>
-            <w:lang w:val="en-US" w:eastAsia="en-US"/>
-          </w:rPr>
-          <w:t>details</w:t>
-        </w:r>
-        <w:r>
-          <w:rPr>
-            <w:rStyle w:val="aa"/>
-            <w:color w:val="auto"/>
-            <w:u w:val="none"/>
-            <w:lang w:eastAsia="en-US"/>
-          </w:rPr>
-          <w:t>?</w:t>
-        </w:r>
-        <w:r>
-          <w:rPr>
-            <w:rStyle w:val="aa"/>
-            <w:color w:val="auto"/>
-            <w:u w:val="none"/>
-            <w:lang w:val="en-US" w:eastAsia="en-US"/>
-          </w:rPr>
-          <w:t>id</w:t>
-        </w:r>
-        <w:r>
-          <w:rPr>
-            <w:rStyle w:val="aa"/>
-            <w:color w:val="auto"/>
-            <w:u w:val="none"/>
-            <w:lang w:eastAsia="en-US"/>
-          </w:rPr>
-          <w:t>=</w:t>
-        </w:r>
-        <w:proofErr w:type="spellStart"/>
-        <w:r>
-          <w:rPr>
-            <w:rStyle w:val="aa"/>
-            <w:color w:val="auto"/>
-            <w:u w:val="none"/>
-            <w:lang w:val="en-US" w:eastAsia="en-US"/>
-          </w:rPr>
-          <w:t>ru</w:t>
-        </w:r>
-        <w:proofErr w:type="spellEnd"/>
-        <w:r>
-          <w:rPr>
-            <w:rStyle w:val="aa"/>
-            <w:color w:val="auto"/>
-            <w:u w:val="none"/>
-            <w:lang w:eastAsia="en-US"/>
-          </w:rPr>
-          <w:t>.</w:t>
-        </w:r>
-        <w:proofErr w:type="spellStart"/>
-        <w:r>
-          <w:rPr>
-            <w:rStyle w:val="aa"/>
-            <w:color w:val="auto"/>
-            <w:u w:val="none"/>
-            <w:lang w:val="en-US" w:eastAsia="en-US"/>
-          </w:rPr>
-          <w:t>roadar</w:t>
-        </w:r>
-        <w:proofErr w:type="spellEnd"/>
-        <w:r>
-          <w:rPr>
-            <w:rStyle w:val="aa"/>
-            <w:color w:val="auto"/>
-            <w:u w:val="none"/>
-            <w:lang w:eastAsia="en-US"/>
-          </w:rPr>
-          <w:t>.</w:t>
-        </w:r>
-        <w:r>
-          <w:rPr>
-            <w:rStyle w:val="aa"/>
-            <w:color w:val="auto"/>
-            <w:u w:val="none"/>
-            <w:lang w:val="en-US" w:eastAsia="en-US"/>
-          </w:rPr>
-          <w:t>android</w:t>
-        </w:r>
-      </w:hyperlink>
+      <w:r>
+        <w:rPr>
+          <w:rFonts w:cs="Times New Roman"/>
+          <w:szCs w:val="28"/>
+        </w:rPr>
+        <w:t xml:space="preserve">Автомобильные дороги в Беларуси </w:t>
+      </w:r>
+      <w:r>
+        <w:rPr>
+          <w:rFonts w:cs="Times New Roman"/>
+          <w:szCs w:val="28"/>
+        </w:rPr>
+        <w:t>[Электронный ресурс</w:t>
+      </w:r>
+      <w:proofErr w:type="gramStart"/>
+      <w:r>
+        <w:rPr>
+          <w:rFonts w:cs="Times New Roman"/>
+          <w:szCs w:val="28"/>
+        </w:rPr>
+        <w:t>].-</w:t>
+      </w:r>
+      <w:proofErr w:type="gramEnd"/>
+      <w:r>
+        <w:rPr>
+          <w:rFonts w:cs="Times New Roman"/>
+          <w:szCs w:val="28"/>
+        </w:rPr>
+        <w:t xml:space="preserve">  Режим доступа: </w:t>
+      </w:r>
+      <w:r>
+        <w:rPr>
+          <w:rFonts w:cs="Times New Roman"/>
+          <w:szCs w:val="28"/>
+        </w:rPr>
+        <w:t>https://www.belta.by/infographica/view/dorogi-belarusi-7061/</w:t>
+      </w:r>
       <w:r>
         <w:rPr>
           <w:lang w:eastAsia="en-US"/>
         </w:rPr>
-        <w:t xml:space="preserve"> </w:t>
-      </w:r>
-      <w:r>
-        <w:rPr>
-          <w:lang w:eastAsia="en-US"/>
-        </w:rPr>
         <w:t>(</w:t>
       </w:r>
       <w:r>
@@ -332,7 +121,7 @@
           <w:rFonts w:cs="Times New Roman"/>
           <w:szCs w:val="28"/>
         </w:rPr>
-        <w:t>13</w:t>
+        <w:t>12</w:t>
       </w:r>
       <w:r>
         <w:rPr>
@@ -373,20 +162,14 @@
           <w:szCs w:val="28"/>
         </w:rPr>
       </w:pPr>
-      <w:r>
-        <w:rPr>
-          <w:rFonts w:cs="Times New Roman"/>
-          <w:szCs w:val="28"/>
-        </w:rPr>
-        <w:t xml:space="preserve">Общие сведения о </w:t>
-      </w:r>
       <w:proofErr w:type="spellStart"/>
       <w:r>
         <w:rPr>
           <w:rFonts w:cs="Times New Roman"/>
           <w:szCs w:val="28"/>
-        </w:rPr>
-        <w:t>Windows</w:t>
+          <w:lang w:val="en-US"/>
+        </w:rPr>
+        <w:t>RoadAR</w:t>
       </w:r>
       <w:proofErr w:type="spellEnd"/>
       <w:r>
@@ -396,274 +179,257 @@
         </w:rPr>
         <w:t xml:space="preserve"> </w:t>
       </w:r>
+      <w:r>
+        <w:rPr>
+          <w:rFonts w:cs="Times New Roman"/>
+          <w:szCs w:val="28"/>
+          <w:lang w:val="en-US"/>
+        </w:rPr>
+        <w:t>Google</w:t>
+      </w:r>
+      <w:r>
+        <w:rPr>
+          <w:rFonts w:cs="Times New Roman"/>
+          <w:szCs w:val="28"/>
+        </w:rPr>
+        <w:t xml:space="preserve"> </w:t>
+      </w:r>
+      <w:r>
+        <w:rPr>
+          <w:rFonts w:cs="Times New Roman"/>
+          <w:szCs w:val="28"/>
+          <w:lang w:val="en-US"/>
+        </w:rPr>
+        <w:t>Play</w:t>
+      </w:r>
+      <w:r>
+        <w:rPr>
+          <w:rFonts w:cs="Times New Roman"/>
+          <w:szCs w:val="28"/>
+        </w:rPr>
+        <w:t xml:space="preserve"> [Электронный ресурс].-  Режим доступа: </w:t>
+      </w:r>
+      <w:bookmarkStart w:id="4" w:name="_GoBack"/>
+      <w:bookmarkEnd w:id="4"/>
+      <w:r>
+        <w:fldChar w:fldCharType="begin"/>
+      </w:r>
+      <w:r>
+        <w:instrText xml:space="preserve"> HYPERLINK "https://play.google.com/store/apps/details?id=ru.roadar.android" </w:instrText>
+      </w:r>
+      <w:r>
+        <w:fldChar w:fldCharType="separate"/>
+      </w:r>
+      <w:r>
+        <w:rPr>
+          <w:rStyle w:val="aa"/>
+          <w:color w:val="auto"/>
+          <w:u w:val="none"/>
+          <w:lang w:val="en-US" w:eastAsia="en-US"/>
+        </w:rPr>
+        <w:t>https</w:t>
+      </w:r>
+      <w:r>
+        <w:rPr>
+          <w:rStyle w:val="aa"/>
+          <w:color w:val="auto"/>
+          <w:u w:val="none"/>
+          <w:lang w:eastAsia="en-US"/>
+        </w:rPr>
+        <w:t>://</w:t>
+      </w:r>
+      <w:r>
+        <w:rPr>
+          <w:rStyle w:val="aa"/>
+          <w:color w:val="auto"/>
+          <w:u w:val="none"/>
+          <w:lang w:val="en-US" w:eastAsia="en-US"/>
+        </w:rPr>
+        <w:t>play</w:t>
+      </w:r>
+      <w:r>
+        <w:rPr>
+          <w:rStyle w:val="aa"/>
+          <w:color w:val="auto"/>
+          <w:u w:val="none"/>
+          <w:lang w:eastAsia="en-US"/>
+        </w:rPr>
+        <w:t>.</w:t>
+      </w:r>
+      <w:r>
+        <w:rPr>
+          <w:rStyle w:val="aa"/>
+          <w:color w:val="auto"/>
+          <w:u w:val="none"/>
+          <w:lang w:val="en-US" w:eastAsia="en-US"/>
+        </w:rPr>
+        <w:t>google</w:t>
+      </w:r>
+      <w:r>
+        <w:rPr>
+          <w:rStyle w:val="aa"/>
+          <w:color w:val="auto"/>
+          <w:u w:val="none"/>
+          <w:lang w:eastAsia="en-US"/>
+        </w:rPr>
+        <w:t>.</w:t>
+      </w:r>
+      <w:r>
+        <w:rPr>
+          <w:rStyle w:val="aa"/>
+          <w:color w:val="auto"/>
+          <w:u w:val="none"/>
+          <w:lang w:val="en-US" w:eastAsia="en-US"/>
+        </w:rPr>
+        <w:t>com</w:t>
+      </w:r>
+      <w:r>
+        <w:rPr>
+          <w:rStyle w:val="aa"/>
+          <w:color w:val="auto"/>
+          <w:u w:val="none"/>
+          <w:lang w:eastAsia="en-US"/>
+        </w:rPr>
+        <w:t>/</w:t>
+      </w:r>
+      <w:r>
+        <w:rPr>
+          <w:rStyle w:val="aa"/>
+          <w:color w:val="auto"/>
+          <w:u w:val="none"/>
+          <w:lang w:val="en-US" w:eastAsia="en-US"/>
+        </w:rPr>
+        <w:t>store</w:t>
+      </w:r>
+      <w:r>
+        <w:rPr>
+          <w:rStyle w:val="aa"/>
+          <w:color w:val="auto"/>
+          <w:u w:val="none"/>
+          <w:lang w:eastAsia="en-US"/>
+        </w:rPr>
+        <w:t>/</w:t>
+      </w:r>
+      <w:r>
+        <w:rPr>
+          <w:rStyle w:val="aa"/>
+          <w:color w:val="auto"/>
+          <w:u w:val="none"/>
+          <w:lang w:val="en-US" w:eastAsia="en-US"/>
+        </w:rPr>
+        <w:t>apps</w:t>
+      </w:r>
+      <w:r>
+        <w:rPr>
+          <w:rStyle w:val="aa"/>
+          <w:color w:val="auto"/>
+          <w:u w:val="none"/>
+          <w:lang w:eastAsia="en-US"/>
+        </w:rPr>
+        <w:t>/</w:t>
+      </w:r>
+      <w:r>
+        <w:rPr>
+          <w:rStyle w:val="aa"/>
+          <w:color w:val="auto"/>
+          <w:u w:val="none"/>
+          <w:lang w:val="en-US" w:eastAsia="en-US"/>
+        </w:rPr>
+        <w:t>details</w:t>
+      </w:r>
+      <w:r>
+        <w:rPr>
+          <w:rStyle w:val="aa"/>
+          <w:color w:val="auto"/>
+          <w:u w:val="none"/>
+          <w:lang w:eastAsia="en-US"/>
+        </w:rPr>
+        <w:t>?</w:t>
+      </w:r>
+      <w:r>
+        <w:rPr>
+          <w:rStyle w:val="aa"/>
+          <w:color w:val="auto"/>
+          <w:u w:val="none"/>
+          <w:lang w:val="en-US" w:eastAsia="en-US"/>
+        </w:rPr>
+        <w:t>id</w:t>
+      </w:r>
+      <w:r>
+        <w:rPr>
+          <w:rStyle w:val="aa"/>
+          <w:color w:val="auto"/>
+          <w:u w:val="none"/>
+          <w:lang w:eastAsia="en-US"/>
+        </w:rPr>
+        <w:t>=</w:t>
+      </w:r>
       <w:proofErr w:type="spellStart"/>
       <w:r>
         <w:rPr>
-          <w:rFonts w:cs="Times New Roman"/>
-          <w:szCs w:val="28"/>
-        </w:rPr>
-        <w:t>Forms</w:t>
+          <w:rStyle w:val="aa"/>
+          <w:color w:val="auto"/>
+          <w:u w:val="none"/>
+          <w:lang w:val="en-US" w:eastAsia="en-US"/>
+        </w:rPr>
+        <w:t>ru</w:t>
       </w:r>
       <w:proofErr w:type="spellEnd"/>
       <w:r>
         <w:rPr>
-          <w:rFonts w:cs="Times New Roman"/>
-          <w:szCs w:val="28"/>
+          <w:rStyle w:val="aa"/>
+          <w:color w:val="auto"/>
+          <w:u w:val="none"/>
+          <w:lang w:eastAsia="en-US"/>
+        </w:rPr>
+        <w:t>.</w:t>
+      </w:r>
+      <w:proofErr w:type="spellStart"/>
+      <w:r>
+        <w:rPr>
+          <w:rStyle w:val="aa"/>
+          <w:color w:val="auto"/>
+          <w:u w:val="none"/>
+          <w:lang w:val="en-US" w:eastAsia="en-US"/>
+        </w:rPr>
+        <w:t>roadar</w:t>
+      </w:r>
+      <w:proofErr w:type="spellEnd"/>
+      <w:r>
+        <w:rPr>
+          <w:rStyle w:val="aa"/>
+          <w:color w:val="auto"/>
+          <w:u w:val="none"/>
+          <w:lang w:eastAsia="en-US"/>
+        </w:rPr>
+        <w:t>.</w:t>
+      </w:r>
+      <w:r>
+        <w:rPr>
+          <w:rStyle w:val="aa"/>
+          <w:color w:val="auto"/>
+          <w:u w:val="none"/>
+          <w:lang w:val="en-US" w:eastAsia="en-US"/>
+        </w:rPr>
+        <w:t>android</w:t>
+      </w:r>
+      <w:r>
+        <w:rPr>
+          <w:rStyle w:val="aa"/>
+          <w:color w:val="auto"/>
+          <w:u w:val="none"/>
+          <w:lang w:val="en-US" w:eastAsia="en-US"/>
+        </w:rPr>
+        <w:fldChar w:fldCharType="end"/>
+      </w:r>
+      <w:r>
+        <w:rPr>
+          <w:lang w:eastAsia="en-US"/>
         </w:rPr>
         <w:t xml:space="preserve"> </w:t>
       </w:r>
       <w:r>
         <w:rPr>
-          <w:rFonts w:cs="Times New Roman"/>
-          <w:szCs w:val="28"/>
-        </w:rPr>
-        <w:t>[Электронный ресурс].-  Режим</w:t>
-      </w:r>
-      <w:r>
-        <w:rPr>
-          <w:rFonts w:cs="Times New Roman"/>
-          <w:szCs w:val="28"/>
-        </w:rPr>
-        <w:t xml:space="preserve"> </w:t>
-      </w:r>
-      <w:r>
-        <w:rPr>
-          <w:rFonts w:cs="Times New Roman"/>
-          <w:szCs w:val="28"/>
-        </w:rPr>
-        <w:t>доступа</w:t>
-      </w:r>
-      <w:r>
-        <w:rPr>
-          <w:rFonts w:cs="Times New Roman"/>
-          <w:szCs w:val="28"/>
-        </w:rPr>
-        <w:t>:</w:t>
-      </w:r>
-      <w:r>
-        <w:rPr>
-          <w:rFonts w:cs="Times New Roman"/>
-          <w:szCs w:val="28"/>
-        </w:rPr>
-        <w:t xml:space="preserve"> </w:t>
-      </w:r>
-      <w:hyperlink r:id="rId9" w:history="1">
-        <w:r>
-          <w:rPr>
-            <w:rStyle w:val="aa"/>
-            <w:rFonts w:cs="Times New Roman"/>
-            <w:color w:val="auto"/>
-            <w:szCs w:val="28"/>
-            <w:u w:val="none"/>
-            <w:lang w:val="en-US"/>
-          </w:rPr>
-          <w:t>https</w:t>
-        </w:r>
-        <w:r>
-          <w:rPr>
-            <w:rStyle w:val="aa"/>
-            <w:rFonts w:cs="Times New Roman"/>
-            <w:color w:val="auto"/>
-            <w:szCs w:val="28"/>
-            <w:u w:val="none"/>
-          </w:rPr>
-          <w:t>://</w:t>
-        </w:r>
-        <w:r>
-          <w:rPr>
-            <w:rStyle w:val="aa"/>
-            <w:rFonts w:cs="Times New Roman"/>
-            <w:color w:val="auto"/>
-            <w:szCs w:val="28"/>
-            <w:u w:val="none"/>
-            <w:lang w:val="en-US"/>
-          </w:rPr>
-          <w:t>docs</w:t>
-        </w:r>
-        <w:r>
-          <w:rPr>
-            <w:rStyle w:val="aa"/>
-            <w:rFonts w:cs="Times New Roman"/>
-            <w:color w:val="auto"/>
-            <w:szCs w:val="28"/>
-            <w:u w:val="none"/>
-          </w:rPr>
-          <w:t>.</w:t>
-        </w:r>
-        <w:proofErr w:type="spellStart"/>
-        <w:r>
-          <w:rPr>
-            <w:rStyle w:val="aa"/>
-            <w:rFonts w:cs="Times New Roman"/>
-            <w:color w:val="auto"/>
-            <w:szCs w:val="28"/>
-            <w:u w:val="none"/>
-            <w:lang w:val="en-US"/>
-          </w:rPr>
-          <w:t>microsoft</w:t>
-        </w:r>
-        <w:proofErr w:type="spellEnd"/>
-        <w:r>
-          <w:rPr>
-            <w:rStyle w:val="aa"/>
-            <w:rFonts w:cs="Times New Roman"/>
-            <w:color w:val="auto"/>
-            <w:szCs w:val="28"/>
-            <w:u w:val="none"/>
-          </w:rPr>
-          <w:t>.</w:t>
-        </w:r>
-        <w:r>
-          <w:rPr>
-            <w:rStyle w:val="aa"/>
-            <w:rFonts w:cs="Times New Roman"/>
-            <w:color w:val="auto"/>
-            <w:szCs w:val="28"/>
-            <w:u w:val="none"/>
-            <w:lang w:val="en-US"/>
-          </w:rPr>
-          <w:t>com</w:t>
-        </w:r>
-        <w:r>
-          <w:rPr>
-            <w:rStyle w:val="aa"/>
-            <w:rFonts w:cs="Times New Roman"/>
-            <w:color w:val="auto"/>
-            <w:szCs w:val="28"/>
-            <w:u w:val="none"/>
-          </w:rPr>
-          <w:t>/</w:t>
-        </w:r>
-        <w:proofErr w:type="spellStart"/>
-        <w:r>
-          <w:rPr>
-            <w:rStyle w:val="aa"/>
-            <w:rFonts w:cs="Times New Roman"/>
-            <w:color w:val="auto"/>
-            <w:szCs w:val="28"/>
-            <w:u w:val="none"/>
-            <w:lang w:val="en-US"/>
-          </w:rPr>
-          <w:t>dotnet</w:t>
-        </w:r>
-        <w:proofErr w:type="spellEnd"/>
-        <w:r>
-          <w:rPr>
-            <w:rStyle w:val="aa"/>
-            <w:rFonts w:cs="Times New Roman"/>
-            <w:color w:val="auto"/>
-            <w:szCs w:val="28"/>
-            <w:u w:val="none"/>
-          </w:rPr>
-          <w:t>/</w:t>
-        </w:r>
-        <w:r>
-          <w:rPr>
-            <w:rStyle w:val="aa"/>
-            <w:rFonts w:cs="Times New Roman"/>
-            <w:color w:val="auto"/>
-            <w:szCs w:val="28"/>
-            <w:u w:val="none"/>
-            <w:lang w:val="en-US"/>
-          </w:rPr>
-          <w:t>framework</w:t>
-        </w:r>
-        <w:r>
-          <w:rPr>
-            <w:rStyle w:val="aa"/>
-            <w:rFonts w:cs="Times New Roman"/>
-            <w:color w:val="auto"/>
-            <w:szCs w:val="28"/>
-            <w:u w:val="none"/>
-          </w:rPr>
-          <w:t>/</w:t>
-        </w:r>
-        <w:proofErr w:type="spellStart"/>
-        <w:r>
-          <w:rPr>
-            <w:rStyle w:val="aa"/>
-            <w:rFonts w:cs="Times New Roman"/>
-            <w:color w:val="auto"/>
-            <w:szCs w:val="28"/>
-            <w:u w:val="none"/>
-            <w:lang w:val="en-US"/>
-          </w:rPr>
-          <w:t>winforms</w:t>
-        </w:r>
-        <w:proofErr w:type="spellEnd"/>
-        <w:r>
-          <w:rPr>
-            <w:rStyle w:val="aa"/>
-            <w:rFonts w:cs="Times New Roman"/>
-            <w:color w:val="auto"/>
-            <w:szCs w:val="28"/>
-            <w:u w:val="none"/>
-          </w:rPr>
-          <w:t>/</w:t>
-        </w:r>
-        <w:r>
-          <w:rPr>
-            <w:rStyle w:val="aa"/>
-            <w:rFonts w:cs="Times New Roman"/>
-            <w:color w:val="auto"/>
-            <w:szCs w:val="28"/>
-            <w:u w:val="none"/>
-            <w:lang w:val="en-US"/>
-          </w:rPr>
-          <w:t>windows</w:t>
-        </w:r>
-        <w:r>
-          <w:rPr>
-            <w:rStyle w:val="aa"/>
-            <w:rFonts w:cs="Times New Roman"/>
-            <w:color w:val="auto"/>
-            <w:szCs w:val="28"/>
-            <w:u w:val="none"/>
-          </w:rPr>
-          <w:t>-</w:t>
-        </w:r>
-        <w:r>
-          <w:rPr>
-            <w:rStyle w:val="aa"/>
-            <w:rFonts w:cs="Times New Roman"/>
-            <w:color w:val="auto"/>
-            <w:szCs w:val="28"/>
-            <w:u w:val="none"/>
-            <w:lang w:val="en-US"/>
-          </w:rPr>
-          <w:t>forms</w:t>
-        </w:r>
-        <w:r>
-          <w:rPr>
-            <w:rStyle w:val="aa"/>
-            <w:rFonts w:cs="Times New Roman"/>
-            <w:color w:val="auto"/>
-            <w:szCs w:val="28"/>
-            <w:u w:val="none"/>
-          </w:rPr>
-          <w:t>-</w:t>
-        </w:r>
-        <w:r>
-          <w:rPr>
-            <w:rStyle w:val="aa"/>
-            <w:rFonts w:cs="Times New Roman"/>
-            <w:color w:val="auto"/>
-            <w:szCs w:val="28"/>
-            <w:u w:val="none"/>
-            <w:lang w:val="en-US"/>
-          </w:rPr>
-          <w:t>overview</w:t>
-        </w:r>
-      </w:hyperlink>
-      <w:r>
-        <w:rPr>
-          <w:rFonts w:cs="Times New Roman"/>
-          <w:szCs w:val="28"/>
-        </w:rPr>
-        <w:t xml:space="preserve"> </w:t>
-      </w:r>
-      <w:r>
-        <w:rPr>
           <w:lang w:eastAsia="en-US"/>
         </w:rPr>
         <w:t>(</w:t>
@@ -680,7 +446,7 @@
           <w:rFonts w:cs="Times New Roman"/>
           <w:szCs w:val="28"/>
         </w:rPr>
-        <w:t>14</w:t>
+        <w:t>13</w:t>
       </w:r>
       <w:r>
         <w:rPr>
@@ -726,22 +492,33 @@
           <w:rFonts w:cs="Times New Roman"/>
           <w:szCs w:val="28"/>
         </w:rPr>
+        <w:t xml:space="preserve">Общие сведения о </w:t>
+      </w:r>
+      <w:proofErr w:type="spellStart"/>
+      <w:r>
+        <w:rPr>
+          <w:rFonts w:cs="Times New Roman"/>
+          <w:szCs w:val="28"/>
+        </w:rPr>
+        <w:t>Windows</w:t>
+      </w:r>
+      <w:proofErr w:type="spellEnd"/>
+      <w:r>
+        <w:rPr>
+          <w:rFonts w:cs="Times New Roman"/>
+          <w:szCs w:val="28"/>
+        </w:rPr>
         <w:t xml:space="preserve"> </w:t>
       </w:r>
-      <w:r>
-        <w:rPr>
-          <w:rFonts w:cs="Times New Roman"/>
-          <w:szCs w:val="28"/>
-        </w:rPr>
-        <w:t>Обзор FFMPEG</w:t>
-      </w:r>
-      <w:r>
-        <w:rPr>
-          <w:rFonts w:cs="Times New Roman"/>
-          <w:szCs w:val="28"/>
-        </w:rPr>
-        <w:t xml:space="preserve"> [Электронный ресурс].-  Режим доступа: </w:t>
-      </w:r>
+      <w:proofErr w:type="spellStart"/>
+      <w:r>
+        <w:rPr>
+          <w:rFonts w:cs="Times New Roman"/>
+          <w:szCs w:val="28"/>
+        </w:rPr>
+        <w:t>Forms</w:t>
+      </w:r>
+      <w:proofErr w:type="spellEnd"/>
       <w:r>
         <w:rPr>
           <w:rFonts w:cs="Times New Roman"/>
@@ -749,16 +526,240 @@
         </w:rPr>
         <w:t xml:space="preserve"> </w:t>
       </w:r>
-      <w:hyperlink r:id="rId10" w:history="1">
-        <w:r>
-          <w:rPr>
-            <w:rStyle w:val="aa"/>
-            <w:rFonts w:cs="Times New Roman"/>
-            <w:color w:val="auto"/>
-            <w:szCs w:val="28"/>
-            <w:u w:val="none"/>
-          </w:rPr>
-          <w:t>https://andreyv.ru/ffmpeg.html</w:t>
+      <w:r>
+        <w:rPr>
+          <w:rFonts w:cs="Times New Roman"/>
+          <w:szCs w:val="28"/>
+        </w:rPr>
+        <w:t>[Электронный ресурс].-  Режим</w:t>
+      </w:r>
+      <w:r>
+        <w:rPr>
+          <w:rFonts w:cs="Times New Roman"/>
+          <w:szCs w:val="28"/>
+        </w:rPr>
+        <w:t xml:space="preserve"> </w:t>
+      </w:r>
+      <w:r>
+        <w:rPr>
+          <w:rFonts w:cs="Times New Roman"/>
+          <w:szCs w:val="28"/>
+        </w:rPr>
+        <w:t>доступа</w:t>
+      </w:r>
+      <w:r>
+        <w:rPr>
+          <w:rFonts w:cs="Times New Roman"/>
+          <w:szCs w:val="28"/>
+        </w:rPr>
+        <w:t xml:space="preserve">: </w:t>
+      </w:r>
+      <w:hyperlink r:id="rId8" w:history="1">
+        <w:r>
+          <w:rPr>
+            <w:rStyle w:val="aa"/>
+            <w:rFonts w:cs="Times New Roman"/>
+            <w:color w:val="auto"/>
+            <w:szCs w:val="28"/>
+            <w:u w:val="none"/>
+            <w:lang w:val="en-US"/>
+          </w:rPr>
+          <w:t>https</w:t>
+        </w:r>
+        <w:r>
+          <w:rPr>
+            <w:rStyle w:val="aa"/>
+            <w:rFonts w:cs="Times New Roman"/>
+            <w:color w:val="auto"/>
+            <w:szCs w:val="28"/>
+            <w:u w:val="none"/>
+          </w:rPr>
+          <w:t>://</w:t>
+        </w:r>
+        <w:r>
+          <w:rPr>
+            <w:rStyle w:val="aa"/>
+            <w:rFonts w:cs="Times New Roman"/>
+            <w:color w:val="auto"/>
+            <w:szCs w:val="28"/>
+            <w:u w:val="none"/>
+            <w:lang w:val="en-US"/>
+          </w:rPr>
+          <w:t>docs</w:t>
+        </w:r>
+        <w:r>
+          <w:rPr>
+            <w:rStyle w:val="aa"/>
+            <w:rFonts w:cs="Times New Roman"/>
+            <w:color w:val="auto"/>
+            <w:szCs w:val="28"/>
+            <w:u w:val="none"/>
+          </w:rPr>
+          <w:t>.</w:t>
+        </w:r>
+        <w:proofErr w:type="spellStart"/>
+        <w:r>
+          <w:rPr>
+            <w:rStyle w:val="aa"/>
+            <w:rFonts w:cs="Times New Roman"/>
+            <w:color w:val="auto"/>
+            <w:szCs w:val="28"/>
+            <w:u w:val="none"/>
+            <w:lang w:val="en-US"/>
+          </w:rPr>
+          <w:t>microsoft</w:t>
+        </w:r>
+        <w:proofErr w:type="spellEnd"/>
+        <w:r>
+          <w:rPr>
+            <w:rStyle w:val="aa"/>
+            <w:rFonts w:cs="Times New Roman"/>
+            <w:color w:val="auto"/>
+            <w:szCs w:val="28"/>
+            <w:u w:val="none"/>
+          </w:rPr>
+          <w:t>.</w:t>
+        </w:r>
+        <w:r>
+          <w:rPr>
+            <w:rStyle w:val="aa"/>
+            <w:rFonts w:cs="Times New Roman"/>
+            <w:color w:val="auto"/>
+            <w:szCs w:val="28"/>
+            <w:u w:val="none"/>
+            <w:lang w:val="en-US"/>
+          </w:rPr>
+          <w:t>com</w:t>
+        </w:r>
+        <w:r>
+          <w:rPr>
+            <w:rStyle w:val="aa"/>
+            <w:rFonts w:cs="Times New Roman"/>
+            <w:color w:val="auto"/>
+            <w:szCs w:val="28"/>
+            <w:u w:val="none"/>
+          </w:rPr>
+          <w:t>/</w:t>
+        </w:r>
+        <w:proofErr w:type="spellStart"/>
+        <w:r>
+          <w:rPr>
+            <w:rStyle w:val="aa"/>
+            <w:rFonts w:cs="Times New Roman"/>
+            <w:color w:val="auto"/>
+            <w:szCs w:val="28"/>
+            <w:u w:val="none"/>
+            <w:lang w:val="en-US"/>
+          </w:rPr>
+          <w:t>dotnet</w:t>
+        </w:r>
+        <w:proofErr w:type="spellEnd"/>
+        <w:r>
+          <w:rPr>
+            <w:rStyle w:val="aa"/>
+            <w:rFonts w:cs="Times New Roman"/>
+            <w:color w:val="auto"/>
+            <w:szCs w:val="28"/>
+            <w:u w:val="none"/>
+          </w:rPr>
+          <w:t>/</w:t>
+        </w:r>
+        <w:r>
+          <w:rPr>
+            <w:rStyle w:val="aa"/>
+            <w:rFonts w:cs="Times New Roman"/>
+            <w:color w:val="auto"/>
+            <w:szCs w:val="28"/>
+            <w:u w:val="none"/>
+            <w:lang w:val="en-US"/>
+          </w:rPr>
+          <w:t>framework</w:t>
+        </w:r>
+        <w:r>
+          <w:rPr>
+            <w:rStyle w:val="aa"/>
+            <w:rFonts w:cs="Times New Roman"/>
+            <w:color w:val="auto"/>
+            <w:szCs w:val="28"/>
+            <w:u w:val="none"/>
+          </w:rPr>
+          <w:t>/</w:t>
+        </w:r>
+        <w:proofErr w:type="spellStart"/>
+        <w:r>
+          <w:rPr>
+            <w:rStyle w:val="aa"/>
+            <w:rFonts w:cs="Times New Roman"/>
+            <w:color w:val="auto"/>
+            <w:szCs w:val="28"/>
+            <w:u w:val="none"/>
+            <w:lang w:val="en-US"/>
+          </w:rPr>
+          <w:t>winforms</w:t>
+        </w:r>
+        <w:proofErr w:type="spellEnd"/>
+        <w:r>
+          <w:rPr>
+            <w:rStyle w:val="aa"/>
+            <w:rFonts w:cs="Times New Roman"/>
+            <w:color w:val="auto"/>
+            <w:szCs w:val="28"/>
+            <w:u w:val="none"/>
+          </w:rPr>
+          <w:t>/</w:t>
+        </w:r>
+        <w:r>
+          <w:rPr>
+            <w:rStyle w:val="aa"/>
+            <w:rFonts w:cs="Times New Roman"/>
+            <w:color w:val="auto"/>
+            <w:szCs w:val="28"/>
+            <w:u w:val="none"/>
+            <w:lang w:val="en-US"/>
+          </w:rPr>
+          <w:t>windows</w:t>
+        </w:r>
+        <w:r>
+          <w:rPr>
+            <w:rStyle w:val="aa"/>
+            <w:rFonts w:cs="Times New Roman"/>
+            <w:color w:val="auto"/>
+            <w:szCs w:val="28"/>
+            <w:u w:val="none"/>
+          </w:rPr>
+          <w:t>-</w:t>
+        </w:r>
+        <w:r>
+          <w:rPr>
+            <w:rStyle w:val="aa"/>
+            <w:rFonts w:cs="Times New Roman"/>
+            <w:color w:val="auto"/>
+            <w:szCs w:val="28"/>
+            <w:u w:val="none"/>
+            <w:lang w:val="en-US"/>
+          </w:rPr>
+          <w:t>forms</w:t>
+        </w:r>
+        <w:r>
+          <w:rPr>
+            <w:rStyle w:val="aa"/>
+            <w:rFonts w:cs="Times New Roman"/>
+            <w:color w:val="auto"/>
+            <w:szCs w:val="28"/>
+            <w:u w:val="none"/>
+          </w:rPr>
+          <w:t>-</w:t>
+        </w:r>
+        <w:r>
+          <w:rPr>
+            <w:rStyle w:val="aa"/>
+            <w:rFonts w:cs="Times New Roman"/>
+            <w:color w:val="auto"/>
+            <w:szCs w:val="28"/>
+            <w:u w:val="none"/>
+            <w:lang w:val="en-US"/>
+          </w:rPr>
+          <w:t>overview</w:t>
         </w:r>
       </w:hyperlink>
       <w:r>
@@ -786,7 +787,7 @@
           <w:rFonts w:cs="Times New Roman"/>
           <w:szCs w:val="28"/>
         </w:rPr>
-        <w:t>13</w:t>
+        <w:t>14</w:t>
       </w:r>
       <w:r>
         <w:rPr>
@@ -832,45 +833,6 @@
           <w:rFonts w:cs="Times New Roman"/>
           <w:szCs w:val="28"/>
         </w:rPr>
-        <w:t xml:space="preserve">Википедия свободная энциклопедия </w:t>
-      </w:r>
-      <w:r>
-        <w:rPr>
-          <w:rFonts w:cs="Times New Roman"/>
-          <w:szCs w:val="28"/>
-        </w:rPr>
-        <w:t>[Электронный ресурс</w:t>
-      </w:r>
-      <w:proofErr w:type="gramStart"/>
-      <w:r>
-        <w:rPr>
-          <w:rFonts w:cs="Times New Roman"/>
-          <w:szCs w:val="28"/>
-        </w:rPr>
-        <w:t>].-</w:t>
-      </w:r>
-      <w:proofErr w:type="gramEnd"/>
-      <w:r>
-        <w:rPr>
-          <w:rFonts w:cs="Times New Roman"/>
-          <w:szCs w:val="28"/>
-        </w:rPr>
-        <w:t xml:space="preserve">  Реж</w:t>
-      </w:r>
-      <w:bookmarkStart w:id="4" w:name="_GoBack"/>
-      <w:bookmarkEnd w:id="4"/>
-      <w:r>
-        <w:rPr>
-          <w:rFonts w:cs="Times New Roman"/>
-          <w:szCs w:val="28"/>
-        </w:rPr>
-        <w:t xml:space="preserve">им доступа: </w:t>
-      </w:r>
-      <w:r>
-        <w:rPr>
-          <w:rFonts w:cs="Times New Roman"/>
-          <w:szCs w:val="28"/>
-        </w:rPr>
         <w:t xml:space="preserve"> </w:t>
       </w:r>
       <w:r>
@@ -878,7 +840,14 @@
           <w:rFonts w:cs="Times New Roman"/>
           <w:szCs w:val="28"/>
         </w:rPr>
-        <w:t>https://ru.wikipedia.org/</w:t>
+        <w:t>Обзор FFMPEG</w:t>
+      </w:r>
+      <w:r>
+        <w:rPr>
+          <w:rFonts w:cs="Times New Roman"/>
+          <w:szCs w:val="28"/>
+        </w:rPr>
+        <w:t xml:space="preserve"> [Электронный ресурс].-  Режим доступа: </w:t>
       </w:r>
       <w:r>
         <w:rPr>
@@ -887,6 +856,25 @@
         </w:rPr>
         <w:t xml:space="preserve"> </w:t>
       </w:r>
+      <w:hyperlink r:id="rId9" w:history="1">
+        <w:r>
+          <w:rPr>
+            <w:rStyle w:val="aa"/>
+            <w:rFonts w:cs="Times New Roman"/>
+            <w:color w:val="auto"/>
+            <w:szCs w:val="28"/>
+            <w:u w:val="none"/>
+          </w:rPr>
+          <w:t>https://andreyv.ru/ffmpeg.html</w:t>
+        </w:r>
+      </w:hyperlink>
+      <w:r>
+        <w:rPr>
+          <w:rFonts w:cs="Times New Roman"/>
+          <w:szCs w:val="28"/>
+        </w:rPr>
+        <w:t xml:space="preserve"> </w:t>
+      </w:r>
       <w:r>
         <w:rPr>
           <w:lang w:eastAsia="en-US"/>
@@ -905,7 +893,7 @@
           <w:rFonts w:cs="Times New Roman"/>
           <w:szCs w:val="28"/>
         </w:rPr>
-        <w:t>10</w:t>
+        <w:t>13</w:t>
       </w:r>
       <w:r>
         <w:rPr>
@@ -951,6 +939,116 @@
           <w:rFonts w:cs="Times New Roman"/>
           <w:szCs w:val="28"/>
         </w:rPr>
+        <w:t xml:space="preserve">Википедия свободная энциклопедия </w:t>
+      </w:r>
+      <w:r>
+        <w:rPr>
+          <w:rFonts w:cs="Times New Roman"/>
+          <w:szCs w:val="28"/>
+        </w:rPr>
+        <w:t>[Электронный ресурс</w:t>
+      </w:r>
+      <w:proofErr w:type="gramStart"/>
+      <w:r>
+        <w:rPr>
+          <w:rFonts w:cs="Times New Roman"/>
+          <w:szCs w:val="28"/>
+        </w:rPr>
+        <w:t>].-</w:t>
+      </w:r>
+      <w:proofErr w:type="gramEnd"/>
+      <w:r>
+        <w:rPr>
+          <w:rFonts w:cs="Times New Roman"/>
+          <w:szCs w:val="28"/>
+        </w:rPr>
+        <w:t xml:space="preserve">  Режим доступа: </w:t>
+      </w:r>
+      <w:r>
+        <w:rPr>
+          <w:rFonts w:cs="Times New Roman"/>
+          <w:szCs w:val="28"/>
+        </w:rPr>
+        <w:t xml:space="preserve"> </w:t>
+      </w:r>
+      <w:r>
+        <w:rPr>
+          <w:rFonts w:cs="Times New Roman"/>
+          <w:szCs w:val="28"/>
+        </w:rPr>
+        <w:t>https://ru.wikipedia.org/</w:t>
+      </w:r>
+      <w:r>
+        <w:rPr>
+          <w:rFonts w:cs="Times New Roman"/>
+          <w:szCs w:val="28"/>
+        </w:rPr>
+        <w:t xml:space="preserve"> </w:t>
+      </w:r>
+      <w:r>
+        <w:rPr>
+          <w:lang w:eastAsia="en-US"/>
+        </w:rPr>
+        <w:t>(</w:t>
+      </w:r>
+      <w:r>
+        <w:rPr>
+          <w:rFonts w:cs="Times New Roman"/>
+          <w:szCs w:val="28"/>
+        </w:rPr>
+        <w:t xml:space="preserve">Дата доступа </w:t>
+      </w:r>
+      <w:r>
+        <w:rPr>
+          <w:rFonts w:cs="Times New Roman"/>
+          <w:szCs w:val="28"/>
+        </w:rPr>
+        <w:t>10</w:t>
+      </w:r>
+      <w:r>
+        <w:rPr>
+          <w:rFonts w:cs="Times New Roman"/>
+          <w:szCs w:val="28"/>
+        </w:rPr>
+        <w:t>.04.2019</w:t>
+      </w:r>
+      <w:r>
+        <w:rPr>
+          <w:rFonts w:cs="Times New Roman"/>
+          <w:szCs w:val="28"/>
+        </w:rPr>
+        <w:t>)</w:t>
+      </w:r>
+      <w:r>
+        <w:rPr>
+          <w:rFonts w:cs="Times New Roman"/>
+          <w:b/>
+          <w:szCs w:val="28"/>
+        </w:rPr>
+        <w:t>.</w:t>
+      </w:r>
+    </w:p>
+    <w:p>
+      <w:pPr>
+        <w:pStyle w:val="ab"/>
+        <w:numPr>
+          <w:ilvl w:val="0"/>
+          <w:numId w:val="3"/>
+        </w:numPr>
+        <w:tabs>
+          <w:tab w:val="left" w:pos="851"/>
+        </w:tabs>
+        <w:ind w:left="426" w:firstLine="0"/>
+        <w:rPr>
+          <w:rFonts w:cs="Times New Roman"/>
+          <w:szCs w:val="28"/>
+        </w:rPr>
+      </w:pPr>
+      <w:r>
+        <w:rPr>
+          <w:rFonts w:cs="Times New Roman"/>
+          <w:szCs w:val="28"/>
+        </w:rPr>
         <w:t xml:space="preserve">Руководство по программированию в </w:t>
       </w:r>
       <w:r>
@@ -997,7 +1095,7 @@
         </w:rPr>
         <w:t xml:space="preserve"> </w:t>
       </w:r>
-      <w:hyperlink r:id="rId11" w:history="1">
+      <w:hyperlink r:id="rId10" w:history="1">
         <w:r>
           <w:rPr>
             <w:rStyle w:val="aa"/>
@@ -1199,7 +1297,7 @@
         </w:rPr>
         <w:t xml:space="preserve">Режим доступа: </w:t>
       </w:r>
-      <w:hyperlink r:id="rId12" w:history="1">
+      <w:hyperlink r:id="rId11" w:history="1">
         <w:r>
           <w:rPr>
             <w:rStyle w:val="aa"/>
@@ -1371,7 +1469,7 @@
         </w:rPr>
         <w:t xml:space="preserve"> [Электронный ресурс].-  Режим доступа:  </w:t>
       </w:r>
-      <w:hyperlink r:id="rId13" w:history="1">
+      <w:hyperlink r:id="rId12" w:history="1">
         <w:r>
           <w:rPr>
             <w:rStyle w:val="aa"/>
@@ -1516,7 +1614,7 @@
         </w:rPr>
         <w:t xml:space="preserve"> [Электронный ресурс].-  Режим доступа: </w:t>
       </w:r>
-      <w:hyperlink r:id="rId14" w:history="1">
+      <w:hyperlink r:id="rId13" w:history="1">
         <w:r>
           <w:rPr>
             <w:rStyle w:val="aa"/>
@@ -1591,7 +1689,7 @@
         </w:rPr>
         <w:t xml:space="preserve"> [Электронный ресурс].-  Режим доступа:  </w:t>
       </w:r>
-      <w:hyperlink r:id="rId15" w:history="1">
+      <w:hyperlink r:id="rId14" w:history="1">
         <w:r>
           <w:rPr>
             <w:rStyle w:val="aa"/>
@@ -1712,7 +1810,7 @@
       </w:pPr>
     </w:p>
     <w:sectPr>
-      <w:footerReference w:type="default" r:id="rId16"/>
+      <w:footerReference w:type="default" r:id="rId15"/>
       <w:pgSz w:w="11906" w:h="16838"/>
       <w:pgMar w:top="1134" w:right="851" w:bottom="1134" w:left="1701" w:header="709" w:footer="964" w:gutter="0"/>
       <w:cols w:space="708"/>
@@ -2489,6 +2587,29 @@
       <w:szCs w:val="28"/>
     </w:rPr>
   </w:style>
+  <w:style w:type="paragraph" w:styleId="2">
+    <w:name w:val="heading 2"/>
+    <w:basedOn w:val="a"/>
+    <w:next w:val="a"/>
+    <w:link w:val="20"/>
+    <w:uiPriority w:val="9"/>
+    <w:semiHidden/>
+    <w:unhideWhenUsed/>
+    <w:qFormat/>
+    <w:rsid w:val="00DD740F"/>
+    <w:pPr>
+      <w:keepNext/>
+      <w:keepLines/>
+      <w:spacing w:before="40"/>
+      <w:outlineLvl w:val="1"/>
+    </w:pPr>
+    <w:rPr>
+      <w:rFonts w:asciiTheme="majorHAnsi" w:eastAsiaTheme="majorEastAsia" w:hAnsiTheme="majorHAnsi" w:cstheme="majorBidi"/>
+      <w:color w:val="365F91" w:themeColor="accent1" w:themeShade="BF"/>
+      <w:sz w:val="26"/>
+      <w:szCs w:val="26"/>
+    </w:rPr>
+  </w:style>
   <w:style w:type="character" w:default="1" w:styleId="a0">
     <w:name w:val="Default Paragraph Font"/>
     <w:uiPriority w:val="1"/>
@@ -2661,6 +2782,21 @@
       <w:ind w:left="720"/>
       <w:contextualSpacing/>
     </w:pPr>
+  </w:style>
+  <w:style w:type="character" w:customStyle="1" w:styleId="20">
+    <w:name w:val="Заголовок 2 Знак"/>
+    <w:basedOn w:val="a0"/>
+    <w:link w:val="2"/>
+    <w:uiPriority w:val="9"/>
+    <w:semiHidden/>
+    <w:rsid w:val="00DD740F"/>
+    <w:rPr>
+      <w:rFonts w:asciiTheme="majorHAnsi" w:eastAsiaTheme="majorEastAsia" w:hAnsiTheme="majorHAnsi" w:cstheme="majorBidi"/>
+      <w:color w:val="365F91" w:themeColor="accent1" w:themeShade="BF"/>
+      <w:sz w:val="26"/>
+      <w:szCs w:val="26"/>
+      <w:lang w:eastAsia="ru-RU"/>
+    </w:rPr>
   </w:style>
 </w:styles>
 </file>
@@ -2953,7 +3089,7 @@
 </file>
 
 <file path=customXml/itemProps1.xml><?xml version="1.0" encoding="utf-8"?>
-<ds:datastoreItem xmlns:ds="http://schemas.openxmlformats.org/officeDocument/2006/customXml" ds:itemID="{214AC4EA-D170-45B8-8790-16EDFFA9983D}">
+<ds:datastoreItem xmlns:ds="http://schemas.openxmlformats.org/officeDocument/2006/customXml" ds:itemID="{0A8DDE3E-F972-449B-9A6B-0BB0E4E9C1D9}">
   <ds:schemaRefs>
     <ds:schemaRef ds:uri="http://schemas.openxmlformats.org/officeDocument/2006/bibliography"/>
   </ds:schemaRefs>

--- a/10.СПИСОК ИСПОЛЬЗОВАННЫХ ИСТОЧНИКОВ.docx
+++ b/10.СПИСОК ИСПОЛЬЗОВАННЫХ ИСТОЧНИКОВ.docx
@@ -14,6 +14,8 @@
       <w:bookmarkStart w:id="1" w:name="_Toc231315628"/>
       <w:bookmarkStart w:id="2" w:name="_Toc320575904"/>
       <w:bookmarkStart w:id="3" w:name="_Toc320612873"/>
+      <w:bookmarkStart w:id="4" w:name="_GoBack"/>
+      <w:bookmarkEnd w:id="4"/>
       <w:r>
         <w:rPr>
           <w:b/>
@@ -58,33 +60,103 @@
           <w:numId w:val="3"/>
         </w:numPr>
         <w:tabs>
-          <w:tab w:val="left" w:pos="851"/>
+          <w:tab w:val="left" w:pos="993"/>
+          <w:tab w:val="left" w:pos="1134"/>
         </w:tabs>
-        <w:ind w:left="426" w:firstLine="0"/>
-        <w:rPr>
-          <w:rFonts w:cs="Times New Roman"/>
-          <w:szCs w:val="28"/>
-        </w:rPr>
-      </w:pPr>
-      <w:r>
-        <w:rPr>
-          <w:rFonts w:cs="Times New Roman"/>
-          <w:szCs w:val="28"/>
-        </w:rPr>
-        <w:t>Автомобильные дороги в Беларуси [Электронный ресурс].-  Режим доступа: https://www.belta.by/infographica/view/dorogi-belarusi-7061/</w:t>
-      </w:r>
-      <w:r>
-        <w:rPr>
-          <w:lang w:eastAsia="en-US"/>
-        </w:rPr>
-        <w:t>(</w:t>
-      </w:r>
-      <w:r>
-        <w:rPr>
-          <w:rFonts w:cs="Times New Roman"/>
-          <w:szCs w:val="28"/>
-        </w:rPr>
-        <w:t>Дата доступа 12.04.2019).</w:t>
+        <w:ind w:left="0" w:firstLine="709"/>
+        <w:rPr>
+          <w:rFonts w:cs="Times New Roman"/>
+          <w:szCs w:val="28"/>
+        </w:rPr>
+      </w:pPr>
+      <w:r>
+        <w:rPr>
+          <w:rFonts w:cs="Times New Roman"/>
+          <w:szCs w:val="28"/>
+        </w:rPr>
+        <w:t>Автомобильные дороги в Беларуси [Электронный ресурс].</w:t>
+      </w:r>
+      <w:r>
+        <w:rPr>
+          <w:rFonts w:cs="Times New Roman"/>
+          <w:szCs w:val="28"/>
+        </w:rPr>
+        <w:t xml:space="preserve"> </w:t>
+      </w:r>
+      <w:r>
+        <w:rPr>
+          <w:rFonts w:cs="Times New Roman"/>
+          <w:szCs w:val="28"/>
+        </w:rPr>
+        <w:t>–</w:t>
+      </w:r>
+      <w:r>
+        <w:rPr>
+          <w:rFonts w:cs="Times New Roman"/>
+          <w:szCs w:val="28"/>
+        </w:rPr>
+        <w:t xml:space="preserve"> </w:t>
+      </w:r>
+      <w:r>
+        <w:rPr>
+          <w:rFonts w:cs="Times New Roman"/>
+          <w:szCs w:val="28"/>
+        </w:rPr>
+        <w:t xml:space="preserve">Режим доступа: </w:t>
+      </w:r>
+      <w:hyperlink r:id="rId9" w:history="1">
+        <w:r>
+          <w:rPr>
+            <w:rStyle w:val="aa"/>
+            <w:rFonts w:cs="Times New Roman"/>
+            <w:color w:val="auto"/>
+            <w:szCs w:val="28"/>
+            <w:u w:val="none"/>
+          </w:rPr>
+          <w:t>https://www.belta.by/infographica/view/dorogi-belarusi-7061</w:t>
+        </w:r>
+      </w:hyperlink>
+      <w:r>
+        <w:rPr>
+          <w:rFonts w:cs="Times New Roman"/>
+          <w:szCs w:val="28"/>
+        </w:rPr>
+        <w:t xml:space="preserve"> –</w:t>
+      </w:r>
+      <w:r>
+        <w:rPr>
+          <w:rFonts w:cs="Times New Roman"/>
+          <w:szCs w:val="28"/>
+        </w:rPr>
+        <w:t xml:space="preserve"> </w:t>
+      </w:r>
+      <w:r>
+        <w:rPr>
+          <w:rFonts w:cs="Times New Roman"/>
+          <w:szCs w:val="28"/>
+        </w:rPr>
+        <w:t>Дата доступа</w:t>
+      </w:r>
+      <w:r>
+        <w:rPr>
+          <w:rFonts w:cs="Times New Roman"/>
+          <w:szCs w:val="28"/>
+        </w:rPr>
+        <w:t>:</w:t>
+      </w:r>
+      <w:r>
+        <w:rPr>
+          <w:rFonts w:cs="Times New Roman"/>
+          <w:szCs w:val="28"/>
+        </w:rPr>
+        <w:t xml:space="preserve"> 12.04.2019</w:t>
+      </w:r>
+      <w:r>
+        <w:rPr>
+          <w:rFonts w:cs="Times New Roman"/>
+          <w:szCs w:val="28"/>
+        </w:rPr>
+        <w:t>.</w:t>
       </w:r>
     </w:p>
     <w:p>
@@ -95,9 +167,10 @@
           <w:numId w:val="3"/>
         </w:numPr>
         <w:tabs>
-          <w:tab w:val="left" w:pos="851"/>
+          <w:tab w:val="left" w:pos="993"/>
+          <w:tab w:val="left" w:pos="1134"/>
         </w:tabs>
-        <w:ind w:left="426" w:firstLine="0"/>
+        <w:ind w:left="0" w:firstLine="709"/>
         <w:rPr>
           <w:rFonts w:cs="Times New Roman"/>
           <w:szCs w:val="28"/>
@@ -148,25 +221,30 @@
           <w:rFonts w:cs="Times New Roman"/>
           <w:szCs w:val="28"/>
         </w:rPr>
-        <w:t xml:space="preserve"> [Электронный ресурс]</w:t>
-      </w:r>
-      <w:proofErr w:type="gramStart"/>
-      <w:r>
-        <w:rPr>
-          <w:rFonts w:cs="Times New Roman"/>
-          <w:szCs w:val="28"/>
-        </w:rPr>
-        <w:t>.-</w:t>
-      </w:r>
-      <w:proofErr w:type="gramEnd"/>
-      <w:r>
-        <w:rPr>
-          <w:rFonts w:cs="Times New Roman"/>
-          <w:szCs w:val="28"/>
-        </w:rPr>
-        <w:t xml:space="preserve">  Режим доступа: </w:t>
-      </w:r>
-      <w:hyperlink r:id="rId9" w:history="1">
+        <w:t xml:space="preserve"> [Электронный ресурс].</w:t>
+      </w:r>
+      <w:r>
+        <w:rPr>
+          <w:rFonts w:cs="Times New Roman"/>
+          <w:szCs w:val="28"/>
+        </w:rPr>
+        <w:t xml:space="preserve"> –</w:t>
+      </w:r>
+      <w:r>
+        <w:rPr>
+          <w:rFonts w:cs="Times New Roman"/>
+          <w:szCs w:val="28"/>
+        </w:rPr>
+        <w:t xml:space="preserve"> Режим доступа:</w:t>
+      </w:r>
+      <w:r>
+        <w:rPr>
+          <w:rFonts w:cs="Times New Roman"/>
+          <w:szCs w:val="28"/>
+        </w:rPr>
+        <w:t xml:space="preserve"> </w:t>
+      </w:r>
+      <w:hyperlink r:id="rId10" w:history="1">
         <w:r>
           <w:rPr>
             <w:rStyle w:val="aa"/>
@@ -369,30 +447,38 @@
       </w:r>
       <w:r>
         <w:rPr>
-          <w:lang w:eastAsia="en-US"/>
-        </w:rPr>
-        <w:t>(</w:t>
-      </w:r>
-      <w:r>
-        <w:rPr>
-          <w:rFonts w:cs="Times New Roman"/>
-          <w:szCs w:val="28"/>
-        </w:rPr>
-        <w:t>Дата доступа 13.04.2019</w:t>
-      </w:r>
-      <w:r>
-        <w:rPr>
-          <w:rFonts w:cs="Times New Roman"/>
-          <w:szCs w:val="28"/>
-        </w:rPr>
-        <w:t>)</w:t>
-      </w:r>
-      <w:r>
-        <w:rPr>
-          <w:rFonts w:cs="Times New Roman"/>
-          <w:szCs w:val="28"/>
-        </w:rPr>
-        <w:t>.</w:t>
+          <w:rFonts w:cs="Times New Roman"/>
+          <w:szCs w:val="28"/>
+        </w:rPr>
+        <w:t>–</w:t>
+      </w:r>
+      <w:r>
+        <w:rPr>
+          <w:rFonts w:cs="Times New Roman"/>
+          <w:szCs w:val="28"/>
+        </w:rPr>
+        <w:t xml:space="preserve"> </w:t>
+      </w:r>
+      <w:r>
+        <w:rPr>
+          <w:rFonts w:cs="Times New Roman"/>
+          <w:szCs w:val="28"/>
+        </w:rPr>
+        <w:t>Дата доступа</w:t>
+      </w:r>
+      <w:r>
+        <w:rPr>
+          <w:rFonts w:cs="Times New Roman"/>
+          <w:szCs w:val="28"/>
+        </w:rPr>
+        <w:t>:</w:t>
+      </w:r>
+      <w:r>
+        <w:rPr>
+          <w:rFonts w:cs="Times New Roman"/>
+          <w:szCs w:val="28"/>
+        </w:rPr>
+        <w:t xml:space="preserve"> 13.04.2019.</w:t>
       </w:r>
     </w:p>
     <w:p>
@@ -403,9 +489,10 @@
           <w:numId w:val="3"/>
         </w:numPr>
         <w:tabs>
-          <w:tab w:val="left" w:pos="851"/>
+          <w:tab w:val="left" w:pos="993"/>
+          <w:tab w:val="left" w:pos="1134"/>
         </w:tabs>
-        <w:ind w:left="426" w:firstLine="0"/>
+        <w:ind w:left="0" w:firstLine="709"/>
         <w:rPr>
           <w:rFonts w:cs="Times New Roman"/>
           <w:szCs w:val="28"/>
@@ -448,9 +535,23 @@
           <w:rFonts w:cs="Times New Roman"/>
           <w:szCs w:val="28"/>
         </w:rPr>
-        <w:t xml:space="preserve"> [Электронный ресурс].-  Режим доступа: </w:t>
-      </w:r>
-      <w:hyperlink r:id="rId10" w:history="1">
+        <w:t xml:space="preserve"> [Электронный ресурс].</w:t>
+      </w:r>
+      <w:r>
+        <w:rPr>
+          <w:rFonts w:cs="Times New Roman"/>
+          <w:szCs w:val="28"/>
+        </w:rPr>
+        <w:t xml:space="preserve"> –</w:t>
+      </w:r>
+      <w:r>
+        <w:rPr>
+          <w:rFonts w:cs="Times New Roman"/>
+          <w:szCs w:val="28"/>
+        </w:rPr>
+        <w:t xml:space="preserve">  Режим доступа: </w:t>
+      </w:r>
+      <w:hyperlink r:id="rId11" w:history="1">
         <w:r>
           <w:rPr>
             <w:rStyle w:val="aa"/>
@@ -660,23 +761,48 @@
       </w:hyperlink>
       <w:r>
         <w:rPr>
-          <w:rFonts w:cs="Times New Roman"/>
-          <w:szCs w:val="28"/>
-        </w:rPr>
-        <w:t xml:space="preserve"> </w:t>
-      </w:r>
-      <w:r>
-        <w:rPr>
-          <w:lang w:eastAsia="en-US"/>
-        </w:rPr>
-        <w:t>(</w:t>
-      </w:r>
-      <w:r>
-        <w:rPr>
-          <w:rFonts w:cs="Times New Roman"/>
-          <w:szCs w:val="28"/>
-        </w:rPr>
-        <w:t>Дата доступа 14.04.2019).</w:t>
+          <w:rStyle w:val="aa"/>
+          <w:rFonts w:cs="Times New Roman"/>
+          <w:color w:val="auto"/>
+          <w:szCs w:val="28"/>
+          <w:u w:val="none"/>
+        </w:rPr>
+        <w:t xml:space="preserve"> </w:t>
+      </w:r>
+      <w:r>
+        <w:rPr>
+          <w:rFonts w:cs="Times New Roman"/>
+          <w:szCs w:val="28"/>
+        </w:rPr>
+        <w:t>–</w:t>
+      </w:r>
+      <w:r>
+        <w:rPr>
+          <w:rFonts w:cs="Times New Roman"/>
+          <w:szCs w:val="28"/>
+        </w:rPr>
+        <w:t xml:space="preserve"> Дата доступа</w:t>
+      </w:r>
+      <w:r>
+        <w:rPr>
+          <w:rFonts w:cs="Times New Roman"/>
+          <w:szCs w:val="28"/>
+        </w:rPr>
+        <w:t>:</w:t>
+      </w:r>
+      <w:r>
+        <w:rPr>
+          <w:rFonts w:cs="Times New Roman"/>
+          <w:szCs w:val="28"/>
+        </w:rPr>
+        <w:t xml:space="preserve"> 14.04.2019</w:t>
+      </w:r>
+      <w:r>
+        <w:rPr>
+          <w:rFonts w:cs="Times New Roman"/>
+          <w:szCs w:val="28"/>
+        </w:rPr>
+        <w:t>.</w:t>
       </w:r>
     </w:p>
     <w:p>
@@ -687,22 +813,37 @@
           <w:numId w:val="3"/>
         </w:numPr>
         <w:tabs>
-          <w:tab w:val="left" w:pos="851"/>
+          <w:tab w:val="left" w:pos="993"/>
+          <w:tab w:val="left" w:pos="1134"/>
         </w:tabs>
-        <w:ind w:left="426" w:firstLine="0"/>
-        <w:rPr>
-          <w:rFonts w:cs="Times New Roman"/>
-          <w:szCs w:val="28"/>
-        </w:rPr>
-      </w:pPr>
-      <w:r>
-        <w:rPr>
-          <w:rFonts w:cs="Times New Roman"/>
-          <w:szCs w:val="28"/>
-        </w:rPr>
-        <w:t xml:space="preserve"> Обзор FFMPEG [Электронный ресурс].-  Режим доступа:  </w:t>
-      </w:r>
-      <w:hyperlink r:id="rId11" w:history="1">
+        <w:ind w:left="0" w:firstLine="709"/>
+        <w:rPr>
+          <w:rFonts w:cs="Times New Roman"/>
+          <w:szCs w:val="28"/>
+        </w:rPr>
+      </w:pPr>
+      <w:r>
+        <w:rPr>
+          <w:rFonts w:cs="Times New Roman"/>
+          <w:szCs w:val="28"/>
+        </w:rPr>
+        <w:t xml:space="preserve"> Обзор FFMPEG [Электронный ресурс].</w:t>
+      </w:r>
+      <w:r>
+        <w:rPr>
+          <w:rFonts w:cs="Times New Roman"/>
+          <w:szCs w:val="28"/>
+        </w:rPr>
+        <w:t xml:space="preserve"> –</w:t>
+      </w:r>
+      <w:r>
+        <w:rPr>
+          <w:rFonts w:cs="Times New Roman"/>
+          <w:szCs w:val="28"/>
+        </w:rPr>
+        <w:t xml:space="preserve">  Режим доступа:  </w:t>
+      </w:r>
+      <w:hyperlink r:id="rId12" w:history="1">
         <w:r>
           <w:rPr>
             <w:rStyle w:val="aa"/>
@@ -723,16 +864,45 @@
       </w:r>
       <w:r>
         <w:rPr>
-          <w:lang w:eastAsia="en-US"/>
-        </w:rPr>
-        <w:t>(</w:t>
-      </w:r>
-      <w:r>
-        <w:rPr>
-          <w:rFonts w:cs="Times New Roman"/>
-          <w:szCs w:val="28"/>
-        </w:rPr>
-        <w:t>Дата доступа 13.04.2019).</w:t>
+          <w:rFonts w:cs="Times New Roman"/>
+          <w:szCs w:val="28"/>
+        </w:rPr>
+        <w:t>–</w:t>
+      </w:r>
+      <w:r>
+        <w:rPr>
+          <w:rFonts w:cs="Times New Roman"/>
+          <w:szCs w:val="28"/>
+        </w:rPr>
+        <w:t xml:space="preserve"> </w:t>
+      </w:r>
+      <w:r>
+        <w:rPr>
+          <w:rFonts w:cs="Times New Roman"/>
+          <w:szCs w:val="28"/>
+        </w:rPr>
+        <w:t>Дата доступа</w:t>
+      </w:r>
+      <w:r>
+        <w:rPr>
+          <w:rFonts w:cs="Times New Roman"/>
+          <w:szCs w:val="28"/>
+        </w:rPr>
+        <w:t>:</w:t>
+      </w:r>
+      <w:r>
+        <w:rPr>
+          <w:rFonts w:cs="Times New Roman"/>
+          <w:szCs w:val="28"/>
+        </w:rPr>
+        <w:t xml:space="preserve"> 13.04.2019</w:t>
+      </w:r>
+      <w:r>
+        <w:rPr>
+          <w:rFonts w:cs="Times New Roman"/>
+          <w:szCs w:val="28"/>
+        </w:rPr>
+        <w:t>.</w:t>
       </w:r>
     </w:p>
     <w:p>
@@ -743,33 +913,84 @@
           <w:numId w:val="3"/>
         </w:numPr>
         <w:tabs>
-          <w:tab w:val="left" w:pos="851"/>
+          <w:tab w:val="left" w:pos="993"/>
+          <w:tab w:val="left" w:pos="1134"/>
         </w:tabs>
-        <w:ind w:left="426" w:firstLine="0"/>
-        <w:rPr>
-          <w:rFonts w:cs="Times New Roman"/>
-          <w:szCs w:val="28"/>
-        </w:rPr>
-      </w:pPr>
-      <w:r>
-        <w:rPr>
-          <w:rFonts w:cs="Times New Roman"/>
-          <w:szCs w:val="28"/>
-        </w:rPr>
-        <w:t xml:space="preserve">Википедия свободная энциклопедия [Электронный ресурс].-  Режим доступа:  https://ru.wikipedia.org/ </w:t>
-      </w:r>
-      <w:r>
-        <w:rPr>
-          <w:lang w:eastAsia="en-US"/>
-        </w:rPr>
-        <w:t>(</w:t>
-      </w:r>
-      <w:r>
-        <w:rPr>
-          <w:rFonts w:cs="Times New Roman"/>
-          <w:szCs w:val="28"/>
-        </w:rPr>
-        <w:t>Дата доступа 10.04.2019).</w:t>
+        <w:ind w:left="0" w:firstLine="709"/>
+        <w:rPr>
+          <w:rFonts w:cs="Times New Roman"/>
+          <w:szCs w:val="28"/>
+        </w:rPr>
+      </w:pPr>
+      <w:r>
+        <w:rPr>
+          <w:rFonts w:cs="Times New Roman"/>
+          <w:szCs w:val="28"/>
+        </w:rPr>
+        <w:t>Википедия свободная энциклопедия [Электронный ресурс].</w:t>
+      </w:r>
+      <w:r>
+        <w:rPr>
+          <w:rFonts w:cs="Times New Roman"/>
+          <w:szCs w:val="28"/>
+        </w:rPr>
+        <w:t xml:space="preserve"> –</w:t>
+      </w:r>
+      <w:r>
+        <w:rPr>
+          <w:rFonts w:cs="Times New Roman"/>
+          <w:szCs w:val="28"/>
+        </w:rPr>
+        <w:t xml:space="preserve">  Режим дос</w:t>
+      </w:r>
+      <w:r>
+        <w:rPr>
+          <w:rFonts w:cs="Times New Roman"/>
+          <w:szCs w:val="28"/>
+        </w:rPr>
+        <w:t>тупа:  https://ru.wikipedia.org</w:t>
+      </w:r>
+      <w:r>
+        <w:rPr>
+          <w:rFonts w:cs="Times New Roman"/>
+          <w:szCs w:val="28"/>
+        </w:rPr>
+        <w:t xml:space="preserve"> </w:t>
+      </w:r>
+      <w:r>
+        <w:rPr>
+          <w:rFonts w:cs="Times New Roman"/>
+          <w:szCs w:val="28"/>
+        </w:rPr>
+        <w:t>–</w:t>
+      </w:r>
+      <w:r>
+        <w:rPr>
+          <w:rFonts w:cs="Times New Roman"/>
+          <w:szCs w:val="28"/>
+        </w:rPr>
+        <w:t>Дата доступа</w:t>
+      </w:r>
+      <w:r>
+        <w:rPr>
+          <w:rFonts w:cs="Times New Roman"/>
+          <w:szCs w:val="28"/>
+        </w:rPr>
+        <w:t>:</w:t>
+      </w:r>
+      <w:r>
+        <w:rPr>
+          <w:rFonts w:cs="Times New Roman"/>
+          <w:szCs w:val="28"/>
+        </w:rPr>
+        <w:t xml:space="preserve"> 10.04.2019</w:t>
+      </w:r>
+      <w:r>
+        <w:rPr>
+          <w:rFonts w:cs="Times New Roman"/>
+          <w:szCs w:val="28"/>
+        </w:rPr>
+        <w:t>.</w:t>
       </w:r>
     </w:p>
     <w:p>
@@ -780,9 +1001,10 @@
           <w:numId w:val="3"/>
         </w:numPr>
         <w:tabs>
-          <w:tab w:val="left" w:pos="851"/>
+          <w:tab w:val="left" w:pos="993"/>
+          <w:tab w:val="left" w:pos="1134"/>
         </w:tabs>
-        <w:ind w:left="426" w:firstLine="0"/>
+        <w:ind w:left="0" w:firstLine="709"/>
         <w:jc w:val="both"/>
         <w:rPr>
           <w:rFonts w:cs="Times New Roman"/>
@@ -797,25 +1019,23 @@
           <w:rFonts w:cs="Times New Roman"/>
           <w:szCs w:val="28"/>
         </w:rPr>
-        <w:t xml:space="preserve">www.omega.ru </w:t>
-      </w:r>
-      <w:r>
-        <w:rPr>
-          <w:rFonts w:cs="Times New Roman"/>
-          <w:szCs w:val="28"/>
-        </w:rPr>
-        <w:t>[Электронный ресурс].-</w:t>
-      </w:r>
-      <w:bookmarkStart w:id="4" w:name="_GoBack"/>
-      <w:bookmarkEnd w:id="4"/>
-      <w:r>
-        <w:rPr>
-          <w:rFonts w:cs="Times New Roman"/>
-          <w:szCs w:val="28"/>
-        </w:rPr>
-        <w:t xml:space="preserve">  Режим доступа:  </w:t>
-      </w:r>
-      <w:hyperlink r:id="rId12" w:history="1">
+        <w:t>www.omega.ru [Электронный ресурс].</w:t>
+      </w:r>
+      <w:r>
+        <w:rPr>
+          <w:rFonts w:cs="Times New Roman"/>
+          <w:szCs w:val="28"/>
+        </w:rPr>
+        <w:t xml:space="preserve"> –</w:t>
+      </w:r>
+      <w:r>
+        <w:rPr>
+          <w:rFonts w:cs="Times New Roman"/>
+          <w:szCs w:val="28"/>
+        </w:rPr>
+        <w:t xml:space="preserve"> Режим доступа:  </w:t>
+      </w:r>
+      <w:hyperlink r:id="rId13" w:history="1">
         <w:r>
           <w:rPr>
             <w:rStyle w:val="aa"/>
@@ -839,7 +1059,35 @@
           <w:rFonts w:cs="Times New Roman"/>
           <w:szCs w:val="28"/>
         </w:rPr>
-        <w:t>(Дата доступа 16.04.2019)</w:t>
+        <w:t>–</w:t>
+      </w:r>
+      <w:r>
+        <w:rPr>
+          <w:rFonts w:cs="Times New Roman"/>
+          <w:szCs w:val="28"/>
+        </w:rPr>
+        <w:t xml:space="preserve"> </w:t>
+      </w:r>
+      <w:r>
+        <w:rPr>
+          <w:rFonts w:cs="Times New Roman"/>
+          <w:szCs w:val="28"/>
+        </w:rPr>
+        <w:t>Дата доступа</w:t>
+      </w:r>
+      <w:r>
+        <w:rPr>
+          <w:rFonts w:cs="Times New Roman"/>
+          <w:szCs w:val="28"/>
+        </w:rPr>
+        <w:t>:</w:t>
+      </w:r>
+      <w:r>
+        <w:rPr>
+          <w:rFonts w:cs="Times New Roman"/>
+          <w:szCs w:val="28"/>
+        </w:rPr>
+        <w:t xml:space="preserve"> 16.04.2019</w:t>
       </w:r>
       <w:r>
         <w:rPr>
@@ -857,9 +1105,10 @@
           <w:numId w:val="3"/>
         </w:numPr>
         <w:tabs>
-          <w:tab w:val="left" w:pos="851"/>
+          <w:tab w:val="left" w:pos="993"/>
+          <w:tab w:val="left" w:pos="1134"/>
         </w:tabs>
-        <w:ind w:left="426" w:firstLine="0"/>
+        <w:ind w:left="0" w:firstLine="709"/>
         <w:rPr>
           <w:rFonts w:cs="Times New Roman"/>
           <w:szCs w:val="28"/>
@@ -900,9 +1149,30 @@
           <w:rFonts w:cs="Times New Roman"/>
           <w:szCs w:val="28"/>
         </w:rPr>
-        <w:t xml:space="preserve"> [Электронный ресурс].-  Режим доступа:  </w:t>
-      </w:r>
-      <w:hyperlink r:id="rId13" w:history="1">
+        <w:t xml:space="preserve"> [Электронный ресурс].</w:t>
+      </w:r>
+      <w:r>
+        <w:rPr>
+          <w:rFonts w:cs="Times New Roman"/>
+          <w:szCs w:val="28"/>
+        </w:rPr>
+        <w:t xml:space="preserve"> –</w:t>
+      </w:r>
+      <w:r>
+        <w:rPr>
+          <w:rFonts w:cs="Times New Roman"/>
+          <w:szCs w:val="28"/>
+        </w:rPr>
+        <w:t xml:space="preserve"> </w:t>
+      </w:r>
+      <w:r>
+        <w:rPr>
+          <w:rFonts w:cs="Times New Roman"/>
+          <w:szCs w:val="28"/>
+        </w:rPr>
+        <w:t xml:space="preserve">Режим доступа: </w:t>
+      </w:r>
+      <w:hyperlink r:id="rId14" w:history="1">
         <w:r>
           <w:rPr>
             <w:rStyle w:val="aa"/>
@@ -1002,44 +1272,58 @@
           <w:t>windowsforms</w:t>
         </w:r>
         <w:proofErr w:type="spellEnd"/>
-        <w:r>
-          <w:rPr>
-            <w:rStyle w:val="aa"/>
-            <w:rFonts w:cs="Times New Roman"/>
-            <w:color w:val="auto"/>
-            <w:szCs w:val="28"/>
-            <w:u w:val="none"/>
-          </w:rPr>
-          <w:t>/</w:t>
-        </w:r>
       </w:hyperlink>
       <w:r>
         <w:rPr>
-          <w:rFonts w:cs="Times New Roman"/>
-          <w:szCs w:val="28"/>
-        </w:rPr>
-        <w:t xml:space="preserve"> </w:t>
-      </w:r>
-      <w:r>
-        <w:rPr>
-          <w:rFonts w:cs="Times New Roman"/>
-          <w:szCs w:val="28"/>
-        </w:rPr>
-        <w:t>(</w:t>
-      </w:r>
-      <w:r>
-        <w:rPr>
-          <w:rFonts w:cs="Times New Roman"/>
-          <w:szCs w:val="28"/>
-        </w:rPr>
-        <w:t xml:space="preserve">Дата доступа </w:t>
-      </w:r>
-      <w:r>
-        <w:rPr>
-          <w:rFonts w:cs="Times New Roman"/>
-          <w:szCs w:val="28"/>
-        </w:rPr>
-        <w:t>15.04.2019).</w:t>
+          <w:rStyle w:val="aa"/>
+          <w:rFonts w:cs="Times New Roman"/>
+          <w:color w:val="auto"/>
+          <w:szCs w:val="28"/>
+          <w:u w:val="none"/>
+        </w:rPr>
+        <w:t xml:space="preserve"> </w:t>
+      </w:r>
+      <w:r>
+        <w:rPr>
+          <w:rFonts w:cs="Times New Roman"/>
+          <w:szCs w:val="28"/>
+        </w:rPr>
+        <w:t>–</w:t>
+      </w:r>
+      <w:r>
+        <w:rPr>
+          <w:rFonts w:cs="Times New Roman"/>
+          <w:szCs w:val="28"/>
+        </w:rPr>
+        <w:t xml:space="preserve"> Дата доступа</w:t>
+      </w:r>
+      <w:r>
+        <w:rPr>
+          <w:rFonts w:cs="Times New Roman"/>
+          <w:szCs w:val="28"/>
+        </w:rPr>
+        <w:t>:</w:t>
+      </w:r>
+      <w:r>
+        <w:rPr>
+          <w:rFonts w:cs="Times New Roman"/>
+          <w:szCs w:val="28"/>
+        </w:rPr>
+        <w:t xml:space="preserve"> </w:t>
+      </w:r>
+      <w:r>
+        <w:rPr>
+          <w:rFonts w:cs="Times New Roman"/>
+          <w:szCs w:val="28"/>
+        </w:rPr>
+        <w:t>15.04.2019</w:t>
+      </w:r>
+      <w:r>
+        <w:rPr>
+          <w:rFonts w:cs="Times New Roman"/>
+          <w:szCs w:val="28"/>
+        </w:rPr>
+        <w:t>.</w:t>
       </w:r>
     </w:p>
     <w:p>
@@ -1050,9 +1334,10 @@
           <w:numId w:val="3"/>
         </w:numPr>
         <w:tabs>
-          <w:tab w:val="left" w:pos="851"/>
+          <w:tab w:val="left" w:pos="993"/>
+          <w:tab w:val="left" w:pos="1134"/>
         </w:tabs>
-        <w:ind w:left="426" w:firstLine="0"/>
+        <w:ind w:left="0" w:firstLine="709"/>
         <w:jc w:val="both"/>
         <w:rPr>
           <w:rFonts w:cs="Times New Roman"/>
@@ -1065,7 +1350,44 @@
           <w:szCs w:val="28"/>
           <w:lang w:val="en-US"/>
         </w:rPr>
-        <w:t>Towards Data Science [</w:t>
+        <w:t>Towards</w:t>
+      </w:r>
+      <w:r>
+        <w:rPr>
+          <w:rFonts w:cs="Times New Roman"/>
+          <w:szCs w:val="28"/>
+        </w:rPr>
+        <w:t xml:space="preserve"> </w:t>
+      </w:r>
+      <w:r>
+        <w:rPr>
+          <w:rFonts w:cs="Times New Roman"/>
+          <w:szCs w:val="28"/>
+          <w:lang w:val="en-US"/>
+        </w:rPr>
+        <w:t>Data</w:t>
+      </w:r>
+      <w:r>
+        <w:rPr>
+          <w:rFonts w:cs="Times New Roman"/>
+          <w:szCs w:val="28"/>
+        </w:rPr>
+        <w:t xml:space="preserve"> </w:t>
+      </w:r>
+      <w:r>
+        <w:rPr>
+          <w:rFonts w:cs="Times New Roman"/>
+          <w:szCs w:val="28"/>
+          <w:lang w:val="en-US"/>
+        </w:rPr>
+        <w:t>Science</w:t>
+      </w:r>
+      <w:r>
+        <w:rPr>
+          <w:rFonts w:cs="Times New Roman"/>
+          <w:szCs w:val="28"/>
+        </w:rPr>
+        <w:t xml:space="preserve"> [</w:t>
       </w:r>
       <w:r>
         <w:rPr>
@@ -1078,7 +1400,6 @@
         <w:rPr>
           <w:rFonts w:cs="Times New Roman"/>
           <w:szCs w:val="28"/>
-          <w:lang w:val="en-US"/>
         </w:rPr>
         <w:t xml:space="preserve"> </w:t>
       </w:r>
@@ -1093,27 +1414,22 @@
         <w:rPr>
           <w:rFonts w:cs="Times New Roman"/>
           <w:szCs w:val="28"/>
-          <w:lang w:val="en-US"/>
-        </w:rPr>
-        <w:t>]</w:t>
-      </w:r>
-      <w:proofErr w:type="gramStart"/>
-      <w:r>
-        <w:rPr>
-          <w:rFonts w:cs="Times New Roman"/>
-          <w:szCs w:val="28"/>
-          <w:lang w:val="en-US"/>
-        </w:rPr>
-        <w:t>.-</w:t>
-      </w:r>
-      <w:proofErr w:type="gramEnd"/>
-      <w:r>
-        <w:rPr>
-          <w:rFonts w:cs="Times New Roman"/>
-          <w:szCs w:val="28"/>
-          <w:lang w:val="en-US"/>
-        </w:rPr>
-        <w:t xml:space="preserve">  </w:t>
+        </w:rPr>
+        <w:t>].</w:t>
+      </w:r>
+      <w:r>
+        <w:rPr>
+          <w:rFonts w:cs="Times New Roman"/>
+          <w:szCs w:val="28"/>
+        </w:rPr>
+        <w:t xml:space="preserve"> –</w:t>
+      </w:r>
+      <w:r>
+        <w:rPr>
+          <w:rFonts w:cs="Times New Roman"/>
+          <w:szCs w:val="28"/>
+        </w:rPr>
+        <w:t xml:space="preserve"> </w:t>
       </w:r>
       <w:r>
         <w:rPr>
@@ -1122,7 +1438,7 @@
         </w:rPr>
         <w:t xml:space="preserve">Режим доступа: </w:t>
       </w:r>
-      <w:hyperlink r:id="rId14" w:history="1">
+      <w:hyperlink r:id="rId15" w:history="1">
         <w:r>
           <w:rPr>
             <w:rStyle w:val="aa"/>
@@ -1181,38 +1497,41 @@
       </w:hyperlink>
       <w:r>
         <w:rPr>
-          <w:rFonts w:cs="Times New Roman"/>
-          <w:szCs w:val="28"/>
-        </w:rPr>
-        <w:t xml:space="preserve"> </w:t>
-      </w:r>
-      <w:r>
-        <w:rPr>
-          <w:rFonts w:cs="Times New Roman"/>
-          <w:szCs w:val="28"/>
-        </w:rPr>
-        <w:t>(</w:t>
-      </w:r>
-      <w:r>
-        <w:rPr>
-          <w:rFonts w:cs="Times New Roman"/>
-          <w:szCs w:val="28"/>
-        </w:rPr>
-        <w:t>Дата доступа 14.04.2019</w:t>
-      </w:r>
-      <w:r>
-        <w:rPr>
-          <w:rFonts w:cs="Times New Roman"/>
-          <w:szCs w:val="28"/>
-        </w:rPr>
-        <w:t>)</w:t>
-      </w:r>
-      <w:r>
-        <w:rPr>
-          <w:rFonts w:cs="Times New Roman"/>
-          <w:szCs w:val="28"/>
-        </w:rPr>
-        <w:t>.</w:t>
+          <w:rStyle w:val="aa"/>
+          <w:rFonts w:cs="Times New Roman"/>
+          <w:color w:val="auto"/>
+          <w:szCs w:val="28"/>
+          <w:u w:val="none"/>
+        </w:rPr>
+        <w:t xml:space="preserve"> </w:t>
+      </w:r>
+      <w:r>
+        <w:rPr>
+          <w:rFonts w:cs="Times New Roman"/>
+          <w:szCs w:val="28"/>
+        </w:rPr>
+        <w:t>–</w:t>
+      </w:r>
+      <w:r>
+        <w:rPr>
+          <w:rFonts w:cs="Times New Roman"/>
+          <w:szCs w:val="28"/>
+        </w:rPr>
+        <w:t xml:space="preserve"> Дата доступа</w:t>
+      </w:r>
+      <w:r>
+        <w:rPr>
+          <w:rFonts w:cs="Times New Roman"/>
+          <w:szCs w:val="28"/>
+        </w:rPr>
+        <w:t>:</w:t>
+      </w:r>
+      <w:r>
+        <w:rPr>
+          <w:rFonts w:cs="Times New Roman"/>
+          <w:szCs w:val="28"/>
+        </w:rPr>
+        <w:t xml:space="preserve"> 14.04.2019.</w:t>
       </w:r>
     </w:p>
     <w:p>
@@ -1223,9 +1542,10 @@
           <w:numId w:val="3"/>
         </w:numPr>
         <w:tabs>
-          <w:tab w:val="left" w:pos="851"/>
+          <w:tab w:val="left" w:pos="993"/>
+          <w:tab w:val="left" w:pos="1134"/>
         </w:tabs>
-        <w:ind w:left="426" w:firstLine="0"/>
+        <w:ind w:left="0" w:firstLine="709"/>
         <w:jc w:val="both"/>
         <w:rPr>
           <w:rFonts w:cs="Times New Roman"/>
@@ -1291,17 +1611,15 @@
           <w:rFonts w:cs="Times New Roman"/>
           <w:szCs w:val="28"/>
         </w:rPr>
-        <w:t xml:space="preserve"> [Электронный ресурс]</w:t>
-      </w:r>
-      <w:proofErr w:type="gramStart"/>
-      <w:r>
-        <w:rPr>
-          <w:rFonts w:cs="Times New Roman"/>
-          <w:szCs w:val="28"/>
-        </w:rPr>
-        <w:t>.-</w:t>
-      </w:r>
-      <w:proofErr w:type="gramEnd"/>
+        <w:t xml:space="preserve"> [Электронный ресурс].</w:t>
+      </w:r>
+      <w:r>
+        <w:rPr>
+          <w:rFonts w:cs="Times New Roman"/>
+          <w:szCs w:val="28"/>
+        </w:rPr>
+        <w:t xml:space="preserve"> –</w:t>
+      </w:r>
       <w:r>
         <w:rPr>
           <w:rFonts w:cs="Times New Roman"/>
@@ -1309,7 +1627,7 @@
         </w:rPr>
         <w:t xml:space="preserve">  Режим доступа:  </w:t>
       </w:r>
-      <w:hyperlink r:id="rId15" w:history="1">
+      <w:hyperlink r:id="rId16" w:history="1">
         <w:r>
           <w:rPr>
             <w:rStyle w:val="aa"/>
@@ -1381,7 +1699,38 @@
           <w:rFonts w:cs="Times New Roman"/>
           <w:szCs w:val="28"/>
         </w:rPr>
-        <w:t>(Дата доступа 11.04.2019)</w:t>
+        <w:t>–</w:t>
+      </w:r>
+      <w:r>
+        <w:rPr>
+          <w:rStyle w:val="aa"/>
+          <w:rFonts w:cs="Times New Roman"/>
+          <w:color w:val="auto"/>
+          <w:szCs w:val="28"/>
+          <w:u w:val="none"/>
+        </w:rPr>
+        <w:t xml:space="preserve"> </w:t>
+      </w:r>
+      <w:r>
+        <w:rPr>
+          <w:rFonts w:cs="Times New Roman"/>
+          <w:szCs w:val="28"/>
+        </w:rPr>
+        <w:t>Дата доступа</w:t>
+      </w:r>
+      <w:r>
+        <w:rPr>
+          <w:rFonts w:cs="Times New Roman"/>
+          <w:szCs w:val="28"/>
+        </w:rPr>
+        <w:t>:</w:t>
+      </w:r>
+      <w:r>
+        <w:rPr>
+          <w:rFonts w:cs="Times New Roman"/>
+          <w:szCs w:val="28"/>
+        </w:rPr>
+        <w:t xml:space="preserve"> 11.04.2019</w:t>
       </w:r>
       <w:r>
         <w:rPr>
@@ -1399,9 +1748,10 @@
           <w:numId w:val="3"/>
         </w:numPr>
         <w:tabs>
-          <w:tab w:val="left" w:pos="851"/>
+          <w:tab w:val="left" w:pos="993"/>
+          <w:tab w:val="left" w:pos="1134"/>
         </w:tabs>
-        <w:ind w:left="426" w:firstLine="0"/>
+        <w:ind w:left="0" w:firstLine="709"/>
         <w:jc w:val="both"/>
         <w:rPr>
           <w:rFonts w:cs="Times New Roman"/>
@@ -1438,25 +1788,23 @@
           <w:rFonts w:cs="Times New Roman"/>
           <w:szCs w:val="28"/>
         </w:rPr>
-        <w:t xml:space="preserve"> [Электронный ресурс]</w:t>
-      </w:r>
-      <w:proofErr w:type="gramStart"/>
-      <w:r>
-        <w:rPr>
-          <w:rFonts w:cs="Times New Roman"/>
-          <w:szCs w:val="28"/>
-        </w:rPr>
-        <w:t>.-</w:t>
-      </w:r>
-      <w:proofErr w:type="gramEnd"/>
-      <w:r>
-        <w:rPr>
-          <w:rFonts w:cs="Times New Roman"/>
-          <w:szCs w:val="28"/>
-        </w:rPr>
-        <w:t xml:space="preserve">  Режим доступа: </w:t>
-      </w:r>
-      <w:hyperlink r:id="rId16" w:history="1">
+        <w:t xml:space="preserve"> [Электронный ресурс].</w:t>
+      </w:r>
+      <w:r>
+        <w:rPr>
+          <w:rFonts w:cs="Times New Roman"/>
+          <w:szCs w:val="28"/>
+        </w:rPr>
+        <w:t xml:space="preserve"> –</w:t>
+      </w:r>
+      <w:r>
+        <w:rPr>
+          <w:rFonts w:cs="Times New Roman"/>
+          <w:szCs w:val="28"/>
+        </w:rPr>
+        <w:t xml:space="preserve"> Режим доступа: </w:t>
+      </w:r>
+      <w:hyperlink r:id="rId17" w:history="1">
         <w:r>
           <w:rPr>
             <w:rStyle w:val="aa"/>
@@ -1470,10 +1818,55 @@
       </w:hyperlink>
       <w:r>
         <w:rPr>
-          <w:rFonts w:cs="Times New Roman"/>
-          <w:szCs w:val="28"/>
-        </w:rPr>
-        <w:t xml:space="preserve"> (Дата доступа 10.04.2019).</w:t>
+          <w:rStyle w:val="aa"/>
+          <w:rFonts w:cs="Times New Roman"/>
+          <w:color w:val="auto"/>
+          <w:szCs w:val="28"/>
+          <w:u w:val="none"/>
+        </w:rPr>
+        <w:t xml:space="preserve"> </w:t>
+      </w:r>
+      <w:r>
+        <w:rPr>
+          <w:rFonts w:cs="Times New Roman"/>
+          <w:szCs w:val="28"/>
+        </w:rPr>
+        <w:t>–</w:t>
+      </w:r>
+      <w:r>
+        <w:rPr>
+          <w:rFonts w:cs="Times New Roman"/>
+          <w:szCs w:val="28"/>
+        </w:rPr>
+        <w:t xml:space="preserve"> </w:t>
+      </w:r>
+      <w:r>
+        <w:rPr>
+          <w:rFonts w:cs="Times New Roman"/>
+          <w:szCs w:val="28"/>
+        </w:rPr>
+        <w:t>Дата доступа</w:t>
+      </w:r>
+      <w:r>
+        <w:rPr>
+          <w:rFonts w:cs="Times New Roman"/>
+          <w:szCs w:val="28"/>
+        </w:rPr>
+        <w:t>:</w:t>
+      </w:r>
+      <w:r>
+        <w:rPr>
+          <w:rFonts w:cs="Times New Roman"/>
+          <w:szCs w:val="28"/>
+        </w:rPr>
+        <w:t xml:space="preserve"> 10.04.2019</w:t>
+      </w:r>
+      <w:r>
+        <w:rPr>
+          <w:rFonts w:cs="Times New Roman"/>
+          <w:szCs w:val="28"/>
+        </w:rPr>
+        <w:t>.</w:t>
       </w:r>
     </w:p>
     <w:p>
@@ -1484,9 +1877,10 @@
           <w:numId w:val="3"/>
         </w:numPr>
         <w:tabs>
-          <w:tab w:val="left" w:pos="851"/>
+          <w:tab w:val="left" w:pos="993"/>
+          <w:tab w:val="left" w:pos="1134"/>
         </w:tabs>
-        <w:ind w:left="426" w:firstLine="0"/>
+        <w:ind w:left="0" w:firstLine="709"/>
         <w:jc w:val="both"/>
         <w:rPr>
           <w:rFonts w:cs="Times New Roman"/>
@@ -1508,25 +1902,30 @@
           <w:rFonts w:cs="Times New Roman"/>
           <w:szCs w:val="28"/>
         </w:rPr>
-        <w:t xml:space="preserve"> [Электронный ресурс]</w:t>
-      </w:r>
-      <w:proofErr w:type="gramStart"/>
-      <w:r>
-        <w:rPr>
-          <w:rFonts w:cs="Times New Roman"/>
-          <w:szCs w:val="28"/>
-        </w:rPr>
-        <w:t>.-</w:t>
-      </w:r>
-      <w:proofErr w:type="gramEnd"/>
-      <w:r>
-        <w:rPr>
-          <w:rFonts w:cs="Times New Roman"/>
-          <w:szCs w:val="28"/>
-        </w:rPr>
-        <w:t xml:space="preserve">  Режим доступа:  </w:t>
-      </w:r>
-      <w:hyperlink r:id="rId17" w:history="1">
+        <w:t xml:space="preserve"> [Электронный ресурс].</w:t>
+      </w:r>
+      <w:r>
+        <w:rPr>
+          <w:rFonts w:cs="Times New Roman"/>
+          <w:szCs w:val="28"/>
+        </w:rPr>
+        <w:t xml:space="preserve"> –</w:t>
+      </w:r>
+      <w:r>
+        <w:rPr>
+          <w:rFonts w:cs="Times New Roman"/>
+          <w:szCs w:val="28"/>
+        </w:rPr>
+        <w:t xml:space="preserve"> Режим доступа:</w:t>
+      </w:r>
+      <w:r>
+        <w:rPr>
+          <w:rFonts w:cs="Times New Roman"/>
+          <w:szCs w:val="28"/>
+        </w:rPr>
+        <w:t xml:space="preserve"> </w:t>
+      </w:r>
+      <w:hyperlink r:id="rId18" w:history="1">
         <w:r>
           <w:rPr>
             <w:rStyle w:val="aa"/>
@@ -1621,7 +2020,42 @@
           <w:rFonts w:cs="Times New Roman"/>
           <w:szCs w:val="28"/>
         </w:rPr>
-        <w:t>(Дата доступа 16.04.2019)</w:t>
+        <w:t>–</w:t>
+      </w:r>
+      <w:r>
+        <w:rPr>
+          <w:rFonts w:cs="Times New Roman"/>
+          <w:szCs w:val="28"/>
+        </w:rPr>
+        <w:t xml:space="preserve"> </w:t>
+      </w:r>
+      <w:r>
+        <w:rPr>
+          <w:rFonts w:cs="Times New Roman"/>
+          <w:szCs w:val="28"/>
+        </w:rPr>
+        <w:t>Дата доступа</w:t>
+      </w:r>
+      <w:r>
+        <w:rPr>
+          <w:rFonts w:cs="Times New Roman"/>
+          <w:szCs w:val="28"/>
+        </w:rPr>
+        <w:t>:</w:t>
+      </w:r>
+      <w:r>
+        <w:rPr>
+          <w:rFonts w:cs="Times New Roman"/>
+          <w:szCs w:val="28"/>
+        </w:rPr>
+        <w:t xml:space="preserve"> 16.04</w:t>
+      </w:r>
+      <w:r>
+        <w:rPr>
+          <w:rFonts w:cs="Times New Roman"/>
+          <w:szCs w:val="28"/>
+        </w:rPr>
+        <w:t>.2019</w:t>
       </w:r>
       <w:r>
         <w:rPr>
@@ -1640,7 +2074,7 @@
       </w:pPr>
     </w:p>
     <w:sectPr>
-      <w:footerReference w:type="default" r:id="rId18"/>
+      <w:footerReference w:type="default" r:id="rId19"/>
       <w:pgSz w:w="11906" w:h="16838"/>
       <w:pgMar w:top="1134" w:right="851" w:bottom="1134" w:left="1701" w:header="709" w:footer="964" w:gutter="0"/>
       <w:cols w:space="708"/>
@@ -1683,10 +2117,10 @@
           <w:jc w:val="right"/>
         </w:pPr>
         <w:r>
-          <w:t>2</w:t>
-        </w:r>
-        <w:r>
-          <w:t>6</w:t>
+          <w:rPr>
+            <w:lang w:val="en-US"/>
+          </w:rPr>
+          <w:t>35</w:t>
         </w:r>
       </w:p>
     </w:sdtContent>
@@ -1725,7 +2159,7 @@
       <w:lvlText w:val="[%1]"/>
       <w:lvlJc w:val="left"/>
       <w:pPr>
-        <w:ind w:left="1140" w:hanging="360"/>
+        <w:ind w:left="1704" w:hanging="360"/>
       </w:pPr>
       <w:rPr>
         <w:rFonts w:hint="default"/>
@@ -1737,7 +2171,7 @@
       <w:lvlText w:val="%2."/>
       <w:lvlJc w:val="left"/>
       <w:pPr>
-        <w:ind w:left="1440" w:hanging="360"/>
+        <w:ind w:left="2004" w:hanging="360"/>
       </w:pPr>
     </w:lvl>
     <w:lvl w:ilvl="2" w:tplc="0419001B" w:tentative="1">
@@ -1746,7 +2180,7 @@
       <w:lvlText w:val="%3."/>
       <w:lvlJc w:val="right"/>
       <w:pPr>
-        <w:ind w:left="2160" w:hanging="180"/>
+        <w:ind w:left="2724" w:hanging="180"/>
       </w:pPr>
     </w:lvl>
     <w:lvl w:ilvl="3" w:tplc="0419000F" w:tentative="1">
@@ -1755,7 +2189,7 @@
       <w:lvlText w:val="%4."/>
       <w:lvlJc w:val="left"/>
       <w:pPr>
-        <w:ind w:left="2880" w:hanging="360"/>
+        <w:ind w:left="3444" w:hanging="360"/>
       </w:pPr>
     </w:lvl>
     <w:lvl w:ilvl="4" w:tplc="04190019" w:tentative="1">
@@ -1764,7 +2198,7 @@
       <w:lvlText w:val="%5."/>
       <w:lvlJc w:val="left"/>
       <w:pPr>
-        <w:ind w:left="3600" w:hanging="360"/>
+        <w:ind w:left="4164" w:hanging="360"/>
       </w:pPr>
     </w:lvl>
     <w:lvl w:ilvl="5" w:tplc="0419001B" w:tentative="1">
@@ -1773,7 +2207,7 @@
       <w:lvlText w:val="%6."/>
       <w:lvlJc w:val="right"/>
       <w:pPr>
-        <w:ind w:left="4320" w:hanging="180"/>
+        <w:ind w:left="4884" w:hanging="180"/>
       </w:pPr>
     </w:lvl>
     <w:lvl w:ilvl="6" w:tplc="0419000F" w:tentative="1">
@@ -1782,7 +2216,7 @@
       <w:lvlText w:val="%7."/>
       <w:lvlJc w:val="left"/>
       <w:pPr>
-        <w:ind w:left="5040" w:hanging="360"/>
+        <w:ind w:left="5604" w:hanging="360"/>
       </w:pPr>
     </w:lvl>
     <w:lvl w:ilvl="7" w:tplc="04190019" w:tentative="1">
@@ -1791,7 +2225,7 @@
       <w:lvlText w:val="%8."/>
       <w:lvlJc w:val="left"/>
       <w:pPr>
-        <w:ind w:left="5760" w:hanging="360"/>
+        <w:ind w:left="6324" w:hanging="360"/>
       </w:pPr>
     </w:lvl>
     <w:lvl w:ilvl="8" w:tplc="0419001B" w:tentative="1">
@@ -1800,7 +2234,7 @@
       <w:lvlText w:val="%9."/>
       <w:lvlJc w:val="right"/>
       <w:pPr>
-        <w:ind w:left="6480" w:hanging="180"/>
+        <w:ind w:left="7044" w:hanging="180"/>
       </w:pPr>
     </w:lvl>
   </w:abstractNum>
@@ -2278,7 +2712,6 @@
     <w:basedOn w:val="a"/>
     <w:link w:val="a5"/>
     <w:uiPriority w:val="99"/>
-    <w:semiHidden/>
     <w:unhideWhenUsed/>
     <w:rsid w:val="008470A2"/>
     <w:pPr>
@@ -2293,7 +2726,6 @@
     <w:basedOn w:val="a0"/>
     <w:link w:val="a4"/>
     <w:uiPriority w:val="99"/>
-    <w:semiHidden/>
     <w:rsid w:val="008470A2"/>
     <w:rPr>
       <w:rFonts w:ascii="Times New Roman" w:eastAsiaTheme="minorEastAsia" w:hAnsi="Times New Roman"/>
@@ -2875,7 +3307,7 @@
 </file>
 
 <file path=customXml/itemProps1.xml><?xml version="1.0" encoding="utf-8"?>
-<ds:datastoreItem xmlns:ds="http://schemas.openxmlformats.org/officeDocument/2006/customXml" ds:itemID="{0DB85A00-6378-40D1-ADDE-D097CFCD3734}">
+<ds:datastoreItem xmlns:ds="http://schemas.openxmlformats.org/officeDocument/2006/customXml" ds:itemID="{74FDDB96-5971-4BB2-90B4-8BCFAF32E0A2}">
   <ds:schemaRefs>
     <ds:schemaRef ds:uri="http://schemas.openxmlformats.org/officeDocument/2006/bibliography"/>
   </ds:schemaRefs>

--- a/10.СПИСОК ИСПОЛЬЗОВАННЫХ ИСТОЧНИКОВ.docx
+++ b/10.СПИСОК ИСПОЛЬЗОВАННЫХ ИСТОЧНИКОВ.docx
@@ -1,6 +1,6 @@
 
 <file path=word/document.xml><?xml version="1.0" encoding="utf-8"?>
-<w:document xmlns:wpc="http://schemas.microsoft.com/office/word/2010/wordprocessingCanvas" xmlns:mc="http://schemas.openxmlformats.org/markup-compatibility/2006" xmlns:o="urn:schemas-microsoft-com:office:office" xmlns:r="http://schemas.openxmlformats.org/officeDocument/2006/relationships" xmlns:m="http://schemas.openxmlformats.org/officeDocument/2006/math" xmlns:v="urn:schemas-microsoft-com:vml" xmlns:wp14="http://schemas.microsoft.com/office/word/2010/wordprocessingDrawing" xmlns:wp="http://schemas.openxmlformats.org/drawingml/2006/wordprocessingDrawing" xmlns:w10="urn:schemas-microsoft-com:office:word" xmlns:w="http://schemas.openxmlformats.org/wordprocessingml/2006/main" xmlns:w14="http://schemas.microsoft.com/office/word/2010/wordml" xmlns:wpg="http://schemas.microsoft.com/office/word/2010/wordprocessingGroup" xmlns:wpi="http://schemas.microsoft.com/office/word/2010/wordprocessingInk" xmlns:wne="http://schemas.microsoft.com/office/word/2006/wordml" xmlns:wps="http://schemas.microsoft.com/office/word/2010/wordprocessingShape" mc:Ignorable="w14 wp14">
+<w:document xmlns:wpc="http://schemas.microsoft.com/office/word/2010/wordprocessingCanvas" xmlns:cx="http://schemas.microsoft.com/office/drawing/2014/chartex" xmlns:mc="http://schemas.openxmlformats.org/markup-compatibility/2006" xmlns:o="urn:schemas-microsoft-com:office:office" xmlns:r="http://schemas.openxmlformats.org/officeDocument/2006/relationships" xmlns:m="http://schemas.openxmlformats.org/officeDocument/2006/math" xmlns:v="urn:schemas-microsoft-com:vml" xmlns:wp14="http://schemas.microsoft.com/office/word/2010/wordprocessingDrawing" xmlns:wp="http://schemas.openxmlformats.org/drawingml/2006/wordprocessingDrawing" xmlns:w10="urn:schemas-microsoft-com:office:word" xmlns:w="http://schemas.openxmlformats.org/wordprocessingml/2006/main" xmlns:w14="http://schemas.microsoft.com/office/word/2010/wordml" xmlns:w15="http://schemas.microsoft.com/office/word/2012/wordml" xmlns:w16se="http://schemas.microsoft.com/office/word/2015/wordml/symex" xmlns:wpg="http://schemas.microsoft.com/office/word/2010/wordprocessingGroup" xmlns:wpi="http://schemas.microsoft.com/office/word/2010/wordprocessingInk" xmlns:wne="http://schemas.microsoft.com/office/word/2006/wordml" xmlns:wps="http://schemas.microsoft.com/office/word/2010/wordprocessingShape" mc:Ignorable="w14 w15 w16se wp14">
   <w:body>
     <w:p>
       <w:pPr>
@@ -14,8 +14,6 @@
       <w:bookmarkStart w:id="1" w:name="_Toc231315628"/>
       <w:bookmarkStart w:id="2" w:name="_Toc320575904"/>
       <w:bookmarkStart w:id="3" w:name="_Toc320612873"/>
-      <w:bookmarkStart w:id="4" w:name="_GoBack"/>
-      <w:bookmarkEnd w:id="4"/>
       <w:r>
         <w:rPr>
           <w:b/>
@@ -51,947 +49,6 @@
           <w:lang w:eastAsia="en-US"/>
         </w:rPr>
       </w:pPr>
-    </w:p>
-    <w:p>
-      <w:pPr>
-        <w:pStyle w:val="ab"/>
-        <w:numPr>
-          <w:ilvl w:val="0"/>
-          <w:numId w:val="3"/>
-        </w:numPr>
-        <w:tabs>
-          <w:tab w:val="left" w:pos="993"/>
-          <w:tab w:val="left" w:pos="1134"/>
-        </w:tabs>
-        <w:ind w:left="0" w:firstLine="709"/>
-        <w:rPr>
-          <w:rFonts w:cs="Times New Roman"/>
-          <w:szCs w:val="28"/>
-        </w:rPr>
-      </w:pPr>
-      <w:r>
-        <w:rPr>
-          <w:rFonts w:cs="Times New Roman"/>
-          <w:szCs w:val="28"/>
-        </w:rPr>
-        <w:t>Автомобильные дороги в Беларуси [Электронный ресурс].</w:t>
-      </w:r>
-      <w:r>
-        <w:rPr>
-          <w:rFonts w:cs="Times New Roman"/>
-          <w:szCs w:val="28"/>
-        </w:rPr>
-        <w:t xml:space="preserve"> </w:t>
-      </w:r>
-      <w:r>
-        <w:rPr>
-          <w:rFonts w:cs="Times New Roman"/>
-          <w:szCs w:val="28"/>
-        </w:rPr>
-        <w:t>–</w:t>
-      </w:r>
-      <w:r>
-        <w:rPr>
-          <w:rFonts w:cs="Times New Roman"/>
-          <w:szCs w:val="28"/>
-        </w:rPr>
-        <w:t xml:space="preserve"> </w:t>
-      </w:r>
-      <w:r>
-        <w:rPr>
-          <w:rFonts w:cs="Times New Roman"/>
-          <w:szCs w:val="28"/>
-        </w:rPr>
-        <w:t xml:space="preserve">Режим доступа: </w:t>
-      </w:r>
-      <w:hyperlink r:id="rId9" w:history="1">
-        <w:r>
-          <w:rPr>
-            <w:rStyle w:val="aa"/>
-            <w:rFonts w:cs="Times New Roman"/>
-            <w:color w:val="auto"/>
-            <w:szCs w:val="28"/>
-            <w:u w:val="none"/>
-          </w:rPr>
-          <w:t>https://www.belta.by/infographica/view/dorogi-belarusi-7061</w:t>
-        </w:r>
-      </w:hyperlink>
-      <w:r>
-        <w:rPr>
-          <w:rFonts w:cs="Times New Roman"/>
-          <w:szCs w:val="28"/>
-        </w:rPr>
-        <w:t xml:space="preserve"> –</w:t>
-      </w:r>
-      <w:r>
-        <w:rPr>
-          <w:rFonts w:cs="Times New Roman"/>
-          <w:szCs w:val="28"/>
-        </w:rPr>
-        <w:t xml:space="preserve"> </w:t>
-      </w:r>
-      <w:r>
-        <w:rPr>
-          <w:rFonts w:cs="Times New Roman"/>
-          <w:szCs w:val="28"/>
-        </w:rPr>
-        <w:t>Дата доступа</w:t>
-      </w:r>
-      <w:r>
-        <w:rPr>
-          <w:rFonts w:cs="Times New Roman"/>
-          <w:szCs w:val="28"/>
-        </w:rPr>
-        <w:t>:</w:t>
-      </w:r>
-      <w:r>
-        <w:rPr>
-          <w:rFonts w:cs="Times New Roman"/>
-          <w:szCs w:val="28"/>
-        </w:rPr>
-        <w:t xml:space="preserve"> 12.04.2019</w:t>
-      </w:r>
-      <w:r>
-        <w:rPr>
-          <w:rFonts w:cs="Times New Roman"/>
-          <w:szCs w:val="28"/>
-        </w:rPr>
-        <w:t>.</w:t>
-      </w:r>
-    </w:p>
-    <w:p>
-      <w:pPr>
-        <w:pStyle w:val="ab"/>
-        <w:numPr>
-          <w:ilvl w:val="0"/>
-          <w:numId w:val="3"/>
-        </w:numPr>
-        <w:tabs>
-          <w:tab w:val="left" w:pos="993"/>
-          <w:tab w:val="left" w:pos="1134"/>
-        </w:tabs>
-        <w:ind w:left="0" w:firstLine="709"/>
-        <w:rPr>
-          <w:rFonts w:cs="Times New Roman"/>
-          <w:szCs w:val="28"/>
-        </w:rPr>
-      </w:pPr>
-      <w:proofErr w:type="spellStart"/>
-      <w:r>
-        <w:rPr>
-          <w:rFonts w:cs="Times New Roman"/>
-          <w:szCs w:val="28"/>
-          <w:lang w:val="en-US"/>
-        </w:rPr>
-        <w:t>RoadAR</w:t>
-      </w:r>
-      <w:proofErr w:type="spellEnd"/>
-      <w:r>
-        <w:rPr>
-          <w:rFonts w:cs="Times New Roman"/>
-          <w:szCs w:val="28"/>
-        </w:rPr>
-        <w:t xml:space="preserve"> </w:t>
-      </w:r>
-      <w:r>
-        <w:rPr>
-          <w:rFonts w:cs="Times New Roman"/>
-          <w:szCs w:val="28"/>
-          <w:lang w:val="en-US"/>
-        </w:rPr>
-        <w:t>Google</w:t>
-      </w:r>
-      <w:r>
-        <w:rPr>
-          <w:rFonts w:cs="Times New Roman"/>
-          <w:szCs w:val="28"/>
-        </w:rPr>
-        <w:t xml:space="preserve"> </w:t>
-      </w:r>
-      <w:r>
-        <w:rPr>
-          <w:rFonts w:cs="Times New Roman"/>
-          <w:szCs w:val="28"/>
-          <w:lang w:val="en-US"/>
-        </w:rPr>
-        <w:t>Play</w:t>
-      </w:r>
-      <w:r>
-        <w:rPr>
-          <w:rFonts w:cs="Times New Roman"/>
-          <w:szCs w:val="28"/>
-        </w:rPr>
-        <w:t xml:space="preserve"> [Электронный ресурс].</w:t>
-      </w:r>
-      <w:r>
-        <w:rPr>
-          <w:rFonts w:cs="Times New Roman"/>
-          <w:szCs w:val="28"/>
-        </w:rPr>
-        <w:t xml:space="preserve"> –</w:t>
-      </w:r>
-      <w:r>
-        <w:rPr>
-          <w:rFonts w:cs="Times New Roman"/>
-          <w:szCs w:val="28"/>
-        </w:rPr>
-        <w:t xml:space="preserve"> Режим доступа:</w:t>
-      </w:r>
-      <w:r>
-        <w:rPr>
-          <w:rFonts w:cs="Times New Roman"/>
-          <w:szCs w:val="28"/>
-        </w:rPr>
-        <w:t xml:space="preserve"> </w:t>
-      </w:r>
-      <w:hyperlink r:id="rId10" w:history="1">
-        <w:r>
-          <w:rPr>
-            <w:rStyle w:val="aa"/>
-            <w:color w:val="auto"/>
-            <w:u w:val="none"/>
-            <w:lang w:val="en-US" w:eastAsia="en-US"/>
-          </w:rPr>
-          <w:t>https</w:t>
-        </w:r>
-        <w:r>
-          <w:rPr>
-            <w:rStyle w:val="aa"/>
-            <w:color w:val="auto"/>
-            <w:u w:val="none"/>
-            <w:lang w:eastAsia="en-US"/>
-          </w:rPr>
-          <w:t>://</w:t>
-        </w:r>
-        <w:r>
-          <w:rPr>
-            <w:rStyle w:val="aa"/>
-            <w:color w:val="auto"/>
-            <w:u w:val="none"/>
-            <w:lang w:val="en-US" w:eastAsia="en-US"/>
-          </w:rPr>
-          <w:t>play</w:t>
-        </w:r>
-        <w:r>
-          <w:rPr>
-            <w:rStyle w:val="aa"/>
-            <w:color w:val="auto"/>
-            <w:u w:val="none"/>
-            <w:lang w:eastAsia="en-US"/>
-          </w:rPr>
-          <w:t>.</w:t>
-        </w:r>
-        <w:r>
-          <w:rPr>
-            <w:rStyle w:val="aa"/>
-            <w:color w:val="auto"/>
-            <w:u w:val="none"/>
-            <w:lang w:val="en-US" w:eastAsia="en-US"/>
-          </w:rPr>
-          <w:t>google</w:t>
-        </w:r>
-        <w:r>
-          <w:rPr>
-            <w:rStyle w:val="aa"/>
-            <w:color w:val="auto"/>
-            <w:u w:val="none"/>
-            <w:lang w:eastAsia="en-US"/>
-          </w:rPr>
-          <w:t>.</w:t>
-        </w:r>
-        <w:r>
-          <w:rPr>
-            <w:rStyle w:val="aa"/>
-            <w:color w:val="auto"/>
-            <w:u w:val="none"/>
-            <w:lang w:val="en-US" w:eastAsia="en-US"/>
-          </w:rPr>
-          <w:t>com</w:t>
-        </w:r>
-        <w:r>
-          <w:rPr>
-            <w:rStyle w:val="aa"/>
-            <w:color w:val="auto"/>
-            <w:u w:val="none"/>
-            <w:lang w:eastAsia="en-US"/>
-          </w:rPr>
-          <w:t>/</w:t>
-        </w:r>
-        <w:r>
-          <w:rPr>
-            <w:rStyle w:val="aa"/>
-            <w:color w:val="auto"/>
-            <w:u w:val="none"/>
-            <w:lang w:val="en-US" w:eastAsia="en-US"/>
-          </w:rPr>
-          <w:t>store</w:t>
-        </w:r>
-        <w:r>
-          <w:rPr>
-            <w:rStyle w:val="aa"/>
-            <w:color w:val="auto"/>
-            <w:u w:val="none"/>
-            <w:lang w:eastAsia="en-US"/>
-          </w:rPr>
-          <w:t>/</w:t>
-        </w:r>
-        <w:r>
-          <w:rPr>
-            <w:rStyle w:val="aa"/>
-            <w:color w:val="auto"/>
-            <w:u w:val="none"/>
-            <w:lang w:val="en-US" w:eastAsia="en-US"/>
-          </w:rPr>
-          <w:t>apps</w:t>
-        </w:r>
-        <w:r>
-          <w:rPr>
-            <w:rStyle w:val="aa"/>
-            <w:color w:val="auto"/>
-            <w:u w:val="none"/>
-            <w:lang w:eastAsia="en-US"/>
-          </w:rPr>
-          <w:t>/</w:t>
-        </w:r>
-        <w:r>
-          <w:rPr>
-            <w:rStyle w:val="aa"/>
-            <w:color w:val="auto"/>
-            <w:u w:val="none"/>
-            <w:lang w:val="en-US" w:eastAsia="en-US"/>
-          </w:rPr>
-          <w:t>details</w:t>
-        </w:r>
-        <w:r>
-          <w:rPr>
-            <w:rStyle w:val="aa"/>
-            <w:color w:val="auto"/>
-            <w:u w:val="none"/>
-            <w:lang w:eastAsia="en-US"/>
-          </w:rPr>
-          <w:t>?</w:t>
-        </w:r>
-        <w:r>
-          <w:rPr>
-            <w:rStyle w:val="aa"/>
-            <w:color w:val="auto"/>
-            <w:u w:val="none"/>
-            <w:lang w:val="en-US" w:eastAsia="en-US"/>
-          </w:rPr>
-          <w:t>id</w:t>
-        </w:r>
-        <w:r>
-          <w:rPr>
-            <w:rStyle w:val="aa"/>
-            <w:color w:val="auto"/>
-            <w:u w:val="none"/>
-            <w:lang w:eastAsia="en-US"/>
-          </w:rPr>
-          <w:t>=</w:t>
-        </w:r>
-        <w:proofErr w:type="spellStart"/>
-        <w:r>
-          <w:rPr>
-            <w:rStyle w:val="aa"/>
-            <w:color w:val="auto"/>
-            <w:u w:val="none"/>
-            <w:lang w:val="en-US" w:eastAsia="en-US"/>
-          </w:rPr>
-          <w:t>ru</w:t>
-        </w:r>
-        <w:proofErr w:type="spellEnd"/>
-        <w:r>
-          <w:rPr>
-            <w:rStyle w:val="aa"/>
-            <w:color w:val="auto"/>
-            <w:u w:val="none"/>
-            <w:lang w:eastAsia="en-US"/>
-          </w:rPr>
-          <w:t>.</w:t>
-        </w:r>
-        <w:proofErr w:type="spellStart"/>
-        <w:r>
-          <w:rPr>
-            <w:rStyle w:val="aa"/>
-            <w:color w:val="auto"/>
-            <w:u w:val="none"/>
-            <w:lang w:val="en-US" w:eastAsia="en-US"/>
-          </w:rPr>
-          <w:t>roadar</w:t>
-        </w:r>
-        <w:proofErr w:type="spellEnd"/>
-        <w:r>
-          <w:rPr>
-            <w:rStyle w:val="aa"/>
-            <w:color w:val="auto"/>
-            <w:u w:val="none"/>
-            <w:lang w:eastAsia="en-US"/>
-          </w:rPr>
-          <w:t>.</w:t>
-        </w:r>
-        <w:r>
-          <w:rPr>
-            <w:rStyle w:val="aa"/>
-            <w:color w:val="auto"/>
-            <w:u w:val="none"/>
-            <w:lang w:val="en-US" w:eastAsia="en-US"/>
-          </w:rPr>
-          <w:t>android</w:t>
-        </w:r>
-      </w:hyperlink>
-      <w:r>
-        <w:rPr>
-          <w:lang w:eastAsia="en-US"/>
-        </w:rPr>
-        <w:t xml:space="preserve"> </w:t>
-      </w:r>
-      <w:r>
-        <w:rPr>
-          <w:rFonts w:cs="Times New Roman"/>
-          <w:szCs w:val="28"/>
-        </w:rPr>
-        <w:t>–</w:t>
-      </w:r>
-      <w:r>
-        <w:rPr>
-          <w:rFonts w:cs="Times New Roman"/>
-          <w:szCs w:val="28"/>
-        </w:rPr>
-        <w:t xml:space="preserve"> </w:t>
-      </w:r>
-      <w:r>
-        <w:rPr>
-          <w:rFonts w:cs="Times New Roman"/>
-          <w:szCs w:val="28"/>
-        </w:rPr>
-        <w:t>Дата доступа</w:t>
-      </w:r>
-      <w:r>
-        <w:rPr>
-          <w:rFonts w:cs="Times New Roman"/>
-          <w:szCs w:val="28"/>
-        </w:rPr>
-        <w:t>:</w:t>
-      </w:r>
-      <w:r>
-        <w:rPr>
-          <w:rFonts w:cs="Times New Roman"/>
-          <w:szCs w:val="28"/>
-        </w:rPr>
-        <w:t xml:space="preserve"> 13.04.2019.</w:t>
-      </w:r>
-    </w:p>
-    <w:p>
-      <w:pPr>
-        <w:pStyle w:val="ab"/>
-        <w:numPr>
-          <w:ilvl w:val="0"/>
-          <w:numId w:val="3"/>
-        </w:numPr>
-        <w:tabs>
-          <w:tab w:val="left" w:pos="993"/>
-          <w:tab w:val="left" w:pos="1134"/>
-        </w:tabs>
-        <w:ind w:left="0" w:firstLine="709"/>
-        <w:rPr>
-          <w:rFonts w:cs="Times New Roman"/>
-          <w:szCs w:val="28"/>
-        </w:rPr>
-      </w:pPr>
-      <w:r>
-        <w:rPr>
-          <w:rFonts w:cs="Times New Roman"/>
-          <w:szCs w:val="28"/>
-        </w:rPr>
-        <w:t xml:space="preserve">Общие сведения о </w:t>
-      </w:r>
-      <w:proofErr w:type="spellStart"/>
-      <w:r>
-        <w:rPr>
-          <w:rFonts w:cs="Times New Roman"/>
-          <w:szCs w:val="28"/>
-        </w:rPr>
-        <w:t>Windows</w:t>
-      </w:r>
-      <w:proofErr w:type="spellEnd"/>
-      <w:r>
-        <w:rPr>
-          <w:rFonts w:cs="Times New Roman"/>
-          <w:szCs w:val="28"/>
-        </w:rPr>
-        <w:t xml:space="preserve"> </w:t>
-      </w:r>
-      <w:proofErr w:type="spellStart"/>
-      <w:r>
-        <w:rPr>
-          <w:rFonts w:cs="Times New Roman"/>
-          <w:szCs w:val="28"/>
-        </w:rPr>
-        <w:t>Forms</w:t>
-      </w:r>
-      <w:proofErr w:type="spellEnd"/>
-      <w:r>
-        <w:rPr>
-          <w:rFonts w:cs="Times New Roman"/>
-          <w:szCs w:val="28"/>
-        </w:rPr>
-        <w:t xml:space="preserve"> [Электронный ресурс].</w:t>
-      </w:r>
-      <w:r>
-        <w:rPr>
-          <w:rFonts w:cs="Times New Roman"/>
-          <w:szCs w:val="28"/>
-        </w:rPr>
-        <w:t xml:space="preserve"> –</w:t>
-      </w:r>
-      <w:r>
-        <w:rPr>
-          <w:rFonts w:cs="Times New Roman"/>
-          <w:szCs w:val="28"/>
-        </w:rPr>
-        <w:t xml:space="preserve">  Режим доступа: </w:t>
-      </w:r>
-      <w:hyperlink r:id="rId11" w:history="1">
-        <w:r>
-          <w:rPr>
-            <w:rStyle w:val="aa"/>
-            <w:rFonts w:cs="Times New Roman"/>
-            <w:color w:val="auto"/>
-            <w:szCs w:val="28"/>
-            <w:u w:val="none"/>
-            <w:lang w:val="en-US"/>
-          </w:rPr>
-          <w:t>https</w:t>
-        </w:r>
-        <w:r>
-          <w:rPr>
-            <w:rStyle w:val="aa"/>
-            <w:rFonts w:cs="Times New Roman"/>
-            <w:color w:val="auto"/>
-            <w:szCs w:val="28"/>
-            <w:u w:val="none"/>
-          </w:rPr>
-          <w:t>://</w:t>
-        </w:r>
-        <w:r>
-          <w:rPr>
-            <w:rStyle w:val="aa"/>
-            <w:rFonts w:cs="Times New Roman"/>
-            <w:color w:val="auto"/>
-            <w:szCs w:val="28"/>
-            <w:u w:val="none"/>
-            <w:lang w:val="en-US"/>
-          </w:rPr>
-          <w:t>docs</w:t>
-        </w:r>
-        <w:r>
-          <w:rPr>
-            <w:rStyle w:val="aa"/>
-            <w:rFonts w:cs="Times New Roman"/>
-            <w:color w:val="auto"/>
-            <w:szCs w:val="28"/>
-            <w:u w:val="none"/>
-          </w:rPr>
-          <w:t>.</w:t>
-        </w:r>
-        <w:proofErr w:type="spellStart"/>
-        <w:r>
-          <w:rPr>
-            <w:rStyle w:val="aa"/>
-            <w:rFonts w:cs="Times New Roman"/>
-            <w:color w:val="auto"/>
-            <w:szCs w:val="28"/>
-            <w:u w:val="none"/>
-            <w:lang w:val="en-US"/>
-          </w:rPr>
-          <w:t>microsoft</w:t>
-        </w:r>
-        <w:proofErr w:type="spellEnd"/>
-        <w:r>
-          <w:rPr>
-            <w:rStyle w:val="aa"/>
-            <w:rFonts w:cs="Times New Roman"/>
-            <w:color w:val="auto"/>
-            <w:szCs w:val="28"/>
-            <w:u w:val="none"/>
-          </w:rPr>
-          <w:t>.</w:t>
-        </w:r>
-        <w:r>
-          <w:rPr>
-            <w:rStyle w:val="aa"/>
-            <w:rFonts w:cs="Times New Roman"/>
-            <w:color w:val="auto"/>
-            <w:szCs w:val="28"/>
-            <w:u w:val="none"/>
-            <w:lang w:val="en-US"/>
-          </w:rPr>
-          <w:t>com</w:t>
-        </w:r>
-        <w:r>
-          <w:rPr>
-            <w:rStyle w:val="aa"/>
-            <w:rFonts w:cs="Times New Roman"/>
-            <w:color w:val="auto"/>
-            <w:szCs w:val="28"/>
-            <w:u w:val="none"/>
-          </w:rPr>
-          <w:t>/</w:t>
-        </w:r>
-        <w:proofErr w:type="spellStart"/>
-        <w:r>
-          <w:rPr>
-            <w:rStyle w:val="aa"/>
-            <w:rFonts w:cs="Times New Roman"/>
-            <w:color w:val="auto"/>
-            <w:szCs w:val="28"/>
-            <w:u w:val="none"/>
-            <w:lang w:val="en-US"/>
-          </w:rPr>
-          <w:t>dotnet</w:t>
-        </w:r>
-        <w:proofErr w:type="spellEnd"/>
-        <w:r>
-          <w:rPr>
-            <w:rStyle w:val="aa"/>
-            <w:rFonts w:cs="Times New Roman"/>
-            <w:color w:val="auto"/>
-            <w:szCs w:val="28"/>
-            <w:u w:val="none"/>
-          </w:rPr>
-          <w:t>/</w:t>
-        </w:r>
-        <w:r>
-          <w:rPr>
-            <w:rStyle w:val="aa"/>
-            <w:rFonts w:cs="Times New Roman"/>
-            <w:color w:val="auto"/>
-            <w:szCs w:val="28"/>
-            <w:u w:val="none"/>
-            <w:lang w:val="en-US"/>
-          </w:rPr>
-          <w:t>framework</w:t>
-        </w:r>
-        <w:r>
-          <w:rPr>
-            <w:rStyle w:val="aa"/>
-            <w:rFonts w:cs="Times New Roman"/>
-            <w:color w:val="auto"/>
-            <w:szCs w:val="28"/>
-            <w:u w:val="none"/>
-          </w:rPr>
-          <w:t>/</w:t>
-        </w:r>
-        <w:proofErr w:type="spellStart"/>
-        <w:r>
-          <w:rPr>
-            <w:rStyle w:val="aa"/>
-            <w:rFonts w:cs="Times New Roman"/>
-            <w:color w:val="auto"/>
-            <w:szCs w:val="28"/>
-            <w:u w:val="none"/>
-            <w:lang w:val="en-US"/>
-          </w:rPr>
-          <w:t>winforms</w:t>
-        </w:r>
-        <w:proofErr w:type="spellEnd"/>
-        <w:r>
-          <w:rPr>
-            <w:rStyle w:val="aa"/>
-            <w:rFonts w:cs="Times New Roman"/>
-            <w:color w:val="auto"/>
-            <w:szCs w:val="28"/>
-            <w:u w:val="none"/>
-          </w:rPr>
-          <w:t>/</w:t>
-        </w:r>
-        <w:r>
-          <w:rPr>
-            <w:rStyle w:val="aa"/>
-            <w:rFonts w:cs="Times New Roman"/>
-            <w:color w:val="auto"/>
-            <w:szCs w:val="28"/>
-            <w:u w:val="none"/>
-            <w:lang w:val="en-US"/>
-          </w:rPr>
-          <w:t>windows</w:t>
-        </w:r>
-        <w:r>
-          <w:rPr>
-            <w:rStyle w:val="aa"/>
-            <w:rFonts w:cs="Times New Roman"/>
-            <w:color w:val="auto"/>
-            <w:szCs w:val="28"/>
-            <w:u w:val="none"/>
-          </w:rPr>
-          <w:t>-</w:t>
-        </w:r>
-        <w:r>
-          <w:rPr>
-            <w:rStyle w:val="aa"/>
-            <w:rFonts w:cs="Times New Roman"/>
-            <w:color w:val="auto"/>
-            <w:szCs w:val="28"/>
-            <w:u w:val="none"/>
-            <w:lang w:val="en-US"/>
-          </w:rPr>
-          <w:t>forms</w:t>
-        </w:r>
-        <w:r>
-          <w:rPr>
-            <w:rStyle w:val="aa"/>
-            <w:rFonts w:cs="Times New Roman"/>
-            <w:color w:val="auto"/>
-            <w:szCs w:val="28"/>
-            <w:u w:val="none"/>
-          </w:rPr>
-          <w:t>-</w:t>
-        </w:r>
-        <w:r>
-          <w:rPr>
-            <w:rStyle w:val="aa"/>
-            <w:rFonts w:cs="Times New Roman"/>
-            <w:color w:val="auto"/>
-            <w:szCs w:val="28"/>
-            <w:u w:val="none"/>
-            <w:lang w:val="en-US"/>
-          </w:rPr>
-          <w:t>overview</w:t>
-        </w:r>
-      </w:hyperlink>
-      <w:r>
-        <w:rPr>
-          <w:rStyle w:val="aa"/>
-          <w:rFonts w:cs="Times New Roman"/>
-          <w:color w:val="auto"/>
-          <w:szCs w:val="28"/>
-          <w:u w:val="none"/>
-        </w:rPr>
-        <w:t xml:space="preserve"> </w:t>
-      </w:r>
-      <w:r>
-        <w:rPr>
-          <w:rFonts w:cs="Times New Roman"/>
-          <w:szCs w:val="28"/>
-        </w:rPr>
-        <w:t>–</w:t>
-      </w:r>
-      <w:r>
-        <w:rPr>
-          <w:rFonts w:cs="Times New Roman"/>
-          <w:szCs w:val="28"/>
-        </w:rPr>
-        <w:t xml:space="preserve"> Дата доступа</w:t>
-      </w:r>
-      <w:r>
-        <w:rPr>
-          <w:rFonts w:cs="Times New Roman"/>
-          <w:szCs w:val="28"/>
-        </w:rPr>
-        <w:t>:</w:t>
-      </w:r>
-      <w:r>
-        <w:rPr>
-          <w:rFonts w:cs="Times New Roman"/>
-          <w:szCs w:val="28"/>
-        </w:rPr>
-        <w:t xml:space="preserve"> 14.04.2019</w:t>
-      </w:r>
-      <w:r>
-        <w:rPr>
-          <w:rFonts w:cs="Times New Roman"/>
-          <w:szCs w:val="28"/>
-        </w:rPr>
-        <w:t>.</w:t>
-      </w:r>
-    </w:p>
-    <w:p>
-      <w:pPr>
-        <w:pStyle w:val="ab"/>
-        <w:numPr>
-          <w:ilvl w:val="0"/>
-          <w:numId w:val="3"/>
-        </w:numPr>
-        <w:tabs>
-          <w:tab w:val="left" w:pos="993"/>
-          <w:tab w:val="left" w:pos="1134"/>
-        </w:tabs>
-        <w:ind w:left="0" w:firstLine="709"/>
-        <w:rPr>
-          <w:rFonts w:cs="Times New Roman"/>
-          <w:szCs w:val="28"/>
-        </w:rPr>
-      </w:pPr>
-      <w:r>
-        <w:rPr>
-          <w:rFonts w:cs="Times New Roman"/>
-          <w:szCs w:val="28"/>
-        </w:rPr>
-        <w:t xml:space="preserve"> Обзор FFMPEG [Электронный ресурс].</w:t>
-      </w:r>
-      <w:r>
-        <w:rPr>
-          <w:rFonts w:cs="Times New Roman"/>
-          <w:szCs w:val="28"/>
-        </w:rPr>
-        <w:t xml:space="preserve"> –</w:t>
-      </w:r>
-      <w:r>
-        <w:rPr>
-          <w:rFonts w:cs="Times New Roman"/>
-          <w:szCs w:val="28"/>
-        </w:rPr>
-        <w:t xml:space="preserve">  Режим доступа:  </w:t>
-      </w:r>
-      <w:hyperlink r:id="rId12" w:history="1">
-        <w:r>
-          <w:rPr>
-            <w:rStyle w:val="aa"/>
-            <w:rFonts w:cs="Times New Roman"/>
-            <w:color w:val="auto"/>
-            <w:szCs w:val="28"/>
-            <w:u w:val="none"/>
-          </w:rPr>
-          <w:t>https://andreyv.ru/ffmpeg.html</w:t>
-        </w:r>
-      </w:hyperlink>
-      <w:r>
-        <w:rPr>
-          <w:rFonts w:cs="Times New Roman"/>
-          <w:szCs w:val="28"/>
-        </w:rPr>
-        <w:t xml:space="preserve"> </w:t>
-      </w:r>
-      <w:r>
-        <w:rPr>
-          <w:rFonts w:cs="Times New Roman"/>
-          <w:szCs w:val="28"/>
-        </w:rPr>
-        <w:t>–</w:t>
-      </w:r>
-      <w:r>
-        <w:rPr>
-          <w:rFonts w:cs="Times New Roman"/>
-          <w:szCs w:val="28"/>
-        </w:rPr>
-        <w:t xml:space="preserve"> </w:t>
-      </w:r>
-      <w:r>
-        <w:rPr>
-          <w:rFonts w:cs="Times New Roman"/>
-          <w:szCs w:val="28"/>
-        </w:rPr>
-        <w:t>Дата доступа</w:t>
-      </w:r>
-      <w:r>
-        <w:rPr>
-          <w:rFonts w:cs="Times New Roman"/>
-          <w:szCs w:val="28"/>
-        </w:rPr>
-        <w:t>:</w:t>
-      </w:r>
-      <w:r>
-        <w:rPr>
-          <w:rFonts w:cs="Times New Roman"/>
-          <w:szCs w:val="28"/>
-        </w:rPr>
-        <w:t xml:space="preserve"> 13.04.2019</w:t>
-      </w:r>
-      <w:r>
-        <w:rPr>
-          <w:rFonts w:cs="Times New Roman"/>
-          <w:szCs w:val="28"/>
-        </w:rPr>
-        <w:t>.</w:t>
-      </w:r>
-    </w:p>
-    <w:p>
-      <w:pPr>
-        <w:pStyle w:val="ab"/>
-        <w:numPr>
-          <w:ilvl w:val="0"/>
-          <w:numId w:val="3"/>
-        </w:numPr>
-        <w:tabs>
-          <w:tab w:val="left" w:pos="993"/>
-          <w:tab w:val="left" w:pos="1134"/>
-        </w:tabs>
-        <w:ind w:left="0" w:firstLine="709"/>
-        <w:rPr>
-          <w:rFonts w:cs="Times New Roman"/>
-          <w:szCs w:val="28"/>
-        </w:rPr>
-      </w:pPr>
-      <w:r>
-        <w:rPr>
-          <w:rFonts w:cs="Times New Roman"/>
-          <w:szCs w:val="28"/>
-        </w:rPr>
-        <w:t>Википедия свободная энциклопедия [Электронный ресурс].</w:t>
-      </w:r>
-      <w:r>
-        <w:rPr>
-          <w:rFonts w:cs="Times New Roman"/>
-          <w:szCs w:val="28"/>
-        </w:rPr>
-        <w:t xml:space="preserve"> –</w:t>
-      </w:r>
-      <w:r>
-        <w:rPr>
-          <w:rFonts w:cs="Times New Roman"/>
-          <w:szCs w:val="28"/>
-        </w:rPr>
-        <w:t xml:space="preserve">  Режим дос</w:t>
-      </w:r>
-      <w:r>
-        <w:rPr>
-          <w:rFonts w:cs="Times New Roman"/>
-          <w:szCs w:val="28"/>
-        </w:rPr>
-        <w:t>тупа:  https://ru.wikipedia.org</w:t>
-      </w:r>
-      <w:r>
-        <w:rPr>
-          <w:rFonts w:cs="Times New Roman"/>
-          <w:szCs w:val="28"/>
-        </w:rPr>
-        <w:t xml:space="preserve"> </w:t>
-      </w:r>
-      <w:r>
-        <w:rPr>
-          <w:rFonts w:cs="Times New Roman"/>
-          <w:szCs w:val="28"/>
-        </w:rPr>
-        <w:t>–</w:t>
-      </w:r>
-      <w:r>
-        <w:rPr>
-          <w:rFonts w:cs="Times New Roman"/>
-          <w:szCs w:val="28"/>
-        </w:rPr>
-        <w:t>Дата доступа</w:t>
-      </w:r>
-      <w:r>
-        <w:rPr>
-          <w:rFonts w:cs="Times New Roman"/>
-          <w:szCs w:val="28"/>
-        </w:rPr>
-        <w:t>:</w:t>
-      </w:r>
-      <w:r>
-        <w:rPr>
-          <w:rFonts w:cs="Times New Roman"/>
-          <w:szCs w:val="28"/>
-        </w:rPr>
-        <w:t xml:space="preserve"> 10.04.2019</w:t>
-      </w:r>
-      <w:r>
-        <w:rPr>
-          <w:rFonts w:cs="Times New Roman"/>
-          <w:szCs w:val="28"/>
-        </w:rPr>
-        <w:t>.</w:t>
-      </w:r>
     </w:p>
     <w:p>
       <w:pPr>
@@ -1012,15 +69,61 @@
         </w:rPr>
       </w:pPr>
       <w:r>
-        <w:t xml:space="preserve"> </w:t>
-      </w:r>
-      <w:r>
-        <w:rPr>
-          <w:rFonts w:cs="Times New Roman"/>
-          <w:szCs w:val="28"/>
-        </w:rPr>
-        <w:t>www.omega.ru [Электронный ресурс].</w:t>
-      </w:r>
+        <w:rPr>
+          <w:rFonts w:cs="Times New Roman"/>
+          <w:szCs w:val="28"/>
+        </w:rPr>
+        <w:t>Автомобильные дороги в Беларуси [Электронный ресурс].</w:t>
+      </w:r>
+      <w:r>
+        <w:rPr>
+          <w:rFonts w:cs="Times New Roman"/>
+          <w:szCs w:val="28"/>
+        </w:rPr>
+        <w:t xml:space="preserve"> </w:t>
+      </w:r>
+      <w:r>
+        <w:rPr>
+          <w:rFonts w:cs="Times New Roman"/>
+          <w:szCs w:val="28"/>
+        </w:rPr>
+        <w:t>–</w:t>
+      </w:r>
+      <w:r>
+        <w:rPr>
+          <w:rFonts w:cs="Times New Roman"/>
+          <w:szCs w:val="28"/>
+        </w:rPr>
+        <w:t xml:space="preserve"> </w:t>
+      </w:r>
+      <w:r>
+        <w:rPr>
+          <w:rFonts w:cs="Times New Roman"/>
+          <w:szCs w:val="28"/>
+        </w:rPr>
+        <w:t xml:space="preserve">Режим </w:t>
+      </w:r>
+      <w:bookmarkStart w:id="4" w:name="_GoBack"/>
+      <w:bookmarkEnd w:id="4"/>
+      <w:r>
+        <w:rPr>
+          <w:rFonts w:cs="Times New Roman"/>
+          <w:szCs w:val="28"/>
+        </w:rPr>
+        <w:t xml:space="preserve">доступа: </w:t>
+      </w:r>
+      <w:hyperlink r:id="rId8" w:history="1">
+        <w:r>
+          <w:rPr>
+            <w:rStyle w:val="aa"/>
+            <w:rFonts w:cs="Times New Roman"/>
+            <w:color w:val="auto"/>
+            <w:szCs w:val="28"/>
+            <w:u w:val="none"/>
+          </w:rPr>
+          <w:t>https://www.belta.by/infographica/view/dorogi-belarusi-7061</w:t>
+        </w:r>
+      </w:hyperlink>
       <w:r>
         <w:rPr>
           <w:rFonts w:cs="Times New Roman"/>
@@ -1033,39 +136,6 @@
           <w:rFonts w:cs="Times New Roman"/>
           <w:szCs w:val="28"/>
         </w:rPr>
-        <w:t xml:space="preserve"> Режим доступа:  </w:t>
-      </w:r>
-      <w:hyperlink r:id="rId13" w:history="1">
-        <w:r>
-          <w:rPr>
-            <w:rStyle w:val="aa"/>
-            <w:rFonts w:cs="Times New Roman"/>
-            <w:color w:val="auto"/>
-            <w:szCs w:val="28"/>
-            <w:u w:val="none"/>
-          </w:rPr>
-          <w:t>http://www.omega.ru/oracleinfo.html</w:t>
-        </w:r>
-      </w:hyperlink>
-      <w:r>
-        <w:rPr>
-          <w:rFonts w:cs="Times New Roman"/>
-          <w:szCs w:val="28"/>
-        </w:rPr>
-        <w:t xml:space="preserve"> </w:t>
-      </w:r>
-      <w:r>
-        <w:rPr>
-          <w:rFonts w:cs="Times New Roman"/>
-          <w:szCs w:val="28"/>
-        </w:rPr>
-        <w:t>–</w:t>
-      </w:r>
-      <w:r>
-        <w:rPr>
-          <w:rFonts w:cs="Times New Roman"/>
-          <w:szCs w:val="28"/>
-        </w:rPr>
         <w:t xml:space="preserve"> </w:t>
       </w:r>
       <w:r>
@@ -1087,7 +157,7 @@
           <w:rFonts w:cs="Times New Roman"/>
           <w:szCs w:val="28"/>
         </w:rPr>
-        <w:t xml:space="preserve"> 16.04.2019</w:t>
+        <w:t xml:space="preserve"> 12.04.2019</w:t>
       </w:r>
       <w:r>
         <w:rPr>
@@ -1109,6 +179,1058 @@
           <w:tab w:val="left" w:pos="1134"/>
         </w:tabs>
         <w:ind w:left="0" w:firstLine="709"/>
+        <w:jc w:val="both"/>
+        <w:rPr>
+          <w:rFonts w:cs="Times New Roman"/>
+          <w:szCs w:val="28"/>
+        </w:rPr>
+      </w:pPr>
+      <w:proofErr w:type="spellStart"/>
+      <w:r>
+        <w:rPr>
+          <w:rFonts w:cs="Times New Roman"/>
+          <w:szCs w:val="28"/>
+          <w:lang w:val="en-US"/>
+        </w:rPr>
+        <w:t>RoadAR</w:t>
+      </w:r>
+      <w:proofErr w:type="spellEnd"/>
+      <w:r>
+        <w:rPr>
+          <w:rFonts w:cs="Times New Roman"/>
+          <w:szCs w:val="28"/>
+        </w:rPr>
+        <w:t xml:space="preserve"> </w:t>
+      </w:r>
+      <w:r>
+        <w:rPr>
+          <w:rFonts w:cs="Times New Roman"/>
+          <w:szCs w:val="28"/>
+          <w:lang w:val="en-US"/>
+        </w:rPr>
+        <w:t>Google</w:t>
+      </w:r>
+      <w:r>
+        <w:rPr>
+          <w:rFonts w:cs="Times New Roman"/>
+          <w:szCs w:val="28"/>
+        </w:rPr>
+        <w:t xml:space="preserve"> </w:t>
+      </w:r>
+      <w:r>
+        <w:rPr>
+          <w:rFonts w:cs="Times New Roman"/>
+          <w:szCs w:val="28"/>
+          <w:lang w:val="en-US"/>
+        </w:rPr>
+        <w:t>Play</w:t>
+      </w:r>
+      <w:r>
+        <w:rPr>
+          <w:rFonts w:cs="Times New Roman"/>
+          <w:szCs w:val="28"/>
+        </w:rPr>
+        <w:t xml:space="preserve"> [Электронный ресурс].</w:t>
+      </w:r>
+      <w:r>
+        <w:rPr>
+          <w:rFonts w:cs="Times New Roman"/>
+          <w:szCs w:val="28"/>
+        </w:rPr>
+        <w:t xml:space="preserve"> –</w:t>
+      </w:r>
+      <w:r>
+        <w:rPr>
+          <w:rFonts w:cs="Times New Roman"/>
+          <w:szCs w:val="28"/>
+        </w:rPr>
+        <w:t xml:space="preserve"> Режим доступа:</w:t>
+      </w:r>
+      <w:r>
+        <w:rPr>
+          <w:rFonts w:cs="Times New Roman"/>
+          <w:szCs w:val="28"/>
+        </w:rPr>
+        <w:t xml:space="preserve"> </w:t>
+      </w:r>
+      <w:hyperlink r:id="rId9" w:history="1">
+        <w:r>
+          <w:rPr>
+            <w:rStyle w:val="aa"/>
+            <w:color w:val="auto"/>
+            <w:u w:val="none"/>
+            <w:lang w:val="en-US" w:eastAsia="en-US"/>
+          </w:rPr>
+          <w:t>https</w:t>
+        </w:r>
+        <w:r>
+          <w:rPr>
+            <w:rStyle w:val="aa"/>
+            <w:color w:val="auto"/>
+            <w:u w:val="none"/>
+            <w:lang w:eastAsia="en-US"/>
+          </w:rPr>
+          <w:t>://</w:t>
+        </w:r>
+        <w:r>
+          <w:rPr>
+            <w:rStyle w:val="aa"/>
+            <w:color w:val="auto"/>
+            <w:u w:val="none"/>
+            <w:lang w:val="en-US" w:eastAsia="en-US"/>
+          </w:rPr>
+          <w:t>play</w:t>
+        </w:r>
+        <w:r>
+          <w:rPr>
+            <w:rStyle w:val="aa"/>
+            <w:color w:val="auto"/>
+            <w:u w:val="none"/>
+            <w:lang w:eastAsia="en-US"/>
+          </w:rPr>
+          <w:t>.</w:t>
+        </w:r>
+        <w:r>
+          <w:rPr>
+            <w:rStyle w:val="aa"/>
+            <w:color w:val="auto"/>
+            <w:u w:val="none"/>
+            <w:lang w:val="en-US" w:eastAsia="en-US"/>
+          </w:rPr>
+          <w:t>google</w:t>
+        </w:r>
+        <w:r>
+          <w:rPr>
+            <w:rStyle w:val="aa"/>
+            <w:color w:val="auto"/>
+            <w:u w:val="none"/>
+            <w:lang w:eastAsia="en-US"/>
+          </w:rPr>
+          <w:t>.</w:t>
+        </w:r>
+        <w:r>
+          <w:rPr>
+            <w:rStyle w:val="aa"/>
+            <w:color w:val="auto"/>
+            <w:u w:val="none"/>
+            <w:lang w:val="en-US" w:eastAsia="en-US"/>
+          </w:rPr>
+          <w:t>com</w:t>
+        </w:r>
+        <w:r>
+          <w:rPr>
+            <w:rStyle w:val="aa"/>
+            <w:color w:val="auto"/>
+            <w:u w:val="none"/>
+            <w:lang w:eastAsia="en-US"/>
+          </w:rPr>
+          <w:t>/</w:t>
+        </w:r>
+        <w:r>
+          <w:rPr>
+            <w:rStyle w:val="aa"/>
+            <w:color w:val="auto"/>
+            <w:u w:val="none"/>
+            <w:lang w:val="en-US" w:eastAsia="en-US"/>
+          </w:rPr>
+          <w:t>store</w:t>
+        </w:r>
+        <w:r>
+          <w:rPr>
+            <w:rStyle w:val="aa"/>
+            <w:color w:val="auto"/>
+            <w:u w:val="none"/>
+            <w:lang w:eastAsia="en-US"/>
+          </w:rPr>
+          <w:t>/</w:t>
+        </w:r>
+        <w:r>
+          <w:rPr>
+            <w:rStyle w:val="aa"/>
+            <w:color w:val="auto"/>
+            <w:u w:val="none"/>
+            <w:lang w:val="en-US" w:eastAsia="en-US"/>
+          </w:rPr>
+          <w:t>apps</w:t>
+        </w:r>
+        <w:r>
+          <w:rPr>
+            <w:rStyle w:val="aa"/>
+            <w:color w:val="auto"/>
+            <w:u w:val="none"/>
+            <w:lang w:eastAsia="en-US"/>
+          </w:rPr>
+          <w:t>/</w:t>
+        </w:r>
+        <w:r>
+          <w:rPr>
+            <w:rStyle w:val="aa"/>
+            <w:color w:val="auto"/>
+            <w:u w:val="none"/>
+            <w:lang w:val="en-US" w:eastAsia="en-US"/>
+          </w:rPr>
+          <w:t>details</w:t>
+        </w:r>
+        <w:r>
+          <w:rPr>
+            <w:rStyle w:val="aa"/>
+            <w:color w:val="auto"/>
+            <w:u w:val="none"/>
+            <w:lang w:eastAsia="en-US"/>
+          </w:rPr>
+          <w:t>?</w:t>
+        </w:r>
+        <w:r>
+          <w:rPr>
+            <w:rStyle w:val="aa"/>
+            <w:color w:val="auto"/>
+            <w:u w:val="none"/>
+            <w:lang w:val="en-US" w:eastAsia="en-US"/>
+          </w:rPr>
+          <w:t>id</w:t>
+        </w:r>
+        <w:r>
+          <w:rPr>
+            <w:rStyle w:val="aa"/>
+            <w:color w:val="auto"/>
+            <w:u w:val="none"/>
+            <w:lang w:eastAsia="en-US"/>
+          </w:rPr>
+          <w:t>=</w:t>
+        </w:r>
+        <w:proofErr w:type="spellStart"/>
+        <w:r>
+          <w:rPr>
+            <w:rStyle w:val="aa"/>
+            <w:color w:val="auto"/>
+            <w:u w:val="none"/>
+            <w:lang w:val="en-US" w:eastAsia="en-US"/>
+          </w:rPr>
+          <w:t>ru</w:t>
+        </w:r>
+        <w:proofErr w:type="spellEnd"/>
+        <w:r>
+          <w:rPr>
+            <w:rStyle w:val="aa"/>
+            <w:color w:val="auto"/>
+            <w:u w:val="none"/>
+            <w:lang w:eastAsia="en-US"/>
+          </w:rPr>
+          <w:t>.</w:t>
+        </w:r>
+        <w:proofErr w:type="spellStart"/>
+        <w:r>
+          <w:rPr>
+            <w:rStyle w:val="aa"/>
+            <w:color w:val="auto"/>
+            <w:u w:val="none"/>
+            <w:lang w:val="en-US" w:eastAsia="en-US"/>
+          </w:rPr>
+          <w:t>roadar</w:t>
+        </w:r>
+        <w:proofErr w:type="spellEnd"/>
+        <w:r>
+          <w:rPr>
+            <w:rStyle w:val="aa"/>
+            <w:color w:val="auto"/>
+            <w:u w:val="none"/>
+            <w:lang w:eastAsia="en-US"/>
+          </w:rPr>
+          <w:t>.</w:t>
+        </w:r>
+        <w:r>
+          <w:rPr>
+            <w:rStyle w:val="aa"/>
+            <w:color w:val="auto"/>
+            <w:u w:val="none"/>
+            <w:lang w:val="en-US" w:eastAsia="en-US"/>
+          </w:rPr>
+          <w:t>android</w:t>
+        </w:r>
+      </w:hyperlink>
+      <w:r>
+        <w:rPr>
+          <w:lang w:eastAsia="en-US"/>
+        </w:rPr>
+        <w:t xml:space="preserve"> </w:t>
+      </w:r>
+      <w:r>
+        <w:rPr>
+          <w:rFonts w:cs="Times New Roman"/>
+          <w:szCs w:val="28"/>
+        </w:rPr>
+        <w:t>–</w:t>
+      </w:r>
+      <w:r>
+        <w:rPr>
+          <w:rFonts w:cs="Times New Roman"/>
+          <w:szCs w:val="28"/>
+        </w:rPr>
+        <w:t xml:space="preserve"> </w:t>
+      </w:r>
+      <w:r>
+        <w:rPr>
+          <w:rFonts w:cs="Times New Roman"/>
+          <w:szCs w:val="28"/>
+        </w:rPr>
+        <w:t>Дата доступа</w:t>
+      </w:r>
+      <w:r>
+        <w:rPr>
+          <w:rFonts w:cs="Times New Roman"/>
+          <w:szCs w:val="28"/>
+        </w:rPr>
+        <w:t>:</w:t>
+      </w:r>
+      <w:r>
+        <w:rPr>
+          <w:rFonts w:cs="Times New Roman"/>
+          <w:szCs w:val="28"/>
+        </w:rPr>
+        <w:t xml:space="preserve"> 13.04.2019.</w:t>
+      </w:r>
+    </w:p>
+    <w:p>
+      <w:pPr>
+        <w:pStyle w:val="ab"/>
+        <w:numPr>
+          <w:ilvl w:val="0"/>
+          <w:numId w:val="3"/>
+        </w:numPr>
+        <w:tabs>
+          <w:tab w:val="left" w:pos="993"/>
+          <w:tab w:val="left" w:pos="1134"/>
+        </w:tabs>
+        <w:ind w:left="0" w:firstLine="709"/>
+        <w:jc w:val="both"/>
+        <w:rPr>
+          <w:rFonts w:cs="Times New Roman"/>
+          <w:szCs w:val="28"/>
+        </w:rPr>
+      </w:pPr>
+      <w:r>
+        <w:rPr>
+          <w:rFonts w:cs="Times New Roman"/>
+          <w:szCs w:val="28"/>
+        </w:rPr>
+        <w:t>Знаки дорожного движения</w:t>
+      </w:r>
+      <w:r>
+        <w:rPr>
+          <w:rFonts w:cs="Times New Roman"/>
+          <w:szCs w:val="28"/>
+        </w:rPr>
+        <w:t xml:space="preserve"> </w:t>
+      </w:r>
+      <w:r>
+        <w:rPr>
+          <w:rFonts w:cs="Times New Roman"/>
+          <w:szCs w:val="28"/>
+        </w:rPr>
+        <w:t>[Электронный ресурс].</w:t>
+      </w:r>
+      <w:r>
+        <w:rPr>
+          <w:rFonts w:cs="Times New Roman"/>
+          <w:szCs w:val="28"/>
+        </w:rPr>
+        <w:t xml:space="preserve"> –</w:t>
+      </w:r>
+      <w:r>
+        <w:rPr>
+          <w:rFonts w:cs="Times New Roman"/>
+          <w:szCs w:val="28"/>
+        </w:rPr>
+        <w:t xml:space="preserve"> Режим доступа:</w:t>
+      </w:r>
+      <w:r>
+        <w:rPr>
+          <w:rFonts w:cs="Times New Roman"/>
+          <w:szCs w:val="28"/>
+        </w:rPr>
+        <w:t xml:space="preserve"> </w:t>
+      </w:r>
+      <w:hyperlink r:id="rId10" w:history="1">
+        <w:r>
+          <w:rPr>
+            <w:rStyle w:val="aa"/>
+            <w:rFonts w:cs="Times New Roman"/>
+            <w:color w:val="000000" w:themeColor="text1"/>
+            <w:szCs w:val="28"/>
+            <w:u w:val="none"/>
+          </w:rPr>
+          <w:t>https://pdd.am.ru/road-signs/</w:t>
+        </w:r>
+      </w:hyperlink>
+      <w:r>
+        <w:rPr>
+          <w:rFonts w:cs="Times New Roman"/>
+          <w:color w:val="000000" w:themeColor="text1"/>
+          <w:szCs w:val="28"/>
+        </w:rPr>
+        <w:t xml:space="preserve"> </w:t>
+      </w:r>
+      <w:r>
+        <w:rPr>
+          <w:rFonts w:cs="Times New Roman"/>
+          <w:szCs w:val="28"/>
+        </w:rPr>
+        <w:t xml:space="preserve">– </w:t>
+      </w:r>
+      <w:r>
+        <w:rPr>
+          <w:rFonts w:cs="Times New Roman"/>
+          <w:szCs w:val="28"/>
+        </w:rPr>
+        <w:t>Дата доступа</w:t>
+      </w:r>
+      <w:r>
+        <w:rPr>
+          <w:rFonts w:cs="Times New Roman"/>
+          <w:szCs w:val="28"/>
+        </w:rPr>
+        <w:t>:</w:t>
+      </w:r>
+      <w:r>
+        <w:rPr>
+          <w:rFonts w:cs="Times New Roman"/>
+          <w:szCs w:val="28"/>
+        </w:rPr>
+        <w:t xml:space="preserve"> 13.04.2019.</w:t>
+      </w:r>
+    </w:p>
+    <w:p>
+      <w:pPr>
+        <w:pStyle w:val="ab"/>
+        <w:numPr>
+          <w:ilvl w:val="0"/>
+          <w:numId w:val="3"/>
+        </w:numPr>
+        <w:tabs>
+          <w:tab w:val="left" w:pos="993"/>
+          <w:tab w:val="left" w:pos="1134"/>
+        </w:tabs>
+        <w:ind w:left="0" w:firstLine="709"/>
+        <w:jc w:val="both"/>
+        <w:rPr>
+          <w:rFonts w:cs="Times New Roman"/>
+          <w:szCs w:val="28"/>
+        </w:rPr>
+      </w:pPr>
+      <w:r>
+        <w:rPr>
+          <w:rFonts w:cs="Times New Roman"/>
+          <w:szCs w:val="28"/>
+        </w:rPr>
+        <w:t xml:space="preserve">Общие сведения о </w:t>
+      </w:r>
+      <w:proofErr w:type="spellStart"/>
+      <w:r>
+        <w:rPr>
+          <w:rFonts w:cs="Times New Roman"/>
+          <w:szCs w:val="28"/>
+        </w:rPr>
+        <w:t>Windows</w:t>
+      </w:r>
+      <w:proofErr w:type="spellEnd"/>
+      <w:r>
+        <w:rPr>
+          <w:rFonts w:cs="Times New Roman"/>
+          <w:szCs w:val="28"/>
+        </w:rPr>
+        <w:t xml:space="preserve"> </w:t>
+      </w:r>
+      <w:proofErr w:type="spellStart"/>
+      <w:r>
+        <w:rPr>
+          <w:rFonts w:cs="Times New Roman"/>
+          <w:szCs w:val="28"/>
+        </w:rPr>
+        <w:t>Forms</w:t>
+      </w:r>
+      <w:proofErr w:type="spellEnd"/>
+      <w:r>
+        <w:rPr>
+          <w:rFonts w:cs="Times New Roman"/>
+          <w:szCs w:val="28"/>
+        </w:rPr>
+        <w:t xml:space="preserve"> [Электронный ресурс].</w:t>
+      </w:r>
+      <w:r>
+        <w:rPr>
+          <w:rFonts w:cs="Times New Roman"/>
+          <w:szCs w:val="28"/>
+        </w:rPr>
+        <w:t xml:space="preserve"> –</w:t>
+      </w:r>
+      <w:r>
+        <w:rPr>
+          <w:rFonts w:cs="Times New Roman"/>
+          <w:szCs w:val="28"/>
+        </w:rPr>
+        <w:t xml:space="preserve">  Режим доступа: </w:t>
+      </w:r>
+      <w:hyperlink r:id="rId11" w:history="1">
+        <w:r>
+          <w:rPr>
+            <w:rStyle w:val="aa"/>
+            <w:rFonts w:cs="Times New Roman"/>
+            <w:color w:val="auto"/>
+            <w:szCs w:val="28"/>
+            <w:u w:val="none"/>
+            <w:lang w:val="en-US"/>
+          </w:rPr>
+          <w:t>https</w:t>
+        </w:r>
+        <w:r>
+          <w:rPr>
+            <w:rStyle w:val="aa"/>
+            <w:rFonts w:cs="Times New Roman"/>
+            <w:color w:val="auto"/>
+            <w:szCs w:val="28"/>
+            <w:u w:val="none"/>
+          </w:rPr>
+          <w:t>://</w:t>
+        </w:r>
+        <w:r>
+          <w:rPr>
+            <w:rStyle w:val="aa"/>
+            <w:rFonts w:cs="Times New Roman"/>
+            <w:color w:val="auto"/>
+            <w:szCs w:val="28"/>
+            <w:u w:val="none"/>
+            <w:lang w:val="en-US"/>
+          </w:rPr>
+          <w:t>docs</w:t>
+        </w:r>
+        <w:r>
+          <w:rPr>
+            <w:rStyle w:val="aa"/>
+            <w:rFonts w:cs="Times New Roman"/>
+            <w:color w:val="auto"/>
+            <w:szCs w:val="28"/>
+            <w:u w:val="none"/>
+          </w:rPr>
+          <w:t>.</w:t>
+        </w:r>
+        <w:proofErr w:type="spellStart"/>
+        <w:r>
+          <w:rPr>
+            <w:rStyle w:val="aa"/>
+            <w:rFonts w:cs="Times New Roman"/>
+            <w:color w:val="auto"/>
+            <w:szCs w:val="28"/>
+            <w:u w:val="none"/>
+            <w:lang w:val="en-US"/>
+          </w:rPr>
+          <w:t>microsoft</w:t>
+        </w:r>
+        <w:proofErr w:type="spellEnd"/>
+        <w:r>
+          <w:rPr>
+            <w:rStyle w:val="aa"/>
+            <w:rFonts w:cs="Times New Roman"/>
+            <w:color w:val="auto"/>
+            <w:szCs w:val="28"/>
+            <w:u w:val="none"/>
+          </w:rPr>
+          <w:t>.</w:t>
+        </w:r>
+        <w:r>
+          <w:rPr>
+            <w:rStyle w:val="aa"/>
+            <w:rFonts w:cs="Times New Roman"/>
+            <w:color w:val="auto"/>
+            <w:szCs w:val="28"/>
+            <w:u w:val="none"/>
+            <w:lang w:val="en-US"/>
+          </w:rPr>
+          <w:t>com</w:t>
+        </w:r>
+        <w:r>
+          <w:rPr>
+            <w:rStyle w:val="aa"/>
+            <w:rFonts w:cs="Times New Roman"/>
+            <w:color w:val="auto"/>
+            <w:szCs w:val="28"/>
+            <w:u w:val="none"/>
+          </w:rPr>
+          <w:t>/</w:t>
+        </w:r>
+        <w:proofErr w:type="spellStart"/>
+        <w:r>
+          <w:rPr>
+            <w:rStyle w:val="aa"/>
+            <w:rFonts w:cs="Times New Roman"/>
+            <w:color w:val="auto"/>
+            <w:szCs w:val="28"/>
+            <w:u w:val="none"/>
+            <w:lang w:val="en-US"/>
+          </w:rPr>
+          <w:t>dotnet</w:t>
+        </w:r>
+        <w:proofErr w:type="spellEnd"/>
+        <w:r>
+          <w:rPr>
+            <w:rStyle w:val="aa"/>
+            <w:rFonts w:cs="Times New Roman"/>
+            <w:color w:val="auto"/>
+            <w:szCs w:val="28"/>
+            <w:u w:val="none"/>
+          </w:rPr>
+          <w:t>/</w:t>
+        </w:r>
+        <w:r>
+          <w:rPr>
+            <w:rStyle w:val="aa"/>
+            <w:rFonts w:cs="Times New Roman"/>
+            <w:color w:val="auto"/>
+            <w:szCs w:val="28"/>
+            <w:u w:val="none"/>
+            <w:lang w:val="en-US"/>
+          </w:rPr>
+          <w:t>framework</w:t>
+        </w:r>
+        <w:r>
+          <w:rPr>
+            <w:rStyle w:val="aa"/>
+            <w:rFonts w:cs="Times New Roman"/>
+            <w:color w:val="auto"/>
+            <w:szCs w:val="28"/>
+            <w:u w:val="none"/>
+          </w:rPr>
+          <w:t>/</w:t>
+        </w:r>
+        <w:proofErr w:type="spellStart"/>
+        <w:r>
+          <w:rPr>
+            <w:rStyle w:val="aa"/>
+            <w:rFonts w:cs="Times New Roman"/>
+            <w:color w:val="auto"/>
+            <w:szCs w:val="28"/>
+            <w:u w:val="none"/>
+            <w:lang w:val="en-US"/>
+          </w:rPr>
+          <w:t>winforms</w:t>
+        </w:r>
+        <w:proofErr w:type="spellEnd"/>
+        <w:r>
+          <w:rPr>
+            <w:rStyle w:val="aa"/>
+            <w:rFonts w:cs="Times New Roman"/>
+            <w:color w:val="auto"/>
+            <w:szCs w:val="28"/>
+            <w:u w:val="none"/>
+          </w:rPr>
+          <w:t>/</w:t>
+        </w:r>
+        <w:r>
+          <w:rPr>
+            <w:rStyle w:val="aa"/>
+            <w:rFonts w:cs="Times New Roman"/>
+            <w:color w:val="auto"/>
+            <w:szCs w:val="28"/>
+            <w:u w:val="none"/>
+            <w:lang w:val="en-US"/>
+          </w:rPr>
+          <w:t>windows</w:t>
+        </w:r>
+        <w:r>
+          <w:rPr>
+            <w:rStyle w:val="aa"/>
+            <w:rFonts w:cs="Times New Roman"/>
+            <w:color w:val="auto"/>
+            <w:szCs w:val="28"/>
+            <w:u w:val="none"/>
+          </w:rPr>
+          <w:t>-</w:t>
+        </w:r>
+        <w:r>
+          <w:rPr>
+            <w:rStyle w:val="aa"/>
+            <w:rFonts w:cs="Times New Roman"/>
+            <w:color w:val="auto"/>
+            <w:szCs w:val="28"/>
+            <w:u w:val="none"/>
+            <w:lang w:val="en-US"/>
+          </w:rPr>
+          <w:t>forms</w:t>
+        </w:r>
+        <w:r>
+          <w:rPr>
+            <w:rStyle w:val="aa"/>
+            <w:rFonts w:cs="Times New Roman"/>
+            <w:color w:val="auto"/>
+            <w:szCs w:val="28"/>
+            <w:u w:val="none"/>
+          </w:rPr>
+          <w:t>-</w:t>
+        </w:r>
+        <w:r>
+          <w:rPr>
+            <w:rStyle w:val="aa"/>
+            <w:rFonts w:cs="Times New Roman"/>
+            <w:color w:val="auto"/>
+            <w:szCs w:val="28"/>
+            <w:u w:val="none"/>
+            <w:lang w:val="en-US"/>
+          </w:rPr>
+          <w:t>overview</w:t>
+        </w:r>
+      </w:hyperlink>
+      <w:r>
+        <w:rPr>
+          <w:rStyle w:val="aa"/>
+          <w:rFonts w:cs="Times New Roman"/>
+          <w:color w:val="auto"/>
+          <w:szCs w:val="28"/>
+          <w:u w:val="none"/>
+        </w:rPr>
+        <w:t xml:space="preserve"> </w:t>
+      </w:r>
+      <w:r>
+        <w:rPr>
+          <w:rFonts w:cs="Times New Roman"/>
+          <w:szCs w:val="28"/>
+        </w:rPr>
+        <w:t>–</w:t>
+      </w:r>
+      <w:r>
+        <w:rPr>
+          <w:rFonts w:cs="Times New Roman"/>
+          <w:szCs w:val="28"/>
+        </w:rPr>
+        <w:t xml:space="preserve"> Дата доступа</w:t>
+      </w:r>
+      <w:r>
+        <w:rPr>
+          <w:rFonts w:cs="Times New Roman"/>
+          <w:szCs w:val="28"/>
+        </w:rPr>
+        <w:t>:</w:t>
+      </w:r>
+      <w:r>
+        <w:rPr>
+          <w:rFonts w:cs="Times New Roman"/>
+          <w:szCs w:val="28"/>
+        </w:rPr>
+        <w:t xml:space="preserve"> 14.04.2019</w:t>
+      </w:r>
+      <w:r>
+        <w:rPr>
+          <w:rFonts w:cs="Times New Roman"/>
+          <w:szCs w:val="28"/>
+        </w:rPr>
+        <w:t>.</w:t>
+      </w:r>
+    </w:p>
+    <w:p>
+      <w:pPr>
+        <w:pStyle w:val="ab"/>
+        <w:numPr>
+          <w:ilvl w:val="0"/>
+          <w:numId w:val="3"/>
+        </w:numPr>
+        <w:tabs>
+          <w:tab w:val="left" w:pos="993"/>
+          <w:tab w:val="left" w:pos="1134"/>
+        </w:tabs>
+        <w:ind w:left="0" w:firstLine="709"/>
+        <w:jc w:val="both"/>
+        <w:rPr>
+          <w:rFonts w:cs="Times New Roman"/>
+          <w:szCs w:val="28"/>
+        </w:rPr>
+      </w:pPr>
+      <w:r>
+        <w:rPr>
+          <w:rFonts w:cs="Times New Roman"/>
+          <w:szCs w:val="28"/>
+        </w:rPr>
+        <w:t xml:space="preserve"> Обзор FFMPEG [Электронный ресурс].</w:t>
+      </w:r>
+      <w:r>
+        <w:rPr>
+          <w:rFonts w:cs="Times New Roman"/>
+          <w:szCs w:val="28"/>
+        </w:rPr>
+        <w:t xml:space="preserve"> –</w:t>
+      </w:r>
+      <w:r>
+        <w:rPr>
+          <w:rFonts w:cs="Times New Roman"/>
+          <w:szCs w:val="28"/>
+        </w:rPr>
+        <w:t xml:space="preserve">  Режим доступа:  </w:t>
+      </w:r>
+      <w:hyperlink r:id="rId12" w:history="1">
+        <w:r>
+          <w:rPr>
+            <w:rStyle w:val="aa"/>
+            <w:rFonts w:cs="Times New Roman"/>
+            <w:color w:val="auto"/>
+            <w:szCs w:val="28"/>
+            <w:u w:val="none"/>
+          </w:rPr>
+          <w:t>https://andreyv.ru/ffmpeg.html</w:t>
+        </w:r>
+      </w:hyperlink>
+      <w:r>
+        <w:rPr>
+          <w:rFonts w:cs="Times New Roman"/>
+          <w:szCs w:val="28"/>
+        </w:rPr>
+        <w:t xml:space="preserve"> </w:t>
+      </w:r>
+      <w:r>
+        <w:rPr>
+          <w:rFonts w:cs="Times New Roman"/>
+          <w:szCs w:val="28"/>
+        </w:rPr>
+        <w:t>–</w:t>
+      </w:r>
+      <w:r>
+        <w:rPr>
+          <w:rFonts w:cs="Times New Roman"/>
+          <w:szCs w:val="28"/>
+        </w:rPr>
+        <w:t xml:space="preserve"> </w:t>
+      </w:r>
+      <w:r>
+        <w:rPr>
+          <w:rFonts w:cs="Times New Roman"/>
+          <w:szCs w:val="28"/>
+        </w:rPr>
+        <w:t>Дата доступа</w:t>
+      </w:r>
+      <w:r>
+        <w:rPr>
+          <w:rFonts w:cs="Times New Roman"/>
+          <w:szCs w:val="28"/>
+        </w:rPr>
+        <w:t>:</w:t>
+      </w:r>
+      <w:r>
+        <w:rPr>
+          <w:rFonts w:cs="Times New Roman"/>
+          <w:szCs w:val="28"/>
+        </w:rPr>
+        <w:t xml:space="preserve"> 13.04.2019</w:t>
+      </w:r>
+      <w:r>
+        <w:rPr>
+          <w:rFonts w:cs="Times New Roman"/>
+          <w:szCs w:val="28"/>
+        </w:rPr>
+        <w:t>.</w:t>
+      </w:r>
+    </w:p>
+    <w:p>
+      <w:pPr>
+        <w:pStyle w:val="ab"/>
+        <w:numPr>
+          <w:ilvl w:val="0"/>
+          <w:numId w:val="3"/>
+        </w:numPr>
+        <w:tabs>
+          <w:tab w:val="left" w:pos="993"/>
+          <w:tab w:val="left" w:pos="1134"/>
+        </w:tabs>
+        <w:ind w:left="0" w:firstLine="709"/>
+        <w:jc w:val="both"/>
+        <w:rPr>
+          <w:rFonts w:cs="Times New Roman"/>
+          <w:szCs w:val="28"/>
+        </w:rPr>
+      </w:pPr>
+      <w:r>
+        <w:rPr>
+          <w:rFonts w:cs="Times New Roman"/>
+          <w:szCs w:val="28"/>
+        </w:rPr>
+        <w:t>Википедия свободная энциклопедия [Электронный ресурс].</w:t>
+      </w:r>
+      <w:r>
+        <w:rPr>
+          <w:rFonts w:cs="Times New Roman"/>
+          <w:szCs w:val="28"/>
+        </w:rPr>
+        <w:t xml:space="preserve"> –</w:t>
+      </w:r>
+      <w:r>
+        <w:rPr>
+          <w:rFonts w:cs="Times New Roman"/>
+          <w:szCs w:val="28"/>
+        </w:rPr>
+        <w:t xml:space="preserve">  Режим дос</w:t>
+      </w:r>
+      <w:r>
+        <w:rPr>
+          <w:rFonts w:cs="Times New Roman"/>
+          <w:szCs w:val="28"/>
+        </w:rPr>
+        <w:t>тупа:  https://ru.wikipedia.org</w:t>
+      </w:r>
+      <w:r>
+        <w:rPr>
+          <w:rFonts w:cs="Times New Roman"/>
+          <w:szCs w:val="28"/>
+        </w:rPr>
+        <w:t xml:space="preserve"> </w:t>
+      </w:r>
+      <w:r>
+        <w:rPr>
+          <w:rFonts w:cs="Times New Roman"/>
+          <w:szCs w:val="28"/>
+        </w:rPr>
+        <w:t>–</w:t>
+      </w:r>
+      <w:r>
+        <w:rPr>
+          <w:rFonts w:cs="Times New Roman"/>
+          <w:szCs w:val="28"/>
+        </w:rPr>
+        <w:t>Дата доступа</w:t>
+      </w:r>
+      <w:r>
+        <w:rPr>
+          <w:rFonts w:cs="Times New Roman"/>
+          <w:szCs w:val="28"/>
+        </w:rPr>
+        <w:t>:</w:t>
+      </w:r>
+      <w:r>
+        <w:rPr>
+          <w:rFonts w:cs="Times New Roman"/>
+          <w:szCs w:val="28"/>
+        </w:rPr>
+        <w:t xml:space="preserve"> 10.04.2019</w:t>
+      </w:r>
+      <w:r>
+        <w:rPr>
+          <w:rFonts w:cs="Times New Roman"/>
+          <w:szCs w:val="28"/>
+        </w:rPr>
+        <w:t>.</w:t>
+      </w:r>
+    </w:p>
+    <w:p>
+      <w:pPr>
+        <w:pStyle w:val="ab"/>
+        <w:numPr>
+          <w:ilvl w:val="0"/>
+          <w:numId w:val="3"/>
+        </w:numPr>
+        <w:tabs>
+          <w:tab w:val="left" w:pos="993"/>
+          <w:tab w:val="left" w:pos="1134"/>
+        </w:tabs>
+        <w:ind w:left="0" w:firstLine="709"/>
+        <w:jc w:val="both"/>
+        <w:rPr>
+          <w:rFonts w:cs="Times New Roman"/>
+          <w:szCs w:val="28"/>
+        </w:rPr>
+      </w:pPr>
+      <w:r>
+        <w:t xml:space="preserve"> </w:t>
+      </w:r>
+      <w:r>
+        <w:rPr>
+          <w:rFonts w:cs="Times New Roman"/>
+          <w:szCs w:val="28"/>
+        </w:rPr>
+        <w:t>www.omega.ru [Электронный ресурс].</w:t>
+      </w:r>
+      <w:r>
+        <w:rPr>
+          <w:rFonts w:cs="Times New Roman"/>
+          <w:szCs w:val="28"/>
+        </w:rPr>
+        <w:t xml:space="preserve"> –</w:t>
+      </w:r>
+      <w:r>
+        <w:rPr>
+          <w:rFonts w:cs="Times New Roman"/>
+          <w:szCs w:val="28"/>
+        </w:rPr>
+        <w:t xml:space="preserve"> Режим доступа:  </w:t>
+      </w:r>
+      <w:hyperlink r:id="rId13" w:history="1">
+        <w:r>
+          <w:rPr>
+            <w:rStyle w:val="aa"/>
+            <w:rFonts w:cs="Times New Roman"/>
+            <w:color w:val="auto"/>
+            <w:szCs w:val="28"/>
+            <w:u w:val="none"/>
+          </w:rPr>
+          <w:t>http://www.omega.ru/oracleinfo.html</w:t>
+        </w:r>
+      </w:hyperlink>
+      <w:r>
+        <w:rPr>
+          <w:rFonts w:cs="Times New Roman"/>
+          <w:szCs w:val="28"/>
+        </w:rPr>
+        <w:t xml:space="preserve"> </w:t>
+      </w:r>
+      <w:r>
+        <w:rPr>
+          <w:rFonts w:cs="Times New Roman"/>
+          <w:szCs w:val="28"/>
+        </w:rPr>
+        <w:t>–</w:t>
+      </w:r>
+      <w:r>
+        <w:rPr>
+          <w:rFonts w:cs="Times New Roman"/>
+          <w:szCs w:val="28"/>
+        </w:rPr>
+        <w:t xml:space="preserve"> </w:t>
+      </w:r>
+      <w:r>
+        <w:rPr>
+          <w:rFonts w:cs="Times New Roman"/>
+          <w:szCs w:val="28"/>
+        </w:rPr>
+        <w:t>Дата доступа</w:t>
+      </w:r>
+      <w:r>
+        <w:rPr>
+          <w:rFonts w:cs="Times New Roman"/>
+          <w:szCs w:val="28"/>
+        </w:rPr>
+        <w:t>:</w:t>
+      </w:r>
+      <w:r>
+        <w:rPr>
+          <w:rFonts w:cs="Times New Roman"/>
+          <w:szCs w:val="28"/>
+        </w:rPr>
+        <w:t xml:space="preserve"> 16.04.2019</w:t>
+      </w:r>
+      <w:r>
+        <w:rPr>
+          <w:rFonts w:cs="Times New Roman"/>
+          <w:szCs w:val="28"/>
+        </w:rPr>
+        <w:t>.</w:t>
+      </w:r>
+    </w:p>
+    <w:p>
+      <w:pPr>
+        <w:pStyle w:val="ab"/>
+        <w:numPr>
+          <w:ilvl w:val="0"/>
+          <w:numId w:val="3"/>
+        </w:numPr>
+        <w:tabs>
+          <w:tab w:val="left" w:pos="993"/>
+          <w:tab w:val="left" w:pos="1134"/>
+        </w:tabs>
+        <w:ind w:left="0" w:firstLine="709"/>
+        <w:jc w:val="both"/>
         <w:rPr>
           <w:rFonts w:cs="Times New Roman"/>
           <w:szCs w:val="28"/>
@@ -2085,7 +2207,7 @@
 </file>
 
 <file path=word/endnotes.xml><?xml version="1.0" encoding="utf-8"?>
-<w:endnotes xmlns:wpc="http://schemas.microsoft.com/office/word/2010/wordprocessingCanvas" xmlns:mc="http://schemas.openxmlformats.org/markup-compatibility/2006" xmlns:o="urn:schemas-microsoft-com:office:office" xmlns:r="http://schemas.openxmlformats.org/officeDocument/2006/relationships" xmlns:m="http://schemas.openxmlformats.org/officeDocument/2006/math" xmlns:v="urn:schemas-microsoft-com:vml" xmlns:wp14="http://schemas.microsoft.com/office/word/2010/wordprocessingDrawing" xmlns:wp="http://schemas.openxmlformats.org/drawingml/2006/wordprocessingDrawing" xmlns:w10="urn:schemas-microsoft-com:office:word" xmlns:w="http://schemas.openxmlformats.org/wordprocessingml/2006/main" xmlns:w14="http://schemas.microsoft.com/office/word/2010/wordml" xmlns:wpg="http://schemas.microsoft.com/office/word/2010/wordprocessingGroup" xmlns:wpi="http://schemas.microsoft.com/office/word/2010/wordprocessingInk" xmlns:wne="http://schemas.microsoft.com/office/word/2006/wordml" xmlns:wps="http://schemas.microsoft.com/office/word/2010/wordprocessingShape" mc:Ignorable="w14 wp14">
+<w:endnotes xmlns:wpc="http://schemas.microsoft.com/office/word/2010/wordprocessingCanvas" xmlns:cx="http://schemas.microsoft.com/office/drawing/2014/chartex" xmlns:mc="http://schemas.openxmlformats.org/markup-compatibility/2006" xmlns:o="urn:schemas-microsoft-com:office:office" xmlns:r="http://schemas.openxmlformats.org/officeDocument/2006/relationships" xmlns:m="http://schemas.openxmlformats.org/officeDocument/2006/math" xmlns:v="urn:schemas-microsoft-com:vml" xmlns:wp14="http://schemas.microsoft.com/office/word/2010/wordprocessingDrawing" xmlns:wp="http://schemas.openxmlformats.org/drawingml/2006/wordprocessingDrawing" xmlns:w10="urn:schemas-microsoft-com:office:word" xmlns:w="http://schemas.openxmlformats.org/wordprocessingml/2006/main" xmlns:w14="http://schemas.microsoft.com/office/word/2010/wordml" xmlns:w15="http://schemas.microsoft.com/office/word/2012/wordml" xmlns:w16se="http://schemas.microsoft.com/office/word/2015/wordml/symex" xmlns:wpg="http://schemas.microsoft.com/office/word/2010/wordprocessingGroup" xmlns:wpi="http://schemas.microsoft.com/office/word/2010/wordprocessingInk" xmlns:wne="http://schemas.microsoft.com/office/word/2006/wordml" xmlns:wps="http://schemas.microsoft.com/office/word/2010/wordprocessingShape" mc:Ignorable="w14 w15 w16se wp14">
   <w:endnote w:type="separator" w:id="-1">
     <w:p>
       <w:r>
@@ -2104,7 +2226,7 @@
 </file>
 
 <file path=word/footer1.xml><?xml version="1.0" encoding="utf-8"?>
-<w:ftr xmlns:wpc="http://schemas.microsoft.com/office/word/2010/wordprocessingCanvas" xmlns:mc="http://schemas.openxmlformats.org/markup-compatibility/2006" xmlns:o="urn:schemas-microsoft-com:office:office" xmlns:r="http://schemas.openxmlformats.org/officeDocument/2006/relationships" xmlns:m="http://schemas.openxmlformats.org/officeDocument/2006/math" xmlns:v="urn:schemas-microsoft-com:vml" xmlns:wp14="http://schemas.microsoft.com/office/word/2010/wordprocessingDrawing" xmlns:wp="http://schemas.openxmlformats.org/drawingml/2006/wordprocessingDrawing" xmlns:w10="urn:schemas-microsoft-com:office:word" xmlns:w="http://schemas.openxmlformats.org/wordprocessingml/2006/main" xmlns:w14="http://schemas.microsoft.com/office/word/2010/wordml" xmlns:wpg="http://schemas.microsoft.com/office/word/2010/wordprocessingGroup" xmlns:wpi="http://schemas.microsoft.com/office/word/2010/wordprocessingInk" xmlns:wne="http://schemas.microsoft.com/office/word/2006/wordml" xmlns:wps="http://schemas.microsoft.com/office/word/2010/wordprocessingShape" mc:Ignorable="w14 wp14">
+<w:ftr xmlns:wpc="http://schemas.microsoft.com/office/word/2010/wordprocessingCanvas" xmlns:cx="http://schemas.microsoft.com/office/drawing/2014/chartex" xmlns:mc="http://schemas.openxmlformats.org/markup-compatibility/2006" xmlns:o="urn:schemas-microsoft-com:office:office" xmlns:r="http://schemas.openxmlformats.org/officeDocument/2006/relationships" xmlns:m="http://schemas.openxmlformats.org/officeDocument/2006/math" xmlns:v="urn:schemas-microsoft-com:vml" xmlns:wp14="http://schemas.microsoft.com/office/word/2010/wordprocessingDrawing" xmlns:wp="http://schemas.openxmlformats.org/drawingml/2006/wordprocessingDrawing" xmlns:w10="urn:schemas-microsoft-com:office:word" xmlns:w="http://schemas.openxmlformats.org/wordprocessingml/2006/main" xmlns:w14="http://schemas.microsoft.com/office/word/2010/wordml" xmlns:w15="http://schemas.microsoft.com/office/word/2012/wordml" xmlns:w16se="http://schemas.microsoft.com/office/word/2015/wordml/symex" xmlns:wpg="http://schemas.microsoft.com/office/word/2010/wordprocessingGroup" xmlns:wpi="http://schemas.microsoft.com/office/word/2010/wordprocessingInk" xmlns:wne="http://schemas.microsoft.com/office/word/2006/wordml" xmlns:wps="http://schemas.microsoft.com/office/word/2010/wordprocessingShape" mc:Ignorable="w14 w15 w16se wp14">
   <w:sdt>
     <w:sdtPr>
       <w:id w:val="-2053399871"/>
@@ -2129,7 +2251,7 @@
 </file>
 
 <file path=word/footnotes.xml><?xml version="1.0" encoding="utf-8"?>
-<w:footnotes xmlns:wpc="http://schemas.microsoft.com/office/word/2010/wordprocessingCanvas" xmlns:mc="http://schemas.openxmlformats.org/markup-compatibility/2006" xmlns:o="urn:schemas-microsoft-com:office:office" xmlns:r="http://schemas.openxmlformats.org/officeDocument/2006/relationships" xmlns:m="http://schemas.openxmlformats.org/officeDocument/2006/math" xmlns:v="urn:schemas-microsoft-com:vml" xmlns:wp14="http://schemas.microsoft.com/office/word/2010/wordprocessingDrawing" xmlns:wp="http://schemas.openxmlformats.org/drawingml/2006/wordprocessingDrawing" xmlns:w10="urn:schemas-microsoft-com:office:word" xmlns:w="http://schemas.openxmlformats.org/wordprocessingml/2006/main" xmlns:w14="http://schemas.microsoft.com/office/word/2010/wordml" xmlns:wpg="http://schemas.microsoft.com/office/word/2010/wordprocessingGroup" xmlns:wpi="http://schemas.microsoft.com/office/word/2010/wordprocessingInk" xmlns:wne="http://schemas.microsoft.com/office/word/2006/wordml" xmlns:wps="http://schemas.microsoft.com/office/word/2010/wordprocessingShape" mc:Ignorable="w14 wp14">
+<w:footnotes xmlns:wpc="http://schemas.microsoft.com/office/word/2010/wordprocessingCanvas" xmlns:cx="http://schemas.microsoft.com/office/drawing/2014/chartex" xmlns:mc="http://schemas.openxmlformats.org/markup-compatibility/2006" xmlns:o="urn:schemas-microsoft-com:office:office" xmlns:r="http://schemas.openxmlformats.org/officeDocument/2006/relationships" xmlns:m="http://schemas.openxmlformats.org/officeDocument/2006/math" xmlns:v="urn:schemas-microsoft-com:vml" xmlns:wp14="http://schemas.microsoft.com/office/word/2010/wordprocessingDrawing" xmlns:wp="http://schemas.openxmlformats.org/drawingml/2006/wordprocessingDrawing" xmlns:w10="urn:schemas-microsoft-com:office:word" xmlns:w="http://schemas.openxmlformats.org/wordprocessingml/2006/main" xmlns:w14="http://schemas.microsoft.com/office/word/2010/wordml" xmlns:w15="http://schemas.microsoft.com/office/word/2012/wordml" xmlns:w16se="http://schemas.microsoft.com/office/word/2015/wordml/symex" xmlns:wpg="http://schemas.microsoft.com/office/word/2010/wordprocessingGroup" xmlns:wpi="http://schemas.microsoft.com/office/word/2010/wordprocessingInk" xmlns:wne="http://schemas.microsoft.com/office/word/2006/wordml" xmlns:wps="http://schemas.microsoft.com/office/word/2010/wordprocessingShape" mc:Ignorable="w14 w15 w16se wp14">
   <w:footnote w:type="separator" w:id="-1">
     <w:p>
       <w:r>
@@ -2148,8 +2270,8 @@
 </file>
 
 <file path=word/numbering.xml><?xml version="1.0" encoding="utf-8"?>
-<w:numbering xmlns:wpc="http://schemas.microsoft.com/office/word/2010/wordprocessingCanvas" xmlns:mc="http://schemas.openxmlformats.org/markup-compatibility/2006" xmlns:o="urn:schemas-microsoft-com:office:office" xmlns:r="http://schemas.openxmlformats.org/officeDocument/2006/relationships" xmlns:m="http://schemas.openxmlformats.org/officeDocument/2006/math" xmlns:v="urn:schemas-microsoft-com:vml" xmlns:wp14="http://schemas.microsoft.com/office/word/2010/wordprocessingDrawing" xmlns:wp="http://schemas.openxmlformats.org/drawingml/2006/wordprocessingDrawing" xmlns:w10="urn:schemas-microsoft-com:office:word" xmlns:w="http://schemas.openxmlformats.org/wordprocessingml/2006/main" xmlns:w14="http://schemas.microsoft.com/office/word/2010/wordml" xmlns:wpg="http://schemas.microsoft.com/office/word/2010/wordprocessingGroup" xmlns:wpi="http://schemas.microsoft.com/office/word/2010/wordprocessingInk" xmlns:wne="http://schemas.microsoft.com/office/word/2006/wordml" xmlns:wps="http://schemas.microsoft.com/office/word/2010/wordprocessingShape" mc:Ignorable="w14 wp14">
-  <w:abstractNum w:abstractNumId="0">
+<w:numbering xmlns:wpc="http://schemas.microsoft.com/office/word/2010/wordprocessingCanvas" xmlns:cx="http://schemas.microsoft.com/office/drawing/2014/chartex" xmlns:mc="http://schemas.openxmlformats.org/markup-compatibility/2006" xmlns:o="urn:schemas-microsoft-com:office:office" xmlns:r="http://schemas.openxmlformats.org/officeDocument/2006/relationships" xmlns:m="http://schemas.openxmlformats.org/officeDocument/2006/math" xmlns:v="urn:schemas-microsoft-com:vml" xmlns:wp14="http://schemas.microsoft.com/office/word/2010/wordprocessingDrawing" xmlns:wp="http://schemas.openxmlformats.org/drawingml/2006/wordprocessingDrawing" xmlns:w10="urn:schemas-microsoft-com:office:word" xmlns:w="http://schemas.openxmlformats.org/wordprocessingml/2006/main" xmlns:w14="http://schemas.microsoft.com/office/word/2010/wordml" xmlns:w15="http://schemas.microsoft.com/office/word/2012/wordml" xmlns:w16se="http://schemas.microsoft.com/office/word/2015/wordml/symex" xmlns:wpg="http://schemas.microsoft.com/office/word/2010/wordprocessingGroup" xmlns:wpi="http://schemas.microsoft.com/office/word/2010/wordprocessingInk" xmlns:wne="http://schemas.microsoft.com/office/word/2006/wordml" xmlns:wps="http://schemas.microsoft.com/office/word/2010/wordprocessingShape" mc:Ignorable="w14 w15 w16se wp14">
+  <w:abstractNum w:abstractNumId="0" w15:restartNumberingAfterBreak="0">
     <w:nsid w:val="141D5FEF"/>
     <w:multiLevelType w:val="hybridMultilevel"/>
     <w:tmpl w:val="5E928C7C"/>
@@ -2238,7 +2360,7 @@
       </w:pPr>
     </w:lvl>
   </w:abstractNum>
-  <w:abstractNum w:abstractNumId="1">
+  <w:abstractNum w:abstractNumId="1" w15:restartNumberingAfterBreak="0">
     <w:nsid w:val="545D37CD"/>
     <w:multiLevelType w:val="multilevel"/>
     <w:tmpl w:val="0419001D"/>
@@ -2324,7 +2446,7 @@
       </w:pPr>
     </w:lvl>
   </w:abstractNum>
-  <w:abstractNum w:abstractNumId="2">
+  <w:abstractNum w:abstractNumId="2" w15:restartNumberingAfterBreak="0">
     <w:nsid w:val="68944E09"/>
     <w:multiLevelType w:val="hybridMultilevel"/>
     <w:tmpl w:val="DA00D1E2"/>
@@ -2426,7 +2548,7 @@
 </file>
 
 <file path=word/styles.xml><?xml version="1.0" encoding="utf-8"?>
-<w:styles xmlns:mc="http://schemas.openxmlformats.org/markup-compatibility/2006" xmlns:r="http://schemas.openxmlformats.org/officeDocument/2006/relationships" xmlns:w="http://schemas.openxmlformats.org/wordprocessingml/2006/main" xmlns:w14="http://schemas.microsoft.com/office/word/2010/wordml" mc:Ignorable="w14">
+<w:styles xmlns:mc="http://schemas.openxmlformats.org/markup-compatibility/2006" xmlns:r="http://schemas.openxmlformats.org/officeDocument/2006/relationships" xmlns:w="http://schemas.openxmlformats.org/wordprocessingml/2006/main" xmlns:w14="http://schemas.microsoft.com/office/word/2010/wordml" xmlns:w15="http://schemas.microsoft.com/office/word/2012/wordml" xmlns:w16se="http://schemas.microsoft.com/office/word/2015/wordml/symex" mc:Ignorable="w14 w15 w16se">
   <w:docDefaults>
     <w:rPrDefault>
       <w:rPr>
@@ -2442,144 +2564,378 @@
       </w:pPr>
     </w:pPrDefault>
   </w:docDefaults>
-  <w:latentStyles w:defLockedState="0" w:defUIPriority="99" w:defSemiHidden="1" w:defUnhideWhenUsed="1" w:defQFormat="0" w:count="267">
-    <w:lsdException w:name="Normal" w:semiHidden="0" w:uiPriority="0" w:unhideWhenUsed="0" w:qFormat="1"/>
-    <w:lsdException w:name="heading 1" w:semiHidden="0" w:uiPriority="9" w:unhideWhenUsed="0" w:qFormat="1"/>
-    <w:lsdException w:name="heading 2" w:uiPriority="9" w:qFormat="1"/>
-    <w:lsdException w:name="heading 3" w:uiPriority="9" w:qFormat="1"/>
-    <w:lsdException w:name="heading 4" w:uiPriority="9" w:qFormat="1"/>
-    <w:lsdException w:name="heading 5" w:uiPriority="9" w:qFormat="1"/>
-    <w:lsdException w:name="heading 6" w:uiPriority="9" w:qFormat="1"/>
-    <w:lsdException w:name="heading 7" w:uiPriority="9" w:qFormat="1"/>
-    <w:lsdException w:name="heading 8" w:uiPriority="9" w:qFormat="1"/>
-    <w:lsdException w:name="heading 9" w:uiPriority="9" w:qFormat="1"/>
-    <w:lsdException w:name="toc 1" w:uiPriority="39"/>
-    <w:lsdException w:name="toc 2" w:uiPriority="39"/>
-    <w:lsdException w:name="toc 3" w:uiPriority="39"/>
-    <w:lsdException w:name="toc 4" w:uiPriority="39"/>
-    <w:lsdException w:name="toc 5" w:uiPriority="39"/>
-    <w:lsdException w:name="toc 6" w:uiPriority="39"/>
-    <w:lsdException w:name="toc 7" w:uiPriority="39"/>
-    <w:lsdException w:name="toc 8" w:uiPriority="39"/>
-    <w:lsdException w:name="toc 9" w:uiPriority="39"/>
-    <w:lsdException w:name="caption" w:uiPriority="35" w:qFormat="1"/>
-    <w:lsdException w:name="Title" w:semiHidden="0" w:uiPriority="10" w:unhideWhenUsed="0" w:qFormat="1"/>
-    <w:lsdException w:name="Default Paragraph Font" w:uiPriority="1"/>
-    <w:lsdException w:name="Subtitle" w:semiHidden="0" w:uiPriority="11" w:unhideWhenUsed="0" w:qFormat="1"/>
-    <w:lsdException w:name="Strong" w:semiHidden="0" w:uiPriority="22" w:unhideWhenUsed="0" w:qFormat="1"/>
-    <w:lsdException w:name="Emphasis" w:semiHidden="0" w:uiPriority="20" w:unhideWhenUsed="0" w:qFormat="1"/>
-    <w:lsdException w:name="Table Grid" w:semiHidden="0" w:uiPriority="59" w:unhideWhenUsed="0"/>
-    <w:lsdException w:name="Placeholder Text" w:unhideWhenUsed="0"/>
-    <w:lsdException w:name="No Spacing" w:semiHidden="0" w:uiPriority="1" w:unhideWhenUsed="0" w:qFormat="1"/>
-    <w:lsdException w:name="Light Shading" w:semiHidden="0" w:uiPriority="60" w:unhideWhenUsed="0"/>
-    <w:lsdException w:name="Light List" w:semiHidden="0" w:uiPriority="61" w:unhideWhenUsed="0"/>
-    <w:lsdException w:name="Light Grid" w:semiHidden="0" w:uiPriority="62" w:unhideWhenUsed="0"/>
-    <w:lsdException w:name="Medium Shading 1" w:semiHidden="0" w:uiPriority="63" w:unhideWhenUsed="0"/>
-    <w:lsdException w:name="Medium Shading 2" w:semiHidden="0" w:uiPriority="64" w:unhideWhenUsed="0"/>
-    <w:lsdException w:name="Medium List 1" w:semiHidden="0" w:uiPriority="65" w:unhideWhenUsed="0"/>
-    <w:lsdException w:name="Medium List 2" w:semiHidden="0" w:uiPriority="66" w:unhideWhenUsed="0"/>
-    <w:lsdException w:name="Medium Grid 1" w:semiHidden="0" w:uiPriority="67" w:unhideWhenUsed="0"/>
-    <w:lsdException w:name="Medium Grid 2" w:semiHidden="0" w:uiPriority="68" w:unhideWhenUsed="0"/>
-    <w:lsdException w:name="Medium Grid 3" w:semiHidden="0" w:uiPriority="69" w:unhideWhenUsed="0"/>
-    <w:lsdException w:name="Dark List" w:semiHidden="0" w:uiPriority="70" w:unhideWhenUsed="0"/>
-    <w:lsdException w:name="Colorful Shading" w:semiHidden="0" w:uiPriority="71" w:unhideWhenUsed="0"/>
-    <w:lsdException w:name="Colorful List" w:semiHidden="0" w:uiPriority="72" w:unhideWhenUsed="0"/>
-    <w:lsdException w:name="Colorful Grid" w:semiHidden="0" w:uiPriority="73" w:unhideWhenUsed="0"/>
-    <w:lsdException w:name="Light Shading Accent 1" w:semiHidden="0" w:uiPriority="60" w:unhideWhenUsed="0"/>
-    <w:lsdException w:name="Light List Accent 1" w:semiHidden="0" w:uiPriority="61" w:unhideWhenUsed="0"/>
-    <w:lsdException w:name="Light Grid Accent 1" w:semiHidden="0" w:uiPriority="62" w:unhideWhenUsed="0"/>
-    <w:lsdException w:name="Medium Shading 1 Accent 1" w:semiHidden="0" w:uiPriority="63" w:unhideWhenUsed="0"/>
-    <w:lsdException w:name="Medium Shading 2 Accent 1" w:semiHidden="0" w:uiPriority="64" w:unhideWhenUsed="0"/>
-    <w:lsdException w:name="Medium List 1 Accent 1" w:semiHidden="0" w:uiPriority="65" w:unhideWhenUsed="0"/>
-    <w:lsdException w:name="Revision" w:unhideWhenUsed="0"/>
-    <w:lsdException w:name="List Paragraph" w:semiHidden="0" w:uiPriority="34" w:unhideWhenUsed="0" w:qFormat="1"/>
-    <w:lsdException w:name="Quote" w:semiHidden="0" w:uiPriority="29" w:unhideWhenUsed="0" w:qFormat="1"/>
-    <w:lsdException w:name="Intense Quote" w:semiHidden="0" w:uiPriority="30" w:unhideWhenUsed="0" w:qFormat="1"/>
-    <w:lsdException w:name="Medium List 2 Accent 1" w:semiHidden="0" w:uiPriority="66" w:unhideWhenUsed="0"/>
-    <w:lsdException w:name="Medium Grid 1 Accent 1" w:semiHidden="0" w:uiPriority="67" w:unhideWhenUsed="0"/>
-    <w:lsdException w:name="Medium Grid 2 Accent 1" w:semiHidden="0" w:uiPriority="68" w:unhideWhenUsed="0"/>
-    <w:lsdException w:name="Medium Grid 3 Accent 1" w:semiHidden="0" w:uiPriority="69" w:unhideWhenUsed="0"/>
-    <w:lsdException w:name="Dark List Accent 1" w:semiHidden="0" w:uiPriority="70" w:unhideWhenUsed="0"/>
-    <w:lsdException w:name="Colorful Shading Accent 1" w:semiHidden="0" w:uiPriority="71" w:unhideWhenUsed="0"/>
-    <w:lsdException w:name="Colorful List Accent 1" w:semiHidden="0" w:uiPriority="72" w:unhideWhenUsed="0"/>
-    <w:lsdException w:name="Colorful Grid Accent 1" w:semiHidden="0" w:uiPriority="73" w:unhideWhenUsed="0"/>
-    <w:lsdException w:name="Light Shading Accent 2" w:semiHidden="0" w:uiPriority="60" w:unhideWhenUsed="0"/>
-    <w:lsdException w:name="Light List Accent 2" w:semiHidden="0" w:uiPriority="61" w:unhideWhenUsed="0"/>
-    <w:lsdException w:name="Light Grid Accent 2" w:semiHidden="0" w:uiPriority="62" w:unhideWhenUsed="0"/>
-    <w:lsdException w:name="Medium Shading 1 Accent 2" w:semiHidden="0" w:uiPriority="63" w:unhideWhenUsed="0"/>
-    <w:lsdException w:name="Medium Shading 2 Accent 2" w:semiHidden="0" w:uiPriority="64" w:unhideWhenUsed="0"/>
-    <w:lsdException w:name="Medium List 1 Accent 2" w:semiHidden="0" w:uiPriority="65" w:unhideWhenUsed="0"/>
-    <w:lsdException w:name="Medium List 2 Accent 2" w:semiHidden="0" w:uiPriority="66" w:unhideWhenUsed="0"/>
-    <w:lsdException w:name="Medium Grid 1 Accent 2" w:semiHidden="0" w:uiPriority="67" w:unhideWhenUsed="0"/>
-    <w:lsdException w:name="Medium Grid 2 Accent 2" w:semiHidden="0" w:uiPriority="68" w:unhideWhenUsed="0"/>
-    <w:lsdException w:name="Medium Grid 3 Accent 2" w:semiHidden="0" w:uiPriority="69" w:unhideWhenUsed="0"/>
-    <w:lsdException w:name="Dark List Accent 2" w:semiHidden="0" w:uiPriority="70" w:unhideWhenUsed="0"/>
-    <w:lsdException w:name="Colorful Shading Accent 2" w:semiHidden="0" w:uiPriority="71" w:unhideWhenUsed="0"/>
-    <w:lsdException w:name="Colorful List Accent 2" w:semiHidden="0" w:uiPriority="72" w:unhideWhenUsed="0"/>
-    <w:lsdException w:name="Colorful Grid Accent 2" w:semiHidden="0" w:uiPriority="73" w:unhideWhenUsed="0"/>
-    <w:lsdException w:name="Light Shading Accent 3" w:semiHidden="0" w:uiPriority="60" w:unhideWhenUsed="0"/>
-    <w:lsdException w:name="Light List Accent 3" w:semiHidden="0" w:uiPriority="61" w:unhideWhenUsed="0"/>
-    <w:lsdException w:name="Light Grid Accent 3" w:semiHidden="0" w:uiPriority="62" w:unhideWhenUsed="0"/>
-    <w:lsdException w:name="Medium Shading 1 Accent 3" w:semiHidden="0" w:uiPriority="63" w:unhideWhenUsed="0"/>
-    <w:lsdException w:name="Medium Shading 2 Accent 3" w:semiHidden="0" w:uiPriority="64" w:unhideWhenUsed="0"/>
-    <w:lsdException w:name="Medium List 1 Accent 3" w:semiHidden="0" w:uiPriority="65" w:unhideWhenUsed="0"/>
-    <w:lsdException w:name="Medium List 2 Accent 3" w:semiHidden="0" w:uiPriority="66" w:unhideWhenUsed="0"/>
-    <w:lsdException w:name="Medium Grid 1 Accent 3" w:semiHidden="0" w:uiPriority="67" w:unhideWhenUsed="0"/>
-    <w:lsdException w:name="Medium Grid 2 Accent 3" w:semiHidden="0" w:uiPriority="68" w:unhideWhenUsed="0"/>
-    <w:lsdException w:name="Medium Grid 3 Accent 3" w:semiHidden="0" w:uiPriority="69" w:unhideWhenUsed="0"/>
-    <w:lsdException w:name="Dark List Accent 3" w:semiHidden="0" w:uiPriority="70" w:unhideWhenUsed="0"/>
-    <w:lsdException w:name="Colorful Shading Accent 3" w:semiHidden="0" w:uiPriority="71" w:unhideWhenUsed="0"/>
-    <w:lsdException w:name="Colorful List Accent 3" w:semiHidden="0" w:uiPriority="72" w:unhideWhenUsed="0"/>
-    <w:lsdException w:name="Colorful Grid Accent 3" w:semiHidden="0" w:uiPriority="73" w:unhideWhenUsed="0"/>
-    <w:lsdException w:name="Light Shading Accent 4" w:semiHidden="0" w:uiPriority="60" w:unhideWhenUsed="0"/>
-    <w:lsdException w:name="Light List Accent 4" w:semiHidden="0" w:uiPriority="61" w:unhideWhenUsed="0"/>
-    <w:lsdException w:name="Light Grid Accent 4" w:semiHidden="0" w:uiPriority="62" w:unhideWhenUsed="0"/>
-    <w:lsdException w:name="Medium Shading 1 Accent 4" w:semiHidden="0" w:uiPriority="63" w:unhideWhenUsed="0"/>
-    <w:lsdException w:name="Medium Shading 2 Accent 4" w:semiHidden="0" w:uiPriority="64" w:unhideWhenUsed="0"/>
-    <w:lsdException w:name="Medium List 1 Accent 4" w:semiHidden="0" w:uiPriority="65" w:unhideWhenUsed="0"/>
-    <w:lsdException w:name="Medium List 2 Accent 4" w:semiHidden="0" w:uiPriority="66" w:unhideWhenUsed="0"/>
-    <w:lsdException w:name="Medium Grid 1 Accent 4" w:semiHidden="0" w:uiPriority="67" w:unhideWhenUsed="0"/>
-    <w:lsdException w:name="Medium Grid 2 Accent 4" w:semiHidden="0" w:uiPriority="68" w:unhideWhenUsed="0"/>
-    <w:lsdException w:name="Medium Grid 3 Accent 4" w:semiHidden="0" w:uiPriority="69" w:unhideWhenUsed="0"/>
-    <w:lsdException w:name="Dark List Accent 4" w:semiHidden="0" w:uiPriority="70" w:unhideWhenUsed="0"/>
-    <w:lsdException w:name="Colorful Shading Accent 4" w:semiHidden="0" w:uiPriority="71" w:unhideWhenUsed="0"/>
-    <w:lsdException w:name="Colorful List Accent 4" w:semiHidden="0" w:uiPriority="72" w:unhideWhenUsed="0"/>
-    <w:lsdException w:name="Colorful Grid Accent 4" w:semiHidden="0" w:uiPriority="73" w:unhideWhenUsed="0"/>
-    <w:lsdException w:name="Light Shading Accent 5" w:semiHidden="0" w:uiPriority="60" w:unhideWhenUsed="0"/>
-    <w:lsdException w:name="Light List Accent 5" w:semiHidden="0" w:uiPriority="61" w:unhideWhenUsed="0"/>
-    <w:lsdException w:name="Light Grid Accent 5" w:semiHidden="0" w:uiPriority="62" w:unhideWhenUsed="0"/>
-    <w:lsdException w:name="Medium Shading 1 Accent 5" w:semiHidden="0" w:uiPriority="63" w:unhideWhenUsed="0"/>
-    <w:lsdException w:name="Medium Shading 2 Accent 5" w:semiHidden="0" w:uiPriority="64" w:unhideWhenUsed="0"/>
-    <w:lsdException w:name="Medium List 1 Accent 5" w:semiHidden="0" w:uiPriority="65" w:unhideWhenUsed="0"/>
-    <w:lsdException w:name="Medium List 2 Accent 5" w:semiHidden="0" w:uiPriority="66" w:unhideWhenUsed="0"/>
-    <w:lsdException w:name="Medium Grid 1 Accent 5" w:semiHidden="0" w:uiPriority="67" w:unhideWhenUsed="0"/>
-    <w:lsdException w:name="Medium Grid 2 Accent 5" w:semiHidden="0" w:uiPriority="68" w:unhideWhenUsed="0"/>
-    <w:lsdException w:name="Medium Grid 3 Accent 5" w:semiHidden="0" w:uiPriority="69" w:unhideWhenUsed="0"/>
-    <w:lsdException w:name="Dark List Accent 5" w:semiHidden="0" w:uiPriority="70" w:unhideWhenUsed="0"/>
-    <w:lsdException w:name="Colorful Shading Accent 5" w:semiHidden="0" w:uiPriority="71" w:unhideWhenUsed="0"/>
-    <w:lsdException w:name="Colorful List Accent 5" w:semiHidden="0" w:uiPriority="72" w:unhideWhenUsed="0"/>
-    <w:lsdException w:name="Colorful Grid Accent 5" w:semiHidden="0" w:uiPriority="73" w:unhideWhenUsed="0"/>
-    <w:lsdException w:name="Light Shading Accent 6" w:semiHidden="0" w:uiPriority="60" w:unhideWhenUsed="0"/>
-    <w:lsdException w:name="Light List Accent 6" w:semiHidden="0" w:uiPriority="61" w:unhideWhenUsed="0"/>
-    <w:lsdException w:name="Light Grid Accent 6" w:semiHidden="0" w:uiPriority="62" w:unhideWhenUsed="0"/>
-    <w:lsdException w:name="Medium Shading 1 Accent 6" w:semiHidden="0" w:uiPriority="63" w:unhideWhenUsed="0"/>
-    <w:lsdException w:name="Medium Shading 2 Accent 6" w:semiHidden="0" w:uiPriority="64" w:unhideWhenUsed="0"/>
-    <w:lsdException w:name="Medium List 1 Accent 6" w:semiHidden="0" w:uiPriority="65" w:unhideWhenUsed="0"/>
-    <w:lsdException w:name="Medium List 2 Accent 6" w:semiHidden="0" w:uiPriority="66" w:unhideWhenUsed="0"/>
-    <w:lsdException w:name="Medium Grid 1 Accent 6" w:semiHidden="0" w:uiPriority="67" w:unhideWhenUsed="0"/>
-    <w:lsdException w:name="Medium Grid 2 Accent 6" w:semiHidden="0" w:uiPriority="68" w:unhideWhenUsed="0"/>
-    <w:lsdException w:name="Medium Grid 3 Accent 6" w:semiHidden="0" w:uiPriority="69" w:unhideWhenUsed="0"/>
-    <w:lsdException w:name="Dark List Accent 6" w:semiHidden="0" w:uiPriority="70" w:unhideWhenUsed="0"/>
-    <w:lsdException w:name="Colorful Shading Accent 6" w:semiHidden="0" w:uiPriority="71" w:unhideWhenUsed="0"/>
-    <w:lsdException w:name="Colorful List Accent 6" w:semiHidden="0" w:uiPriority="72" w:unhideWhenUsed="0"/>
-    <w:lsdException w:name="Colorful Grid Accent 6" w:semiHidden="0" w:uiPriority="73" w:unhideWhenUsed="0"/>
-    <w:lsdException w:name="Subtle Emphasis" w:semiHidden="0" w:uiPriority="19" w:unhideWhenUsed="0" w:qFormat="1"/>
-    <w:lsdException w:name="Intense Emphasis" w:semiHidden="0" w:uiPriority="21" w:unhideWhenUsed="0" w:qFormat="1"/>
-    <w:lsdException w:name="Subtle Reference" w:semiHidden="0" w:uiPriority="31" w:unhideWhenUsed="0" w:qFormat="1"/>
-    <w:lsdException w:name="Intense Reference" w:semiHidden="0" w:uiPriority="32" w:unhideWhenUsed="0" w:qFormat="1"/>
-    <w:lsdException w:name="Book Title" w:semiHidden="0" w:uiPriority="33" w:unhideWhenUsed="0" w:qFormat="1"/>
-    <w:lsdException w:name="Bibliography" w:uiPriority="37"/>
-    <w:lsdException w:name="TOC Heading" w:uiPriority="39" w:qFormat="1"/>
+  <w:latentStyles w:defLockedState="0" w:defUIPriority="99" w:defSemiHidden="0" w:defUnhideWhenUsed="0" w:defQFormat="0" w:count="371">
+    <w:lsdException w:name="Normal" w:uiPriority="0" w:qFormat="1"/>
+    <w:lsdException w:name="heading 1" w:uiPriority="9" w:qFormat="1"/>
+    <w:lsdException w:name="heading 2" w:semiHidden="1" w:uiPriority="9" w:unhideWhenUsed="1" w:qFormat="1"/>
+    <w:lsdException w:name="heading 3" w:semiHidden="1" w:uiPriority="9" w:unhideWhenUsed="1" w:qFormat="1"/>
+    <w:lsdException w:name="heading 4" w:semiHidden="1" w:uiPriority="9" w:unhideWhenUsed="1" w:qFormat="1"/>
+    <w:lsdException w:name="heading 5" w:semiHidden="1" w:uiPriority="9" w:unhideWhenUsed="1" w:qFormat="1"/>
+    <w:lsdException w:name="heading 6" w:semiHidden="1" w:uiPriority="9" w:unhideWhenUsed="1" w:qFormat="1"/>
+    <w:lsdException w:name="heading 7" w:semiHidden="1" w:uiPriority="9" w:unhideWhenUsed="1" w:qFormat="1"/>
+    <w:lsdException w:name="heading 8" w:semiHidden="1" w:uiPriority="9" w:unhideWhenUsed="1" w:qFormat="1"/>
+    <w:lsdException w:name="heading 9" w:semiHidden="1" w:uiPriority="9" w:unhideWhenUsed="1" w:qFormat="1"/>
+    <w:lsdException w:name="index 1" w:semiHidden="1" w:unhideWhenUsed="1"/>
+    <w:lsdException w:name="index 2" w:semiHidden="1" w:unhideWhenUsed="1"/>
+    <w:lsdException w:name="index 3" w:semiHidden="1" w:unhideWhenUsed="1"/>
+    <w:lsdException w:name="index 4" w:semiHidden="1" w:unhideWhenUsed="1"/>
+    <w:lsdException w:name="index 5" w:semiHidden="1" w:unhideWhenUsed="1"/>
+    <w:lsdException w:name="index 6" w:semiHidden="1" w:unhideWhenUsed="1"/>
+    <w:lsdException w:name="index 7" w:semiHidden="1" w:unhideWhenUsed="1"/>
+    <w:lsdException w:name="index 8" w:semiHidden="1" w:unhideWhenUsed="1"/>
+    <w:lsdException w:name="index 9" w:semiHidden="1" w:unhideWhenUsed="1"/>
+    <w:lsdException w:name="toc 1" w:semiHidden="1" w:uiPriority="39" w:unhideWhenUsed="1"/>
+    <w:lsdException w:name="toc 2" w:semiHidden="1" w:uiPriority="39" w:unhideWhenUsed="1"/>
+    <w:lsdException w:name="toc 3" w:semiHidden="1" w:uiPriority="39" w:unhideWhenUsed="1"/>
+    <w:lsdException w:name="toc 4" w:semiHidden="1" w:uiPriority="39" w:unhideWhenUsed="1"/>
+    <w:lsdException w:name="toc 5" w:semiHidden="1" w:uiPriority="39" w:unhideWhenUsed="1"/>
+    <w:lsdException w:name="toc 6" w:semiHidden="1" w:uiPriority="39" w:unhideWhenUsed="1"/>
+    <w:lsdException w:name="toc 7" w:semiHidden="1" w:uiPriority="39" w:unhideWhenUsed="1"/>
+    <w:lsdException w:name="toc 8" w:semiHidden="1" w:uiPriority="39" w:unhideWhenUsed="1"/>
+    <w:lsdException w:name="toc 9" w:semiHidden="1" w:uiPriority="39" w:unhideWhenUsed="1"/>
+    <w:lsdException w:name="Normal Indent" w:semiHidden="1" w:unhideWhenUsed="1"/>
+    <w:lsdException w:name="footnote text" w:semiHidden="1" w:unhideWhenUsed="1"/>
+    <w:lsdException w:name="annotation text" w:semiHidden="1" w:unhideWhenUsed="1"/>
+    <w:lsdException w:name="header" w:semiHidden="1" w:unhideWhenUsed="1"/>
+    <w:lsdException w:name="footer" w:semiHidden="1" w:unhideWhenUsed="1"/>
+    <w:lsdException w:name="index heading" w:semiHidden="1" w:unhideWhenUsed="1"/>
+    <w:lsdException w:name="caption" w:semiHidden="1" w:uiPriority="35" w:unhideWhenUsed="1" w:qFormat="1"/>
+    <w:lsdException w:name="table of figures" w:semiHidden="1" w:unhideWhenUsed="1"/>
+    <w:lsdException w:name="envelope address" w:semiHidden="1" w:unhideWhenUsed="1"/>
+    <w:lsdException w:name="envelope return" w:semiHidden="1" w:unhideWhenUsed="1"/>
+    <w:lsdException w:name="footnote reference" w:semiHidden="1" w:unhideWhenUsed="1"/>
+    <w:lsdException w:name="annotation reference" w:semiHidden="1" w:unhideWhenUsed="1"/>
+    <w:lsdException w:name="line number" w:semiHidden="1" w:unhideWhenUsed="1"/>
+    <w:lsdException w:name="page number" w:semiHidden="1" w:unhideWhenUsed="1"/>
+    <w:lsdException w:name="endnote reference" w:semiHidden="1" w:unhideWhenUsed="1"/>
+    <w:lsdException w:name="endnote text" w:semiHidden="1" w:unhideWhenUsed="1"/>
+    <w:lsdException w:name="table of authorities" w:semiHidden="1" w:unhideWhenUsed="1"/>
+    <w:lsdException w:name="macro" w:semiHidden="1" w:unhideWhenUsed="1"/>
+    <w:lsdException w:name="toa heading" w:semiHidden="1" w:unhideWhenUsed="1"/>
+    <w:lsdException w:name="List" w:semiHidden="1" w:unhideWhenUsed="1"/>
+    <w:lsdException w:name="List Bullet" w:semiHidden="1" w:unhideWhenUsed="1"/>
+    <w:lsdException w:name="List Number" w:semiHidden="1" w:unhideWhenUsed="1"/>
+    <w:lsdException w:name="List 2" w:semiHidden="1" w:unhideWhenUsed="1"/>
+    <w:lsdException w:name="List 3" w:semiHidden="1" w:unhideWhenUsed="1"/>
+    <w:lsdException w:name="List 4" w:semiHidden="1" w:unhideWhenUsed="1"/>
+    <w:lsdException w:name="List 5" w:semiHidden="1" w:unhideWhenUsed="1"/>
+    <w:lsdException w:name="List Bullet 2" w:semiHidden="1" w:unhideWhenUsed="1"/>
+    <w:lsdException w:name="List Bullet 3" w:semiHidden="1" w:unhideWhenUsed="1"/>
+    <w:lsdException w:name="List Bullet 4" w:semiHidden="1" w:unhideWhenUsed="1"/>
+    <w:lsdException w:name="List Bullet 5" w:semiHidden="1" w:unhideWhenUsed="1"/>
+    <w:lsdException w:name="List Number 2" w:semiHidden="1" w:unhideWhenUsed="1"/>
+    <w:lsdException w:name="List Number 3" w:semiHidden="1" w:unhideWhenUsed="1"/>
+    <w:lsdException w:name="List Number 4" w:semiHidden="1" w:unhideWhenUsed="1"/>
+    <w:lsdException w:name="List Number 5" w:semiHidden="1" w:unhideWhenUsed="1"/>
+    <w:lsdException w:name="Title" w:uiPriority="10" w:qFormat="1"/>
+    <w:lsdException w:name="Closing" w:semiHidden="1" w:unhideWhenUsed="1"/>
+    <w:lsdException w:name="Signature" w:semiHidden="1" w:unhideWhenUsed="1"/>
+    <w:lsdException w:name="Default Paragraph Font" w:semiHidden="1" w:uiPriority="1" w:unhideWhenUsed="1"/>
+    <w:lsdException w:name="Body Text" w:semiHidden="1" w:unhideWhenUsed="1"/>
+    <w:lsdException w:name="Body Text Indent" w:semiHidden="1" w:unhideWhenUsed="1"/>
+    <w:lsdException w:name="List Continue" w:semiHidden="1" w:unhideWhenUsed="1"/>
+    <w:lsdException w:name="List Continue 2" w:semiHidden="1" w:unhideWhenUsed="1"/>
+    <w:lsdException w:name="List Continue 3" w:semiHidden="1" w:unhideWhenUsed="1"/>
+    <w:lsdException w:name="List Continue 4" w:semiHidden="1" w:unhideWhenUsed="1"/>
+    <w:lsdException w:name="List Continue 5" w:semiHidden="1" w:unhideWhenUsed="1"/>
+    <w:lsdException w:name="Message Header" w:semiHidden="1" w:unhideWhenUsed="1"/>
+    <w:lsdException w:name="Subtitle" w:uiPriority="11" w:qFormat="1"/>
+    <w:lsdException w:name="Salutation" w:semiHidden="1" w:unhideWhenUsed="1"/>
+    <w:lsdException w:name="Date" w:semiHidden="1" w:unhideWhenUsed="1"/>
+    <w:lsdException w:name="Body Text First Indent" w:semiHidden="1" w:unhideWhenUsed="1"/>
+    <w:lsdException w:name="Body Text First Indent 2" w:semiHidden="1" w:unhideWhenUsed="1"/>
+    <w:lsdException w:name="Note Heading" w:semiHidden="1" w:unhideWhenUsed="1"/>
+    <w:lsdException w:name="Body Text 2" w:semiHidden="1" w:unhideWhenUsed="1"/>
+    <w:lsdException w:name="Body Text 3" w:semiHidden="1" w:unhideWhenUsed="1"/>
+    <w:lsdException w:name="Body Text Indent 2" w:semiHidden="1" w:unhideWhenUsed="1"/>
+    <w:lsdException w:name="Body Text Indent 3" w:semiHidden="1" w:unhideWhenUsed="1"/>
+    <w:lsdException w:name="Block Text" w:semiHidden="1" w:unhideWhenUsed="1"/>
+    <w:lsdException w:name="Hyperlink" w:semiHidden="1" w:unhideWhenUsed="1"/>
+    <w:lsdException w:name="FollowedHyperlink" w:semiHidden="1" w:unhideWhenUsed="1"/>
+    <w:lsdException w:name="Strong" w:uiPriority="22" w:qFormat="1"/>
+    <w:lsdException w:name="Emphasis" w:uiPriority="20" w:qFormat="1"/>
+    <w:lsdException w:name="Document Map" w:semiHidden="1" w:unhideWhenUsed="1"/>
+    <w:lsdException w:name="Plain Text" w:semiHidden="1" w:unhideWhenUsed="1"/>
+    <w:lsdException w:name="E-mail Signature" w:semiHidden="1" w:unhideWhenUsed="1"/>
+    <w:lsdException w:name="HTML Top of Form" w:semiHidden="1" w:unhideWhenUsed="1"/>
+    <w:lsdException w:name="HTML Bottom of Form" w:semiHidden="1" w:unhideWhenUsed="1"/>
+    <w:lsdException w:name="Normal (Web)" w:semiHidden="1" w:unhideWhenUsed="1"/>
+    <w:lsdException w:name="HTML Acronym" w:semiHidden="1" w:unhideWhenUsed="1"/>
+    <w:lsdException w:name="HTML Address" w:semiHidden="1" w:unhideWhenUsed="1"/>
+    <w:lsdException w:name="HTML Cite" w:semiHidden="1" w:unhideWhenUsed="1"/>
+    <w:lsdException w:name="HTML Code" w:semiHidden="1" w:unhideWhenUsed="1"/>
+    <w:lsdException w:name="HTML Definition" w:semiHidden="1" w:unhideWhenUsed="1"/>
+    <w:lsdException w:name="HTML Keyboard" w:semiHidden="1" w:unhideWhenUsed="1"/>
+    <w:lsdException w:name="HTML Preformatted" w:semiHidden="1" w:unhideWhenUsed="1"/>
+    <w:lsdException w:name="HTML Sample" w:semiHidden="1" w:unhideWhenUsed="1"/>
+    <w:lsdException w:name="HTML Typewriter" w:semiHidden="1" w:unhideWhenUsed="1"/>
+    <w:lsdException w:name="HTML Variable" w:semiHidden="1" w:unhideWhenUsed="1"/>
+    <w:lsdException w:name="Normal Table" w:semiHidden="1" w:unhideWhenUsed="1"/>
+    <w:lsdException w:name="annotation subject" w:semiHidden="1" w:unhideWhenUsed="1"/>
+    <w:lsdException w:name="No List" w:semiHidden="1" w:unhideWhenUsed="1"/>
+    <w:lsdException w:name="Outline List 1" w:semiHidden="1" w:unhideWhenUsed="1"/>
+    <w:lsdException w:name="Outline List 2" w:semiHidden="1" w:unhideWhenUsed="1"/>
+    <w:lsdException w:name="Outline List 3" w:semiHidden="1" w:unhideWhenUsed="1"/>
+    <w:lsdException w:name="Table Simple 1" w:semiHidden="1" w:unhideWhenUsed="1"/>
+    <w:lsdException w:name="Table Simple 2" w:semiHidden="1" w:unhideWhenUsed="1"/>
+    <w:lsdException w:name="Table Simple 3" w:semiHidden="1" w:unhideWhenUsed="1"/>
+    <w:lsdException w:name="Table Classic 1" w:semiHidden="1" w:unhideWhenUsed="1"/>
+    <w:lsdException w:name="Table Classic 2" w:semiHidden="1" w:unhideWhenUsed="1"/>
+    <w:lsdException w:name="Table Classic 3" w:semiHidden="1" w:unhideWhenUsed="1"/>
+    <w:lsdException w:name="Table Classic 4" w:semiHidden="1" w:unhideWhenUsed="1"/>
+    <w:lsdException w:name="Table Colorful 1" w:semiHidden="1" w:unhideWhenUsed="1"/>
+    <w:lsdException w:name="Table Colorful 2" w:semiHidden="1" w:unhideWhenUsed="1"/>
+    <w:lsdException w:name="Table Colorful 3" w:semiHidden="1" w:unhideWhenUsed="1"/>
+    <w:lsdException w:name="Table Columns 1" w:semiHidden="1" w:unhideWhenUsed="1"/>
+    <w:lsdException w:name="Table Columns 2" w:semiHidden="1" w:unhideWhenUsed="1"/>
+    <w:lsdException w:name="Table Columns 3" w:semiHidden="1" w:unhideWhenUsed="1"/>
+    <w:lsdException w:name="Table Columns 4" w:semiHidden="1" w:unhideWhenUsed="1"/>
+    <w:lsdException w:name="Table Columns 5" w:semiHidden="1" w:unhideWhenUsed="1"/>
+    <w:lsdException w:name="Table Grid 1" w:semiHidden="1" w:unhideWhenUsed="1"/>
+    <w:lsdException w:name="Table Grid 2" w:semiHidden="1" w:unhideWhenUsed="1"/>
+    <w:lsdException w:name="Table Grid 3" w:semiHidden="1" w:unhideWhenUsed="1"/>
+    <w:lsdException w:name="Table Grid 4" w:semiHidden="1" w:unhideWhenUsed="1"/>
+    <w:lsdException w:name="Table Grid 5" w:semiHidden="1" w:unhideWhenUsed="1"/>
+    <w:lsdException w:name="Table Grid 6" w:semiHidden="1" w:unhideWhenUsed="1"/>
+    <w:lsdException w:name="Table Grid 7" w:semiHidden="1" w:unhideWhenUsed="1"/>
+    <w:lsdException w:name="Table Grid 8" w:semiHidden="1" w:unhideWhenUsed="1"/>
+    <w:lsdException w:name="Table List 1" w:semiHidden="1" w:unhideWhenUsed="1"/>
+    <w:lsdException w:name="Table List 2" w:semiHidden="1" w:unhideWhenUsed="1"/>
+    <w:lsdException w:name="Table List 3" w:semiHidden="1" w:unhideWhenUsed="1"/>
+    <w:lsdException w:name="Table List 4" w:semiHidden="1" w:unhideWhenUsed="1"/>
+    <w:lsdException w:name="Table List 5" w:semiHidden="1" w:unhideWhenUsed="1"/>
+    <w:lsdException w:name="Table List 6" w:semiHidden="1" w:unhideWhenUsed="1"/>
+    <w:lsdException w:name="Table List 7" w:semiHidden="1" w:unhideWhenUsed="1"/>
+    <w:lsdException w:name="Table List 8" w:semiHidden="1" w:unhideWhenUsed="1"/>
+    <w:lsdException w:name="Table 3D effects 1" w:semiHidden="1" w:unhideWhenUsed="1"/>
+    <w:lsdException w:name="Table 3D effects 2" w:semiHidden="1" w:unhideWhenUsed="1"/>
+    <w:lsdException w:name="Table 3D effects 3" w:semiHidden="1" w:unhideWhenUsed="1"/>
+    <w:lsdException w:name="Table Contemporary" w:semiHidden="1" w:unhideWhenUsed="1"/>
+    <w:lsdException w:name="Table Elegant" w:semiHidden="1" w:unhideWhenUsed="1"/>
+    <w:lsdException w:name="Table Professional" w:semiHidden="1" w:unhideWhenUsed="1"/>
+    <w:lsdException w:name="Table Subtle 1" w:semiHidden="1" w:unhideWhenUsed="1"/>
+    <w:lsdException w:name="Table Subtle 2" w:semiHidden="1" w:unhideWhenUsed="1"/>
+    <w:lsdException w:name="Table Web 1" w:semiHidden="1" w:unhideWhenUsed="1"/>
+    <w:lsdException w:name="Table Web 2" w:semiHidden="1" w:unhideWhenUsed="1"/>
+    <w:lsdException w:name="Table Web 3" w:semiHidden="1" w:unhideWhenUsed="1"/>
+    <w:lsdException w:name="Balloon Text" w:semiHidden="1" w:unhideWhenUsed="1"/>
+    <w:lsdException w:name="Table Grid" w:uiPriority="59"/>
+    <w:lsdException w:name="Table Theme" w:semiHidden="1" w:unhideWhenUsed="1"/>
+    <w:lsdException w:name="Placeholder Text" w:semiHidden="1"/>
+    <w:lsdException w:name="No Spacing" w:uiPriority="1" w:qFormat="1"/>
+    <w:lsdException w:name="Light Shading" w:uiPriority="60"/>
+    <w:lsdException w:name="Light List" w:uiPriority="61"/>
+    <w:lsdException w:name="Light Grid" w:uiPriority="62"/>
+    <w:lsdException w:name="Medium Shading 1" w:uiPriority="63"/>
+    <w:lsdException w:name="Medium Shading 2" w:uiPriority="64"/>
+    <w:lsdException w:name="Medium List 1" w:uiPriority="65"/>
+    <w:lsdException w:name="Medium List 2" w:uiPriority="66"/>
+    <w:lsdException w:name="Medium Grid 1" w:uiPriority="67"/>
+    <w:lsdException w:name="Medium Grid 2" w:uiPriority="68"/>
+    <w:lsdException w:name="Medium Grid 3" w:uiPriority="69"/>
+    <w:lsdException w:name="Dark List" w:uiPriority="70"/>
+    <w:lsdException w:name="Colorful Shading" w:uiPriority="71"/>
+    <w:lsdException w:name="Colorful List" w:uiPriority="72"/>
+    <w:lsdException w:name="Colorful Grid" w:uiPriority="73"/>
+    <w:lsdException w:name="Light Shading Accent 1" w:uiPriority="60"/>
+    <w:lsdException w:name="Light List Accent 1" w:uiPriority="61"/>
+    <w:lsdException w:name="Light Grid Accent 1" w:uiPriority="62"/>
+    <w:lsdException w:name="Medium Shading 1 Accent 1" w:uiPriority="63"/>
+    <w:lsdException w:name="Medium Shading 2 Accent 1" w:uiPriority="64"/>
+    <w:lsdException w:name="Medium List 1 Accent 1" w:uiPriority="65"/>
+    <w:lsdException w:name="Revision" w:semiHidden="1"/>
+    <w:lsdException w:name="List Paragraph" w:uiPriority="34" w:qFormat="1"/>
+    <w:lsdException w:name="Quote" w:uiPriority="29" w:qFormat="1"/>
+    <w:lsdException w:name="Intense Quote" w:uiPriority="30" w:qFormat="1"/>
+    <w:lsdException w:name="Medium List 2 Accent 1" w:uiPriority="66"/>
+    <w:lsdException w:name="Medium Grid 1 Accent 1" w:uiPriority="67"/>
+    <w:lsdException w:name="Medium Grid 2 Accent 1" w:uiPriority="68"/>
+    <w:lsdException w:name="Medium Grid 3 Accent 1" w:uiPriority="69"/>
+    <w:lsdException w:name="Dark List Accent 1" w:uiPriority="70"/>
+    <w:lsdException w:name="Colorful Shading Accent 1" w:uiPriority="71"/>
+    <w:lsdException w:name="Colorful List Accent 1" w:uiPriority="72"/>
+    <w:lsdException w:name="Colorful Grid Accent 1" w:uiPriority="73"/>
+    <w:lsdException w:name="Light Shading Accent 2" w:uiPriority="60"/>
+    <w:lsdException w:name="Light List Accent 2" w:uiPriority="61"/>
+    <w:lsdException w:name="Light Grid Accent 2" w:uiPriority="62"/>
+    <w:lsdException w:name="Medium Shading 1 Accent 2" w:uiPriority="63"/>
+    <w:lsdException w:name="Medium Shading 2 Accent 2" w:uiPriority="64"/>
+    <w:lsdException w:name="Medium List 1 Accent 2" w:uiPriority="65"/>
+    <w:lsdException w:name="Medium List 2 Accent 2" w:uiPriority="66"/>
+    <w:lsdException w:name="Medium Grid 1 Accent 2" w:uiPriority="67"/>
+    <w:lsdException w:name="Medium Grid 2 Accent 2" w:uiPriority="68"/>
+    <w:lsdException w:name="Medium Grid 3 Accent 2" w:uiPriority="69"/>
+    <w:lsdException w:name="Dark List Accent 2" w:uiPriority="70"/>
+    <w:lsdException w:name="Colorful Shading Accent 2" w:uiPriority="71"/>
+    <w:lsdException w:name="Colorful List Accent 2" w:uiPriority="72"/>
+    <w:lsdException w:name="Colorful Grid Accent 2" w:uiPriority="73"/>
+    <w:lsdException w:name="Light Shading Accent 3" w:uiPriority="60"/>
+    <w:lsdException w:name="Light List Accent 3" w:uiPriority="61"/>
+    <w:lsdException w:name="Light Grid Accent 3" w:uiPriority="62"/>
+    <w:lsdException w:name="Medium Shading 1 Accent 3" w:uiPriority="63"/>
+    <w:lsdException w:name="Medium Shading 2 Accent 3" w:uiPriority="64"/>
+    <w:lsdException w:name="Medium List 1 Accent 3" w:uiPriority="65"/>
+    <w:lsdException w:name="Medium List 2 Accent 3" w:uiPriority="66"/>
+    <w:lsdException w:name="Medium Grid 1 Accent 3" w:uiPriority="67"/>
+    <w:lsdException w:name="Medium Grid 2 Accent 3" w:uiPriority="68"/>
+    <w:lsdException w:name="Medium Grid 3 Accent 3" w:uiPriority="69"/>
+    <w:lsdException w:name="Dark List Accent 3" w:uiPriority="70"/>
+    <w:lsdException w:name="Colorful Shading Accent 3" w:uiPriority="71"/>
+    <w:lsdException w:name="Colorful List Accent 3" w:uiPriority="72"/>
+    <w:lsdException w:name="Colorful Grid Accent 3" w:uiPriority="73"/>
+    <w:lsdException w:name="Light Shading Accent 4" w:uiPriority="60"/>
+    <w:lsdException w:name="Light List Accent 4" w:uiPriority="61"/>
+    <w:lsdException w:name="Light Grid Accent 4" w:uiPriority="62"/>
+    <w:lsdException w:name="Medium Shading 1 Accent 4" w:uiPriority="63"/>
+    <w:lsdException w:name="Medium Shading 2 Accent 4" w:uiPriority="64"/>
+    <w:lsdException w:name="Medium List 1 Accent 4" w:uiPriority="65"/>
+    <w:lsdException w:name="Medium List 2 Accent 4" w:uiPriority="66"/>
+    <w:lsdException w:name="Medium Grid 1 Accent 4" w:uiPriority="67"/>
+    <w:lsdException w:name="Medium Grid 2 Accent 4" w:uiPriority="68"/>
+    <w:lsdException w:name="Medium Grid 3 Accent 4" w:uiPriority="69"/>
+    <w:lsdException w:name="Dark List Accent 4" w:uiPriority="70"/>
+    <w:lsdException w:name="Colorful Shading Accent 4" w:uiPriority="71"/>
+    <w:lsdException w:name="Colorful List Accent 4" w:uiPriority="72"/>
+    <w:lsdException w:name="Colorful Grid Accent 4" w:uiPriority="73"/>
+    <w:lsdException w:name="Light Shading Accent 5" w:uiPriority="60"/>
+    <w:lsdException w:name="Light List Accent 5" w:uiPriority="61"/>
+    <w:lsdException w:name="Light Grid Accent 5" w:uiPriority="62"/>
+    <w:lsdException w:name="Medium Shading 1 Accent 5" w:uiPriority="63"/>
+    <w:lsdException w:name="Medium Shading 2 Accent 5" w:uiPriority="64"/>
+    <w:lsdException w:name="Medium List 1 Accent 5" w:uiPriority="65"/>
+    <w:lsdException w:name="Medium List 2 Accent 5" w:uiPriority="66"/>
+    <w:lsdException w:name="Medium Grid 1 Accent 5" w:uiPriority="67"/>
+    <w:lsdException w:name="Medium Grid 2 Accent 5" w:uiPriority="68"/>
+    <w:lsdException w:name="Medium Grid 3 Accent 5" w:uiPriority="69"/>
+    <w:lsdException w:name="Dark List Accent 5" w:uiPriority="70"/>
+    <w:lsdException w:name="Colorful Shading Accent 5" w:uiPriority="71"/>
+    <w:lsdException w:name="Colorful List Accent 5" w:uiPriority="72"/>
+    <w:lsdException w:name="Colorful Grid Accent 5" w:uiPriority="73"/>
+    <w:lsdException w:name="Light Shading Accent 6" w:uiPriority="60"/>
+    <w:lsdException w:name="Light List Accent 6" w:uiPriority="61"/>
+    <w:lsdException w:name="Light Grid Accent 6" w:uiPriority="62"/>
+    <w:lsdException w:name="Medium Shading 1 Accent 6" w:uiPriority="63"/>
+    <w:lsdException w:name="Medium Shading 2 Accent 6" w:uiPriority="64"/>
+    <w:lsdException w:name="Medium List 1 Accent 6" w:uiPriority="65"/>
+    <w:lsdException w:name="Medium List 2 Accent 6" w:uiPriority="66"/>
+    <w:lsdException w:name="Medium Grid 1 Accent 6" w:uiPriority="67"/>
+    <w:lsdException w:name="Medium Grid 2 Accent 6" w:uiPriority="68"/>
+    <w:lsdException w:name="Medium Grid 3 Accent 6" w:uiPriority="69"/>
+    <w:lsdException w:name="Dark List Accent 6" w:uiPriority="70"/>
+    <w:lsdException w:name="Colorful Shading Accent 6" w:uiPriority="71"/>
+    <w:lsdException w:name="Colorful List Accent 6" w:uiPriority="72"/>
+    <w:lsdException w:name="Colorful Grid Accent 6" w:uiPriority="73"/>
+    <w:lsdException w:name="Subtle Emphasis" w:uiPriority="19" w:qFormat="1"/>
+    <w:lsdException w:name="Intense Emphasis" w:uiPriority="21" w:qFormat="1"/>
+    <w:lsdException w:name="Subtle Reference" w:uiPriority="31" w:qFormat="1"/>
+    <w:lsdException w:name="Intense Reference" w:uiPriority="32" w:qFormat="1"/>
+    <w:lsdException w:name="Book Title" w:uiPriority="33" w:qFormat="1"/>
+    <w:lsdException w:name="Bibliography" w:semiHidden="1" w:uiPriority="37" w:unhideWhenUsed="1"/>
+    <w:lsdException w:name="TOC Heading" w:semiHidden="1" w:uiPriority="39" w:unhideWhenUsed="1" w:qFormat="1"/>
+    <w:lsdException w:name="Plain Table 1" w:uiPriority="41"/>
+    <w:lsdException w:name="Plain Table 2" w:uiPriority="42"/>
+    <w:lsdException w:name="Plain Table 3" w:uiPriority="43"/>
+    <w:lsdException w:name="Plain Table 4" w:uiPriority="44"/>
+    <w:lsdException w:name="Plain Table 5" w:uiPriority="45"/>
+    <w:lsdException w:name="Grid Table Light" w:uiPriority="40"/>
+    <w:lsdException w:name="Grid Table 1 Light" w:uiPriority="46"/>
+    <w:lsdException w:name="Grid Table 2" w:uiPriority="47"/>
+    <w:lsdException w:name="Grid Table 3" w:uiPriority="48"/>
+    <w:lsdException w:name="Grid Table 4" w:uiPriority="49"/>
+    <w:lsdException w:name="Grid Table 5 Dark" w:uiPriority="50"/>
+    <w:lsdException w:name="Grid Table 6 Colorful" w:uiPriority="51"/>
+    <w:lsdException w:name="Grid Table 7 Colorful" w:uiPriority="52"/>
+    <w:lsdException w:name="Grid Table 1 Light Accent 1" w:uiPriority="46"/>
+    <w:lsdException w:name="Grid Table 2 Accent 1" w:uiPriority="47"/>
+    <w:lsdException w:name="Grid Table 3 Accent 1" w:uiPriority="48"/>
+    <w:lsdException w:name="Grid Table 4 Accent 1" w:uiPriority="49"/>
+    <w:lsdException w:name="Grid Table 5 Dark Accent 1" w:uiPriority="50"/>
+    <w:lsdException w:name="Grid Table 6 Colorful Accent 1" w:uiPriority="51"/>
+    <w:lsdException w:name="Grid Table 7 Colorful Accent 1" w:uiPriority="52"/>
+    <w:lsdException w:name="Grid Table 1 Light Accent 2" w:uiPriority="46"/>
+    <w:lsdException w:name="Grid Table 2 Accent 2" w:uiPriority="47"/>
+    <w:lsdException w:name="Grid Table 3 Accent 2" w:uiPriority="48"/>
+    <w:lsdException w:name="Grid Table 4 Accent 2" w:uiPriority="49"/>
+    <w:lsdException w:name="Grid Table 5 Dark Accent 2" w:uiPriority="50"/>
+    <w:lsdException w:name="Grid Table 6 Colorful Accent 2" w:uiPriority="51"/>
+    <w:lsdException w:name="Grid Table 7 Colorful Accent 2" w:uiPriority="52"/>
+    <w:lsdException w:name="Grid Table 1 Light Accent 3" w:uiPriority="46"/>
+    <w:lsdException w:name="Grid Table 2 Accent 3" w:uiPriority="47"/>
+    <w:lsdException w:name="Grid Table 3 Accent 3" w:uiPriority="48"/>
+    <w:lsdException w:name="Grid Table 4 Accent 3" w:uiPriority="49"/>
+    <w:lsdException w:name="Grid Table 5 Dark Accent 3" w:uiPriority="50"/>
+    <w:lsdException w:name="Grid Table 6 Colorful Accent 3" w:uiPriority="51"/>
+    <w:lsdException w:name="Grid Table 7 Colorful Accent 3" w:uiPriority="52"/>
+    <w:lsdException w:name="Grid Table 1 Light Accent 4" w:uiPriority="46"/>
+    <w:lsdException w:name="Grid Table 2 Accent 4" w:uiPriority="47"/>
+    <w:lsdException w:name="Grid Table 3 Accent 4" w:uiPriority="48"/>
+    <w:lsdException w:name="Grid Table 4 Accent 4" w:uiPriority="49"/>
+    <w:lsdException w:name="Grid Table 5 Dark Accent 4" w:uiPriority="50"/>
+    <w:lsdException w:name="Grid Table 6 Colorful Accent 4" w:uiPriority="51"/>
+    <w:lsdException w:name="Grid Table 7 Colorful Accent 4" w:uiPriority="52"/>
+    <w:lsdException w:name="Grid Table 1 Light Accent 5" w:uiPriority="46"/>
+    <w:lsdException w:name="Grid Table 2 Accent 5" w:uiPriority="47"/>
+    <w:lsdException w:name="Grid Table 3 Accent 5" w:uiPriority="48"/>
+    <w:lsdException w:name="Grid Table 4 Accent 5" w:uiPriority="49"/>
+    <w:lsdException w:name="Grid Table 5 Dark Accent 5" w:uiPriority="50"/>
+    <w:lsdException w:name="Grid Table 6 Colorful Accent 5" w:uiPriority="51"/>
+    <w:lsdException w:name="Grid Table 7 Colorful Accent 5" w:uiPriority="52"/>
+    <w:lsdException w:name="Grid Table 1 Light Accent 6" w:uiPriority="46"/>
+    <w:lsdException w:name="Grid Table 2 Accent 6" w:uiPriority="47"/>
+    <w:lsdException w:name="Grid Table 3 Accent 6" w:uiPriority="48"/>
+    <w:lsdException w:name="Grid Table 4 Accent 6" w:uiPriority="49"/>
+    <w:lsdException w:name="Grid Table 5 Dark Accent 6" w:uiPriority="50"/>
+    <w:lsdException w:name="Grid Table 6 Colorful Accent 6" w:uiPriority="51"/>
+    <w:lsdException w:name="Grid Table 7 Colorful Accent 6" w:uiPriority="52"/>
+    <w:lsdException w:name="List Table 1 Light" w:uiPriority="46"/>
+    <w:lsdException w:name="List Table 2" w:uiPriority="47"/>
+    <w:lsdException w:name="List Table 3" w:uiPriority="48"/>
+    <w:lsdException w:name="List Table 4" w:uiPriority="49"/>
+    <w:lsdException w:name="List Table 5 Dark" w:uiPriority="50"/>
+    <w:lsdException w:name="List Table 6 Colorful" w:uiPriority="51"/>
+    <w:lsdException w:name="List Table 7 Colorful" w:uiPriority="52"/>
+    <w:lsdException w:name="List Table 1 Light Accent 1" w:uiPriority="46"/>
+    <w:lsdException w:name="List Table 2 Accent 1" w:uiPriority="47"/>
+    <w:lsdException w:name="List Table 3 Accent 1" w:uiPriority="48"/>
+    <w:lsdException w:name="List Table 4 Accent 1" w:uiPriority="49"/>
+    <w:lsdException w:name="List Table 5 Dark Accent 1" w:uiPriority="50"/>
+    <w:lsdException w:name="List Table 6 Colorful Accent 1" w:uiPriority="51"/>
+    <w:lsdException w:name="List Table 7 Colorful Accent 1" w:uiPriority="52"/>
+    <w:lsdException w:name="List Table 1 Light Accent 2" w:uiPriority="46"/>
+    <w:lsdException w:name="List Table 2 Accent 2" w:uiPriority="47"/>
+    <w:lsdException w:name="List Table 3 Accent 2" w:uiPriority="48"/>
+    <w:lsdException w:name="List Table 4 Accent 2" w:uiPriority="49"/>
+    <w:lsdException w:name="List Table 5 Dark Accent 2" w:uiPriority="50"/>
+    <w:lsdException w:name="List Table 6 Colorful Accent 2" w:uiPriority="51"/>
+    <w:lsdException w:name="List Table 7 Colorful Accent 2" w:uiPriority="52"/>
+    <w:lsdException w:name="List Table 1 Light Accent 3" w:uiPriority="46"/>
+    <w:lsdException w:name="List Table 2 Accent 3" w:uiPriority="47"/>
+    <w:lsdException w:name="List Table 3 Accent 3" w:uiPriority="48"/>
+    <w:lsdException w:name="List Table 4 Accent 3" w:uiPriority="49"/>
+    <w:lsdException w:name="List Table 5 Dark Accent 3" w:uiPriority="50"/>
+    <w:lsdException w:name="List Table 6 Colorful Accent 3" w:uiPriority="51"/>
+    <w:lsdException w:name="List Table 7 Colorful Accent 3" w:uiPriority="52"/>
+    <w:lsdException w:name="List Table 1 Light Accent 4" w:uiPriority="46"/>
+    <w:lsdException w:name="List Table 2 Accent 4" w:uiPriority="47"/>
+    <w:lsdException w:name="List Table 3 Accent 4" w:uiPriority="48"/>
+    <w:lsdException w:name="List Table 4 Accent 4" w:uiPriority="49"/>
+    <w:lsdException w:name="List Table 5 Dark Accent 4" w:uiPriority="50"/>
+    <w:lsdException w:name="List Table 6 Colorful Accent 4" w:uiPriority="51"/>
+    <w:lsdException w:name="List Table 7 Colorful Accent 4" w:uiPriority="52"/>
+    <w:lsdException w:name="List Table 1 Light Accent 5" w:uiPriority="46"/>
+    <w:lsdException w:name="List Table 2 Accent 5" w:uiPriority="47"/>
+    <w:lsdException w:name="List Table 3 Accent 5" w:uiPriority="48"/>
+    <w:lsdException w:name="List Table 4 Accent 5" w:uiPriority="49"/>
+    <w:lsdException w:name="List Table 5 Dark Accent 5" w:uiPriority="50"/>
+    <w:lsdException w:name="List Table 6 Colorful Accent 5" w:uiPriority="51"/>
+    <w:lsdException w:name="List Table 7 Colorful Accent 5" w:uiPriority="52"/>
+    <w:lsdException w:name="List Table 1 Light Accent 6" w:uiPriority="46"/>
+    <w:lsdException w:name="List Table 2 Accent 6" w:uiPriority="47"/>
+    <w:lsdException w:name="List Table 3 Accent 6" w:uiPriority="48"/>
+    <w:lsdException w:name="List Table 4 Accent 6" w:uiPriority="49"/>
+    <w:lsdException w:name="List Table 5 Dark Accent 6" w:uiPriority="50"/>
+    <w:lsdException w:name="List Table 6 Colorful Accent 6" w:uiPriority="51"/>
+    <w:lsdException w:name="List Table 7 Colorful Accent 6" w:uiPriority="52"/>
   </w:latentStyles>
   <w:style w:type="paragraph" w:default="1" w:styleId="a">
     <w:name w:val="Normal"/>
@@ -2825,196 +3181,6 @@
       <w:szCs w:val="26"/>
       <w:lang w:eastAsia="ru-RU"/>
     </w:rPr>
-  </w:style>
-</w:styles>
-</file>
-
-<file path=word/stylesWithEffects.xml><?xml version="1.0" encoding="utf-8"?>
-<w:styles xmlns:wpc="http://schemas.microsoft.com/office/word/2010/wordprocessingCanvas" xmlns:mc="http://schemas.openxmlformats.org/markup-compatibility/2006" xmlns:o="urn:schemas-microsoft-com:office:office" xmlns:r="http://schemas.openxmlformats.org/officeDocument/2006/relationships" xmlns:m="http://schemas.openxmlformats.org/officeDocument/2006/math" xmlns:v="urn:schemas-microsoft-com:vml" xmlns:wp14="http://schemas.microsoft.com/office/word/2010/wordprocessingDrawing" xmlns:wp="http://schemas.openxmlformats.org/drawingml/2006/wordprocessingDrawing" xmlns:w10="urn:schemas-microsoft-com:office:word" xmlns:w="http://schemas.openxmlformats.org/wordprocessingml/2006/main" xmlns:w14="http://schemas.microsoft.com/office/word/2010/wordml" xmlns:wpg="http://schemas.microsoft.com/office/word/2010/wordprocessingGroup" xmlns:wpi="http://schemas.microsoft.com/office/word/2010/wordprocessingInk" xmlns:wne="http://schemas.microsoft.com/office/word/2006/wordml" xmlns:wps="http://schemas.microsoft.com/office/word/2010/wordprocessingShape" mc:Ignorable="w14 wp14">
-  <w:docDefaults>
-    <w:rPrDefault>
-      <w:rPr>
-        <w:rFonts w:asciiTheme="minorHAnsi" w:eastAsiaTheme="minorEastAsia" w:hAnsiTheme="minorHAnsi" w:cstheme="minorBidi"/>
-        <w:sz w:val="22"/>
-        <w:szCs w:val="22"/>
-        <w:lang w:val="ru-RU" w:eastAsia="ru-RU" w:bidi="ar-SA"/>
-      </w:rPr>
-    </w:rPrDefault>
-    <w:pPrDefault>
-      <w:pPr>
-        <w:spacing w:after="200" w:line="276" w:lineRule="auto"/>
-      </w:pPr>
-    </w:pPrDefault>
-  </w:docDefaults>
-  <w:latentStyles w:defLockedState="0" w:defUIPriority="99" w:defSemiHidden="1" w:defUnhideWhenUsed="1" w:defQFormat="0" w:count="267">
-    <w:lsdException w:name="Normal" w:semiHidden="0" w:uiPriority="0" w:unhideWhenUsed="0" w:qFormat="1"/>
-    <w:lsdException w:name="heading 1" w:semiHidden="0" w:uiPriority="9" w:unhideWhenUsed="0" w:qFormat="1"/>
-    <w:lsdException w:name="heading 2" w:uiPriority="9" w:qFormat="1"/>
-    <w:lsdException w:name="heading 3" w:uiPriority="9" w:qFormat="1"/>
-    <w:lsdException w:name="heading 4" w:uiPriority="9" w:qFormat="1"/>
-    <w:lsdException w:name="heading 5" w:uiPriority="9" w:qFormat="1"/>
-    <w:lsdException w:name="heading 6" w:uiPriority="9" w:qFormat="1"/>
-    <w:lsdException w:name="heading 7" w:uiPriority="9" w:qFormat="1"/>
-    <w:lsdException w:name="heading 8" w:uiPriority="9" w:qFormat="1"/>
-    <w:lsdException w:name="heading 9" w:uiPriority="9" w:qFormat="1"/>
-    <w:lsdException w:name="toc 1" w:uiPriority="39"/>
-    <w:lsdException w:name="toc 2" w:uiPriority="39"/>
-    <w:lsdException w:name="toc 3" w:uiPriority="39"/>
-    <w:lsdException w:name="toc 4" w:uiPriority="39"/>
-    <w:lsdException w:name="toc 5" w:uiPriority="39"/>
-    <w:lsdException w:name="toc 6" w:uiPriority="39"/>
-    <w:lsdException w:name="toc 7" w:uiPriority="39"/>
-    <w:lsdException w:name="toc 8" w:uiPriority="39"/>
-    <w:lsdException w:name="toc 9" w:uiPriority="39"/>
-    <w:lsdException w:name="caption" w:uiPriority="35" w:qFormat="1"/>
-    <w:lsdException w:name="Title" w:semiHidden="0" w:uiPriority="10" w:unhideWhenUsed="0" w:qFormat="1"/>
-    <w:lsdException w:name="Default Paragraph Font" w:uiPriority="1"/>
-    <w:lsdException w:name="Subtitle" w:semiHidden="0" w:uiPriority="11" w:unhideWhenUsed="0" w:qFormat="1"/>
-    <w:lsdException w:name="Strong" w:semiHidden="0" w:uiPriority="22" w:unhideWhenUsed="0" w:qFormat="1"/>
-    <w:lsdException w:name="Emphasis" w:semiHidden="0" w:uiPriority="20" w:unhideWhenUsed="0" w:qFormat="1"/>
-    <w:lsdException w:name="Table Grid" w:semiHidden="0" w:uiPriority="59" w:unhideWhenUsed="0"/>
-    <w:lsdException w:name="Placeholder Text" w:unhideWhenUsed="0"/>
-    <w:lsdException w:name="No Spacing" w:semiHidden="0" w:uiPriority="1" w:unhideWhenUsed="0" w:qFormat="1"/>
-    <w:lsdException w:name="Light Shading" w:semiHidden="0" w:uiPriority="60" w:unhideWhenUsed="0"/>
-    <w:lsdException w:name="Light List" w:semiHidden="0" w:uiPriority="61" w:unhideWhenUsed="0"/>
-    <w:lsdException w:name="Light Grid" w:semiHidden="0" w:uiPriority="62" w:unhideWhenUsed="0"/>
-    <w:lsdException w:name="Medium Shading 1" w:semiHidden="0" w:uiPriority="63" w:unhideWhenUsed="0"/>
-    <w:lsdException w:name="Medium Shading 2" w:semiHidden="0" w:uiPriority="64" w:unhideWhenUsed="0"/>
-    <w:lsdException w:name="Medium List 1" w:semiHidden="0" w:uiPriority="65" w:unhideWhenUsed="0"/>
-    <w:lsdException w:name="Medium List 2" w:semiHidden="0" w:uiPriority="66" w:unhideWhenUsed="0"/>
-    <w:lsdException w:name="Medium Grid 1" w:semiHidden="0" w:uiPriority="67" w:unhideWhenUsed="0"/>
-    <w:lsdException w:name="Medium Grid 2" w:semiHidden="0" w:uiPriority="68" w:unhideWhenUsed="0"/>
-    <w:lsdException w:name="Medium Grid 3" w:semiHidden="0" w:uiPriority="69" w:unhideWhenUsed="0"/>
-    <w:lsdException w:name="Dark List" w:semiHidden="0" w:uiPriority="70" w:unhideWhenUsed="0"/>
-    <w:lsdException w:name="Colorful Shading" w:semiHidden="0" w:uiPriority="71" w:unhideWhenUsed="0"/>
-    <w:lsdException w:name="Colorful List" w:semiHidden="0" w:uiPriority="72" w:unhideWhenUsed="0"/>
-    <w:lsdException w:name="Colorful Grid" w:semiHidden="0" w:uiPriority="73" w:unhideWhenUsed="0"/>
-    <w:lsdException w:name="Light Shading Accent 1" w:semiHidden="0" w:uiPriority="60" w:unhideWhenUsed="0"/>
-    <w:lsdException w:name="Light List Accent 1" w:semiHidden="0" w:uiPriority="61" w:unhideWhenUsed="0"/>
-    <w:lsdException w:name="Light Grid Accent 1" w:semiHidden="0" w:uiPriority="62" w:unhideWhenUsed="0"/>
-    <w:lsdException w:name="Medium Shading 1 Accent 1" w:semiHidden="0" w:uiPriority="63" w:unhideWhenUsed="0"/>
-    <w:lsdException w:name="Medium Shading 2 Accent 1" w:semiHidden="0" w:uiPriority="64" w:unhideWhenUsed="0"/>
-    <w:lsdException w:name="Medium List 1 Accent 1" w:semiHidden="0" w:uiPriority="65" w:unhideWhenUsed="0"/>
-    <w:lsdException w:name="Revision" w:unhideWhenUsed="0"/>
-    <w:lsdException w:name="List Paragraph" w:semiHidden="0" w:uiPriority="34" w:unhideWhenUsed="0" w:qFormat="1"/>
-    <w:lsdException w:name="Quote" w:semiHidden="0" w:uiPriority="29" w:unhideWhenUsed="0" w:qFormat="1"/>
-    <w:lsdException w:name="Intense Quote" w:semiHidden="0" w:uiPriority="30" w:unhideWhenUsed="0" w:qFormat="1"/>
-    <w:lsdException w:name="Medium List 2 Accent 1" w:semiHidden="0" w:uiPriority="66" w:unhideWhenUsed="0"/>
-    <w:lsdException w:name="Medium Grid 1 Accent 1" w:semiHidden="0" w:uiPriority="67" w:unhideWhenUsed="0"/>
-    <w:lsdException w:name="Medium Grid 2 Accent 1" w:semiHidden="0" w:uiPriority="68" w:unhideWhenUsed="0"/>
-    <w:lsdException w:name="Medium Grid 3 Accent 1" w:semiHidden="0" w:uiPriority="69" w:unhideWhenUsed="0"/>
-    <w:lsdException w:name="Dark List Accent 1" w:semiHidden="0" w:uiPriority="70" w:unhideWhenUsed="0"/>
-    <w:lsdException w:name="Colorful Shading Accent 1" w:semiHidden="0" w:uiPriority="71" w:unhideWhenUsed="0"/>
-    <w:lsdException w:name="Colorful List Accent 1" w:semiHidden="0" w:uiPriority="72" w:unhideWhenUsed="0"/>
-    <w:lsdException w:name="Colorful Grid Accent 1" w:semiHidden="0" w:uiPriority="73" w:unhideWhenUsed="0"/>
-    <w:lsdException w:name="Light Shading Accent 2" w:semiHidden="0" w:uiPriority="60" w:unhideWhenUsed="0"/>
-    <w:lsdException w:name="Light List Accent 2" w:semiHidden="0" w:uiPriority="61" w:unhideWhenUsed="0"/>
-    <w:lsdException w:name="Light Grid Accent 2" w:semiHidden="0" w:uiPriority="62" w:unhideWhenUsed="0"/>
-    <w:lsdException w:name="Medium Shading 1 Accent 2" w:semiHidden="0" w:uiPriority="63" w:unhideWhenUsed="0"/>
-    <w:lsdException w:name="Medium Shading 2 Accent 2" w:semiHidden="0" w:uiPriority="64" w:unhideWhenUsed="0"/>
-    <w:lsdException w:name="Medium List 1 Accent 2" w:semiHidden="0" w:uiPriority="65" w:unhideWhenUsed="0"/>
-    <w:lsdException w:name="Medium List 2 Accent 2" w:semiHidden="0" w:uiPriority="66" w:unhideWhenUsed="0"/>
-    <w:lsdException w:name="Medium Grid 1 Accent 2" w:semiHidden="0" w:uiPriority="67" w:unhideWhenUsed="0"/>
-    <w:lsdException w:name="Medium Grid 2 Accent 2" w:semiHidden="0" w:uiPriority="68" w:unhideWhenUsed="0"/>
-    <w:lsdException w:name="Medium Grid 3 Accent 2" w:semiHidden="0" w:uiPriority="69" w:unhideWhenUsed="0"/>
-    <w:lsdException w:name="Dark List Accent 2" w:semiHidden="0" w:uiPriority="70" w:unhideWhenUsed="0"/>
-    <w:lsdException w:name="Colorful Shading Accent 2" w:semiHidden="0" w:uiPriority="71" w:unhideWhenUsed="0"/>
-    <w:lsdException w:name="Colorful List Accent 2" w:semiHidden="0" w:uiPriority="72" w:unhideWhenUsed="0"/>
-    <w:lsdException w:name="Colorful Grid Accent 2" w:semiHidden="0" w:uiPriority="73" w:unhideWhenUsed="0"/>
-    <w:lsdException w:name="Light Shading Accent 3" w:semiHidden="0" w:uiPriority="60" w:unhideWhenUsed="0"/>
-    <w:lsdException w:name="Light List Accent 3" w:semiHidden="0" w:uiPriority="61" w:unhideWhenUsed="0"/>
-    <w:lsdException w:name="Light Grid Accent 3" w:semiHidden="0" w:uiPriority="62" w:unhideWhenUsed="0"/>
-    <w:lsdException w:name="Medium Shading 1 Accent 3" w:semiHidden="0" w:uiPriority="63" w:unhideWhenUsed="0"/>
-    <w:lsdException w:name="Medium Shading 2 Accent 3" w:semiHidden="0" w:uiPriority="64" w:unhideWhenUsed="0"/>
-    <w:lsdException w:name="Medium List 1 Accent 3" w:semiHidden="0" w:uiPriority="65" w:unhideWhenUsed="0"/>
-    <w:lsdException w:name="Medium List 2 Accent 3" w:semiHidden="0" w:uiPriority="66" w:unhideWhenUsed="0"/>
-    <w:lsdException w:name="Medium Grid 1 Accent 3" w:semiHidden="0" w:uiPriority="67" w:unhideWhenUsed="0"/>
-    <w:lsdException w:name="Medium Grid 2 Accent 3" w:semiHidden="0" w:uiPriority="68" w:unhideWhenUsed="0"/>
-    <w:lsdException w:name="Medium Grid 3 Accent 3" w:semiHidden="0" w:uiPriority="69" w:unhideWhenUsed="0"/>
-    <w:lsdException w:name="Dark List Accent 3" w:semiHidden="0" w:uiPriority="70" w:unhideWhenUsed="0"/>
-    <w:lsdException w:name="Colorful Shading Accent 3" w:semiHidden="0" w:uiPriority="71" w:unhideWhenUsed="0"/>
-    <w:lsdException w:name="Colorful List Accent 3" w:semiHidden="0" w:uiPriority="72" w:unhideWhenUsed="0"/>
-    <w:lsdException w:name="Colorful Grid Accent 3" w:semiHidden="0" w:uiPriority="73" w:unhideWhenUsed="0"/>
-    <w:lsdException w:name="Light Shading Accent 4" w:semiHidden="0" w:uiPriority="60" w:unhideWhenUsed="0"/>
-    <w:lsdException w:name="Light List Accent 4" w:semiHidden="0" w:uiPriority="61" w:unhideWhenUsed="0"/>
-    <w:lsdException w:name="Light Grid Accent 4" w:semiHidden="0" w:uiPriority="62" w:unhideWhenUsed="0"/>
-    <w:lsdException w:name="Medium Shading 1 Accent 4" w:semiHidden="0" w:uiPriority="63" w:unhideWhenUsed="0"/>
-    <w:lsdException w:name="Medium Shading 2 Accent 4" w:semiHidden="0" w:uiPriority="64" w:unhideWhenUsed="0"/>
-    <w:lsdException w:name="Medium List 1 Accent 4" w:semiHidden="0" w:uiPriority="65" w:unhideWhenUsed="0"/>
-    <w:lsdException w:name="Medium List 2 Accent 4" w:semiHidden="0" w:uiPriority="66" w:unhideWhenUsed="0"/>
-    <w:lsdException w:name="Medium Grid 1 Accent 4" w:semiHidden="0" w:uiPriority="67" w:unhideWhenUsed="0"/>
-    <w:lsdException w:name="Medium Grid 2 Accent 4" w:semiHidden="0" w:uiPriority="68" w:unhideWhenUsed="0"/>
-    <w:lsdException w:name="Medium Grid 3 Accent 4" w:semiHidden="0" w:uiPriority="69" w:unhideWhenUsed="0"/>
-    <w:lsdException w:name="Dark List Accent 4" w:semiHidden="0" w:uiPriority="70" w:unhideWhenUsed="0"/>
-    <w:lsdException w:name="Colorful Shading Accent 4" w:semiHidden="0" w:uiPriority="71" w:unhideWhenUsed="0"/>
-    <w:lsdException w:name="Colorful List Accent 4" w:semiHidden="0" w:uiPriority="72" w:unhideWhenUsed="0"/>
-    <w:lsdException w:name="Colorful Grid Accent 4" w:semiHidden="0" w:uiPriority="73" w:unhideWhenUsed="0"/>
-    <w:lsdException w:name="Light Shading Accent 5" w:semiHidden="0" w:uiPriority="60" w:unhideWhenUsed="0"/>
-    <w:lsdException w:name="Light List Accent 5" w:semiHidden="0" w:uiPriority="61" w:unhideWhenUsed="0"/>
-    <w:lsdException w:name="Light Grid Accent 5" w:semiHidden="0" w:uiPriority="62" w:unhideWhenUsed="0"/>
-    <w:lsdException w:name="Medium Shading 1 Accent 5" w:semiHidden="0" w:uiPriority="63" w:unhideWhenUsed="0"/>
-    <w:lsdException w:name="Medium Shading 2 Accent 5" w:semiHidden="0" w:uiPriority="64" w:unhideWhenUsed="0"/>
-    <w:lsdException w:name="Medium List 1 Accent 5" w:semiHidden="0" w:uiPriority="65" w:unhideWhenUsed="0"/>
-    <w:lsdException w:name="Medium List 2 Accent 5" w:semiHidden="0" w:uiPriority="66" w:unhideWhenUsed="0"/>
-    <w:lsdException w:name="Medium Grid 1 Accent 5" w:semiHidden="0" w:uiPriority="67" w:unhideWhenUsed="0"/>
-    <w:lsdException w:name="Medium Grid 2 Accent 5" w:semiHidden="0" w:uiPriority="68" w:unhideWhenUsed="0"/>
-    <w:lsdException w:name="Medium Grid 3 Accent 5" w:semiHidden="0" w:uiPriority="69" w:unhideWhenUsed="0"/>
-    <w:lsdException w:name="Dark List Accent 5" w:semiHidden="0" w:uiPriority="70" w:unhideWhenUsed="0"/>
-    <w:lsdException w:name="Colorful Shading Accent 5" w:semiHidden="0" w:uiPriority="71" w:unhideWhenUsed="0"/>
-    <w:lsdException w:name="Colorful List Accent 5" w:semiHidden="0" w:uiPriority="72" w:unhideWhenUsed="0"/>
-    <w:lsdException w:name="Colorful Grid Accent 5" w:semiHidden="0" w:uiPriority="73" w:unhideWhenUsed="0"/>
-    <w:lsdException w:name="Light Shading Accent 6" w:semiHidden="0" w:uiPriority="60" w:unhideWhenUsed="0"/>
-    <w:lsdException w:name="Light List Accent 6" w:semiHidden="0" w:uiPriority="61" w:unhideWhenUsed="0"/>
-    <w:lsdException w:name="Light Grid Accent 6" w:semiHidden="0" w:uiPriority="62" w:unhideWhenUsed="0"/>
-    <w:lsdException w:name="Medium Shading 1 Accent 6" w:semiHidden="0" w:uiPriority="63" w:unhideWhenUsed="0"/>
-    <w:lsdException w:name="Medium Shading 2 Accent 6" w:semiHidden="0" w:uiPriority="64" w:unhideWhenUsed="0"/>
-    <w:lsdException w:name="Medium List 1 Accent 6" w:semiHidden="0" w:uiPriority="65" w:unhideWhenUsed="0"/>
-    <w:lsdException w:name="Medium List 2 Accent 6" w:semiHidden="0" w:uiPriority="66" w:unhideWhenUsed="0"/>
-    <w:lsdException w:name="Medium Grid 1 Accent 6" w:semiHidden="0" w:uiPriority="67" w:unhideWhenUsed="0"/>
-    <w:lsdException w:name="Medium Grid 2 Accent 6" w:semiHidden="0" w:uiPriority="68" w:unhideWhenUsed="0"/>
-    <w:lsdException w:name="Medium Grid 3 Accent 6" w:semiHidden="0" w:uiPriority="69" w:unhideWhenUsed="0"/>
-    <w:lsdException w:name="Dark List Accent 6" w:semiHidden="0" w:uiPriority="70" w:unhideWhenUsed="0"/>
-    <w:lsdException w:name="Colorful Shading Accent 6" w:semiHidden="0" w:uiPriority="71" w:unhideWhenUsed="0"/>
-    <w:lsdException w:name="Colorful List Accent 6" w:semiHidden="0" w:uiPriority="72" w:unhideWhenUsed="0"/>
-    <w:lsdException w:name="Colorful Grid Accent 6" w:semiHidden="0" w:uiPriority="73" w:unhideWhenUsed="0"/>
-    <w:lsdException w:name="Subtle Emphasis" w:semiHidden="0" w:uiPriority="19" w:unhideWhenUsed="0" w:qFormat="1"/>
-    <w:lsdException w:name="Intense Emphasis" w:semiHidden="0" w:uiPriority="21" w:unhideWhenUsed="0" w:qFormat="1"/>
-    <w:lsdException w:name="Subtle Reference" w:semiHidden="0" w:uiPriority="31" w:unhideWhenUsed="0" w:qFormat="1"/>
-    <w:lsdException w:name="Intense Reference" w:semiHidden="0" w:uiPriority="32" w:unhideWhenUsed="0" w:qFormat="1"/>
-    <w:lsdException w:name="Book Title" w:semiHidden="0" w:uiPriority="33" w:unhideWhenUsed="0" w:qFormat="1"/>
-    <w:lsdException w:name="Bibliography" w:uiPriority="37"/>
-    <w:lsdException w:name="TOC Heading" w:uiPriority="39" w:qFormat="1"/>
-  </w:latentStyles>
-  <w:style w:type="paragraph" w:default="1" w:styleId="a">
-    <w:name w:val="Normal"/>
-    <w:qFormat/>
-  </w:style>
-  <w:style w:type="character" w:default="1" w:styleId="a0">
-    <w:name w:val="Default Paragraph Font"/>
-    <w:uiPriority w:val="1"/>
-    <w:semiHidden/>
-    <w:unhideWhenUsed/>
-  </w:style>
-  <w:style w:type="table" w:default="1" w:styleId="a1">
-    <w:name w:val="Normal Table"/>
-    <w:uiPriority w:val="99"/>
-    <w:semiHidden/>
-    <w:unhideWhenUsed/>
-    <w:tblPr>
-      <w:tblInd w:w="0" w:type="dxa"/>
-      <w:tblCellMar>
-        <w:top w:w="0" w:type="dxa"/>
-        <w:left w:w="108" w:type="dxa"/>
-        <w:bottom w:w="0" w:type="dxa"/>
-        <w:right w:w="108" w:type="dxa"/>
-      </w:tblCellMar>
-    </w:tblPr>
-  </w:style>
-  <w:style w:type="numbering" w:default="1" w:styleId="a2">
-    <w:name w:val="No List"/>
-    <w:uiPriority w:val="99"/>
-    <w:semiHidden/>
-    <w:unhideWhenUsed/>
   </w:style>
 </w:styles>
 </file>
@@ -3307,7 +3473,7 @@
 </file>
 
 <file path=customXml/itemProps1.xml><?xml version="1.0" encoding="utf-8"?>
-<ds:datastoreItem xmlns:ds="http://schemas.openxmlformats.org/officeDocument/2006/customXml" ds:itemID="{74FDDB96-5971-4BB2-90B4-8BCFAF32E0A2}">
+<ds:datastoreItem xmlns:ds="http://schemas.openxmlformats.org/officeDocument/2006/customXml" ds:itemID="{A78351E0-B59D-4BEE-AE11-076CD2318C1E}">
   <ds:schemaRefs>
     <ds:schemaRef ds:uri="http://schemas.openxmlformats.org/officeDocument/2006/bibliography"/>
   </ds:schemaRefs>
